--- a/新泰週報20230618[2325]B4F.docx
+++ b/新泰週報20230618[2325]B4F.docx
@@ -1,6 +1,6 @@
 
 <file path=word/document.xml><?xml version="1.0" encoding="utf-8"?>
-<w:document xmlns:wpc="http://schemas.microsoft.com/office/word/2010/wordprocessingCanvas" xmlns:mc="http://schemas.openxmlformats.org/markup-compatibility/2006" xmlns:o="urn:schemas-microsoft-com:office:office" xmlns:r="http://schemas.openxmlformats.org/officeDocument/2006/relationships" xmlns:m="http://schemas.openxmlformats.org/officeDocument/2006/math" xmlns:v="urn:schemas-microsoft-com:vml" xmlns:wp14="http://schemas.microsoft.com/office/word/2010/wordprocessingDrawing" xmlns:wp="http://schemas.openxmlformats.org/drawingml/2006/wordprocessingDrawing" xmlns:w10="urn:schemas-microsoft-com:office:word" xmlns:w="http://schemas.openxmlformats.org/wordprocessingml/2006/main" xmlns:w14="http://schemas.microsoft.com/office/word/2010/wordml" xmlns:wpg="http://schemas.microsoft.com/office/word/2010/wordprocessingGroup" xmlns:wpi="http://schemas.microsoft.com/office/word/2010/wordprocessingInk" xmlns:wne="http://schemas.microsoft.com/office/word/2006/wordml" xmlns:wps="http://schemas.microsoft.com/office/word/2010/wordprocessingShape" mc:Ignorable="w14 wp14">
+<w:document xmlns:wpc="http://schemas.microsoft.com/office/word/2010/wordprocessingCanvas" xmlns:cx="http://schemas.microsoft.com/office/drawing/2014/chartex" xmlns:cx1="http://schemas.microsoft.com/office/drawing/2015/9/8/chartex" xmlns:mc="http://schemas.openxmlformats.org/markup-compatibility/2006" xmlns:o="urn:schemas-microsoft-com:office:office" xmlns:r="http://schemas.openxmlformats.org/officeDocument/2006/relationships" xmlns:m="http://schemas.openxmlformats.org/officeDocument/2006/math" xmlns:v="urn:schemas-microsoft-com:vml" xmlns:wp14="http://schemas.microsoft.com/office/word/2010/wordprocessingDrawing" xmlns:wp="http://schemas.openxmlformats.org/drawingml/2006/wordprocessingDrawing" xmlns:w10="urn:schemas-microsoft-com:office:word" xmlns:w="http://schemas.openxmlformats.org/wordprocessingml/2006/main" xmlns:w14="http://schemas.microsoft.com/office/word/2010/wordml" xmlns:w15="http://schemas.microsoft.com/office/word/2012/wordml" xmlns:w16se="http://schemas.microsoft.com/office/word/2015/wordml/symex" xmlns:wpg="http://schemas.microsoft.com/office/word/2010/wordprocessingGroup" xmlns:wpi="http://schemas.microsoft.com/office/word/2010/wordprocessingInk" xmlns:wne="http://schemas.microsoft.com/office/word/2006/wordml" xmlns:wps="http://schemas.microsoft.com/office/word/2010/wordprocessingShape" mc:Ignorable="w14 w15 w16se wp14">
   <w:body>
     <w:p>
       <w:pPr>
@@ -97,7 +97,7 @@
           <w:sz w:val="20"/>
           <w:szCs w:val="20"/>
         </w:rPr>
-        <w:instrText>324</w:instrText>
+        <w:instrText>325</w:instrText>
       </w:r>
       <w:r>
         <w:rPr>
@@ -136,7 +136,7 @@
           <w:sz w:val="20"/>
           <w:szCs w:val="20"/>
         </w:rPr>
-        <w:t>324</w:t>
+        <w:t>325</w:t>
       </w:r>
       <w:bookmarkEnd w:id="0"/>
       <w:r>
@@ -287,7 +287,7 @@
           <w:sz w:val="20"/>
           <w:szCs w:val="20"/>
         </w:rPr>
-        <w:instrText>11</w:instrText>
+        <w:instrText>18</w:instrText>
       </w:r>
       <w:r>
         <w:rPr>
@@ -316,7 +316,7 @@
           <w:sz w:val="20"/>
           <w:szCs w:val="20"/>
         </w:rPr>
-        <w:t>11</w:t>
+        <w:t>18</w:t>
       </w:r>
       <w:bookmarkEnd w:id="3"/>
       <w:r>
@@ -480,7 +480,7 @@
     </w:p>
     <w:tbl>
       <w:tblPr>
-        <w:tblStyle w:val="a3"/>
+        <w:tblStyle w:val="TableGrid"/>
         <w:tblW w:w="5921" w:type="dxa"/>
         <w:tblBorders>
           <w:top w:val="none" w:sz="0" w:space="0" w:color="auto"/>
@@ -549,7 +549,7 @@
               <w:spacing w:line="300" w:lineRule="exact"/>
               <w:jc w:val="both"/>
               <w:rPr>
-                <w:rFonts w:ascii="Barlow Condensed Medium" w:eastAsia="標楷體" w:hAnsi="Barlow Condensed Medium"/>
+                <w:rFonts w:ascii="Barlow Condensed Medium" w:eastAsia="DFKai-SB" w:hAnsi="Barlow Condensed Medium"/>
                 <w:w w:val="90"/>
                 <w:sz w:val="26"/>
                 <w:szCs w:val="26"/>
@@ -557,7 +557,7 @@
             </w:pPr>
             <w:r>
               <w:rPr>
-                <w:rFonts w:ascii="Barlow Condensed Medium" w:eastAsia="標楷體" w:hAnsi="Barlow Condensed Medium" w:hint="eastAsia"/>
+                <w:rFonts w:ascii="Barlow Condensed Medium" w:eastAsia="DFKai-SB" w:hAnsi="Barlow Condensed Medium" w:hint="eastAsia"/>
                 <w:w w:val="90"/>
                 <w:sz w:val="26"/>
                 <w:szCs w:val="26"/>
@@ -566,7 +566,7 @@
             </w:r>
             <w:r>
               <w:rPr>
-                <w:rFonts w:ascii="Barlow Condensed Medium" w:eastAsia="標楷體" w:hAnsi="Barlow Condensed Medium" w:hint="eastAsia"/>
+                <w:rFonts w:ascii="Barlow Condensed Medium" w:eastAsia="DFKai-SB" w:hAnsi="Barlow Condensed Medium" w:hint="eastAsia"/>
                 <w:w w:val="90"/>
                 <w:sz w:val="26"/>
                 <w:szCs w:val="26"/>
@@ -575,7 +575,7 @@
             </w:r>
             <w:r>
               <w:rPr>
-                <w:rFonts w:ascii="Barlow Condensed Medium" w:eastAsia="標楷體" w:hAnsi="Barlow Condensed Medium" w:hint="eastAsia"/>
+                <w:rFonts w:ascii="Barlow Condensed Medium" w:eastAsia="DFKai-SB" w:hAnsi="Barlow Condensed Medium" w:hint="eastAsia"/>
                 <w:w w:val="90"/>
                 <w:sz w:val="26"/>
                 <w:szCs w:val="26"/>
@@ -584,7 +584,7 @@
             </w:r>
             <w:r>
               <w:rPr>
-                <w:rFonts w:ascii="Barlow Condensed Medium" w:eastAsia="標楷體" w:hAnsi="Barlow Condensed Medium" w:hint="eastAsia"/>
+                <w:rFonts w:ascii="Barlow Condensed Medium" w:eastAsia="DFKai-SB" w:hAnsi="Barlow Condensed Medium" w:hint="eastAsia"/>
                 <w:w w:val="90"/>
                 <w:sz w:val="26"/>
                 <w:szCs w:val="26"/>
@@ -593,7 +593,7 @@
             </w:r>
             <w:r>
               <w:rPr>
-                <w:rFonts w:ascii="Barlow Condensed Medium" w:eastAsia="標楷體" w:hAnsi="Barlow Condensed Medium" w:hint="eastAsia"/>
+                <w:rFonts w:ascii="Barlow Condensed Medium" w:eastAsia="DFKai-SB" w:hAnsi="Barlow Condensed Medium" w:hint="eastAsia"/>
                 <w:w w:val="90"/>
                 <w:sz w:val="26"/>
                 <w:szCs w:val="26"/>
@@ -602,7 +602,7 @@
             </w:r>
             <w:r>
               <w:rPr>
-                <w:rFonts w:ascii="Barlow Condensed Medium" w:eastAsia="標楷體" w:hAnsi="Barlow Condensed Medium" w:hint="eastAsia"/>
+                <w:rFonts w:ascii="Barlow Condensed Medium" w:eastAsia="DFKai-SB" w:hAnsi="Barlow Condensed Medium" w:hint="eastAsia"/>
                 <w:w w:val="90"/>
                 <w:sz w:val="26"/>
                 <w:szCs w:val="26"/>
@@ -611,7 +611,7 @@
             </w:r>
             <w:r>
               <w:rPr>
-                <w:rFonts w:ascii="Barlow Condensed Medium" w:eastAsia="標楷體" w:hAnsi="Barlow Condensed Medium" w:hint="eastAsia"/>
+                <w:rFonts w:ascii="Barlow Condensed Medium" w:eastAsia="DFKai-SB" w:hAnsi="Barlow Condensed Medium" w:hint="eastAsia"/>
                 <w:w w:val="90"/>
                 <w:sz w:val="26"/>
                 <w:szCs w:val="26"/>
@@ -620,7 +620,7 @@
             </w:r>
             <w:r>
               <w:rPr>
-                <w:rFonts w:ascii="Barlow Condensed Medium" w:eastAsia="標楷體" w:hAnsi="Barlow Condensed Medium"/>
+                <w:rFonts w:ascii="Barlow Condensed Medium" w:eastAsia="DFKai-SB" w:hAnsi="Barlow Condensed Medium"/>
                 <w:w w:val="90"/>
                 <w:sz w:val="26"/>
                 <w:szCs w:val="26"/>
@@ -629,7 +629,7 @@
             </w:r>
             <w:r>
               <w:rPr>
-                <w:rFonts w:ascii="Barlow Condensed Medium" w:eastAsia="標楷體" w:hAnsi="Barlow Condensed Medium" w:hint="eastAsia"/>
+                <w:rFonts w:ascii="Barlow Condensed Medium" w:eastAsia="DFKai-SB" w:hAnsi="Barlow Condensed Medium" w:hint="eastAsia"/>
                 <w:w w:val="90"/>
                 <w:sz w:val="26"/>
                 <w:szCs w:val="26"/>
@@ -638,7 +638,7 @@
             </w:r>
             <w:r>
               <w:rPr>
-                <w:rFonts w:ascii="Barlow Condensed Medium" w:eastAsia="標楷體" w:hAnsi="Barlow Condensed Medium" w:hint="eastAsia"/>
+                <w:rFonts w:ascii="Barlow Condensed Medium" w:eastAsia="DFKai-SB" w:hAnsi="Barlow Condensed Medium" w:hint="eastAsia"/>
                 <w:w w:val="90"/>
                 <w:sz w:val="26"/>
                 <w:szCs w:val="26"/>
@@ -697,7 +697,7 @@
               <w:spacing w:line="300" w:lineRule="exact"/>
               <w:jc w:val="both"/>
               <w:rPr>
-                <w:rFonts w:ascii="Barlow Condensed Medium" w:eastAsia="標楷體" w:hAnsi="Barlow Condensed Medium"/>
+                <w:rFonts w:ascii="Barlow Condensed Medium" w:eastAsia="DFKai-SB" w:hAnsi="Barlow Condensed Medium"/>
                 <w:w w:val="90"/>
                 <w:sz w:val="26"/>
                 <w:szCs w:val="26"/>
@@ -705,7 +705,7 @@
             </w:pPr>
             <w:r>
               <w:rPr>
-                <w:rFonts w:ascii="Segoe UI Symbol" w:eastAsia="標楷體" w:hAnsi="Segoe UI Symbol" w:cs="Segoe UI Symbol"/>
+                <w:rFonts w:ascii="Segoe UI Symbol" w:eastAsia="DFKai-SB" w:hAnsi="Segoe UI Symbol" w:cs="Segoe UI Symbol"/>
                 <w:w w:val="90"/>
                 <w:sz w:val="26"/>
                 <w:szCs w:val="26"/>
@@ -714,7 +714,7 @@
             </w:r>
             <w:r>
               <w:rPr>
-                <w:rFonts w:ascii="Barlow Condensed Medium" w:eastAsia="標楷體" w:hAnsi="Barlow Condensed Medium" w:cs="Segoe UI Symbol"/>
+                <w:rFonts w:ascii="Barlow Condensed Medium" w:eastAsia="DFKai-SB" w:hAnsi="Barlow Condensed Medium" w:cs="Segoe UI Symbol"/>
                 <w:w w:val="90"/>
                 <w:sz w:val="26"/>
                 <w:szCs w:val="26"/>
@@ -723,7 +723,7 @@
             </w:r>
             <w:r>
               <w:rPr>
-                <w:rFonts w:ascii="Barlow Condensed Medium" w:eastAsia="標楷體" w:hAnsi="Barlow Condensed Medium" w:cs="Segoe UI Symbol"/>
+                <w:rFonts w:ascii="Barlow Condensed Medium" w:eastAsia="DFKai-SB" w:hAnsi="Barlow Condensed Medium" w:cs="Segoe UI Symbol"/>
                 <w:w w:val="90"/>
                 <w:sz w:val="26"/>
                 <w:szCs w:val="26"/>
@@ -732,7 +732,7 @@
             </w:r>
             <w:r>
               <w:rPr>
-                <w:rFonts w:ascii="Barlow Condensed Medium" w:eastAsia="標楷體" w:hAnsi="Barlow Condensed Medium" w:cs="Segoe UI Symbol"/>
+                <w:rFonts w:ascii="Barlow Condensed Medium" w:eastAsia="DFKai-SB" w:hAnsi="Barlow Condensed Medium" w:cs="Segoe UI Symbol"/>
                 <w:w w:val="90"/>
                 <w:sz w:val="26"/>
                 <w:szCs w:val="26"/>
@@ -741,7 +741,7 @@
             </w:r>
             <w:r>
               <w:rPr>
-                <w:rFonts w:ascii="Barlow Condensed Medium" w:eastAsia="標楷體" w:hAnsi="Barlow Condensed Medium" w:cs="Segoe UI Symbol" w:hint="eastAsia"/>
+                <w:rFonts w:ascii="Barlow Condensed Medium" w:eastAsia="DFKai-SB" w:hAnsi="Barlow Condensed Medium" w:cs="Segoe UI Symbol" w:hint="eastAsia"/>
                 <w:w w:val="90"/>
                 <w:sz w:val="26"/>
                 <w:szCs w:val="26"/>
@@ -750,7 +750,7 @@
             </w:r>
             <w:r>
               <w:rPr>
-                <w:rFonts w:ascii="Barlow Condensed Medium" w:eastAsia="標楷體" w:hAnsi="Barlow Condensed Medium" w:cs="Segoe UI Symbol" w:hint="eastAsia"/>
+                <w:rFonts w:ascii="Barlow Condensed Medium" w:eastAsia="DFKai-SB" w:hAnsi="Barlow Condensed Medium" w:cs="Segoe UI Symbol" w:hint="eastAsia"/>
                 <w:w w:val="90"/>
                 <w:sz w:val="26"/>
                 <w:szCs w:val="26"/>
@@ -759,7 +759,7 @@
             </w:r>
             <w:r>
               <w:rPr>
-                <w:rFonts w:ascii="Barlow Condensed Medium" w:eastAsia="標楷體" w:hAnsi="Barlow Condensed Medium" w:cs="Segoe UI Symbol" w:hint="eastAsia"/>
+                <w:rFonts w:ascii="Barlow Condensed Medium" w:eastAsia="DFKai-SB" w:hAnsi="Barlow Condensed Medium" w:cs="Segoe UI Symbol" w:hint="eastAsia"/>
                 <w:w w:val="90"/>
                 <w:sz w:val="26"/>
                 <w:szCs w:val="26"/>
@@ -768,7 +768,7 @@
             </w:r>
             <w:r>
               <w:rPr>
-                <w:rFonts w:ascii="Barlow Condensed Medium" w:eastAsia="標楷體" w:hAnsi="Barlow Condensed Medium" w:cs="Segoe UI Symbol" w:hint="eastAsia"/>
+                <w:rFonts w:ascii="Barlow Condensed Medium" w:eastAsia="DFKai-SB" w:hAnsi="Barlow Condensed Medium" w:cs="Segoe UI Symbol" w:hint="eastAsia"/>
                 <w:w w:val="90"/>
                 <w:sz w:val="26"/>
                 <w:szCs w:val="26"/>
@@ -777,7 +777,7 @@
             </w:r>
             <w:r>
               <w:rPr>
-                <w:rFonts w:ascii="Barlow Condensed Medium" w:eastAsia="標楷體" w:hAnsi="Barlow Condensed Medium" w:cs="Segoe UI Symbol" w:hint="eastAsia"/>
+                <w:rFonts w:ascii="Barlow Condensed Medium" w:eastAsia="DFKai-SB" w:hAnsi="Barlow Condensed Medium" w:cs="Segoe UI Symbol" w:hint="eastAsia"/>
                 <w:w w:val="90"/>
                 <w:sz w:val="26"/>
                 <w:szCs w:val="26"/>
@@ -786,7 +786,7 @@
             </w:r>
             <w:r>
               <w:rPr>
-                <w:rFonts w:ascii="Barlow Condensed Medium" w:eastAsia="標楷體" w:hAnsi="Barlow Condensed Medium" w:cs="Segoe UI Symbol" w:hint="eastAsia"/>
+                <w:rFonts w:ascii="Barlow Condensed Medium" w:eastAsia="DFKai-SB" w:hAnsi="Barlow Condensed Medium" w:cs="Segoe UI Symbol" w:hint="eastAsia"/>
                 <w:w w:val="90"/>
                 <w:sz w:val="26"/>
                 <w:szCs w:val="26"/>
@@ -795,7 +795,7 @@
             </w:r>
             <w:r>
               <w:rPr>
-                <w:rFonts w:ascii="Barlow Condensed Medium" w:eastAsia="標楷體" w:hAnsi="Barlow Condensed Medium" w:cs="Segoe UI Symbol" w:hint="eastAsia"/>
+                <w:rFonts w:ascii="Barlow Condensed Medium" w:eastAsia="DFKai-SB" w:hAnsi="Barlow Condensed Medium" w:cs="Segoe UI Symbol" w:hint="eastAsia"/>
                 <w:w w:val="90"/>
                 <w:sz w:val="26"/>
                 <w:szCs w:val="26"/>
@@ -804,7 +804,7 @@
             </w:r>
             <w:r>
               <w:rPr>
-                <w:rFonts w:ascii="Barlow Condensed Medium" w:eastAsia="標楷體" w:hAnsi="Barlow Condensed Medium" w:cs="Segoe UI Symbol" w:hint="eastAsia"/>
+                <w:rFonts w:ascii="Barlow Condensed Medium" w:eastAsia="DFKai-SB" w:hAnsi="Barlow Condensed Medium" w:cs="Segoe UI Symbol" w:hint="eastAsia"/>
                 <w:w w:val="90"/>
                 <w:sz w:val="26"/>
                 <w:szCs w:val="26"/>
@@ -813,7 +813,7 @@
             </w:r>
             <w:r>
               <w:rPr>
-                <w:rFonts w:ascii="Barlow Condensed Medium" w:eastAsia="標楷體" w:hAnsi="Barlow Condensed Medium" w:cs="Segoe UI Symbol" w:hint="eastAsia"/>
+                <w:rFonts w:ascii="Barlow Condensed Medium" w:eastAsia="DFKai-SB" w:hAnsi="Barlow Condensed Medium" w:cs="Segoe UI Symbol" w:hint="eastAsia"/>
                 <w:w w:val="90"/>
                 <w:sz w:val="26"/>
                 <w:szCs w:val="26"/>
@@ -822,7 +822,7 @@
             </w:r>
             <w:r>
               <w:rPr>
-                <w:rFonts w:ascii="Barlow Condensed Medium" w:eastAsia="標楷體" w:hAnsi="Barlow Condensed Medium" w:cs="Segoe UI Symbol" w:hint="eastAsia"/>
+                <w:rFonts w:ascii="Barlow Condensed Medium" w:eastAsia="DFKai-SB" w:hAnsi="Barlow Condensed Medium" w:cs="Segoe UI Symbol" w:hint="eastAsia"/>
                 <w:w w:val="90"/>
                 <w:sz w:val="26"/>
                 <w:szCs w:val="26"/>
@@ -831,7 +831,7 @@
             </w:r>
             <w:r>
               <w:rPr>
-                <w:rFonts w:ascii="Barlow Condensed Medium" w:eastAsia="標楷體" w:hAnsi="Barlow Condensed Medium" w:cs="Segoe UI Symbol" w:hint="eastAsia"/>
+                <w:rFonts w:ascii="Barlow Condensed Medium" w:eastAsia="DFKai-SB" w:hAnsi="Barlow Condensed Medium" w:cs="Segoe UI Symbol" w:hint="eastAsia"/>
                 <w:w w:val="90"/>
                 <w:sz w:val="26"/>
                 <w:szCs w:val="26"/>
@@ -840,7 +840,7 @@
             </w:r>
             <w:r>
               <w:rPr>
-                <w:rFonts w:ascii="Barlow Condensed Medium" w:eastAsia="標楷體" w:hAnsi="Barlow Condensed Medium"/>
+                <w:rFonts w:ascii="Barlow Condensed Medium" w:eastAsia="DFKai-SB" w:hAnsi="Barlow Condensed Medium"/>
                 <w:w w:val="90"/>
                 <w:sz w:val="26"/>
                 <w:szCs w:val="26"/>
@@ -849,7 +849,7 @@
             </w:r>
             <w:r>
               <w:rPr>
-                <w:rFonts w:ascii="Barlow Condensed Medium" w:eastAsia="標楷體" w:hAnsi="Barlow Condensed Medium" w:hint="eastAsia"/>
+                <w:rFonts w:ascii="Barlow Condensed Medium" w:eastAsia="DFKai-SB" w:hAnsi="Barlow Condensed Medium" w:hint="eastAsia"/>
                 <w:w w:val="90"/>
                 <w:sz w:val="26"/>
                 <w:szCs w:val="26"/>
@@ -889,7 +889,7 @@
               <w:snapToGrid w:val="0"/>
               <w:spacing w:line="300" w:lineRule="exact"/>
               <w:rPr>
-                <w:rFonts w:ascii="Barlow Condensed Medium" w:eastAsia="標楷體" w:hAnsi="Barlow Condensed Medium"/>
+                <w:rFonts w:ascii="Barlow Condensed Medium" w:eastAsia="DFKai-SB" w:hAnsi="Barlow Condensed Medium"/>
                 <w:w w:val="90"/>
                 <w:sz w:val="26"/>
                 <w:szCs w:val="26"/>
@@ -928,7 +928,7 @@
     </w:p>
     <w:tbl>
       <w:tblPr>
-        <w:tblStyle w:val="a3"/>
+        <w:tblStyle w:val="TableGrid"/>
         <w:tblW w:w="5921" w:type="dxa"/>
         <w:tblBorders>
           <w:top w:val="none" w:sz="0" w:space="0" w:color="auto"/>
@@ -987,7 +987,7 @@
               <w:snapToGrid w:val="0"/>
               <w:spacing w:line="300" w:lineRule="exact"/>
               <w:rPr>
-                <w:rFonts w:ascii="Barlow Condensed Medium" w:eastAsia="標楷體" w:hAnsi="Barlow Condensed Medium" w:cstheme="minorHAnsi"/>
+                <w:rFonts w:ascii="Barlow Condensed Medium" w:eastAsia="DFKai-SB" w:hAnsi="Barlow Condensed Medium" w:cstheme="minorHAnsi"/>
                 <w:w w:val="90"/>
                 <w:sz w:val="26"/>
                 <w:szCs w:val="26"/>
@@ -995,7 +995,7 @@
             </w:pPr>
             <w:r>
               <w:rPr>
-                <w:rFonts w:ascii="Barlow Condensed Medium" w:eastAsia="標楷體" w:hAnsi="Barlow Condensed Medium" w:cs="Segoe UI Symbol" w:hint="eastAsia"/>
+                <w:rFonts w:ascii="Barlow Condensed Medium" w:eastAsia="DFKai-SB" w:hAnsi="Barlow Condensed Medium" w:cs="Segoe UI Symbol" w:hint="eastAsia"/>
                 <w:w w:val="90"/>
                 <w:sz w:val="26"/>
                 <w:szCs w:val="26"/>
@@ -1004,7 +1004,7 @@
             </w:r>
             <w:r>
               <w:rPr>
-                <w:rFonts w:ascii="Barlow Condensed Medium" w:eastAsia="標楷體" w:hAnsi="Barlow Condensed Medium" w:cs="Segoe UI Symbol"/>
+                <w:rFonts w:ascii="Barlow Condensed Medium" w:eastAsia="DFKai-SB" w:hAnsi="Barlow Condensed Medium" w:cs="Segoe UI Symbol"/>
                 <w:w w:val="90"/>
                 <w:sz w:val="26"/>
                 <w:szCs w:val="26"/>
@@ -1013,7 +1013,7 @@
             </w:r>
             <w:r>
               <w:rPr>
-                <w:rFonts w:ascii="Barlow Condensed Medium" w:eastAsia="標楷體" w:hAnsi="Barlow Condensed Medium" w:cs="Segoe UI Symbol" w:hint="eastAsia"/>
+                <w:rFonts w:ascii="Barlow Condensed Medium" w:eastAsia="DFKai-SB" w:hAnsi="Barlow Condensed Medium" w:cs="Segoe UI Symbol" w:hint="eastAsia"/>
                 <w:w w:val="90"/>
                 <w:sz w:val="26"/>
                 <w:szCs w:val="26"/>
@@ -1022,7 +1022,7 @@
             </w:r>
             <w:r>
               <w:rPr>
-                <w:rFonts w:ascii="Barlow Condensed Medium" w:eastAsia="標楷體" w:hAnsi="Barlow Condensed Medium" w:cs="Segoe UI Symbol" w:hint="eastAsia"/>
+                <w:rFonts w:ascii="Barlow Condensed Medium" w:eastAsia="DFKai-SB" w:hAnsi="Barlow Condensed Medium" w:cs="Segoe UI Symbol" w:hint="eastAsia"/>
                 <w:w w:val="90"/>
                 <w:sz w:val="26"/>
                 <w:szCs w:val="26"/>
@@ -1031,7 +1031,7 @@
             </w:r>
             <w:r>
               <w:rPr>
-                <w:rFonts w:ascii="Barlow Condensed Medium" w:eastAsia="標楷體" w:hAnsi="Barlow Condensed Medium" w:cs="Segoe UI Symbol"/>
+                <w:rFonts w:ascii="Barlow Condensed Medium" w:eastAsia="DFKai-SB" w:hAnsi="Barlow Condensed Medium" w:cs="Segoe UI Symbol"/>
                 <w:w w:val="90"/>
                 <w:sz w:val="26"/>
                 <w:szCs w:val="26"/>
@@ -1089,7 +1089,7 @@
               <w:snapToGrid w:val="0"/>
               <w:spacing w:line="300" w:lineRule="exact"/>
               <w:rPr>
-                <w:rFonts w:ascii="Barlow Condensed Medium" w:eastAsia="標楷體" w:hAnsi="Barlow Condensed Medium" w:cstheme="minorHAnsi"/>
+                <w:rFonts w:ascii="Barlow Condensed Medium" w:eastAsia="DFKai-SB" w:hAnsi="Barlow Condensed Medium" w:cstheme="minorHAnsi"/>
                 <w:w w:val="90"/>
                 <w:sz w:val="26"/>
                 <w:szCs w:val="26"/>
@@ -1097,7 +1097,7 @@
             </w:pPr>
             <w:r>
               <w:rPr>
-                <w:rFonts w:ascii="Segoe UI Symbol" w:eastAsia="標楷體" w:hAnsi="Segoe UI Symbol" w:cs="Segoe UI Symbol"/>
+                <w:rFonts w:ascii="Segoe UI Symbol" w:eastAsia="DFKai-SB" w:hAnsi="Segoe UI Symbol" w:cs="Segoe UI Symbol"/>
                 <w:w w:val="90"/>
                 <w:sz w:val="26"/>
                 <w:szCs w:val="26"/>
@@ -1106,7 +1106,7 @@
             </w:r>
             <w:r>
               <w:rPr>
-                <w:rFonts w:ascii="Barlow Condensed Medium" w:eastAsia="標楷體" w:hAnsi="Barlow Condensed Medium" w:cs="Segoe UI Symbol" w:hint="eastAsia"/>
+                <w:rFonts w:ascii="Barlow Condensed Medium" w:eastAsia="DFKai-SB" w:hAnsi="Barlow Condensed Medium" w:cs="Segoe UI Symbol" w:hint="eastAsia"/>
                 <w:w w:val="90"/>
                 <w:sz w:val="26"/>
                 <w:szCs w:val="26"/>
@@ -1115,7 +1115,7 @@
             </w:r>
             <w:r>
               <w:rPr>
-                <w:rFonts w:ascii="Barlow Condensed Medium" w:eastAsia="標楷體" w:hAnsi="Barlow Condensed Medium" w:cs="Segoe UI Symbol"/>
+                <w:rFonts w:ascii="Barlow Condensed Medium" w:eastAsia="DFKai-SB" w:hAnsi="Barlow Condensed Medium" w:cs="Segoe UI Symbol"/>
                 <w:w w:val="90"/>
                 <w:sz w:val="26"/>
                 <w:szCs w:val="26"/>
@@ -1124,7 +1124,7 @@
             </w:r>
             <w:r>
               <w:rPr>
-                <w:rFonts w:ascii="Barlow Condensed Medium" w:eastAsia="標楷體" w:hAnsi="Barlow Condensed Medium" w:cs="Segoe UI Symbol" w:hint="eastAsia"/>
+                <w:rFonts w:ascii="Barlow Condensed Medium" w:eastAsia="DFKai-SB" w:hAnsi="Barlow Condensed Medium" w:cs="Segoe UI Symbol" w:hint="eastAsia"/>
                 <w:w w:val="90"/>
                 <w:sz w:val="26"/>
                 <w:szCs w:val="26"/>
@@ -1133,7 +1133,7 @@
             </w:r>
             <w:r>
               <w:rPr>
-                <w:rFonts w:ascii="Barlow Condensed Medium" w:eastAsia="標楷體" w:hAnsi="Barlow Condensed Medium" w:cs="Segoe UI Symbol" w:hint="eastAsia"/>
+                <w:rFonts w:ascii="Barlow Condensed Medium" w:eastAsia="DFKai-SB" w:hAnsi="Barlow Condensed Medium" w:cs="Segoe UI Symbol" w:hint="eastAsia"/>
                 <w:w w:val="90"/>
                 <w:sz w:val="26"/>
                 <w:szCs w:val="26"/>
@@ -1142,7 +1142,7 @@
             </w:r>
             <w:r>
               <w:rPr>
-                <w:rFonts w:ascii="Barlow Condensed Medium" w:eastAsia="標楷體" w:hAnsi="Barlow Condensed Medium" w:cs="Segoe UI Symbol" w:hint="eastAsia"/>
+                <w:rFonts w:ascii="Barlow Condensed Medium" w:eastAsia="DFKai-SB" w:hAnsi="Barlow Condensed Medium" w:cs="Segoe UI Symbol" w:hint="eastAsia"/>
                 <w:w w:val="90"/>
                 <w:sz w:val="26"/>
                 <w:szCs w:val="26"/>
@@ -1151,7 +1151,7 @@
             </w:r>
             <w:r>
               <w:rPr>
-                <w:rFonts w:ascii="Barlow Condensed Medium" w:eastAsia="標楷體" w:hAnsi="Barlow Condensed Medium" w:cs="Segoe UI Symbol" w:hint="eastAsia"/>
+                <w:rFonts w:ascii="Barlow Condensed Medium" w:eastAsia="DFKai-SB" w:hAnsi="Barlow Condensed Medium" w:cs="Segoe UI Symbol" w:hint="eastAsia"/>
                 <w:w w:val="90"/>
                 <w:sz w:val="26"/>
                 <w:szCs w:val="26"/>
@@ -1160,7 +1160,7 @@
             </w:r>
             <w:r>
               <w:rPr>
-                <w:rFonts w:ascii="Barlow Condensed Medium" w:eastAsia="標楷體" w:hAnsi="Barlow Condensed Medium" w:cs="Segoe UI Symbol"/>
+                <w:rFonts w:ascii="Barlow Condensed Medium" w:eastAsia="DFKai-SB" w:hAnsi="Barlow Condensed Medium" w:cs="Segoe UI Symbol"/>
                 <w:w w:val="90"/>
                 <w:sz w:val="26"/>
                 <w:szCs w:val="26"/>
@@ -1218,7 +1218,7 @@
               <w:snapToGrid w:val="0"/>
               <w:spacing w:line="300" w:lineRule="exact"/>
               <w:rPr>
-                <w:rFonts w:ascii="Barlow Condensed Medium" w:eastAsia="標楷體" w:hAnsi="Barlow Condensed Medium" w:cstheme="minorHAnsi"/>
+                <w:rFonts w:ascii="Barlow Condensed Medium" w:eastAsia="DFKai-SB" w:hAnsi="Barlow Condensed Medium" w:cstheme="minorHAnsi"/>
                 <w:w w:val="90"/>
                 <w:sz w:val="26"/>
                 <w:szCs w:val="26"/>
@@ -1226,7 +1226,7 @@
             </w:pPr>
             <w:r>
               <w:rPr>
-                <w:rFonts w:ascii="Segoe UI Symbol" w:eastAsia="標楷體" w:hAnsi="Segoe UI Symbol" w:cs="Segoe UI Symbol"/>
+                <w:rFonts w:ascii="Segoe UI Symbol" w:eastAsia="DFKai-SB" w:hAnsi="Segoe UI Symbol" w:cs="Segoe UI Symbol"/>
                 <w:w w:val="90"/>
                 <w:sz w:val="26"/>
                 <w:szCs w:val="26"/>
@@ -1235,7 +1235,7 @@
             </w:r>
             <w:r>
               <w:rPr>
-                <w:rFonts w:ascii="Segoe UI Symbol" w:eastAsia="標楷體" w:hAnsi="Segoe UI Symbol" w:cs="Segoe UI Symbol" w:hint="eastAsia"/>
+                <w:rFonts w:ascii="Segoe UI Symbol" w:eastAsia="DFKai-SB" w:hAnsi="Segoe UI Symbol" w:cs="Segoe UI Symbol" w:hint="eastAsia"/>
                 <w:w w:val="90"/>
                 <w:sz w:val="26"/>
                 <w:szCs w:val="26"/>
@@ -1244,7 +1244,7 @@
             </w:r>
             <w:r>
               <w:rPr>
-                <w:rFonts w:ascii="Barlow Condensed Medium" w:eastAsia="標楷體" w:hAnsi="Barlow Condensed Medium" w:cs="Segoe UI Symbol"/>
+                <w:rFonts w:ascii="Barlow Condensed Medium" w:eastAsia="DFKai-SB" w:hAnsi="Barlow Condensed Medium" w:cs="Segoe UI Symbol"/>
                 <w:w w:val="90"/>
                 <w:sz w:val="26"/>
                 <w:szCs w:val="26"/>
@@ -1284,7 +1284,7 @@
               <w:snapToGrid w:val="0"/>
               <w:spacing w:line="300" w:lineRule="exact"/>
               <w:rPr>
-                <w:rFonts w:ascii="Barlow Condensed Medium" w:eastAsia="標楷體" w:hAnsi="Barlow Condensed Medium" w:cstheme="minorHAnsi"/>
+                <w:rFonts w:ascii="Barlow Condensed Medium" w:eastAsia="DFKai-SB" w:hAnsi="Barlow Condensed Medium" w:cstheme="minorHAnsi"/>
                 <w:w w:val="90"/>
                 <w:sz w:val="26"/>
                 <w:szCs w:val="26"/>
@@ -1322,7 +1322,7 @@
     </w:p>
     <w:tbl>
       <w:tblPr>
-        <w:tblStyle w:val="a3"/>
+        <w:tblStyle w:val="TableGrid"/>
         <w:tblW w:w="5935" w:type="dxa"/>
         <w:tblInd w:w="-14" w:type="dxa"/>
         <w:tblBorders>
@@ -1354,7 +1354,7 @@
               <w:spacing w:line="300" w:lineRule="exact"/>
               <w:jc w:val="right"/>
               <w:rPr>
-                <w:rFonts w:ascii="Barlow Condensed Medium" w:eastAsia="標楷體" w:hAnsi="Barlow Condensed Medium" w:cstheme="minorHAnsi"/>
+                <w:rFonts w:ascii="Barlow Condensed Medium" w:eastAsia="DFKai-SB" w:hAnsi="Barlow Condensed Medium" w:cstheme="minorHAnsi"/>
                 <w:w w:val="90"/>
                 <w:sz w:val="26"/>
                 <w:szCs w:val="26"/>
@@ -1362,7 +1362,7 @@
             </w:pPr>
             <w:r>
               <w:rPr>
-                <w:rFonts w:ascii="Barlow Condensed Medium" w:eastAsia="標楷體" w:hAnsi="Barlow Condensed Medium" w:cstheme="minorHAnsi"/>
+                <w:rFonts w:ascii="Barlow Condensed Medium" w:eastAsia="DFKai-SB" w:hAnsi="Barlow Condensed Medium" w:cstheme="minorHAnsi"/>
                 <w:w w:val="90"/>
                 <w:sz w:val="26"/>
                 <w:szCs w:val="26"/>
@@ -1385,7 +1385,7 @@
               <w:spacing w:line="300" w:lineRule="exact"/>
               <w:jc w:val="both"/>
               <w:rPr>
-                <w:rFonts w:ascii="Barlow Condensed Medium" w:eastAsia="標楷體" w:hAnsi="Barlow Condensed Medium" w:cstheme="minorHAnsi"/>
+                <w:rFonts w:ascii="Barlow Condensed Medium" w:eastAsia="DFKai-SB" w:hAnsi="Barlow Condensed Medium" w:cstheme="minorHAnsi"/>
                 <w:w w:val="90"/>
                 <w:sz w:val="26"/>
                 <w:szCs w:val="26"/>
@@ -1393,7 +1393,7 @@
             </w:pPr>
             <w:r>
               <w:rPr>
-                <w:rFonts w:ascii="Barlow Condensed Medium" w:eastAsia="標楷體" w:hAnsi="Barlow Condensed Medium" w:cstheme="minorHAnsi" w:hint="eastAsia"/>
+                <w:rFonts w:ascii="Barlow Condensed Medium" w:eastAsia="DFKai-SB" w:hAnsi="Barlow Condensed Medium" w:cstheme="minorHAnsi" w:hint="eastAsia"/>
                 <w:w w:val="90"/>
                 <w:sz w:val="26"/>
                 <w:szCs w:val="26"/>
@@ -1402,7 +1402,7 @@
             </w:r>
             <w:r>
               <w:rPr>
-                <w:rFonts w:ascii="Barlow Condensed Medium" w:eastAsia="標楷體" w:hAnsi="Barlow Condensed Medium" w:cstheme="minorHAnsi" w:hint="eastAsia"/>
+                <w:rFonts w:ascii="Barlow Condensed Medium" w:eastAsia="DFKai-SB" w:hAnsi="Barlow Condensed Medium" w:cstheme="minorHAnsi" w:hint="eastAsia"/>
                 <w:w w:val="90"/>
                 <w:sz w:val="26"/>
                 <w:szCs w:val="26"/>
@@ -1411,7 +1411,7 @@
             </w:r>
             <w:r>
               <w:rPr>
-                <w:rFonts w:ascii="Barlow Condensed Medium" w:eastAsia="標楷體" w:hAnsi="Barlow Condensed Medium" w:cstheme="minorHAnsi" w:hint="eastAsia"/>
+                <w:rFonts w:ascii="Barlow Condensed Medium" w:eastAsia="DFKai-SB" w:hAnsi="Barlow Condensed Medium" w:cstheme="minorHAnsi" w:hint="eastAsia"/>
                 <w:w w:val="90"/>
                 <w:sz w:val="26"/>
                 <w:szCs w:val="26"/>
@@ -1420,7 +1420,7 @@
             </w:r>
             <w:r>
               <w:rPr>
-                <w:rFonts w:ascii="Barlow Condensed Medium" w:eastAsia="標楷體" w:hAnsi="Barlow Condensed Medium" w:cstheme="minorHAnsi" w:hint="eastAsia"/>
+                <w:rFonts w:ascii="Barlow Condensed Medium" w:eastAsia="DFKai-SB" w:hAnsi="Barlow Condensed Medium" w:cstheme="minorHAnsi" w:hint="eastAsia"/>
                 <w:w w:val="90"/>
                 <w:sz w:val="26"/>
                 <w:szCs w:val="26"/>
@@ -1429,7 +1429,7 @@
             </w:r>
             <w:r>
               <w:rPr>
-                <w:rFonts w:ascii="Barlow Condensed Medium" w:eastAsia="標楷體" w:hAnsi="Barlow Condensed Medium" w:cstheme="minorHAnsi" w:hint="eastAsia"/>
+                <w:rFonts w:ascii="Barlow Condensed Medium" w:eastAsia="DFKai-SB" w:hAnsi="Barlow Condensed Medium" w:cstheme="minorHAnsi" w:hint="eastAsia"/>
                 <w:w w:val="90"/>
                 <w:sz w:val="26"/>
                 <w:szCs w:val="26"/>
@@ -1438,7 +1438,7 @@
             </w:r>
             <w:r>
               <w:rPr>
-                <w:rFonts w:ascii="Barlow Condensed Medium" w:eastAsia="標楷體" w:hAnsi="Barlow Condensed Medium" w:cstheme="minorHAnsi" w:hint="eastAsia"/>
+                <w:rFonts w:ascii="Barlow Condensed Medium" w:eastAsia="DFKai-SB" w:hAnsi="Barlow Condensed Medium" w:cstheme="minorHAnsi" w:hint="eastAsia"/>
                 <w:w w:val="90"/>
                 <w:sz w:val="26"/>
                 <w:szCs w:val="26"/>
@@ -1447,7 +1447,7 @@
             </w:r>
             <w:r>
               <w:rPr>
-                <w:rFonts w:ascii="Barlow Condensed Medium" w:eastAsia="標楷體" w:hAnsi="Barlow Condensed Medium" w:cstheme="minorHAnsi" w:hint="eastAsia"/>
+                <w:rFonts w:ascii="Barlow Condensed Medium" w:eastAsia="DFKai-SB" w:hAnsi="Barlow Condensed Medium" w:cstheme="minorHAnsi" w:hint="eastAsia"/>
                 <w:w w:val="90"/>
                 <w:sz w:val="26"/>
                 <w:szCs w:val="26"/>
@@ -1472,7 +1472,7 @@
               <w:spacing w:line="300" w:lineRule="exact"/>
               <w:jc w:val="right"/>
               <w:rPr>
-                <w:rFonts w:ascii="Barlow Condensed Medium" w:eastAsia="標楷體" w:hAnsi="Barlow Condensed Medium" w:cstheme="minorHAnsi"/>
+                <w:rFonts w:ascii="Barlow Condensed Medium" w:eastAsia="DFKai-SB" w:hAnsi="Barlow Condensed Medium" w:cstheme="minorHAnsi"/>
                 <w:w w:val="90"/>
                 <w:sz w:val="26"/>
                 <w:szCs w:val="26"/>
@@ -1480,7 +1480,7 @@
             </w:pPr>
             <w:r>
               <w:rPr>
-                <w:rFonts w:ascii="Barlow Condensed Medium" w:eastAsia="標楷體" w:hAnsi="Barlow Condensed Medium" w:cstheme="minorHAnsi"/>
+                <w:rFonts w:ascii="Barlow Condensed Medium" w:eastAsia="DFKai-SB" w:hAnsi="Barlow Condensed Medium" w:cstheme="minorHAnsi"/>
                 <w:w w:val="90"/>
                 <w:sz w:val="26"/>
                 <w:szCs w:val="26"/>
@@ -1503,7 +1503,7 @@
               <w:spacing w:line="300" w:lineRule="exact"/>
               <w:jc w:val="both"/>
               <w:rPr>
-                <w:rFonts w:ascii="Barlow Condensed Medium" w:eastAsia="標楷體" w:hAnsi="Barlow Condensed Medium" w:cstheme="minorHAnsi"/>
+                <w:rFonts w:ascii="Barlow Condensed Medium" w:eastAsia="DFKai-SB" w:hAnsi="Barlow Condensed Medium" w:cstheme="minorHAnsi"/>
                 <w:w w:val="90"/>
                 <w:sz w:val="26"/>
                 <w:szCs w:val="26"/>
@@ -1511,7 +1511,7 @@
             </w:pPr>
             <w:r>
               <w:rPr>
-                <w:rFonts w:ascii="Barlow Condensed Medium" w:eastAsia="標楷體" w:hAnsi="Barlow Condensed Medium" w:cstheme="minorHAnsi" w:hint="eastAsia"/>
+                <w:rFonts w:ascii="Barlow Condensed Medium" w:eastAsia="DFKai-SB" w:hAnsi="Barlow Condensed Medium" w:cstheme="minorHAnsi" w:hint="eastAsia"/>
                 <w:w w:val="90"/>
                 <w:sz w:val="26"/>
                 <w:szCs w:val="26"/>
@@ -1520,7 +1520,7 @@
             </w:r>
             <w:r>
               <w:rPr>
-                <w:rFonts w:ascii="Barlow Condensed Medium" w:eastAsia="標楷體" w:hAnsi="Barlow Condensed Medium" w:cstheme="minorHAnsi" w:hint="eastAsia"/>
+                <w:rFonts w:ascii="Barlow Condensed Medium" w:eastAsia="DFKai-SB" w:hAnsi="Barlow Condensed Medium" w:cstheme="minorHAnsi" w:hint="eastAsia"/>
                 <w:w w:val="90"/>
                 <w:sz w:val="26"/>
                 <w:szCs w:val="26"/>
@@ -1529,7 +1529,7 @@
             </w:r>
             <w:r>
               <w:rPr>
-                <w:rFonts w:ascii="Barlow Condensed Medium" w:eastAsia="標楷體" w:hAnsi="Barlow Condensed Medium" w:cstheme="minorHAnsi" w:hint="eastAsia"/>
+                <w:rFonts w:ascii="Barlow Condensed Medium" w:eastAsia="DFKai-SB" w:hAnsi="Barlow Condensed Medium" w:cstheme="minorHAnsi" w:hint="eastAsia"/>
                 <w:w w:val="90"/>
                 <w:sz w:val="26"/>
                 <w:szCs w:val="26"/>
@@ -1538,7 +1538,7 @@
             </w:r>
             <w:r>
               <w:rPr>
-                <w:rFonts w:ascii="Barlow Condensed Medium" w:eastAsia="標楷體" w:hAnsi="Barlow Condensed Medium" w:cstheme="minorHAnsi" w:hint="eastAsia"/>
+                <w:rFonts w:ascii="Barlow Condensed Medium" w:eastAsia="DFKai-SB" w:hAnsi="Barlow Condensed Medium" w:cstheme="minorHAnsi" w:hint="eastAsia"/>
                 <w:w w:val="90"/>
                 <w:sz w:val="26"/>
                 <w:szCs w:val="26"/>
@@ -1547,7 +1547,7 @@
             </w:r>
             <w:r>
               <w:rPr>
-                <w:rFonts w:ascii="Barlow Condensed Medium" w:eastAsia="標楷體" w:hAnsi="Barlow Condensed Medium" w:cstheme="minorHAnsi" w:hint="eastAsia"/>
+                <w:rFonts w:ascii="Barlow Condensed Medium" w:eastAsia="DFKai-SB" w:hAnsi="Barlow Condensed Medium" w:cstheme="minorHAnsi" w:hint="eastAsia"/>
                 <w:w w:val="90"/>
                 <w:sz w:val="26"/>
                 <w:szCs w:val="26"/>
@@ -1556,7 +1556,7 @@
             </w:r>
             <w:r>
               <w:rPr>
-                <w:rFonts w:ascii="Barlow Condensed Medium" w:eastAsia="標楷體" w:hAnsi="Barlow Condensed Medium" w:cstheme="minorHAnsi" w:hint="eastAsia"/>
+                <w:rFonts w:ascii="Barlow Condensed Medium" w:eastAsia="DFKai-SB" w:hAnsi="Barlow Condensed Medium" w:cstheme="minorHAnsi" w:hint="eastAsia"/>
                 <w:w w:val="90"/>
                 <w:sz w:val="26"/>
                 <w:szCs w:val="26"/>
@@ -1565,7 +1565,7 @@
             </w:r>
             <w:r>
               <w:rPr>
-                <w:rFonts w:ascii="Barlow Condensed Medium" w:eastAsia="標楷體" w:hAnsi="Barlow Condensed Medium" w:cstheme="minorHAnsi" w:hint="eastAsia"/>
+                <w:rFonts w:ascii="Barlow Condensed Medium" w:eastAsia="DFKai-SB" w:hAnsi="Barlow Condensed Medium" w:cstheme="minorHAnsi" w:hint="eastAsia"/>
                 <w:w w:val="90"/>
                 <w:sz w:val="26"/>
                 <w:szCs w:val="26"/>
@@ -1574,7 +1574,7 @@
             </w:r>
             <w:r>
               <w:rPr>
-                <w:rFonts w:ascii="Barlow Condensed Medium" w:eastAsia="標楷體" w:hAnsi="Barlow Condensed Medium" w:cstheme="minorHAnsi" w:hint="eastAsia"/>
+                <w:rFonts w:ascii="Barlow Condensed Medium" w:eastAsia="DFKai-SB" w:hAnsi="Barlow Condensed Medium" w:cstheme="minorHAnsi" w:hint="eastAsia"/>
                 <w:w w:val="90"/>
                 <w:sz w:val="26"/>
                 <w:szCs w:val="26"/>
@@ -1583,7 +1583,7 @@
             </w:r>
             <w:r>
               <w:rPr>
-                <w:rFonts w:ascii="Barlow Condensed Medium" w:eastAsia="標楷體" w:hAnsi="Barlow Condensed Medium" w:cstheme="minorHAnsi" w:hint="eastAsia"/>
+                <w:rFonts w:ascii="Barlow Condensed Medium" w:eastAsia="DFKai-SB" w:hAnsi="Barlow Condensed Medium" w:cstheme="minorHAnsi" w:hint="eastAsia"/>
                 <w:w w:val="90"/>
                 <w:sz w:val="26"/>
                 <w:szCs w:val="26"/>
@@ -1592,7 +1592,7 @@
             </w:r>
             <w:r>
               <w:rPr>
-                <w:rFonts w:ascii="Barlow Condensed Medium" w:eastAsia="標楷體" w:hAnsi="Barlow Condensed Medium" w:cstheme="minorHAnsi" w:hint="eastAsia"/>
+                <w:rFonts w:ascii="Barlow Condensed Medium" w:eastAsia="DFKai-SB" w:hAnsi="Barlow Condensed Medium" w:cstheme="minorHAnsi" w:hint="eastAsia"/>
                 <w:w w:val="90"/>
                 <w:sz w:val="26"/>
                 <w:szCs w:val="26"/>
@@ -1601,7 +1601,7 @@
             </w:r>
             <w:r>
               <w:rPr>
-                <w:rFonts w:ascii="Barlow Condensed Medium" w:eastAsia="標楷體" w:hAnsi="Barlow Condensed Medium" w:cstheme="minorHAnsi" w:hint="eastAsia"/>
+                <w:rFonts w:ascii="Barlow Condensed Medium" w:eastAsia="DFKai-SB" w:hAnsi="Barlow Condensed Medium" w:cstheme="minorHAnsi" w:hint="eastAsia"/>
                 <w:w w:val="90"/>
                 <w:sz w:val="26"/>
                 <w:szCs w:val="26"/>
@@ -1626,7 +1626,7 @@
               <w:spacing w:line="300" w:lineRule="exact"/>
               <w:jc w:val="right"/>
               <w:rPr>
-                <w:rFonts w:ascii="Barlow Condensed Medium" w:eastAsia="標楷體" w:hAnsi="Barlow Condensed Medium" w:cstheme="minorHAnsi"/>
+                <w:rFonts w:ascii="Barlow Condensed Medium" w:eastAsia="DFKai-SB" w:hAnsi="Barlow Condensed Medium" w:cstheme="minorHAnsi"/>
                 <w:w w:val="90"/>
                 <w:sz w:val="26"/>
                 <w:szCs w:val="26"/>
@@ -1634,7 +1634,7 @@
             </w:pPr>
             <w:r>
               <w:rPr>
-                <w:rFonts w:ascii="Barlow Condensed Medium" w:eastAsia="標楷體" w:hAnsi="Barlow Condensed Medium" w:cstheme="minorHAnsi"/>
+                <w:rFonts w:ascii="Barlow Condensed Medium" w:eastAsia="DFKai-SB" w:hAnsi="Barlow Condensed Medium" w:cstheme="minorHAnsi"/>
                 <w:w w:val="90"/>
                 <w:sz w:val="26"/>
                 <w:szCs w:val="26"/>
@@ -1657,7 +1657,7 @@
               <w:spacing w:line="300" w:lineRule="exact"/>
               <w:jc w:val="both"/>
               <w:rPr>
-                <w:rFonts w:ascii="Barlow Condensed Medium" w:eastAsia="標楷體" w:hAnsi="Barlow Condensed Medium" w:cstheme="minorHAnsi"/>
+                <w:rFonts w:ascii="Barlow Condensed Medium" w:eastAsia="DFKai-SB" w:hAnsi="Barlow Condensed Medium" w:cstheme="minorHAnsi"/>
                 <w:w w:val="90"/>
                 <w:sz w:val="26"/>
                 <w:szCs w:val="26"/>
@@ -1665,7 +1665,7 @@
             </w:pPr>
             <w:r>
               <w:rPr>
-                <w:rFonts w:ascii="Barlow Condensed Medium" w:eastAsia="標楷體" w:hAnsi="Barlow Condensed Medium" w:cstheme="minorHAnsi" w:hint="eastAsia"/>
+                <w:rFonts w:ascii="Barlow Condensed Medium" w:eastAsia="DFKai-SB" w:hAnsi="Barlow Condensed Medium" w:cstheme="minorHAnsi" w:hint="eastAsia"/>
                 <w:w w:val="90"/>
                 <w:sz w:val="26"/>
                 <w:szCs w:val="26"/>
@@ -1674,7 +1674,7 @@
             </w:r>
             <w:r>
               <w:rPr>
-                <w:rFonts w:ascii="Barlow Condensed Medium" w:eastAsia="標楷體" w:hAnsi="Barlow Condensed Medium" w:cstheme="minorHAnsi" w:hint="eastAsia"/>
+                <w:rFonts w:ascii="Barlow Condensed Medium" w:eastAsia="DFKai-SB" w:hAnsi="Barlow Condensed Medium" w:cstheme="minorHAnsi" w:hint="eastAsia"/>
                 <w:w w:val="90"/>
                 <w:sz w:val="26"/>
                 <w:szCs w:val="26"/>
@@ -1683,7 +1683,7 @@
             </w:r>
             <w:r>
               <w:rPr>
-                <w:rFonts w:ascii="Barlow Condensed Medium" w:eastAsia="標楷體" w:hAnsi="Barlow Condensed Medium" w:cstheme="minorHAnsi" w:hint="eastAsia"/>
+                <w:rFonts w:ascii="Barlow Condensed Medium" w:eastAsia="DFKai-SB" w:hAnsi="Barlow Condensed Medium" w:cstheme="minorHAnsi" w:hint="eastAsia"/>
                 <w:w w:val="90"/>
                 <w:sz w:val="26"/>
                 <w:szCs w:val="26"/>
@@ -1692,7 +1692,7 @@
             </w:r>
             <w:r>
               <w:rPr>
-                <w:rFonts w:ascii="Barlow Condensed Medium" w:eastAsia="標楷體" w:hAnsi="Barlow Condensed Medium" w:cstheme="minorHAnsi" w:hint="eastAsia"/>
+                <w:rFonts w:ascii="Barlow Condensed Medium" w:eastAsia="DFKai-SB" w:hAnsi="Barlow Condensed Medium" w:cstheme="minorHAnsi" w:hint="eastAsia"/>
                 <w:w w:val="90"/>
                 <w:sz w:val="26"/>
                 <w:szCs w:val="26"/>
@@ -1701,7 +1701,7 @@
             </w:r>
             <w:r>
               <w:rPr>
-                <w:rFonts w:ascii="Barlow Condensed Medium" w:eastAsia="標楷體" w:hAnsi="Barlow Condensed Medium" w:cstheme="minorHAnsi" w:hint="eastAsia"/>
+                <w:rFonts w:ascii="Barlow Condensed Medium" w:eastAsia="DFKai-SB" w:hAnsi="Barlow Condensed Medium" w:cstheme="minorHAnsi" w:hint="eastAsia"/>
                 <w:w w:val="90"/>
                 <w:sz w:val="26"/>
                 <w:szCs w:val="26"/>
@@ -1710,7 +1710,7 @@
             </w:r>
             <w:r>
               <w:rPr>
-                <w:rFonts w:ascii="Barlow Condensed Medium" w:eastAsia="標楷體" w:hAnsi="Barlow Condensed Medium" w:cstheme="minorHAnsi" w:hint="eastAsia"/>
+                <w:rFonts w:ascii="Barlow Condensed Medium" w:eastAsia="DFKai-SB" w:hAnsi="Barlow Condensed Medium" w:cstheme="minorHAnsi" w:hint="eastAsia"/>
                 <w:w w:val="90"/>
                 <w:sz w:val="26"/>
                 <w:szCs w:val="26"/>
@@ -1719,7 +1719,7 @@
             </w:r>
             <w:r>
               <w:rPr>
-                <w:rFonts w:ascii="Barlow Condensed Medium" w:eastAsia="標楷體" w:hAnsi="Barlow Condensed Medium" w:cstheme="minorHAnsi" w:hint="eastAsia"/>
+                <w:rFonts w:ascii="Barlow Condensed Medium" w:eastAsia="DFKai-SB" w:hAnsi="Barlow Condensed Medium" w:cstheme="minorHAnsi" w:hint="eastAsia"/>
                 <w:w w:val="90"/>
                 <w:sz w:val="26"/>
                 <w:szCs w:val="26"/>
@@ -1728,7 +1728,7 @@
             </w:r>
             <w:r>
               <w:rPr>
-                <w:rFonts w:ascii="Barlow Condensed Medium" w:eastAsia="標楷體" w:hAnsi="Barlow Condensed Medium" w:cstheme="minorHAnsi" w:hint="eastAsia"/>
+                <w:rFonts w:ascii="Barlow Condensed Medium" w:eastAsia="DFKai-SB" w:hAnsi="Barlow Condensed Medium" w:cstheme="minorHAnsi" w:hint="eastAsia"/>
                 <w:w w:val="90"/>
                 <w:sz w:val="26"/>
                 <w:szCs w:val="26"/>
@@ -1737,7 +1737,7 @@
             </w:r>
             <w:r>
               <w:rPr>
-                <w:rFonts w:ascii="Barlow Condensed Medium" w:eastAsia="標楷體" w:hAnsi="Barlow Condensed Medium" w:cstheme="minorHAnsi" w:hint="eastAsia"/>
+                <w:rFonts w:ascii="Barlow Condensed Medium" w:eastAsia="DFKai-SB" w:hAnsi="Barlow Condensed Medium" w:cstheme="minorHAnsi" w:hint="eastAsia"/>
                 <w:w w:val="90"/>
                 <w:sz w:val="26"/>
                 <w:szCs w:val="26"/>
@@ -1762,7 +1762,7 @@
               <w:spacing w:line="300" w:lineRule="exact"/>
               <w:jc w:val="right"/>
               <w:rPr>
-                <w:rFonts w:ascii="Barlow Condensed Medium" w:eastAsia="標楷體" w:hAnsi="Barlow Condensed Medium" w:cstheme="minorHAnsi"/>
+                <w:rFonts w:ascii="Barlow Condensed Medium" w:eastAsia="DFKai-SB" w:hAnsi="Barlow Condensed Medium" w:cstheme="minorHAnsi"/>
                 <w:w w:val="90"/>
                 <w:sz w:val="26"/>
                 <w:szCs w:val="26"/>
@@ -1770,7 +1770,7 @@
             </w:pPr>
             <w:r>
               <w:rPr>
-                <w:rFonts w:ascii="Barlow Condensed Medium" w:eastAsia="標楷體" w:hAnsi="Barlow Condensed Medium" w:cstheme="minorHAnsi"/>
+                <w:rFonts w:ascii="Barlow Condensed Medium" w:eastAsia="DFKai-SB" w:hAnsi="Barlow Condensed Medium" w:cstheme="minorHAnsi"/>
                 <w:w w:val="90"/>
                 <w:sz w:val="26"/>
                 <w:szCs w:val="26"/>
@@ -1793,7 +1793,7 @@
               <w:spacing w:line="300" w:lineRule="exact"/>
               <w:jc w:val="both"/>
               <w:rPr>
-                <w:rFonts w:ascii="Barlow Condensed Medium" w:eastAsia="標楷體" w:hAnsi="Barlow Condensed Medium" w:cstheme="minorHAnsi"/>
+                <w:rFonts w:ascii="Barlow Condensed Medium" w:eastAsia="DFKai-SB" w:hAnsi="Barlow Condensed Medium" w:cstheme="minorHAnsi"/>
                 <w:w w:val="90"/>
                 <w:sz w:val="26"/>
                 <w:szCs w:val="26"/>
@@ -1801,7 +1801,7 @@
             </w:pPr>
             <w:r>
               <w:rPr>
-                <w:rFonts w:ascii="Barlow Condensed Medium" w:eastAsia="標楷體" w:hAnsi="Barlow Condensed Medium" w:cstheme="minorHAnsi"/>
+                <w:rFonts w:ascii="Barlow Condensed Medium" w:eastAsia="DFKai-SB" w:hAnsi="Barlow Condensed Medium" w:cstheme="minorHAnsi"/>
                 <w:w w:val="90"/>
                 <w:sz w:val="26"/>
                 <w:szCs w:val="26"/>
@@ -1810,7 +1810,7 @@
             </w:r>
             <w:r>
               <w:rPr>
-                <w:rFonts w:ascii="Barlow Condensed Medium" w:eastAsia="標楷體" w:hAnsi="Barlow Condensed Medium" w:cstheme="minorHAnsi" w:hint="eastAsia"/>
+                <w:rFonts w:ascii="Barlow Condensed Medium" w:eastAsia="DFKai-SB" w:hAnsi="Barlow Condensed Medium" w:cstheme="minorHAnsi" w:hint="eastAsia"/>
                 <w:w w:val="90"/>
                 <w:sz w:val="26"/>
                 <w:szCs w:val="26"/>
@@ -1819,7 +1819,7 @@
             </w:r>
             <w:r>
               <w:rPr>
-                <w:rFonts w:ascii="Barlow Condensed Medium" w:eastAsia="標楷體" w:hAnsi="Barlow Condensed Medium" w:cstheme="minorHAnsi"/>
+                <w:rFonts w:ascii="Barlow Condensed Medium" w:eastAsia="DFKai-SB" w:hAnsi="Barlow Condensed Medium" w:cstheme="minorHAnsi"/>
                 <w:w w:val="90"/>
                 <w:sz w:val="26"/>
                 <w:szCs w:val="26"/>
@@ -1844,7 +1844,7 @@
               <w:spacing w:line="300" w:lineRule="exact"/>
               <w:jc w:val="right"/>
               <w:rPr>
-                <w:rFonts w:ascii="Barlow Condensed Medium" w:eastAsia="標楷體" w:hAnsi="Barlow Condensed Medium" w:cstheme="minorHAnsi"/>
+                <w:rFonts w:ascii="Barlow Condensed Medium" w:eastAsia="DFKai-SB" w:hAnsi="Barlow Condensed Medium" w:cstheme="minorHAnsi"/>
                 <w:w w:val="90"/>
                 <w:sz w:val="26"/>
                 <w:szCs w:val="26"/>
@@ -1852,7 +1852,7 @@
             </w:pPr>
             <w:r>
               <w:rPr>
-                <w:rFonts w:ascii="Barlow Condensed Medium" w:eastAsia="標楷體" w:hAnsi="Barlow Condensed Medium" w:cstheme="minorHAnsi" w:hint="eastAsia"/>
+                <w:rFonts w:ascii="Barlow Condensed Medium" w:eastAsia="DFKai-SB" w:hAnsi="Barlow Condensed Medium" w:cstheme="minorHAnsi" w:hint="eastAsia"/>
                 <w:w w:val="90"/>
                 <w:sz w:val="26"/>
                 <w:szCs w:val="26"/>
@@ -1861,7 +1861,7 @@
             </w:r>
             <w:r>
               <w:rPr>
-                <w:rFonts w:ascii="Barlow Condensed Medium" w:eastAsia="標楷體" w:hAnsi="Barlow Condensed Medium" w:cstheme="minorHAnsi"/>
+                <w:rFonts w:ascii="Barlow Condensed Medium" w:eastAsia="DFKai-SB" w:hAnsi="Barlow Condensed Medium" w:cstheme="minorHAnsi"/>
                 <w:w w:val="90"/>
                 <w:sz w:val="26"/>
                 <w:szCs w:val="26"/>
@@ -1885,7 +1885,7 @@
               <w:spacing w:line="300" w:lineRule="exact"/>
               <w:jc w:val="both"/>
               <w:rPr>
-                <w:rFonts w:ascii="Barlow Condensed Medium" w:eastAsia="標楷體" w:hAnsi="Barlow Condensed Medium" w:cstheme="minorHAnsi"/>
+                <w:rFonts w:ascii="Barlow Condensed Medium" w:eastAsia="DFKai-SB" w:hAnsi="Barlow Condensed Medium" w:cstheme="minorHAnsi"/>
                 <w:w w:val="90"/>
                 <w:sz w:val="26"/>
                 <w:szCs w:val="26"/>
@@ -1893,7 +1893,7 @@
             </w:pPr>
             <w:r>
               <w:rPr>
-                <w:rFonts w:ascii="Barlow Condensed Medium" w:eastAsia="標楷體" w:hAnsi="Barlow Condensed Medium" w:cstheme="minorHAnsi"/>
+                <w:rFonts w:ascii="Barlow Condensed Medium" w:eastAsia="DFKai-SB" w:hAnsi="Barlow Condensed Medium" w:cstheme="minorHAnsi"/>
                 <w:w w:val="90"/>
                 <w:sz w:val="26"/>
                 <w:szCs w:val="26"/>
@@ -1902,7 +1902,7 @@
             </w:r>
             <w:r>
               <w:rPr>
-                <w:rFonts w:ascii="Barlow Condensed Medium" w:eastAsia="標楷體" w:hAnsi="Barlow Condensed Medium" w:cstheme="minorHAnsi" w:hint="eastAsia"/>
+                <w:rFonts w:ascii="Barlow Condensed Medium" w:eastAsia="DFKai-SB" w:hAnsi="Barlow Condensed Medium" w:cstheme="minorHAnsi" w:hint="eastAsia"/>
                 <w:w w:val="90"/>
                 <w:sz w:val="26"/>
                 <w:szCs w:val="26"/>
@@ -1916,7 +1916,7 @@
               <w:spacing w:line="300" w:lineRule="exact"/>
               <w:jc w:val="both"/>
               <w:rPr>
-                <w:rFonts w:ascii="Barlow Condensed Medium" w:eastAsia="標楷體" w:hAnsi="Barlow Condensed Medium" w:cstheme="minorHAnsi"/>
+                <w:rFonts w:ascii="Barlow Condensed Medium" w:eastAsia="DFKai-SB" w:hAnsi="Barlow Condensed Medium" w:cstheme="minorHAnsi"/>
                 <w:w w:val="90"/>
                 <w:sz w:val="26"/>
                 <w:szCs w:val="26"/>
@@ -1924,7 +1924,7 @@
             </w:pPr>
             <w:r>
               <w:rPr>
-                <w:rFonts w:ascii="Barlow Condensed Medium" w:eastAsia="標楷體" w:hAnsi="Barlow Condensed Medium" w:cstheme="minorHAnsi" w:hint="eastAsia"/>
+                <w:rFonts w:ascii="Barlow Condensed Medium" w:eastAsia="DFKai-SB" w:hAnsi="Barlow Condensed Medium" w:cstheme="minorHAnsi" w:hint="eastAsia"/>
                 <w:w w:val="90"/>
                 <w:sz w:val="26"/>
                 <w:szCs w:val="26"/>
@@ -1933,7 +1933,7 @@
             </w:r>
             <w:r>
               <w:rPr>
-                <w:rFonts w:ascii="Barlow Condensed Medium" w:eastAsia="標楷體" w:hAnsi="Barlow Condensed Medium" w:cstheme="minorHAnsi" w:hint="eastAsia"/>
+                <w:rFonts w:ascii="Barlow Condensed Medium" w:eastAsia="DFKai-SB" w:hAnsi="Barlow Condensed Medium" w:cstheme="minorHAnsi" w:hint="eastAsia"/>
                 <w:w w:val="90"/>
                 <w:sz w:val="26"/>
                 <w:szCs w:val="26"/>
@@ -1947,7 +1947,7 @@
               <w:spacing w:line="300" w:lineRule="exact"/>
               <w:jc w:val="both"/>
               <w:rPr>
-                <w:rFonts w:ascii="Barlow Condensed Medium" w:eastAsia="標楷體" w:hAnsi="Barlow Condensed Medium" w:cstheme="minorHAnsi"/>
+                <w:rFonts w:ascii="Barlow Condensed Medium" w:eastAsia="DFKai-SB" w:hAnsi="Barlow Condensed Medium" w:cstheme="minorHAnsi"/>
                 <w:w w:val="90"/>
                 <w:sz w:val="26"/>
                 <w:szCs w:val="26"/>
@@ -1955,7 +1955,7 @@
             </w:pPr>
             <w:r>
               <w:rPr>
-                <w:rFonts w:ascii="Barlow Condensed Medium" w:eastAsia="標楷體" w:hAnsi="Barlow Condensed Medium" w:cstheme="minorHAnsi" w:hint="eastAsia"/>
+                <w:rFonts w:ascii="Barlow Condensed Medium" w:eastAsia="DFKai-SB" w:hAnsi="Barlow Condensed Medium" w:cstheme="minorHAnsi" w:hint="eastAsia"/>
                 <w:w w:val="90"/>
                 <w:sz w:val="26"/>
                 <w:szCs w:val="26"/>
@@ -1980,7 +1980,7 @@
               <w:spacing w:line="300" w:lineRule="exact"/>
               <w:jc w:val="right"/>
               <w:rPr>
-                <w:rFonts w:ascii="Barlow Condensed Medium" w:eastAsia="標楷體" w:hAnsi="Barlow Condensed Medium" w:cstheme="minorHAnsi"/>
+                <w:rFonts w:ascii="Barlow Condensed Medium" w:eastAsia="DFKai-SB" w:hAnsi="Barlow Condensed Medium" w:cstheme="minorHAnsi"/>
                 <w:w w:val="90"/>
                 <w:sz w:val="26"/>
                 <w:szCs w:val="26"/>
@@ -2002,7 +2002,7 @@
               <w:spacing w:line="300" w:lineRule="exact"/>
               <w:jc w:val="both"/>
               <w:rPr>
-                <w:rFonts w:ascii="Barlow Condensed Medium" w:eastAsia="標楷體" w:hAnsi="Barlow Condensed Medium" w:cstheme="minorHAnsi"/>
+                <w:rFonts w:ascii="Barlow Condensed Medium" w:eastAsia="DFKai-SB" w:hAnsi="Barlow Condensed Medium" w:cstheme="minorHAnsi"/>
                 <w:w w:val="90"/>
                 <w:sz w:val="26"/>
                 <w:szCs w:val="26"/>
@@ -2026,7 +2026,7 @@
               <w:spacing w:line="300" w:lineRule="exact"/>
               <w:jc w:val="right"/>
               <w:rPr>
-                <w:rFonts w:ascii="Barlow Condensed Medium" w:eastAsia="標楷體" w:hAnsi="Barlow Condensed Medium" w:cstheme="minorHAnsi"/>
+                <w:rFonts w:ascii="Barlow Condensed Medium" w:eastAsia="DFKai-SB" w:hAnsi="Barlow Condensed Medium" w:cstheme="minorHAnsi"/>
                 <w:w w:val="90"/>
                 <w:sz w:val="26"/>
                 <w:szCs w:val="26"/>
@@ -2049,7 +2049,7 @@
               <w:spacing w:line="300" w:lineRule="exact"/>
               <w:jc w:val="both"/>
               <w:rPr>
-                <w:rFonts w:ascii="Barlow Condensed Medium" w:eastAsia="標楷體" w:hAnsi="Barlow Condensed Medium" w:cstheme="minorHAnsi"/>
+                <w:rFonts w:ascii="Barlow Condensed Medium" w:eastAsia="DFKai-SB" w:hAnsi="Barlow Condensed Medium" w:cstheme="minorHAnsi"/>
                 <w:w w:val="80"/>
                 <w:sz w:val="26"/>
                 <w:szCs w:val="26"/>
@@ -2088,7 +2088,6 @@
           <w:rFonts w:ascii="華康正顏楷體W9" w:eastAsia="華康正顏楷體W9" w:cstheme="minorHAnsi" w:hint="eastAsia"/>
           <w:w w:val="125"/>
         </w:rPr>
-        <w:lastRenderedPageBreak/>
         <w:t>§</w:t>
       </w:r>
       <w:r>
@@ -2104,7 +2103,7 @@
         <w:snapToGrid w:val="0"/>
         <w:spacing w:line="300" w:lineRule="exact"/>
         <w:rPr>
-          <w:rFonts w:ascii="標楷體" w:eastAsia="標楷體" w:hAnsi="標楷體"/>
+          <w:rFonts w:ascii="DFKai-SB" w:eastAsia="DFKai-SB" w:hAnsi="DFKai-SB"/>
           <w:b/>
           <w:w w:val="80"/>
           <w:sz w:val="26"/>
@@ -2113,7 +2112,7 @@
       </w:pPr>
       <w:r>
         <w:rPr>
-          <w:rFonts w:ascii="標楷體" w:eastAsia="標楷體" w:hAnsi="標楷體" w:hint="eastAsia"/>
+          <w:rFonts w:ascii="DFKai-SB" w:eastAsia="DFKai-SB" w:hAnsi="DFKai-SB" w:hint="eastAsia"/>
           <w:b/>
           <w:w w:val="80"/>
           <w:sz w:val="26"/>
@@ -2123,17 +2122,17 @@
       </w:r>
       <w:r>
         <w:rPr>
-          <w:rFonts w:ascii="標楷體" w:eastAsia="標楷體" w:hAnsi="標楷體" w:hint="eastAsia"/>
+          <w:rFonts w:ascii="DFKai-SB" w:eastAsia="DFKai-SB" w:hAnsi="DFKai-SB" w:hint="eastAsia"/>
           <w:b/>
           <w:w w:val="80"/>
           <w:sz w:val="26"/>
           <w:szCs w:val="26"/>
         </w:rPr>
-        <w:t>主永與恁同在</w:t>
-      </w:r>
-      <w:r>
-        <w:rPr>
-          <w:rFonts w:ascii="標楷體" w:eastAsia="標楷體" w:hAnsi="標楷體" w:hint="eastAsia"/>
+        <w:t>奧秘</w:t>
+      </w:r>
+      <w:r>
+        <w:rPr>
+          <w:rFonts w:ascii="DFKai-SB" w:eastAsia="DFKai-SB" w:hAnsi="DFKai-SB" w:hint="eastAsia"/>
           <w:b/>
           <w:w w:val="80"/>
           <w:sz w:val="26"/>
@@ -2147,7 +2146,7 @@
         <w:snapToGrid w:val="0"/>
         <w:spacing w:line="300" w:lineRule="exact"/>
         <w:rPr>
-          <w:rFonts w:ascii="Barlow Condensed Medium" w:eastAsia="標楷體" w:hAnsi="Barlow Condensed Medium"/>
+          <w:rFonts w:ascii="Barlow Condensed Medium" w:eastAsia="DFKai-SB" w:hAnsi="Barlow Condensed Medium"/>
           <w:w w:val="80"/>
           <w:sz w:val="26"/>
           <w:szCs w:val="26"/>
@@ -2155,12 +2154,66 @@
       </w:pPr>
       <w:r>
         <w:rPr>
-          <w:rFonts w:ascii="Barlow Condensed Medium" w:eastAsia="標楷體" w:hAnsi="Barlow Condensed Medium" w:hint="eastAsia"/>
+          <w:rFonts w:ascii="Barlow Condensed Medium" w:eastAsia="DFKai-SB" w:hAnsi="Barlow Condensed Medium" w:hint="eastAsia"/>
           <w:w w:val="80"/>
           <w:sz w:val="26"/>
           <w:szCs w:val="26"/>
         </w:rPr>
-        <w:t>主永與恁同在。祂之愛永無涯。祂佇你頭前引導且看顧保護恁。祂之話做咱光燈，親像燭火顯明，引導咱到榮耀永永遠遠光明。</w:t>
+        <w:t>目睭</w:t>
+      </w:r>
+      <w:r>
+        <w:rPr>
+          <w:rFonts w:ascii="PMingLiU-ExtB" w:eastAsia="PMingLiU-ExtB" w:hAnsi="PMingLiU-ExtB" w:cs="PMingLiU-ExtB" w:hint="eastAsia"/>
+          <w:w w:val="80"/>
+          <w:sz w:val="26"/>
+          <w:szCs w:val="26"/>
+        </w:rPr>
+        <w:t>𣍐</w:t>
+      </w:r>
+      <w:r>
+        <w:rPr>
+          <w:rFonts w:ascii="Barlow Condensed Medium" w:eastAsia="DFKai-SB" w:hAnsi="Barlow Condensed Medium" w:hint="eastAsia"/>
+          <w:w w:val="80"/>
+          <w:sz w:val="26"/>
+          <w:szCs w:val="26"/>
+        </w:rPr>
+        <w:t>曾看見，耳孔</w:t>
+      </w:r>
+      <w:r>
+        <w:rPr>
+          <w:rFonts w:ascii="PMingLiU-ExtB" w:eastAsia="PMingLiU-ExtB" w:hAnsi="PMingLiU-ExtB" w:cs="PMingLiU-ExtB" w:hint="eastAsia"/>
+          <w:w w:val="80"/>
+          <w:sz w:val="26"/>
+          <w:szCs w:val="26"/>
+        </w:rPr>
+        <w:t>𣍐</w:t>
+      </w:r>
+      <w:r>
+        <w:rPr>
+          <w:rFonts w:ascii="Barlow Condensed Medium" w:eastAsia="DFKai-SB" w:hAnsi="Barlow Condensed Medium" w:hint="eastAsia"/>
+          <w:w w:val="80"/>
+          <w:sz w:val="26"/>
+          <w:szCs w:val="26"/>
+        </w:rPr>
+        <w:t>曾聽見，上帝為疼祂的人所安排，人的心</w:t>
+      </w:r>
+      <w:r>
+        <w:rPr>
+          <w:rFonts w:ascii="PMingLiU-ExtB" w:eastAsia="PMingLiU-ExtB" w:hAnsi="PMingLiU-ExtB" w:cs="PMingLiU-ExtB" w:hint="eastAsia"/>
+          <w:w w:val="80"/>
+          <w:sz w:val="26"/>
+          <w:szCs w:val="26"/>
+        </w:rPr>
+        <w:t>𣍐</w:t>
+      </w:r>
+      <w:r>
+        <w:rPr>
+          <w:rFonts w:ascii="Barlow Condensed Medium" w:eastAsia="DFKai-SB" w:hAnsi="Barlow Condensed Medium" w:hint="eastAsia"/>
+          <w:w w:val="80"/>
+          <w:sz w:val="26"/>
+          <w:szCs w:val="26"/>
+        </w:rPr>
+        <w:t>了解。</w:t>
       </w:r>
     </w:p>
     <w:p>
@@ -2168,7 +2221,7 @@
         <w:snapToGrid w:val="0"/>
         <w:spacing w:line="300" w:lineRule="exact"/>
         <w:rPr>
-          <w:rFonts w:ascii="Barlow Condensed Medium" w:eastAsia="標楷體" w:hAnsi="Barlow Condensed Medium"/>
+          <w:rFonts w:ascii="Barlow Condensed Medium" w:eastAsia="DFKai-SB" w:hAnsi="Barlow Condensed Medium"/>
           <w:w w:val="80"/>
           <w:sz w:val="26"/>
           <w:szCs w:val="26"/>
@@ -2176,12 +2229,12 @@
       </w:pPr>
       <w:r>
         <w:rPr>
-          <w:rFonts w:ascii="Barlow Condensed Medium" w:eastAsia="標楷體" w:hAnsi="Barlow Condensed Medium" w:hint="eastAsia"/>
+          <w:rFonts w:ascii="Barlow Condensed Medium" w:eastAsia="DFKai-SB" w:hAnsi="Barlow Condensed Medium" w:hint="eastAsia"/>
           <w:w w:val="80"/>
           <w:sz w:val="26"/>
           <w:szCs w:val="26"/>
         </w:rPr>
-        <w:t>咱著信靠救主來求告祂聖名；</w:t>
+        <w:t>啊！對日出到日落，對暫時到永遠，上帝暝日看顧敬畏祂的人，永遠無停。</w:t>
       </w:r>
     </w:p>
     <w:p>
@@ -2189,7 +2242,7 @@
         <w:snapToGrid w:val="0"/>
         <w:spacing w:line="300" w:lineRule="exact"/>
         <w:rPr>
-          <w:rFonts w:ascii="Barlow Condensed Medium" w:eastAsia="標楷體" w:hAnsi="Barlow Condensed Medium"/>
+          <w:rFonts w:ascii="Barlow Condensed Medium" w:eastAsia="DFKai-SB" w:hAnsi="Barlow Condensed Medium"/>
           <w:w w:val="80"/>
           <w:sz w:val="26"/>
           <w:szCs w:val="26"/>
@@ -2197,30 +2250,12 @@
       </w:pPr>
       <w:r>
         <w:rPr>
-          <w:rFonts w:ascii="Barlow Condensed Medium" w:eastAsia="標楷體" w:hAnsi="Barlow Condensed Medium" w:hint="eastAsia"/>
+          <w:rFonts w:ascii="Barlow Condensed Medium" w:eastAsia="DFKai-SB" w:hAnsi="Barlow Condensed Medium" w:hint="eastAsia"/>
           <w:w w:val="80"/>
           <w:sz w:val="26"/>
           <w:szCs w:val="26"/>
         </w:rPr>
-        <w:t>祂的大應允永燦爛親像火焰的閃射。主永與恁同在，恁永遠</w:t>
-      </w:r>
-      <w:r>
-        <w:rPr>
-          <w:rFonts w:ascii="新細明體-ExtB" w:eastAsia="新細明體-ExtB" w:hAnsi="新細明體-ExtB" w:cs="新細明體-ExtB" w:hint="eastAsia"/>
-          <w:w w:val="80"/>
-          <w:sz w:val="26"/>
-          <w:szCs w:val="26"/>
-        </w:rPr>
-        <w:t>𣍐</w:t>
-      </w:r>
-      <w:r>
-        <w:rPr>
-          <w:rFonts w:ascii="Barlow Condensed Medium" w:eastAsia="標楷體" w:hAnsi="Barlow Condensed Medium" w:hint="eastAsia"/>
-          <w:w w:val="80"/>
-          <w:sz w:val="26"/>
-          <w:szCs w:val="26"/>
-        </w:rPr>
-        <w:t>孤單。耶穌恁之救主，欲導恁到天家。</w:t>
+        <w:t>你豈知主的心？你豈知奧妙的事？聖神顯明祂的作為，奇妙作為。</w:t>
       </w:r>
     </w:p>
     <w:p>
@@ -2228,7 +2263,7 @@
         <w:snapToGrid w:val="0"/>
         <w:spacing w:line="300" w:lineRule="exact"/>
         <w:rPr>
-          <w:rFonts w:ascii="Barlow Condensed Medium" w:eastAsia="標楷體" w:hAnsi="Barlow Condensed Medium"/>
+          <w:rFonts w:ascii="Barlow Condensed Medium" w:eastAsia="DFKai-SB" w:hAnsi="Barlow Condensed Medium"/>
           <w:w w:val="80"/>
           <w:sz w:val="26"/>
           <w:szCs w:val="26"/>
@@ -2236,265 +2271,13 @@
       </w:pPr>
       <w:r>
         <w:rPr>
-          <w:rFonts w:ascii="Barlow Condensed Medium" w:eastAsia="標楷體" w:hAnsi="Barlow Condensed Medium" w:hint="eastAsia"/>
+          <w:rFonts w:ascii="Barlow Condensed Medium" w:eastAsia="DFKai-SB" w:hAnsi="Barlow Condensed Medium" w:hint="eastAsia"/>
           <w:w w:val="80"/>
           <w:sz w:val="26"/>
           <w:szCs w:val="26"/>
         </w:rPr>
-        <w:t>當迷惑與試探引誘恁行迷路，</w:t>
-      </w:r>
-    </w:p>
-    <w:p>
-      <w:pPr>
-        <w:snapToGrid w:val="0"/>
-        <w:spacing w:line="300" w:lineRule="exact"/>
-        <w:rPr>
-          <w:rFonts w:ascii="Barlow Condensed Medium" w:eastAsia="標楷體" w:hAnsi="Barlow Condensed Medium"/>
-          <w:w w:val="80"/>
-          <w:sz w:val="26"/>
-          <w:szCs w:val="26"/>
-        </w:rPr>
-      </w:pPr>
-      <w:r>
-        <w:rPr>
-          <w:rFonts w:ascii="Barlow Condensed Medium" w:eastAsia="標楷體" w:hAnsi="Barlow Condensed Medium" w:hint="eastAsia"/>
-          <w:w w:val="80"/>
-          <w:sz w:val="26"/>
-          <w:szCs w:val="26"/>
-        </w:rPr>
-        <w:t>主欲做恁之保護；恁得恩典看顧。救主永不棄拺恁，抱恁佇祂手中。祂會溫柔帶領恁進入應允故鄉。</w:t>
-      </w:r>
-    </w:p>
-    <w:p>
-      <w:pPr>
-        <w:snapToGrid w:val="0"/>
-        <w:spacing w:line="300" w:lineRule="exact"/>
-        <w:rPr>
-          <w:rFonts w:ascii="Barlow Condensed Medium" w:eastAsia="標楷體" w:hAnsi="Barlow Condensed Medium"/>
-          <w:w w:val="80"/>
-          <w:sz w:val="26"/>
-          <w:szCs w:val="26"/>
-        </w:rPr>
-      </w:pPr>
-      <w:r>
-        <w:rPr>
-          <w:rFonts w:ascii="Barlow Condensed Medium" w:eastAsia="標楷體" w:hAnsi="Barlow Condensed Medium" w:hint="eastAsia"/>
-          <w:w w:val="80"/>
-          <w:sz w:val="26"/>
-          <w:szCs w:val="26"/>
-        </w:rPr>
-        <w:t>咱著信靠救主來求告祂聖名；</w:t>
-      </w:r>
-    </w:p>
-    <w:p>
-      <w:pPr>
-        <w:snapToGrid w:val="0"/>
-        <w:spacing w:line="300" w:lineRule="exact"/>
-        <w:rPr>
-          <w:rFonts w:ascii="Barlow Condensed Medium" w:eastAsia="標楷體" w:hAnsi="Barlow Condensed Medium"/>
-          <w:w w:val="80"/>
-          <w:sz w:val="26"/>
-          <w:szCs w:val="26"/>
-        </w:rPr>
-      </w:pPr>
-      <w:r>
-        <w:rPr>
-          <w:rFonts w:ascii="Barlow Condensed Medium" w:eastAsia="標楷體" w:hAnsi="Barlow Condensed Medium" w:hint="eastAsia"/>
-          <w:w w:val="80"/>
-          <w:sz w:val="26"/>
-          <w:szCs w:val="26"/>
-        </w:rPr>
-        <w:t>祂的大應允永燦爛，親像火焰啲閃射。主永與恁同在，恁永遠</w:t>
-      </w:r>
-      <w:r>
-        <w:rPr>
-          <w:rFonts w:ascii="新細明體-ExtB" w:eastAsia="新細明體-ExtB" w:hAnsi="新細明體-ExtB" w:cs="新細明體-ExtB" w:hint="eastAsia"/>
-          <w:w w:val="80"/>
-          <w:sz w:val="26"/>
-          <w:szCs w:val="26"/>
-        </w:rPr>
-        <w:t>𣍐</w:t>
-      </w:r>
-      <w:r>
-        <w:rPr>
-          <w:rFonts w:ascii="Barlow Condensed Medium" w:eastAsia="標楷體" w:hAnsi="Barlow Condensed Medium" w:hint="eastAsia"/>
-          <w:w w:val="80"/>
-          <w:sz w:val="26"/>
-          <w:szCs w:val="26"/>
-        </w:rPr>
-        <w:t>孤單。耶穌恁之救主，欲導恁到天家。導咱到天家。</w:t>
-      </w:r>
-    </w:p>
-    <w:p>
-      <w:pPr>
-        <w:snapToGrid w:val="0"/>
-        <w:spacing w:line="300" w:lineRule="exact"/>
-        <w:rPr>
-          <w:rFonts w:ascii="標楷體" w:eastAsia="標楷體" w:hAnsi="標楷體"/>
-          <w:b/>
-          <w:w w:val="80"/>
-          <w:sz w:val="26"/>
-          <w:szCs w:val="26"/>
-        </w:rPr>
-      </w:pPr>
-      <w:r>
-        <w:rPr>
-          <w:rFonts w:ascii="標楷體" w:eastAsia="標楷體" w:hAnsi="標楷體" w:hint="eastAsia"/>
-          <w:b/>
-          <w:w w:val="80"/>
-          <w:sz w:val="26"/>
-          <w:szCs w:val="26"/>
-        </w:rPr>
-        <w:t>【</w:t>
-      </w:r>
-      <w:r>
-        <w:rPr>
-          <w:rFonts w:ascii="標楷體" w:eastAsia="標楷體" w:hAnsi="標楷體" w:hint="eastAsia"/>
-          <w:b/>
-          <w:w w:val="80"/>
-          <w:sz w:val="26"/>
-          <w:szCs w:val="26"/>
-        </w:rPr>
-        <w:t>思念祢</w:t>
-      </w:r>
-      <w:r>
-        <w:rPr>
-          <w:rFonts w:ascii="標楷體" w:eastAsia="標楷體" w:hAnsi="標楷體"/>
-          <w:b/>
-          <w:w w:val="80"/>
-          <w:sz w:val="26"/>
-          <w:szCs w:val="26"/>
-        </w:rPr>
-        <w:t>---</w:t>
-      </w:r>
-      <w:r>
-        <w:rPr>
-          <w:rFonts w:ascii="標楷體" w:eastAsia="標楷體" w:hAnsi="標楷體" w:hint="eastAsia"/>
-          <w:b/>
-          <w:w w:val="80"/>
-          <w:sz w:val="26"/>
-          <w:szCs w:val="26"/>
-        </w:rPr>
-        <w:t>聖餐</w:t>
-      </w:r>
-      <w:r>
-        <w:rPr>
-          <w:rFonts w:ascii="標楷體" w:eastAsia="標楷體" w:hAnsi="標楷體" w:hint="eastAsia"/>
-          <w:b/>
-          <w:w w:val="80"/>
-          <w:sz w:val="26"/>
-          <w:szCs w:val="26"/>
-        </w:rPr>
-        <w:t>】</w:t>
-      </w:r>
-    </w:p>
-    <w:p>
-      <w:pPr>
-        <w:snapToGrid w:val="0"/>
-        <w:spacing w:line="300" w:lineRule="exact"/>
-        <w:rPr>
-          <w:rFonts w:ascii="標楷體" w:eastAsia="標楷體" w:hAnsi="標楷體"/>
-          <w:w w:val="80"/>
-          <w:sz w:val="26"/>
-          <w:szCs w:val="26"/>
-        </w:rPr>
-      </w:pPr>
-      <w:r>
-        <w:rPr>
-          <w:rFonts w:ascii="標楷體" w:eastAsia="標楷體" w:hAnsi="標楷體" w:hint="eastAsia"/>
-          <w:w w:val="80"/>
-          <w:sz w:val="26"/>
-          <w:szCs w:val="26"/>
-        </w:rPr>
-        <w:t>領受祢的杯，想起祢流血，阮成做一體，因著祢。</w:t>
-      </w:r>
-    </w:p>
-    <w:p>
-      <w:pPr>
-        <w:snapToGrid w:val="0"/>
-        <w:spacing w:line="300" w:lineRule="exact"/>
-        <w:rPr>
-          <w:rFonts w:ascii="標楷體" w:eastAsia="標楷體" w:hAnsi="標楷體"/>
-          <w:w w:val="80"/>
-          <w:sz w:val="26"/>
-          <w:szCs w:val="26"/>
-        </w:rPr>
-      </w:pPr>
-      <w:r>
-        <w:rPr>
-          <w:rFonts w:ascii="標楷體" w:eastAsia="標楷體" w:hAnsi="標楷體" w:hint="eastAsia"/>
-          <w:w w:val="80"/>
-          <w:sz w:val="26"/>
-          <w:szCs w:val="26"/>
-        </w:rPr>
-        <w:t>阮同心聚集，領受祢的餅；阮同心聚集，思念祢。</w:t>
-      </w:r>
-    </w:p>
-    <w:p>
-      <w:pPr>
-        <w:snapToGrid w:val="0"/>
-        <w:spacing w:line="300" w:lineRule="exact"/>
-        <w:rPr>
-          <w:rFonts w:ascii="標楷體" w:eastAsia="標楷體" w:hAnsi="標楷體"/>
-          <w:w w:val="80"/>
-          <w:sz w:val="26"/>
-          <w:szCs w:val="26"/>
-        </w:rPr>
-      </w:pPr>
-      <w:r>
-        <w:rPr>
-          <w:rFonts w:ascii="標楷體" w:eastAsia="標楷體" w:hAnsi="標楷體" w:hint="eastAsia"/>
-          <w:w w:val="80"/>
-          <w:sz w:val="26"/>
-          <w:szCs w:val="26"/>
-        </w:rPr>
-        <w:t>領受祢的杯，想起祢流血，阮成做一體，因著祢。</w:t>
-      </w:r>
-    </w:p>
-    <w:p>
-      <w:pPr>
-        <w:snapToGrid w:val="0"/>
-        <w:spacing w:line="300" w:lineRule="exact"/>
-        <w:rPr>
-          <w:rFonts w:ascii="標楷體" w:eastAsia="標楷體" w:hAnsi="標楷體"/>
-          <w:w w:val="80"/>
-          <w:sz w:val="26"/>
-          <w:szCs w:val="26"/>
-        </w:rPr>
-      </w:pPr>
-      <w:r>
-        <w:rPr>
-          <w:rFonts w:ascii="標楷體" w:eastAsia="標楷體" w:hAnsi="標楷體" w:hint="eastAsia"/>
-          <w:w w:val="80"/>
-          <w:sz w:val="26"/>
-          <w:szCs w:val="26"/>
-        </w:rPr>
-        <w:t>祢的寶血為阮流出，洗淨阮一切的罪惡；祢的身軀為阮撕裂，成做阮永活的道路。祢的命令阮必遵趁，彼此相愛彼此順服；祢的救恩阮必宣揚，直到見祢，親愛耶穌。</w:t>
-      </w:r>
-      <w:r>
-        <w:rPr>
-          <w:rFonts w:ascii="標楷體" w:eastAsia="標楷體" w:hAnsi="標楷體"/>
-          <w:w w:val="80"/>
-          <w:sz w:val="26"/>
-          <w:szCs w:val="26"/>
-        </w:rPr>
-        <w:t xml:space="preserve"> </w:t>
-      </w:r>
-      <w:r>
-        <w:rPr>
-          <w:rFonts w:ascii="標楷體" w:eastAsia="標楷體" w:hAnsi="標楷體" w:hint="eastAsia"/>
-          <w:w w:val="80"/>
-          <w:sz w:val="26"/>
-          <w:szCs w:val="26"/>
-        </w:rPr>
-        <w:t>阿們</w:t>
-      </w:r>
-    </w:p>
-    <w:p>
-      <w:pPr>
-        <w:snapToGrid w:val="0"/>
-        <w:spacing w:line="300" w:lineRule="exact"/>
-      </w:pPr>
+        <w:t>你豈知主的心？你豈知奧妙的事？愛祂的人攏著為主見證，見證祂的作為。</w:t>
+      </w:r>
       <w:r>
         <w:rPr>
           <w:rFonts w:ascii="Barlow Condensed Medium" w:hAnsi="Barlow Condensed Medium"/>
@@ -2740,7 +2523,7 @@
               </wp:anchor>
             </w:drawing>
           </mc:Choice>
-          <mc:Fallback xmlns:w15="http://schemas.microsoft.com/office/word/2012/wordml">
+          <mc:Fallback>
             <w:pict>
               <v:roundrect w14:anchorId="4D207C8E" id="圓角矩形 7" o:spid="_x0000_s1026" style="position:absolute;margin-left:195.6pt;margin-top:56.7pt;width:100.05pt;height:222.8pt;z-index:251657216;visibility:visible;mso-wrap-style:square;mso-width-percent:0;mso-height-percent:0;mso-wrap-distance-left:9pt;mso-wrap-distance-top:0;mso-wrap-distance-right:9pt;mso-wrap-distance-bottom:0;mso-position-horizontal:absolute;mso-position-horizontal-relative:text;mso-position-vertical:absolute;mso-position-vertical-relative:page;mso-width-percent:0;mso-height-percent:0;mso-width-relative:margin;mso-height-relative:margin;v-text-anchor:top" arcsize="3131f" o:gfxdata="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" filled="f" stroked="f" strokeweight="2.5pt">
                 <v:stroke joinstyle="miter"/>
@@ -3114,7 +2897,7 @@
               </wp:anchor>
             </w:drawing>
           </mc:Choice>
-          <mc:Fallback xmlns:w15="http://schemas.microsoft.com/office/word/2012/wordml">
+          <mc:Fallback>
             <w:pict>
               <v:shapetype w14:anchorId="13D2D327" id="_x0000_t202" coordsize="21600,21600" o:spt="202" path="m,l,21600r21600,l21600,xe">
                 <v:stroke joinstyle="miter"/>
@@ -3286,7 +3069,7 @@
                     </pic:cNvPicPr>
                   </pic:nvPicPr>
                   <pic:blipFill>
-                    <a:blip r:embed="rId9" cstate="print">
+                    <a:blip r:embed="rId8" cstate="print">
                       <a:extLst>
                         <a:ext uri="{28A0092B-C50C-407E-A947-70E740481C1C}">
                           <a14:useLocalDpi xmlns:a14="http://schemas.microsoft.com/office/drawing/2010/main" val="0"/>
@@ -3346,7 +3129,7 @@
                     <pic:cNvPicPr/>
                   </pic:nvPicPr>
                   <pic:blipFill>
-                    <a:blip r:embed="rId10" cstate="print">
+                    <a:blip r:embed="rId9" cstate="print">
                       <a:extLst>
                         <a:ext uri="{28A0092B-C50C-407E-A947-70E740481C1C}">
                           <a14:useLocalDpi xmlns:a14="http://schemas.microsoft.com/office/drawing/2010/main" val="0"/>
@@ -3406,7 +3189,7 @@
                     <pic:cNvPicPr/>
                   </pic:nvPicPr>
                   <pic:blipFill>
-                    <a:blip r:embed="rId11" cstate="print">
+                    <a:blip r:embed="rId10" cstate="print">
                       <a:extLst>
                         <a:ext uri="{28A0092B-C50C-407E-A947-70E740481C1C}">
                           <a14:useLocalDpi xmlns:a14="http://schemas.microsoft.com/office/drawing/2010/main" val="0"/>
@@ -3539,9 +3322,9 @@
               </wp:anchor>
             </w:drawing>
           </mc:Choice>
-          <mc:Fallback xmlns:w15="http://schemas.microsoft.com/office/word/2012/wordml">
+          <mc:Fallback>
             <w:pict>
-              <v:roundrect w14:anchorId="57617F02" id="圓角矩形 5" o:spid="_x0000_s1026" style="position:absolute;margin-left:-2.4pt;margin-top:303.25pt;width:141.15pt;height:269.1pt;z-index:251671552;visibility:visible;mso-wrap-style:square;mso-width-percent:0;mso-height-percent:0;mso-wrap-distance-left:9pt;mso-wrap-distance-top:0;mso-wrap-distance-right:9pt;mso-wrap-distance-bottom:0;mso-position-horizontal:absolute;mso-position-horizontal-relative:text;mso-position-vertical:absolute;mso-position-vertical-relative:page;mso-width-percent:0;mso-height-percent:0;mso-width-relative:margin;mso-height-relative:margin;v-text-anchor:middle" arcsize="2169f" o:gfxdata="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" filled="f" strokecolor="#5a5a5a [2109]" strokeweight="2.5pt">
+              <v:roundrect w14:anchorId="06721635" id="圓角矩形 5" o:spid="_x0000_s1026" style="position:absolute;margin-left:-2.4pt;margin-top:303.25pt;width:141.15pt;height:269.1pt;z-index:251671552;visibility:visible;mso-wrap-style:square;mso-width-percent:0;mso-height-percent:0;mso-wrap-distance-left:9pt;mso-wrap-distance-top:0;mso-wrap-distance-right:9pt;mso-wrap-distance-bottom:0;mso-position-horizontal:absolute;mso-position-horizontal-relative:text;mso-position-vertical:absolute;mso-position-vertical-relative:page;mso-width-percent:0;mso-height-percent:0;mso-width-relative:margin;mso-height-relative:margin;v-text-anchor:middle" arcsize="2169f" o:gfxdata="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" filled="f" strokecolor="#5a5a5a [2109]" strokeweight="2.5pt">
                 <v:stroke joinstyle="miter"/>
                 <w10:wrap anchory="page"/>
               </v:roundrect>
@@ -3585,7 +3368,7 @@
     </w:p>
     <w:tbl>
       <w:tblPr>
-        <w:tblStyle w:val="a3"/>
+        <w:tblStyle w:val="TableGrid"/>
         <w:tblW w:w="0" w:type="auto"/>
         <w:tblBorders>
           <w:top w:val="none" w:sz="0" w:space="0" w:color="auto"/>
@@ -3772,7 +3555,7 @@
               <w:snapToGrid w:val="0"/>
               <w:jc w:val="distribute"/>
               <w:rPr>
-                <w:rFonts w:ascii="Barlow Condensed Medium" w:eastAsia="標楷體" w:hAnsi="Barlow Condensed Medium"/>
+                <w:rFonts w:ascii="Barlow Condensed Medium" w:eastAsia="DFKai-SB" w:hAnsi="Barlow Condensed Medium"/>
                 <w:color w:val="000000" w:themeColor="text1"/>
                 <w:w w:val="75"/>
                 <w:sz w:val="26"/>
@@ -3781,7 +3564,7 @@
             </w:pPr>
             <w:r>
               <w:rPr>
-                <w:rFonts w:ascii="Barlow Condensed Medium" w:eastAsia="標楷體" w:hAnsi="Barlow Condensed Medium"/>
+                <w:rFonts w:ascii="Barlow Condensed Medium" w:eastAsia="DFKai-SB" w:hAnsi="Barlow Condensed Medium"/>
                 <w:color w:val="000000" w:themeColor="text1"/>
                 <w:w w:val="75"/>
                 <w:sz w:val="26"/>
@@ -3803,7 +3586,7 @@
             <w:pPr>
               <w:snapToGrid w:val="0"/>
               <w:rPr>
-                <w:rFonts w:ascii="Barlow Condensed Medium" w:eastAsia="標楷體" w:hAnsi="Barlow Condensed Medium"/>
+                <w:rFonts w:ascii="Barlow Condensed Medium" w:eastAsia="DFKai-SB" w:hAnsi="Barlow Condensed Medium"/>
                 <w:color w:val="000000" w:themeColor="text1"/>
                 <w:w w:val="66"/>
                 <w:sz w:val="26"/>
@@ -3812,7 +3595,7 @@
             </w:pPr>
             <w:r>
               <w:rPr>
-                <w:rFonts w:ascii="Barlow Condensed Medium" w:eastAsia="標楷體" w:hAnsi="Barlow Condensed Medium"/>
+                <w:rFonts w:ascii="Barlow Condensed Medium" w:eastAsia="DFKai-SB" w:hAnsi="Barlow Condensed Medium"/>
                 <w:color w:val="000000" w:themeColor="text1"/>
                 <w:w w:val="66"/>
                 <w:sz w:val="26"/>
@@ -3822,7 +3605,7 @@
             </w:r>
             <w:r>
               <w:rPr>
-                <w:rFonts w:ascii="Barlow Condensed Medium" w:eastAsia="標楷體" w:hAnsi="Barlow Condensed Medium"/>
+                <w:rFonts w:ascii="Barlow Condensed Medium" w:eastAsia="DFKai-SB" w:hAnsi="Barlow Condensed Medium"/>
                 <w:color w:val="000000" w:themeColor="text1"/>
                 <w:w w:val="66"/>
                 <w:sz w:val="26"/>
@@ -3845,7 +3628,7 @@
               <w:snapToGrid w:val="0"/>
               <w:jc w:val="distribute"/>
               <w:rPr>
-                <w:rFonts w:ascii="Barlow Condensed Medium" w:eastAsia="標楷體" w:hAnsi="Barlow Condensed Medium"/>
+                <w:rFonts w:ascii="Barlow Condensed Medium" w:eastAsia="DFKai-SB" w:hAnsi="Barlow Condensed Medium"/>
                 <w:color w:val="000000" w:themeColor="text1"/>
                 <w:w w:val="75"/>
                 <w:sz w:val="26"/>
@@ -3854,7 +3637,7 @@
             </w:pPr>
             <w:r>
               <w:rPr>
-                <w:rFonts w:ascii="Barlow Condensed Medium" w:eastAsia="標楷體" w:hAnsi="Barlow Condensed Medium"/>
+                <w:rFonts w:ascii="Barlow Condensed Medium" w:eastAsia="DFKai-SB" w:hAnsi="Barlow Condensed Medium"/>
                 <w:color w:val="000000" w:themeColor="text1"/>
                 <w:w w:val="75"/>
                 <w:sz w:val="26"/>
@@ -3879,7 +3662,7 @@
               <w:snapToGrid w:val="0"/>
               <w:jc w:val="distribute"/>
               <w:rPr>
-                <w:rFonts w:ascii="Barlow Condensed Medium" w:eastAsia="標楷體" w:hAnsi="Barlow Condensed Medium"/>
+                <w:rFonts w:ascii="Barlow Condensed Medium" w:eastAsia="DFKai-SB" w:hAnsi="Barlow Condensed Medium"/>
                 <w:color w:val="000000" w:themeColor="text1"/>
                 <w:w w:val="75"/>
                 <w:sz w:val="26"/>
@@ -3888,7 +3671,7 @@
             </w:pPr>
             <w:r>
               <w:rPr>
-                <w:rFonts w:ascii="Barlow Condensed Medium" w:eastAsia="標楷體" w:hAnsi="Barlow Condensed Medium"/>
+                <w:rFonts w:ascii="Barlow Condensed Medium" w:eastAsia="DFKai-SB" w:hAnsi="Barlow Condensed Medium"/>
                 <w:color w:val="000000" w:themeColor="text1"/>
                 <w:w w:val="75"/>
                 <w:sz w:val="26"/>
@@ -3910,7 +3693,7 @@
             <w:pPr>
               <w:snapToGrid w:val="0"/>
               <w:rPr>
-                <w:rFonts w:ascii="Barlow Condensed Medium" w:eastAsia="標楷體" w:hAnsi="Barlow Condensed Medium"/>
+                <w:rFonts w:ascii="Barlow Condensed Medium" w:eastAsia="DFKai-SB" w:hAnsi="Barlow Condensed Medium"/>
                 <w:color w:val="000000" w:themeColor="text1"/>
                 <w:w w:val="66"/>
                 <w:sz w:val="26"/>
@@ -3919,7 +3702,7 @@
             </w:pPr>
             <w:r>
               <w:rPr>
-                <w:rFonts w:ascii="Barlow Condensed Medium" w:eastAsia="標楷體" w:hAnsi="Barlow Condensed Medium"/>
+                <w:rFonts w:ascii="Barlow Condensed Medium" w:eastAsia="DFKai-SB" w:hAnsi="Barlow Condensed Medium"/>
                 <w:color w:val="000000" w:themeColor="text1"/>
                 <w:w w:val="66"/>
                 <w:sz w:val="26"/>
@@ -3929,7 +3712,7 @@
             </w:r>
             <w:r>
               <w:rPr>
-                <w:rFonts w:ascii="Barlow Condensed Medium" w:eastAsia="標楷體" w:hAnsi="Barlow Condensed Medium"/>
+                <w:rFonts w:ascii="Barlow Condensed Medium" w:eastAsia="DFKai-SB" w:hAnsi="Barlow Condensed Medium"/>
                 <w:color w:val="000000" w:themeColor="text1"/>
                 <w:w w:val="66"/>
                 <w:sz w:val="26"/>
@@ -3952,7 +3735,7 @@
               <w:snapToGrid w:val="0"/>
               <w:jc w:val="distribute"/>
               <w:rPr>
-                <w:rFonts w:ascii="Barlow Condensed Medium" w:eastAsia="標楷體" w:hAnsi="Barlow Condensed Medium"/>
+                <w:rFonts w:ascii="Barlow Condensed Medium" w:eastAsia="DFKai-SB" w:hAnsi="Barlow Condensed Medium"/>
                 <w:color w:val="000000" w:themeColor="text1"/>
                 <w:w w:val="75"/>
                 <w:sz w:val="26"/>
@@ -3961,7 +3744,7 @@
             </w:pPr>
             <w:r>
               <w:rPr>
-                <w:rFonts w:ascii="Barlow Condensed Medium" w:eastAsia="標楷體" w:hAnsi="Barlow Condensed Medium"/>
+                <w:rFonts w:ascii="Barlow Condensed Medium" w:eastAsia="DFKai-SB" w:hAnsi="Barlow Condensed Medium"/>
                 <w:color w:val="000000" w:themeColor="text1"/>
                 <w:w w:val="75"/>
                 <w:sz w:val="26"/>
@@ -3986,7 +3769,7 @@
               <w:snapToGrid w:val="0"/>
               <w:jc w:val="distribute"/>
               <w:rPr>
-                <w:rFonts w:ascii="Barlow Condensed Medium" w:eastAsia="標楷體" w:hAnsi="Barlow Condensed Medium"/>
+                <w:rFonts w:ascii="Barlow Condensed Medium" w:eastAsia="DFKai-SB" w:hAnsi="Barlow Condensed Medium"/>
                 <w:color w:val="000000" w:themeColor="text1"/>
                 <w:w w:val="75"/>
                 <w:sz w:val="26"/>
@@ -3995,7 +3778,7 @@
             </w:pPr>
             <w:r>
               <w:rPr>
-                <w:rFonts w:ascii="Barlow Condensed Medium" w:eastAsia="標楷體" w:hAnsi="Barlow Condensed Medium"/>
+                <w:rFonts w:ascii="Barlow Condensed Medium" w:eastAsia="DFKai-SB" w:hAnsi="Barlow Condensed Medium"/>
                 <w:color w:val="000000" w:themeColor="text1"/>
                 <w:w w:val="75"/>
                 <w:sz w:val="26"/>
@@ -4017,7 +3800,7 @@
             <w:pPr>
               <w:snapToGrid w:val="0"/>
               <w:rPr>
-                <w:rFonts w:ascii="Barlow Condensed Medium" w:eastAsia="標楷體" w:hAnsi="Barlow Condensed Medium"/>
+                <w:rFonts w:ascii="Barlow Condensed Medium" w:eastAsia="DFKai-SB" w:hAnsi="Barlow Condensed Medium"/>
                 <w:color w:val="000000" w:themeColor="text1"/>
                 <w:w w:val="66"/>
                 <w:sz w:val="26"/>
@@ -4026,7 +3809,7 @@
             </w:pPr>
             <w:r>
               <w:rPr>
-                <w:rFonts w:ascii="Barlow Condensed Medium" w:eastAsia="標楷體" w:hAnsi="Barlow Condensed Medium"/>
+                <w:rFonts w:ascii="Barlow Condensed Medium" w:eastAsia="DFKai-SB" w:hAnsi="Barlow Condensed Medium"/>
                 <w:color w:val="000000" w:themeColor="text1"/>
                 <w:w w:val="66"/>
                 <w:sz w:val="26"/>
@@ -4036,7 +3819,7 @@
             </w:r>
             <w:r>
               <w:rPr>
-                <w:rFonts w:ascii="Barlow Condensed Medium" w:eastAsia="標楷體" w:hAnsi="Barlow Condensed Medium"/>
+                <w:rFonts w:ascii="Barlow Condensed Medium" w:eastAsia="DFKai-SB" w:hAnsi="Barlow Condensed Medium"/>
                 <w:color w:val="000000" w:themeColor="text1"/>
                 <w:w w:val="66"/>
                 <w:sz w:val="26"/>
@@ -4059,7 +3842,7 @@
               <w:snapToGrid w:val="0"/>
               <w:jc w:val="distribute"/>
               <w:rPr>
-                <w:rFonts w:ascii="Barlow Condensed Medium" w:eastAsia="標楷體" w:hAnsi="Barlow Condensed Medium"/>
+                <w:rFonts w:ascii="Barlow Condensed Medium" w:eastAsia="DFKai-SB" w:hAnsi="Barlow Condensed Medium"/>
                 <w:color w:val="000000" w:themeColor="text1"/>
                 <w:w w:val="75"/>
                 <w:sz w:val="26"/>
@@ -4068,7 +3851,7 @@
             </w:pPr>
             <w:r>
               <w:rPr>
-                <w:rFonts w:ascii="Barlow Condensed Medium" w:eastAsia="標楷體" w:hAnsi="Barlow Condensed Medium"/>
+                <w:rFonts w:ascii="Barlow Condensed Medium" w:eastAsia="DFKai-SB" w:hAnsi="Barlow Condensed Medium"/>
                 <w:color w:val="000000" w:themeColor="text1"/>
                 <w:w w:val="75"/>
                 <w:sz w:val="26"/>
@@ -4093,7 +3876,7 @@
               <w:snapToGrid w:val="0"/>
               <w:jc w:val="distribute"/>
               <w:rPr>
-                <w:rFonts w:ascii="Barlow Condensed Medium" w:eastAsia="標楷體" w:hAnsi="Barlow Condensed Medium"/>
+                <w:rFonts w:ascii="Barlow Condensed Medium" w:eastAsia="DFKai-SB" w:hAnsi="Barlow Condensed Medium"/>
                 <w:color w:val="000000" w:themeColor="text1"/>
                 <w:w w:val="75"/>
                 <w:sz w:val="26"/>
@@ -4102,7 +3885,7 @@
             </w:pPr>
             <w:r>
               <w:rPr>
-                <w:rFonts w:ascii="Barlow Condensed Medium" w:eastAsia="標楷體" w:hAnsi="Barlow Condensed Medium"/>
+                <w:rFonts w:ascii="Barlow Condensed Medium" w:eastAsia="DFKai-SB" w:hAnsi="Barlow Condensed Medium"/>
                 <w:color w:val="000000" w:themeColor="text1"/>
                 <w:w w:val="75"/>
                 <w:sz w:val="26"/>
@@ -4124,7 +3907,7 @@
             <w:pPr>
               <w:snapToGrid w:val="0"/>
               <w:rPr>
-                <w:rFonts w:ascii="Barlow Condensed Medium" w:eastAsia="標楷體" w:hAnsi="Barlow Condensed Medium"/>
+                <w:rFonts w:ascii="Barlow Condensed Medium" w:eastAsia="DFKai-SB" w:hAnsi="Barlow Condensed Medium"/>
                 <w:color w:val="000000" w:themeColor="text1"/>
                 <w:w w:val="66"/>
                 <w:sz w:val="26"/>
@@ -4133,7 +3916,7 @@
             </w:pPr>
             <w:r>
               <w:rPr>
-                <w:rFonts w:ascii="Barlow Condensed Medium" w:eastAsia="標楷體" w:hAnsi="Barlow Condensed Medium"/>
+                <w:rFonts w:ascii="Barlow Condensed Medium" w:eastAsia="DFKai-SB" w:hAnsi="Barlow Condensed Medium"/>
                 <w:color w:val="000000" w:themeColor="text1"/>
                 <w:w w:val="66"/>
                 <w:sz w:val="26"/>
@@ -4143,7 +3926,7 @@
             </w:r>
             <w:r>
               <w:rPr>
-                <w:rFonts w:ascii="Barlow Condensed Medium" w:eastAsia="標楷體" w:hAnsi="Barlow Condensed Medium"/>
+                <w:rFonts w:ascii="Barlow Condensed Medium" w:eastAsia="DFKai-SB" w:hAnsi="Barlow Condensed Medium"/>
                 <w:color w:val="000000" w:themeColor="text1"/>
                 <w:w w:val="66"/>
                 <w:sz w:val="26"/>
@@ -4166,7 +3949,7 @@
               <w:snapToGrid w:val="0"/>
               <w:jc w:val="distribute"/>
               <w:rPr>
-                <w:rFonts w:ascii="Barlow Condensed Medium" w:eastAsia="標楷體" w:hAnsi="Barlow Condensed Medium"/>
+                <w:rFonts w:ascii="Barlow Condensed Medium" w:eastAsia="DFKai-SB" w:hAnsi="Barlow Condensed Medium"/>
                 <w:color w:val="000000" w:themeColor="text1"/>
                 <w:w w:val="75"/>
                 <w:sz w:val="26"/>
@@ -4175,7 +3958,7 @@
             </w:pPr>
             <w:r>
               <w:rPr>
-                <w:rFonts w:ascii="Barlow Condensed Medium" w:eastAsia="標楷體" w:hAnsi="Barlow Condensed Medium"/>
+                <w:rFonts w:ascii="Barlow Condensed Medium" w:eastAsia="DFKai-SB" w:hAnsi="Barlow Condensed Medium"/>
                 <w:color w:val="000000" w:themeColor="text1"/>
                 <w:w w:val="75"/>
                 <w:sz w:val="26"/>
@@ -4200,7 +3983,7 @@
               <w:snapToGrid w:val="0"/>
               <w:jc w:val="distribute"/>
               <w:rPr>
-                <w:rFonts w:ascii="Barlow Condensed Medium" w:eastAsia="標楷體" w:hAnsi="Barlow Condensed Medium"/>
+                <w:rFonts w:ascii="Barlow Condensed Medium" w:eastAsia="DFKai-SB" w:hAnsi="Barlow Condensed Medium"/>
                 <w:color w:val="000000" w:themeColor="text1"/>
                 <w:w w:val="75"/>
                 <w:sz w:val="26"/>
@@ -4209,7 +3992,7 @@
             </w:pPr>
             <w:r>
               <w:rPr>
-                <w:rFonts w:ascii="Barlow Condensed Medium" w:eastAsia="標楷體" w:hAnsi="Barlow Condensed Medium"/>
+                <w:rFonts w:ascii="Barlow Condensed Medium" w:eastAsia="DFKai-SB" w:hAnsi="Barlow Condensed Medium"/>
                 <w:color w:val="000000" w:themeColor="text1"/>
                 <w:w w:val="75"/>
                 <w:sz w:val="26"/>
@@ -4231,7 +4014,7 @@
             <w:pPr>
               <w:snapToGrid w:val="0"/>
               <w:rPr>
-                <w:rFonts w:ascii="Barlow Condensed Medium" w:eastAsia="標楷體" w:hAnsi="Barlow Condensed Medium"/>
+                <w:rFonts w:ascii="Barlow Condensed Medium" w:eastAsia="DFKai-SB" w:hAnsi="Barlow Condensed Medium"/>
                 <w:color w:val="000000" w:themeColor="text1"/>
                 <w:w w:val="58"/>
                 <w:sz w:val="26"/>
@@ -4240,7 +4023,7 @@
             </w:pPr>
             <w:r>
               <w:rPr>
-                <w:rFonts w:ascii="Barlow Condensed Medium" w:eastAsia="標楷體" w:hAnsi="Barlow Condensed Medium"/>
+                <w:rFonts w:ascii="Barlow Condensed Medium" w:eastAsia="DFKai-SB" w:hAnsi="Barlow Condensed Medium"/>
                 <w:color w:val="000000" w:themeColor="text1"/>
                 <w:w w:val="58"/>
                 <w:sz w:val="26"/>
@@ -4250,7 +4033,7 @@
             </w:r>
             <w:r>
               <w:rPr>
-                <w:rFonts w:ascii="Barlow Condensed Medium" w:eastAsia="標楷體" w:hAnsi="Barlow Condensed Medium"/>
+                <w:rFonts w:ascii="Barlow Condensed Medium" w:eastAsia="DFKai-SB" w:hAnsi="Barlow Condensed Medium"/>
                 <w:color w:val="000000" w:themeColor="text1"/>
                 <w:w w:val="58"/>
                 <w:sz w:val="26"/>
@@ -4273,7 +4056,7 @@
               <w:snapToGrid w:val="0"/>
               <w:jc w:val="distribute"/>
               <w:rPr>
-                <w:rFonts w:ascii="Barlow Condensed Medium" w:eastAsia="標楷體" w:hAnsi="Barlow Condensed Medium"/>
+                <w:rFonts w:ascii="Barlow Condensed Medium" w:eastAsia="DFKai-SB" w:hAnsi="Barlow Condensed Medium"/>
                 <w:color w:val="000000" w:themeColor="text1"/>
                 <w:w w:val="75"/>
                 <w:sz w:val="26"/>
@@ -4282,7 +4065,7 @@
             </w:pPr>
             <w:r>
               <w:rPr>
-                <w:rFonts w:ascii="Barlow Condensed Medium" w:eastAsia="標楷體" w:hAnsi="Barlow Condensed Medium"/>
+                <w:rFonts w:ascii="Barlow Condensed Medium" w:eastAsia="DFKai-SB" w:hAnsi="Barlow Condensed Medium"/>
                 <w:color w:val="000000" w:themeColor="text1"/>
                 <w:w w:val="75"/>
                 <w:sz w:val="26"/>
@@ -4307,7 +4090,7 @@
               <w:snapToGrid w:val="0"/>
               <w:jc w:val="distribute"/>
               <w:rPr>
-                <w:rFonts w:ascii="Barlow Condensed Medium" w:eastAsia="標楷體" w:hAnsi="Barlow Condensed Medium"/>
+                <w:rFonts w:ascii="Barlow Condensed Medium" w:eastAsia="DFKai-SB" w:hAnsi="Barlow Condensed Medium"/>
                 <w:color w:val="000000" w:themeColor="text1"/>
                 <w:w w:val="75"/>
                 <w:sz w:val="26"/>
@@ -4316,7 +4099,7 @@
             </w:pPr>
             <w:r>
               <w:rPr>
-                <w:rFonts w:ascii="Barlow Condensed Medium" w:eastAsia="標楷體" w:hAnsi="Barlow Condensed Medium"/>
+                <w:rFonts w:ascii="Barlow Condensed Medium" w:eastAsia="DFKai-SB" w:hAnsi="Barlow Condensed Medium"/>
                 <w:color w:val="000000" w:themeColor="text1"/>
                 <w:w w:val="75"/>
                 <w:sz w:val="26"/>
@@ -4338,7 +4121,7 @@
             <w:pPr>
               <w:snapToGrid w:val="0"/>
               <w:rPr>
-                <w:rFonts w:ascii="Barlow Condensed Medium" w:eastAsia="標楷體" w:hAnsi="Barlow Condensed Medium"/>
+                <w:rFonts w:ascii="Barlow Condensed Medium" w:eastAsia="DFKai-SB" w:hAnsi="Barlow Condensed Medium"/>
                 <w:color w:val="000000" w:themeColor="text1"/>
                 <w:w w:val="58"/>
                 <w:sz w:val="26"/>
@@ -4347,7 +4130,7 @@
             </w:pPr>
             <w:r>
               <w:rPr>
-                <w:rFonts w:ascii="Barlow Condensed Medium" w:eastAsia="標楷體" w:hAnsi="Barlow Condensed Medium"/>
+                <w:rFonts w:ascii="Barlow Condensed Medium" w:eastAsia="DFKai-SB" w:hAnsi="Barlow Condensed Medium"/>
                 <w:color w:val="000000" w:themeColor="text1"/>
                 <w:w w:val="58"/>
                 <w:sz w:val="26"/>
@@ -4357,7 +4140,7 @@
             </w:r>
             <w:r>
               <w:rPr>
-                <w:rFonts w:ascii="Barlow Condensed Medium" w:eastAsia="標楷體" w:hAnsi="Barlow Condensed Medium" w:hint="eastAsia"/>
+                <w:rFonts w:ascii="Barlow Condensed Medium" w:eastAsia="DFKai-SB" w:hAnsi="Barlow Condensed Medium" w:hint="eastAsia"/>
                 <w:color w:val="000000" w:themeColor="text1"/>
                 <w:w w:val="58"/>
                 <w:sz w:val="26"/>
@@ -4367,7 +4150,7 @@
             </w:r>
             <w:r>
               <w:rPr>
-                <w:rFonts w:ascii="Barlow Condensed Medium" w:eastAsia="標楷體" w:hAnsi="Barlow Condensed Medium"/>
+                <w:rFonts w:ascii="Barlow Condensed Medium" w:eastAsia="DFKai-SB" w:hAnsi="Barlow Condensed Medium"/>
                 <w:color w:val="000000" w:themeColor="text1"/>
                 <w:w w:val="58"/>
                 <w:sz w:val="26"/>
@@ -4377,7 +4160,7 @@
             </w:r>
             <w:r>
               <w:rPr>
-                <w:rFonts w:ascii="Barlow Condensed Medium" w:eastAsia="標楷體" w:hAnsi="Barlow Condensed Medium"/>
+                <w:rFonts w:ascii="Barlow Condensed Medium" w:eastAsia="DFKai-SB" w:hAnsi="Barlow Condensed Medium"/>
                 <w:color w:val="000000" w:themeColor="text1"/>
                 <w:w w:val="58"/>
                 <w:sz w:val="26"/>
@@ -4400,7 +4183,7 @@
               <w:snapToGrid w:val="0"/>
               <w:jc w:val="distribute"/>
               <w:rPr>
-                <w:rFonts w:ascii="Barlow Condensed Medium" w:eastAsia="標楷體" w:hAnsi="Barlow Condensed Medium"/>
+                <w:rFonts w:ascii="Barlow Condensed Medium" w:eastAsia="DFKai-SB" w:hAnsi="Barlow Condensed Medium"/>
                 <w:color w:val="000000" w:themeColor="text1"/>
                 <w:w w:val="75"/>
                 <w:sz w:val="26"/>
@@ -4409,7 +4192,7 @@
             </w:pPr>
             <w:r>
               <w:rPr>
-                <w:rFonts w:ascii="Barlow Condensed Medium" w:eastAsia="標楷體" w:hAnsi="Barlow Condensed Medium"/>
+                <w:rFonts w:ascii="Barlow Condensed Medium" w:eastAsia="DFKai-SB" w:hAnsi="Barlow Condensed Medium"/>
                 <w:color w:val="000000" w:themeColor="text1"/>
                 <w:w w:val="75"/>
                 <w:sz w:val="26"/>
@@ -4434,7 +4217,7 @@
               <w:snapToGrid w:val="0"/>
               <w:jc w:val="distribute"/>
               <w:rPr>
-                <w:rFonts w:ascii="Barlow Condensed Medium" w:eastAsia="標楷體" w:hAnsi="Barlow Condensed Medium"/>
+                <w:rFonts w:ascii="Barlow Condensed Medium" w:eastAsia="DFKai-SB" w:hAnsi="Barlow Condensed Medium"/>
                 <w:color w:val="000000" w:themeColor="text1"/>
                 <w:w w:val="75"/>
                 <w:sz w:val="26"/>
@@ -4443,7 +4226,7 @@
             </w:pPr>
             <w:r>
               <w:rPr>
-                <w:rFonts w:ascii="Barlow Condensed Medium" w:eastAsia="標楷體" w:hAnsi="Barlow Condensed Medium"/>
+                <w:rFonts w:ascii="Barlow Condensed Medium" w:eastAsia="DFKai-SB" w:hAnsi="Barlow Condensed Medium"/>
                 <w:color w:val="000000" w:themeColor="text1"/>
                 <w:w w:val="75"/>
                 <w:sz w:val="26"/>
@@ -4453,7 +4236,7 @@
             </w:r>
             <w:r>
               <w:rPr>
-                <w:rFonts w:ascii="Barlow Condensed Medium" w:eastAsia="標楷體" w:hAnsi="Barlow Condensed Medium" w:hint="eastAsia"/>
+                <w:rFonts w:ascii="Barlow Condensed Medium" w:eastAsia="DFKai-SB" w:hAnsi="Barlow Condensed Medium" w:hint="eastAsia"/>
                 <w:color w:val="000000" w:themeColor="text1"/>
                 <w:w w:val="75"/>
                 <w:sz w:val="26"/>
@@ -4463,7 +4246,7 @@
             </w:r>
             <w:r>
               <w:rPr>
-                <w:rFonts w:ascii="Barlow Condensed Medium" w:eastAsia="標楷體" w:hAnsi="Barlow Condensed Medium" w:hint="eastAsia"/>
+                <w:rFonts w:ascii="Barlow Condensed Medium" w:eastAsia="DFKai-SB" w:hAnsi="Barlow Condensed Medium" w:hint="eastAsia"/>
                 <w:color w:val="000000" w:themeColor="text1"/>
                 <w:w w:val="75"/>
                 <w:sz w:val="26"/>
@@ -4485,7 +4268,7 @@
             <w:pPr>
               <w:snapToGrid w:val="0"/>
               <w:rPr>
-                <w:rFonts w:ascii="Barlow Condensed Medium" w:eastAsia="標楷體" w:hAnsi="Barlow Condensed Medium"/>
+                <w:rFonts w:ascii="Barlow Condensed Medium" w:eastAsia="DFKai-SB" w:hAnsi="Barlow Condensed Medium"/>
                 <w:color w:val="000000" w:themeColor="text1"/>
                 <w:w w:val="66"/>
                 <w:sz w:val="26"/>
@@ -4494,7 +4277,7 @@
             </w:pPr>
             <w:r>
               <w:rPr>
-                <w:rFonts w:ascii="Barlow Condensed Medium" w:eastAsia="標楷體" w:hAnsi="Barlow Condensed Medium"/>
+                <w:rFonts w:ascii="Barlow Condensed Medium" w:eastAsia="DFKai-SB" w:hAnsi="Barlow Condensed Medium"/>
                 <w:color w:val="000000" w:themeColor="text1"/>
                 <w:w w:val="66"/>
                 <w:sz w:val="26"/>
@@ -4504,7 +4287,7 @@
             </w:r>
             <w:r>
               <w:rPr>
-                <w:rFonts w:ascii="Barlow Condensed Medium" w:eastAsia="標楷體" w:hAnsi="Barlow Condensed Medium" w:hint="eastAsia"/>
+                <w:rFonts w:ascii="Barlow Condensed Medium" w:eastAsia="DFKai-SB" w:hAnsi="Barlow Condensed Medium" w:hint="eastAsia"/>
                 <w:color w:val="000000" w:themeColor="text1"/>
                 <w:w w:val="66"/>
                 <w:sz w:val="26"/>
@@ -4514,7 +4297,7 @@
             </w:r>
             <w:r>
               <w:rPr>
-                <w:rFonts w:ascii="Barlow Condensed Medium" w:eastAsia="標楷體" w:hAnsi="Barlow Condensed Medium"/>
+                <w:rFonts w:ascii="Barlow Condensed Medium" w:eastAsia="DFKai-SB" w:hAnsi="Barlow Condensed Medium"/>
                 <w:color w:val="000000" w:themeColor="text1"/>
                 <w:w w:val="66"/>
                 <w:sz w:val="26"/>
@@ -4524,7 +4307,7 @@
             </w:r>
             <w:r>
               <w:rPr>
-                <w:rFonts w:ascii="Barlow Condensed Medium" w:eastAsia="標楷體" w:hAnsi="Barlow Condensed Medium"/>
+                <w:rFonts w:ascii="Barlow Condensed Medium" w:eastAsia="DFKai-SB" w:hAnsi="Barlow Condensed Medium"/>
                 <w:color w:val="000000" w:themeColor="text1"/>
                 <w:w w:val="66"/>
                 <w:sz w:val="26"/>
@@ -4547,7 +4330,7 @@
               <w:snapToGrid w:val="0"/>
               <w:jc w:val="distribute"/>
               <w:rPr>
-                <w:rFonts w:ascii="Barlow Condensed Medium" w:eastAsia="標楷體" w:hAnsi="Barlow Condensed Medium"/>
+                <w:rFonts w:ascii="Barlow Condensed Medium" w:eastAsia="DFKai-SB" w:hAnsi="Barlow Condensed Medium"/>
                 <w:color w:val="000000" w:themeColor="text1"/>
                 <w:w w:val="75"/>
                 <w:sz w:val="26"/>
@@ -4556,7 +4339,7 @@
             </w:pPr>
             <w:r>
               <w:rPr>
-                <w:rFonts w:ascii="Barlow Condensed Medium" w:eastAsia="標楷體" w:hAnsi="Barlow Condensed Medium"/>
+                <w:rFonts w:ascii="Barlow Condensed Medium" w:eastAsia="DFKai-SB" w:hAnsi="Barlow Condensed Medium"/>
                 <w:color w:val="000000" w:themeColor="text1"/>
                 <w:w w:val="75"/>
                 <w:sz w:val="26"/>
@@ -4581,7 +4364,7 @@
               <w:snapToGrid w:val="0"/>
               <w:jc w:val="distribute"/>
               <w:rPr>
-                <w:rFonts w:ascii="Barlow Condensed Medium" w:eastAsia="標楷體" w:hAnsi="Barlow Condensed Medium"/>
+                <w:rFonts w:ascii="Barlow Condensed Medium" w:eastAsia="DFKai-SB" w:hAnsi="Barlow Condensed Medium"/>
                 <w:color w:val="000000" w:themeColor="text1"/>
                 <w:w w:val="75"/>
                 <w:sz w:val="26"/>
@@ -4590,7 +4373,7 @@
             </w:pPr>
             <w:r>
               <w:rPr>
-                <w:rFonts w:ascii="Barlow Condensed Medium" w:eastAsia="標楷體" w:hAnsi="Barlow Condensed Medium"/>
+                <w:rFonts w:ascii="Barlow Condensed Medium" w:eastAsia="DFKai-SB" w:hAnsi="Barlow Condensed Medium"/>
                 <w:color w:val="000000" w:themeColor="text1"/>
                 <w:w w:val="75"/>
                 <w:sz w:val="26"/>
@@ -4612,7 +4395,7 @@
             <w:pPr>
               <w:snapToGrid w:val="0"/>
               <w:rPr>
-                <w:rFonts w:ascii="Barlow Condensed Medium" w:eastAsia="標楷體" w:hAnsi="Barlow Condensed Medium"/>
+                <w:rFonts w:ascii="Barlow Condensed Medium" w:eastAsia="DFKai-SB" w:hAnsi="Barlow Condensed Medium"/>
                 <w:color w:val="000000" w:themeColor="text1"/>
                 <w:w w:val="66"/>
                 <w:sz w:val="26"/>
@@ -4621,7 +4404,7 @@
             </w:pPr>
             <w:r>
               <w:rPr>
-                <w:rFonts w:ascii="Barlow Condensed Medium" w:eastAsia="標楷體" w:hAnsi="Barlow Condensed Medium"/>
+                <w:rFonts w:ascii="Barlow Condensed Medium" w:eastAsia="DFKai-SB" w:hAnsi="Barlow Condensed Medium"/>
                 <w:color w:val="000000" w:themeColor="text1"/>
                 <w:w w:val="66"/>
                 <w:sz w:val="26"/>
@@ -4631,7 +4414,7 @@
             </w:r>
             <w:r>
               <w:rPr>
-                <w:rFonts w:ascii="Barlow Condensed Medium" w:eastAsia="標楷體" w:hAnsi="Barlow Condensed Medium"/>
+                <w:rFonts w:ascii="Barlow Condensed Medium" w:eastAsia="DFKai-SB" w:hAnsi="Barlow Condensed Medium"/>
                 <w:color w:val="000000" w:themeColor="text1"/>
                 <w:w w:val="66"/>
                 <w:sz w:val="26"/>
@@ -4654,7 +4437,7 @@
               <w:snapToGrid w:val="0"/>
               <w:jc w:val="distribute"/>
               <w:rPr>
-                <w:rFonts w:ascii="Barlow Condensed Medium" w:eastAsia="標楷體" w:hAnsi="Barlow Condensed Medium"/>
+                <w:rFonts w:ascii="Barlow Condensed Medium" w:eastAsia="DFKai-SB" w:hAnsi="Barlow Condensed Medium"/>
                 <w:color w:val="000000" w:themeColor="text1"/>
                 <w:w w:val="75"/>
                 <w:sz w:val="26"/>
@@ -4663,7 +4446,7 @@
             </w:pPr>
             <w:r>
               <w:rPr>
-                <w:rFonts w:ascii="Barlow Condensed Medium" w:eastAsia="標楷體" w:hAnsi="Barlow Condensed Medium"/>
+                <w:rFonts w:ascii="Barlow Condensed Medium" w:eastAsia="DFKai-SB" w:hAnsi="Barlow Condensed Medium"/>
                 <w:color w:val="000000" w:themeColor="text1"/>
                 <w:w w:val="75"/>
                 <w:sz w:val="26"/>
@@ -4688,7 +4471,7 @@
               <w:snapToGrid w:val="0"/>
               <w:jc w:val="distribute"/>
               <w:rPr>
-                <w:rFonts w:ascii="Barlow Condensed Medium" w:eastAsia="標楷體" w:hAnsi="Barlow Condensed Medium"/>
+                <w:rFonts w:ascii="Barlow Condensed Medium" w:eastAsia="DFKai-SB" w:hAnsi="Barlow Condensed Medium"/>
                 <w:color w:val="000000" w:themeColor="text1"/>
                 <w:w w:val="60"/>
                 <w:sz w:val="26"/>
@@ -4697,7 +4480,7 @@
             </w:pPr>
             <w:r>
               <w:rPr>
-                <w:rFonts w:ascii="Barlow Condensed Medium" w:eastAsia="標楷體" w:hAnsi="Barlow Condensed Medium"/>
+                <w:rFonts w:ascii="Barlow Condensed Medium" w:eastAsia="DFKai-SB" w:hAnsi="Barlow Condensed Medium"/>
                 <w:color w:val="000000" w:themeColor="text1"/>
                 <w:w w:val="60"/>
                 <w:sz w:val="26"/>
@@ -4719,7 +4502,7 @@
             <w:pPr>
               <w:snapToGrid w:val="0"/>
               <w:rPr>
-                <w:rFonts w:ascii="Barlow Condensed Medium" w:eastAsia="標楷體" w:hAnsi="Barlow Condensed Medium"/>
+                <w:rFonts w:ascii="Barlow Condensed Medium" w:eastAsia="DFKai-SB" w:hAnsi="Barlow Condensed Medium"/>
                 <w:color w:val="000000" w:themeColor="text1"/>
                 <w:w w:val="66"/>
                 <w:sz w:val="26"/>
@@ -4728,7 +4511,7 @@
             </w:pPr>
             <w:r>
               <w:rPr>
-                <w:rFonts w:ascii="Barlow Condensed Medium" w:eastAsia="標楷體" w:hAnsi="Barlow Condensed Medium"/>
+                <w:rFonts w:ascii="Barlow Condensed Medium" w:eastAsia="DFKai-SB" w:hAnsi="Barlow Condensed Medium"/>
                 <w:color w:val="000000" w:themeColor="text1"/>
                 <w:w w:val="66"/>
                 <w:sz w:val="26"/>
@@ -4738,7 +4521,7 @@
             </w:r>
             <w:r>
               <w:rPr>
-                <w:rFonts w:ascii="Barlow Condensed Medium" w:eastAsia="標楷體" w:hAnsi="Barlow Condensed Medium"/>
+                <w:rFonts w:ascii="Barlow Condensed Medium" w:eastAsia="DFKai-SB" w:hAnsi="Barlow Condensed Medium"/>
                 <w:color w:val="000000" w:themeColor="text1"/>
                 <w:w w:val="66"/>
                 <w:sz w:val="26"/>
@@ -4761,7 +4544,7 @@
               <w:snapToGrid w:val="0"/>
               <w:jc w:val="distribute"/>
               <w:rPr>
-                <w:rFonts w:ascii="Barlow Condensed Medium" w:eastAsia="標楷體" w:hAnsi="Barlow Condensed Medium"/>
+                <w:rFonts w:ascii="Barlow Condensed Medium" w:eastAsia="DFKai-SB" w:hAnsi="Barlow Condensed Medium"/>
                 <w:color w:val="000000" w:themeColor="text1"/>
                 <w:w w:val="75"/>
                 <w:sz w:val="26"/>
@@ -4770,7 +4553,7 @@
             </w:pPr>
             <w:r>
               <w:rPr>
-                <w:rFonts w:ascii="Barlow Condensed Medium" w:eastAsia="標楷體" w:hAnsi="Barlow Condensed Medium"/>
+                <w:rFonts w:ascii="Barlow Condensed Medium" w:eastAsia="DFKai-SB" w:hAnsi="Barlow Condensed Medium"/>
                 <w:color w:val="000000" w:themeColor="text1"/>
                 <w:w w:val="75"/>
                 <w:sz w:val="26"/>
@@ -4795,7 +4578,7 @@
               <w:snapToGrid w:val="0"/>
               <w:jc w:val="distribute"/>
               <w:rPr>
-                <w:rFonts w:ascii="Barlow Condensed Medium" w:eastAsia="標楷體" w:hAnsi="Barlow Condensed Medium"/>
+                <w:rFonts w:ascii="Barlow Condensed Medium" w:eastAsia="DFKai-SB" w:hAnsi="Barlow Condensed Medium"/>
                 <w:color w:val="000000" w:themeColor="text1"/>
                 <w:w w:val="60"/>
                 <w:sz w:val="26"/>
@@ -4804,7 +4587,7 @@
             </w:pPr>
             <w:r>
               <w:rPr>
-                <w:rFonts w:ascii="Barlow Condensed Medium" w:eastAsia="標楷體" w:hAnsi="Barlow Condensed Medium"/>
+                <w:rFonts w:ascii="Barlow Condensed Medium" w:eastAsia="DFKai-SB" w:hAnsi="Barlow Condensed Medium"/>
                 <w:color w:val="000000" w:themeColor="text1"/>
                 <w:w w:val="60"/>
                 <w:sz w:val="26"/>
@@ -4826,7 +4609,7 @@
             <w:pPr>
               <w:snapToGrid w:val="0"/>
               <w:rPr>
-                <w:rFonts w:ascii="Barlow Condensed Medium" w:eastAsia="標楷體" w:hAnsi="Barlow Condensed Medium"/>
+                <w:rFonts w:ascii="Barlow Condensed Medium" w:eastAsia="DFKai-SB" w:hAnsi="Barlow Condensed Medium"/>
                 <w:color w:val="000000" w:themeColor="text1"/>
                 <w:w w:val="66"/>
                 <w:sz w:val="26"/>
@@ -4835,7 +4618,7 @@
             </w:pPr>
             <w:r>
               <w:rPr>
-                <w:rFonts w:ascii="Barlow Condensed Medium" w:eastAsia="標楷體" w:hAnsi="Barlow Condensed Medium"/>
+                <w:rFonts w:ascii="Barlow Condensed Medium" w:eastAsia="DFKai-SB" w:hAnsi="Barlow Condensed Medium"/>
                 <w:color w:val="000000" w:themeColor="text1"/>
                 <w:w w:val="66"/>
                 <w:sz w:val="26"/>
@@ -4845,7 +4628,7 @@
             </w:r>
             <w:r>
               <w:rPr>
-                <w:rFonts w:ascii="Barlow Condensed Medium" w:eastAsia="標楷體" w:hAnsi="Barlow Condensed Medium" w:hint="eastAsia"/>
+                <w:rFonts w:ascii="Barlow Condensed Medium" w:eastAsia="DFKai-SB" w:hAnsi="Barlow Condensed Medium" w:hint="eastAsia"/>
                 <w:color w:val="000000" w:themeColor="text1"/>
                 <w:w w:val="66"/>
                 <w:sz w:val="26"/>
@@ -4855,7 +4638,7 @@
             </w:r>
             <w:r>
               <w:rPr>
-                <w:rFonts w:ascii="Barlow Condensed Medium" w:eastAsia="標楷體" w:hAnsi="Barlow Condensed Medium"/>
+                <w:rFonts w:ascii="Barlow Condensed Medium" w:eastAsia="DFKai-SB" w:hAnsi="Barlow Condensed Medium"/>
                 <w:color w:val="000000" w:themeColor="text1"/>
                 <w:w w:val="66"/>
                 <w:sz w:val="26"/>
@@ -4865,7 +4648,7 @@
             </w:r>
             <w:r>
               <w:rPr>
-                <w:rFonts w:ascii="Barlow Condensed Medium" w:eastAsia="標楷體" w:hAnsi="Barlow Condensed Medium" w:hint="eastAsia"/>
+                <w:rFonts w:ascii="Barlow Condensed Medium" w:eastAsia="DFKai-SB" w:hAnsi="Barlow Condensed Medium" w:hint="eastAsia"/>
                 <w:color w:val="000000" w:themeColor="text1"/>
                 <w:w w:val="66"/>
                 <w:sz w:val="26"/>
@@ -4875,7 +4658,7 @@
             </w:r>
             <w:r>
               <w:rPr>
-                <w:rFonts w:ascii="Barlow Condensed Medium" w:eastAsia="標楷體" w:hAnsi="Barlow Condensed Medium"/>
+                <w:rFonts w:ascii="Barlow Condensed Medium" w:eastAsia="DFKai-SB" w:hAnsi="Barlow Condensed Medium"/>
                 <w:color w:val="000000" w:themeColor="text1"/>
                 <w:w w:val="66"/>
                 <w:sz w:val="26"/>
@@ -4898,7 +4681,7 @@
               <w:snapToGrid w:val="0"/>
               <w:jc w:val="distribute"/>
               <w:rPr>
-                <w:rFonts w:ascii="Barlow Condensed Medium" w:eastAsia="標楷體" w:hAnsi="Barlow Condensed Medium"/>
+                <w:rFonts w:ascii="Barlow Condensed Medium" w:eastAsia="DFKai-SB" w:hAnsi="Barlow Condensed Medium"/>
                 <w:color w:val="000000" w:themeColor="text1"/>
                 <w:w w:val="75"/>
                 <w:sz w:val="26"/>
@@ -4907,7 +4690,7 @@
             </w:pPr>
             <w:r>
               <w:rPr>
-                <w:rFonts w:ascii="Barlow Condensed Medium" w:eastAsia="標楷體" w:hAnsi="Barlow Condensed Medium"/>
+                <w:rFonts w:ascii="Barlow Condensed Medium" w:eastAsia="DFKai-SB" w:hAnsi="Barlow Condensed Medium"/>
                 <w:color w:val="000000" w:themeColor="text1"/>
                 <w:w w:val="75"/>
                 <w:sz w:val="26"/>
@@ -4932,7 +4715,7 @@
               <w:snapToGrid w:val="0"/>
               <w:jc w:val="distribute"/>
               <w:rPr>
-                <w:rFonts w:ascii="Barlow Condensed Medium" w:eastAsia="標楷體" w:hAnsi="Barlow Condensed Medium"/>
+                <w:rFonts w:ascii="Barlow Condensed Medium" w:eastAsia="DFKai-SB" w:hAnsi="Barlow Condensed Medium"/>
                 <w:color w:val="000000" w:themeColor="text1"/>
                 <w:w w:val="75"/>
                 <w:sz w:val="26"/>
@@ -4941,7 +4724,7 @@
             </w:pPr>
             <w:r>
               <w:rPr>
-                <w:rFonts w:ascii="Barlow Condensed Medium" w:eastAsia="標楷體" w:hAnsi="Barlow Condensed Medium"/>
+                <w:rFonts w:ascii="Barlow Condensed Medium" w:eastAsia="DFKai-SB" w:hAnsi="Barlow Condensed Medium"/>
                 <w:color w:val="000000" w:themeColor="text1"/>
                 <w:w w:val="75"/>
                 <w:sz w:val="26"/>
@@ -4963,7 +4746,7 @@
             <w:pPr>
               <w:snapToGrid w:val="0"/>
               <w:rPr>
-                <w:rFonts w:ascii="Barlow Condensed Medium" w:eastAsia="標楷體" w:hAnsi="Barlow Condensed Medium"/>
+                <w:rFonts w:ascii="Barlow Condensed Medium" w:eastAsia="DFKai-SB" w:hAnsi="Barlow Condensed Medium"/>
                 <w:color w:val="000000" w:themeColor="text1"/>
                 <w:w w:val="66"/>
                 <w:sz w:val="26"/>
@@ -4972,7 +4755,7 @@
             </w:pPr>
             <w:r>
               <w:rPr>
-                <w:rFonts w:ascii="Barlow Condensed Medium" w:eastAsia="標楷體" w:hAnsi="Barlow Condensed Medium"/>
+                <w:rFonts w:ascii="Barlow Condensed Medium" w:eastAsia="DFKai-SB" w:hAnsi="Barlow Condensed Medium"/>
                 <w:color w:val="000000" w:themeColor="text1"/>
                 <w:w w:val="66"/>
                 <w:sz w:val="26"/>
@@ -4982,7 +4765,7 @@
             </w:r>
             <w:r>
               <w:rPr>
-                <w:rFonts w:ascii="Barlow Condensed Medium" w:eastAsia="標楷體" w:hAnsi="Barlow Condensed Medium"/>
+                <w:rFonts w:ascii="Barlow Condensed Medium" w:eastAsia="DFKai-SB" w:hAnsi="Barlow Condensed Medium"/>
                 <w:color w:val="000000" w:themeColor="text1"/>
                 <w:w w:val="66"/>
                 <w:sz w:val="26"/>
@@ -5005,7 +4788,7 @@
               <w:snapToGrid w:val="0"/>
               <w:jc w:val="distribute"/>
               <w:rPr>
-                <w:rFonts w:ascii="Barlow Condensed Medium" w:eastAsia="標楷體" w:hAnsi="Barlow Condensed Medium"/>
+                <w:rFonts w:ascii="Barlow Condensed Medium" w:eastAsia="DFKai-SB" w:hAnsi="Barlow Condensed Medium"/>
                 <w:color w:val="000000" w:themeColor="text1"/>
                 <w:w w:val="75"/>
                 <w:sz w:val="26"/>
@@ -5014,7 +4797,7 @@
             </w:pPr>
             <w:r>
               <w:rPr>
-                <w:rFonts w:ascii="Barlow Condensed Medium" w:eastAsia="標楷體" w:hAnsi="Barlow Condensed Medium"/>
+                <w:rFonts w:ascii="Barlow Condensed Medium" w:eastAsia="DFKai-SB" w:hAnsi="Barlow Condensed Medium"/>
                 <w:color w:val="000000" w:themeColor="text1"/>
                 <w:w w:val="75"/>
                 <w:sz w:val="26"/>
@@ -5172,9 +4955,9 @@
               </wp:anchor>
             </w:drawing>
           </mc:Choice>
-          <mc:Fallback xmlns:w15="http://schemas.microsoft.com/office/word/2012/wordml">
+          <mc:Fallback>
             <w:pict>
-              <v:roundrect w14:anchorId="1134FE72" id="圓角矩形 25" o:spid="_x0000_s1026" style="position:absolute;margin-left:-2.4pt;margin-top:546.45pt;width:141.6pt;height:98.75pt;z-index:251675648;visibility:visible;mso-wrap-style:square;mso-width-percent:0;mso-height-percent:0;mso-wrap-distance-left:9pt;mso-wrap-distance-top:0;mso-wrap-distance-right:9pt;mso-wrap-distance-bottom:0;mso-position-horizontal:absolute;mso-position-horizontal-relative:text;mso-position-vertical:absolute;mso-position-vertical-relative:margin;mso-width-percent:0;mso-height-percent:0;mso-width-relative:margin;mso-height-relative:margin;v-text-anchor:middle" arcsize="4542f" o:gfxdata="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" filled="f" strokecolor="#5a5a5a [2109]" strokeweight="2.5pt">
+              <v:roundrect w14:anchorId="6D91839C" id="圓角矩形 25" o:spid="_x0000_s1026" style="position:absolute;margin-left:-2.4pt;margin-top:546.45pt;width:141.6pt;height:98.75pt;z-index:251675648;visibility:visible;mso-wrap-style:square;mso-width-percent:0;mso-height-percent:0;mso-wrap-distance-left:9pt;mso-wrap-distance-top:0;mso-wrap-distance-right:9pt;mso-wrap-distance-bottom:0;mso-position-horizontal:absolute;mso-position-horizontal-relative:text;mso-position-vertical:absolute;mso-position-vertical-relative:margin;mso-width-percent:0;mso-height-percent:0;mso-width-relative:margin;mso-height-relative:margin;v-text-anchor:middle" arcsize="4542f" o:gfxdata="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" filled="f" strokecolor="#5a5a5a [2109]" strokeweight="2.5pt">
                 <v:stroke joinstyle="miter"/>
                 <w10:wrap anchory="margin"/>
               </v:roundrect>
@@ -5287,7 +5070,7 @@
           <w:color w:val="000000" w:themeColor="text1"/>
           <w:w w:val="90"/>
         </w:rPr>
-        <w:t>18</w:t>
+        <w:t>25</w:t>
       </w:r>
       <w:r>
         <w:rPr>
@@ -5308,7 +5091,7 @@
     </w:p>
     <w:tbl>
       <w:tblPr>
-        <w:tblStyle w:val="a3"/>
+        <w:tblStyle w:val="TableGrid"/>
         <w:tblW w:w="2787" w:type="dxa"/>
         <w:tblBorders>
           <w:top w:val="none" w:sz="0" w:space="0" w:color="auto"/>
@@ -5389,21 +5172,21 @@
               <w:snapToGrid w:val="0"/>
               <w:spacing w:line="300" w:lineRule="exact"/>
               <w:rPr>
-                <w:rFonts w:ascii="Barlow Condensed Medium" w:eastAsia="標楷體" w:hAnsi="Barlow Condensed Medium"/>
-                <w:w w:val="80"/>
-                <w:sz w:val="26"/>
-                <w:szCs w:val="26"/>
-              </w:rPr>
-            </w:pPr>
-            <w:r>
-              <w:rPr>
-                <w:rFonts w:ascii="Barlow Condensed Medium" w:eastAsia="標楷體" w:hAnsi="Barlow Condensed Medium" w:cstheme="minorHAnsi" w:hint="eastAsia"/>
-                <w:color w:val="000000" w:themeColor="text1"/>
-                <w:w w:val="80"/>
-                <w:sz w:val="26"/>
-                <w:szCs w:val="26"/>
-              </w:rPr>
-              <w:t>聖靈所教的言語</w:t>
+                <w:rFonts w:ascii="Barlow Condensed Medium" w:eastAsia="DFKai-SB" w:hAnsi="Barlow Condensed Medium"/>
+                <w:w w:val="80"/>
+                <w:sz w:val="26"/>
+                <w:szCs w:val="26"/>
+              </w:rPr>
+            </w:pPr>
+            <w:r>
+              <w:rPr>
+                <w:rFonts w:ascii="Barlow Condensed Medium" w:eastAsia="DFKai-SB" w:hAnsi="Barlow Condensed Medium" w:cstheme="minorHAnsi" w:hint="eastAsia"/>
+                <w:color w:val="000000" w:themeColor="text1"/>
+                <w:w w:val="80"/>
+                <w:sz w:val="26"/>
+                <w:szCs w:val="26"/>
+              </w:rPr>
+              <w:t>女人是男人的榮耀</w:t>
             </w:r>
           </w:p>
         </w:tc>
@@ -5472,7 +5255,7 @@
               <w:snapToGrid w:val="0"/>
               <w:spacing w:line="300" w:lineRule="exact"/>
               <w:rPr>
-                <w:rFonts w:ascii="Barlow Condensed Medium" w:eastAsia="標楷體" w:hAnsi="Barlow Condensed Medium" w:cstheme="minorHAnsi"/>
+                <w:rFonts w:ascii="Barlow Condensed Medium" w:eastAsia="DFKai-SB" w:hAnsi="Barlow Condensed Medium" w:cstheme="minorHAnsi"/>
                 <w:color w:val="000000" w:themeColor="text1"/>
                 <w:w w:val="90"/>
                 <w:sz w:val="26"/>
@@ -5481,7 +5264,7 @@
             </w:pPr>
             <w:r>
               <w:rPr>
-                <w:rFonts w:ascii="Barlow Condensed Medium" w:eastAsia="標楷體" w:hAnsi="Barlow Condensed Medium" w:cstheme="minorHAnsi" w:hint="eastAsia"/>
+                <w:rFonts w:ascii="Barlow Condensed Medium" w:eastAsia="DFKai-SB" w:hAnsi="Barlow Condensed Medium" w:cstheme="minorHAnsi" w:hint="eastAsia"/>
                 <w:color w:val="000000" w:themeColor="text1"/>
                 <w:w w:val="90"/>
                 <w:sz w:val="26"/>
@@ -5491,7 +5274,7 @@
             </w:r>
             <w:r>
               <w:rPr>
-                <w:rFonts w:ascii="Barlow Condensed Medium" w:eastAsia="標楷體" w:hAnsi="Barlow Condensed Medium" w:cstheme="minorHAnsi" w:hint="eastAsia"/>
+                <w:rFonts w:ascii="Barlow Condensed Medium" w:eastAsia="DFKai-SB" w:hAnsi="Barlow Condensed Medium" w:cstheme="minorHAnsi" w:hint="eastAsia"/>
                 <w:color w:val="000000" w:themeColor="text1"/>
                 <w:w w:val="90"/>
                 <w:sz w:val="26"/>
@@ -5501,17 +5284,17 @@
             </w:r>
             <w:r>
               <w:rPr>
-                <w:rFonts w:ascii="Barlow Condensed Medium" w:eastAsia="標楷體" w:hAnsi="Barlow Condensed Medium" w:cstheme="minorHAnsi" w:hint="eastAsia"/>
+                <w:rFonts w:ascii="Barlow Condensed Medium" w:eastAsia="DFKai-SB" w:hAnsi="Barlow Condensed Medium" w:cstheme="minorHAnsi" w:hint="eastAsia"/>
                 <w:color w:val="000000" w:themeColor="text1"/>
                 <w:w w:val="90"/>
                 <w:sz w:val="26"/>
                 <w:szCs w:val="26"/>
               </w:rPr>
-              <w:t>2</w:t>
-            </w:r>
-            <w:r>
-              <w:rPr>
-                <w:rFonts w:ascii="Barlow Condensed Medium" w:eastAsia="標楷體" w:hAnsi="Barlow Condensed Medium" w:cstheme="minorHAnsi" w:hint="eastAsia"/>
+              <w:t>11</w:t>
+            </w:r>
+            <w:r>
+              <w:rPr>
+                <w:rFonts w:ascii="Barlow Condensed Medium" w:eastAsia="DFKai-SB" w:hAnsi="Barlow Condensed Medium" w:cstheme="minorHAnsi" w:hint="eastAsia"/>
                 <w:color w:val="000000" w:themeColor="text1"/>
                 <w:w w:val="90"/>
                 <w:sz w:val="26"/>
@@ -5521,13 +5304,13 @@
             </w:r>
             <w:r>
               <w:rPr>
-                <w:rFonts w:ascii="Barlow Condensed Medium" w:eastAsia="標楷體" w:hAnsi="Barlow Condensed Medium" w:cstheme="minorHAnsi" w:hint="eastAsia"/>
+                <w:rFonts w:ascii="Barlow Condensed Medium" w:eastAsia="DFKai-SB" w:hAnsi="Barlow Condensed Medium" w:cstheme="minorHAnsi" w:hint="eastAsia"/>
                 <w:color w:val="000000" w:themeColor="text1"/>
                 <w:w w:val="90"/>
                 <w:sz w:val="26"/>
                 <w:szCs w:val="26"/>
               </w:rPr>
-              <w:t>6-16</w:t>
+              <w:t>3-16</w:t>
             </w:r>
           </w:p>
         </w:tc>
@@ -5596,7 +5379,7 @@
               <w:snapToGrid w:val="0"/>
               <w:spacing w:line="300" w:lineRule="exact"/>
               <w:rPr>
-                <w:rFonts w:ascii="Barlow Condensed Medium" w:eastAsia="標楷體" w:hAnsi="Barlow Condensed Medium"/>
+                <w:rFonts w:ascii="Barlow Condensed Medium" w:eastAsia="DFKai-SB" w:hAnsi="Barlow Condensed Medium"/>
                 <w:w w:val="90"/>
                 <w:sz w:val="26"/>
                 <w:szCs w:val="26"/>
@@ -5604,7 +5387,7 @@
             </w:pPr>
             <w:r>
               <w:rPr>
-                <w:rFonts w:ascii="Barlow Condensed Medium" w:eastAsia="標楷體" w:hAnsi="Barlow Condensed Medium" w:cstheme="minorHAnsi" w:hint="eastAsia"/>
+                <w:rFonts w:ascii="Barlow Condensed Medium" w:eastAsia="DFKai-SB" w:hAnsi="Barlow Condensed Medium" w:cstheme="minorHAnsi" w:hint="eastAsia"/>
                 <w:color w:val="000000" w:themeColor="text1"/>
                 <w:w w:val="90"/>
                 <w:sz w:val="26"/>
@@ -5614,17 +5397,17 @@
             </w:r>
             <w:r>
               <w:rPr>
-                <w:rFonts w:ascii="Barlow Condensed Medium" w:eastAsia="標楷體" w:hAnsi="Barlow Condensed Medium" w:cstheme="minorHAnsi" w:hint="eastAsia"/>
+                <w:rFonts w:ascii="Barlow Condensed Medium" w:eastAsia="DFKai-SB" w:hAnsi="Barlow Condensed Medium" w:cstheme="minorHAnsi" w:hint="eastAsia"/>
                 <w:color w:val="000000" w:themeColor="text1"/>
                 <w:w w:val="90"/>
                 <w:sz w:val="26"/>
                 <w:szCs w:val="26"/>
               </w:rPr>
-              <w:t>2</w:t>
-            </w:r>
-            <w:r>
-              <w:rPr>
-                <w:rFonts w:ascii="Barlow Condensed Medium" w:eastAsia="標楷體" w:hAnsi="Barlow Condensed Medium" w:cstheme="minorHAnsi" w:hint="eastAsia"/>
+              <w:t>11</w:t>
+            </w:r>
+            <w:r>
+              <w:rPr>
+                <w:rFonts w:ascii="Barlow Condensed Medium" w:eastAsia="DFKai-SB" w:hAnsi="Barlow Condensed Medium" w:cstheme="minorHAnsi" w:hint="eastAsia"/>
                 <w:color w:val="000000" w:themeColor="text1"/>
                 <w:w w:val="90"/>
                 <w:sz w:val="26"/>
@@ -5634,13 +5417,13 @@
             </w:r>
             <w:r>
               <w:rPr>
-                <w:rFonts w:ascii="Barlow Condensed Medium" w:eastAsia="標楷體" w:hAnsi="Barlow Condensed Medium" w:cstheme="minorHAnsi" w:hint="eastAsia"/>
+                <w:rFonts w:ascii="Barlow Condensed Medium" w:eastAsia="DFKai-SB" w:hAnsi="Barlow Condensed Medium" w:cstheme="minorHAnsi" w:hint="eastAsia"/>
                 <w:color w:val="000000" w:themeColor="text1"/>
                 <w:w w:val="90"/>
                 <w:sz w:val="26"/>
                 <w:szCs w:val="26"/>
               </w:rPr>
-              <w:t>13</w:t>
+              <w:t>11-12</w:t>
             </w:r>
           </w:p>
         </w:tc>
@@ -5721,12 +5504,12 @@
             </w:pPr>
             <w:r>
               <w:rPr>
-                <w:rFonts w:ascii="Barlow Condensed Medium" w:eastAsia="標楷體" w:hAnsi="Barlow Condensed Medium" w:hint="eastAsia"/>
+                <w:rFonts w:ascii="Barlow Condensed Medium" w:eastAsia="DFKai-SB" w:hAnsi="Barlow Condensed Medium" w:hint="eastAsia"/>
                 <w:w w:val="90"/>
                 <w:sz w:val="26"/>
                 <w:szCs w:val="26"/>
               </w:rPr>
-              <w:t>使徒信經</w:t>
+              <w:t>十誡</w:t>
             </w:r>
           </w:p>
         </w:tc>
@@ -5807,7 +5590,7 @@
                 <w:sz w:val="26"/>
                 <w:szCs w:val="26"/>
               </w:rPr>
-              <w:t>18</w:t>
+              <w:t>16</w:t>
             </w:r>
           </w:p>
         </w:tc>
@@ -5876,7 +5659,7 @@
               <w:snapToGrid w:val="0"/>
               <w:spacing w:line="300" w:lineRule="exact"/>
               <w:rPr>
-                <w:rFonts w:ascii="Barlow Condensed Medium" w:eastAsia="標楷體" w:hAnsi="Barlow Condensed Medium"/>
+                <w:rFonts w:ascii="Barlow Condensed Medium" w:eastAsia="DFKai-SB" w:hAnsi="Barlow Condensed Medium"/>
                 <w:w w:val="90"/>
                 <w:sz w:val="26"/>
                 <w:szCs w:val="26"/>
@@ -5890,7 +5673,7 @@
                 <w:sz w:val="26"/>
                 <w:szCs w:val="26"/>
               </w:rPr>
-              <w:t>65</w:t>
+              <w:t>58</w:t>
             </w:r>
             <w:r>
               <w:rPr>
@@ -5910,7 +5693,7 @@
                 <w:sz w:val="26"/>
                 <w:szCs w:val="26"/>
               </w:rPr>
-              <w:t>297</w:t>
+              <w:t>283</w:t>
             </w:r>
             <w:r>
               <w:rPr>
@@ -5930,7 +5713,7 @@
                 <w:sz w:val="26"/>
                 <w:szCs w:val="26"/>
               </w:rPr>
-              <w:t>512</w:t>
+              <w:t>513</w:t>
             </w:r>
           </w:p>
         </w:tc>
@@ -6126,7 +5909,7 @@
               </wp:anchor>
             </w:drawing>
           </mc:Choice>
-          <mc:Fallback xmlns:w15="http://schemas.microsoft.com/office/word/2012/wordml">
+          <mc:Fallback>
             <w:pict>
               <v:shape w14:anchorId="76BD7DFF" id="_x0000_s1028" type="#_x0000_t202" style="position:absolute;margin-left:31.4pt;margin-top:-54.1pt;width:109.8pt;height:110.6pt;z-index:251677696;visibility:visible;mso-wrap-style:square;mso-width-percent:0;mso-height-percent:200;mso-wrap-distance-left:9pt;mso-wrap-distance-top:3.6pt;mso-wrap-distance-right:9pt;mso-wrap-distance-bottom:3.6pt;mso-position-horizontal:absolute;mso-position-horizontal-relative:text;mso-position-vertical:absolute;mso-position-vertical-relative:text;mso-width-percent:0;mso-height-percent:200;mso-width-relative:margin;mso-height-relative:margin;v-text-anchor:top" o:gfxdata="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" filled="f" stroked="f">
                 <v:textbox style="mso-fit-shape-to-text:t" inset="1mm,1mm,1mm,1mm">
@@ -6325,7 +6108,7 @@
               </wp:anchor>
             </w:drawing>
           </mc:Choice>
-          <mc:Fallback xmlns:w15="http://schemas.microsoft.com/office/word/2012/wordml">
+          <mc:Fallback>
             <w:pict>
               <v:roundrect w14:anchorId="4775AEF3" id="圓角矩形 12" o:spid="_x0000_s1029" style="position:absolute;margin-left:-.9pt;margin-top:16.35pt;width:49.3pt;height:15.45pt;z-index:251650048;visibility:visible;mso-wrap-style:square;mso-width-percent:0;mso-height-percent:0;mso-wrap-distance-left:9pt;mso-wrap-distance-top:0;mso-wrap-distance-right:9pt;mso-wrap-distance-bottom:0;mso-position-horizontal:absolute;mso-position-horizontal-relative:text;mso-position-vertical:absolute;mso-position-vertical-relative:text;mso-width-percent:0;mso-height-percent:0;mso-width-relative:margin;mso-height-relative:margin;v-text-anchor:middle" arcsize="10923f" o:gfxdata="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" fillcolor="#5a5a5a [2109]" stroked="f" strokeweight="1pt">
                 <v:stroke joinstyle="miter"/>
@@ -6465,7 +6248,7 @@
               </wp:anchor>
             </w:drawing>
           </mc:Choice>
-          <mc:Fallback xmlns:w15="http://schemas.microsoft.com/office/word/2012/wordml">
+          <mc:Fallback>
             <w:pict>
               <v:roundrect w14:anchorId="196DC3BF" id="圓角矩形 14" o:spid="_x0000_s1030" style="position:absolute;margin-left:-1.25pt;margin-top:16.7pt;width:83.6pt;height:15.3pt;z-index:251654144;visibility:visible;mso-wrap-style:square;mso-width-percent:0;mso-height-percent:0;mso-wrap-distance-left:9pt;mso-wrap-distance-top:0;mso-wrap-distance-right:9pt;mso-wrap-distance-bottom:0;mso-position-horizontal:absolute;mso-position-horizontal-relative:text;mso-position-vertical:absolute;mso-position-vertical-relative:text;mso-width-percent:0;mso-height-percent:0;mso-width-relative:margin;mso-height-relative:margin;v-text-anchor:middle" arcsize="10923f" o:gfxdata="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" fillcolor="#5a5a5a [2109]" stroked="f" strokeweight="1pt">
                 <v:stroke joinstyle="miter"/>
@@ -6661,7 +6444,7 @@
               </wp:anchor>
             </w:drawing>
           </mc:Choice>
-          <mc:Fallback xmlns:w15="http://schemas.microsoft.com/office/word/2012/wordml">
+          <mc:Fallback>
             <w:pict>
               <v:roundrect w14:anchorId="1A4DC044" id="圓角矩形 9" o:spid="_x0000_s1031" style="position:absolute;margin-left:-.6pt;margin-top:16.6pt;width:30.35pt;height:15.3pt;z-index:251659264;visibility:visible;mso-wrap-style:square;mso-width-percent:0;mso-height-percent:0;mso-wrap-distance-left:9pt;mso-wrap-distance-top:0;mso-wrap-distance-right:9pt;mso-wrap-distance-bottom:0;mso-position-horizontal:absolute;mso-position-horizontal-relative:text;mso-position-vertical:absolute;mso-position-vertical-relative:text;mso-width-percent:0;mso-height-percent:0;mso-width-relative:margin;mso-height-relative:margin;v-text-anchor:middle" arcsize="10923f" o:gfxdata="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" fillcolor="#5a5a5a [2109]" stroked="f" strokeweight="1pt">
                 <v:stroke joinstyle="miter"/>
@@ -6788,7 +6571,7 @@
                     </pic:cNvPicPr>
                   </pic:nvPicPr>
                   <pic:blipFill>
-                    <a:blip r:embed="rId12">
+                    <a:blip r:embed="rId11">
                       <a:extLst>
                         <a:ext uri="{28A0092B-C50C-407E-A947-70E740481C1C}">
                           <a14:useLocalDpi xmlns:a14="http://schemas.microsoft.com/office/drawing/2010/main" val="0"/>
@@ -6925,7 +6708,7 @@
               </wp:anchor>
             </w:drawing>
           </mc:Choice>
-          <mc:Fallback xmlns:w15="http://schemas.microsoft.com/office/word/2012/wordml">
+          <mc:Fallback>
             <w:pict>
               <v:roundrect w14:anchorId="03BFD3A3" id="圓角矩形 13" o:spid="_x0000_s1032" style="position:absolute;margin-left:-.4pt;margin-top:16.65pt;width:49.3pt;height:15.3pt;z-index:251661312;visibility:visible;mso-wrap-style:square;mso-width-percent:0;mso-height-percent:0;mso-wrap-distance-left:9pt;mso-wrap-distance-top:0;mso-wrap-distance-right:9pt;mso-wrap-distance-bottom:0;mso-position-horizontal:absolute;mso-position-horizontal-relative:text;mso-position-vertical:absolute;mso-position-vertical-relative:text;mso-width-percent:0;mso-height-percent:0;mso-width-relative:margin;mso-height-relative:margin;v-text-anchor:middle" arcsize="10923f" o:gfxdata="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" fillcolor="#5a5a5a [2109]" stroked="f" strokeweight="1pt">
                 <v:stroke joinstyle="miter"/>
@@ -7161,7 +6944,7 @@
               </wp:anchor>
             </w:drawing>
           </mc:Choice>
-          <mc:Fallback xmlns:w15="http://schemas.microsoft.com/office/word/2012/wordml">
+          <mc:Fallback>
             <w:pict>
               <v:shape w14:anchorId="77C1E33A" id="_x0000_s1033" type="#_x0000_t202" style="position:absolute;margin-left:107.25pt;margin-top:6.2pt;width:125.55pt;height:16.3pt;z-index:251673600;visibility:visible;mso-wrap-style:square;mso-width-percent:0;mso-height-percent:0;mso-wrap-distance-left:9pt;mso-wrap-distance-top:3.6pt;mso-wrap-distance-right:9pt;mso-wrap-distance-bottom:3.6pt;mso-position-horizontal:absolute;mso-position-horizontal-relative:text;mso-position-vertical:absolute;mso-position-vertical-relative:text;mso-width-percent:0;mso-height-percent:0;mso-width-relative:margin;mso-height-relative:margin;v-text-anchor:top" o:gfxdata="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" filled="f" stroked="f">
                 <v:textbox inset="0,0,0,0">
@@ -7262,7 +7045,7 @@
     </w:p>
     <w:tbl>
       <w:tblPr>
-        <w:tblStyle w:val="a3"/>
+        <w:tblStyle w:val="TableGrid"/>
         <w:tblW w:w="5837" w:type="dxa"/>
         <w:tblLayout w:type="fixed"/>
         <w:tblLook w:val="04A0" w:firstRow="1" w:lastRow="0" w:firstColumn="1" w:lastColumn="0" w:noHBand="0" w:noVBand="1"/>
@@ -7298,14 +7081,14 @@
             <w:pPr>
               <w:snapToGrid w:val="0"/>
               <w:rPr>
-                <w:rFonts w:ascii="標楷體" w:eastAsia="標楷體" w:hAnsi="標楷體"/>
-                <w:sz w:val="20"/>
-                <w:szCs w:val="20"/>
-              </w:rPr>
-            </w:pPr>
-            <w:r>
-              <w:rPr>
-                <w:rFonts w:ascii="標楷體" w:eastAsia="標楷體" w:hAnsi="標楷體" w:hint="eastAsia"/>
+                <w:rFonts w:ascii="DFKai-SB" w:eastAsia="DFKai-SB" w:hAnsi="DFKai-SB"/>
+                <w:sz w:val="20"/>
+                <w:szCs w:val="20"/>
+              </w:rPr>
+            </w:pPr>
+            <w:r>
+              <w:rPr>
+                <w:rFonts w:ascii="DFKai-SB" w:eastAsia="DFKai-SB" w:hAnsi="DFKai-SB" w:hint="eastAsia"/>
                 <w:sz w:val="20"/>
                 <w:szCs w:val="20"/>
               </w:rPr>
@@ -7313,7 +7096,7 @@
             </w:r>
             <w:r>
               <w:rPr>
-                <w:rFonts w:ascii="標楷體" w:eastAsia="標楷體" w:hAnsi="標楷體" w:hint="eastAsia"/>
+                <w:rFonts w:ascii="DFKai-SB" w:eastAsia="DFKai-SB" w:hAnsi="DFKai-SB" w:hint="eastAsia"/>
                 <w:sz w:val="20"/>
                 <w:szCs w:val="20"/>
               </w:rPr>
@@ -7347,7 +7130,7 @@
             </w:pPr>
             <w:r>
               <w:rPr>
-                <w:rFonts w:ascii="標楷體" w:eastAsia="標楷體" w:hAnsi="標楷體" w:hint="eastAsia"/>
+                <w:rFonts w:ascii="DFKai-SB" w:eastAsia="DFKai-SB" w:hAnsi="DFKai-SB" w:hint="eastAsia"/>
                 <w:sz w:val="20"/>
                 <w:szCs w:val="20"/>
               </w:rPr>
@@ -7355,7 +7138,7 @@
             </w:r>
             <w:r>
               <w:rPr>
-                <w:rFonts w:ascii="標楷體" w:eastAsia="標楷體" w:hAnsi="標楷體" w:hint="eastAsia"/>
+                <w:rFonts w:ascii="DFKai-SB" w:eastAsia="DFKai-SB" w:hAnsi="DFKai-SB" w:hint="eastAsia"/>
                 <w:sz w:val="20"/>
                 <w:szCs w:val="20"/>
               </w:rPr>
@@ -7363,7 +7146,7 @@
             </w:r>
             <w:r>
               <w:rPr>
-                <w:rFonts w:ascii="標楷體" w:eastAsia="標楷體" w:hAnsi="標楷體" w:hint="eastAsia"/>
+                <w:rFonts w:ascii="DFKai-SB" w:eastAsia="DFKai-SB" w:hAnsi="DFKai-SB" w:hint="eastAsia"/>
                 <w:sz w:val="20"/>
                 <w:szCs w:val="20"/>
               </w:rPr>
@@ -7371,27 +7154,19 @@
             </w:r>
             <w:r>
               <w:rPr>
-                <w:rFonts w:ascii="標楷體" w:eastAsia="標楷體" w:hAnsi="標楷體" w:hint="eastAsia"/>
-                <w:sz w:val="20"/>
-                <w:szCs w:val="20"/>
-              </w:rPr>
-              <w:t>張燕芬</w:t>
-            </w:r>
-            <w:r>
-              <w:rPr>
-                <w:rFonts w:ascii="標楷體" w:eastAsia="標楷體" w:hAnsi="標楷體" w:hint="eastAsia"/>
-                <w:sz w:val="20"/>
-                <w:szCs w:val="20"/>
-              </w:rPr>
-              <w:t xml:space="preserve"> </w:t>
-            </w:r>
-            <w:r>
-              <w:rPr>
-                <w:rFonts w:ascii="標楷體" w:eastAsia="標楷體" w:hAnsi="標楷體" w:hint="eastAsia"/>
-                <w:sz w:val="20"/>
-                <w:szCs w:val="20"/>
-              </w:rPr>
-              <w:t>執事</w:t>
+                <w:rFonts w:ascii="DFKai-SB" w:eastAsia="DFKai-SB" w:hAnsi="DFKai-SB" w:hint="eastAsia"/>
+                <w:sz w:val="20"/>
+                <w:szCs w:val="20"/>
+              </w:rPr>
+              <w:t>張宗雄</w:t>
+            </w:r>
+            <w:r>
+              <w:rPr>
+                <w:rFonts w:ascii="DFKai-SB" w:eastAsia="DFKai-SB" w:hAnsi="DFKai-SB" w:hint="eastAsia"/>
+                <w:sz w:val="20"/>
+                <w:szCs w:val="20"/>
+              </w:rPr>
+              <w:t xml:space="preserve"> 長老</w:t>
             </w:r>
           </w:p>
         </w:tc>
@@ -7415,14 +7190,14 @@
               <w:snapToGrid w:val="0"/>
               <w:jc w:val="right"/>
               <w:rPr>
-                <w:rFonts w:ascii="標楷體" w:eastAsia="標楷體" w:hAnsi="標楷體"/>
-                <w:sz w:val="20"/>
-                <w:szCs w:val="20"/>
-              </w:rPr>
-            </w:pPr>
-            <w:r>
-              <w:rPr>
-                <w:rFonts w:ascii="標楷體" w:eastAsia="標楷體" w:hAnsi="標楷體" w:hint="eastAsia"/>
+                <w:rFonts w:ascii="DFKai-SB" w:eastAsia="DFKai-SB" w:hAnsi="DFKai-SB"/>
+                <w:sz w:val="20"/>
+                <w:szCs w:val="20"/>
+              </w:rPr>
+            </w:pPr>
+            <w:r>
+              <w:rPr>
+                <w:rFonts w:ascii="DFKai-SB" w:eastAsia="DFKai-SB" w:hAnsi="DFKai-SB" w:hint="eastAsia"/>
                 <w:sz w:val="20"/>
                 <w:szCs w:val="20"/>
               </w:rPr>
@@ -7430,7 +7205,7 @@
             </w:r>
             <w:r>
               <w:rPr>
-                <w:rFonts w:ascii="標楷體" w:eastAsia="標楷體" w:hAnsi="標楷體" w:hint="eastAsia"/>
+                <w:rFonts w:ascii="DFKai-SB" w:eastAsia="DFKai-SB" w:hAnsi="DFKai-SB" w:hint="eastAsia"/>
                 <w:sz w:val="20"/>
                 <w:szCs w:val="20"/>
               </w:rPr>
@@ -7438,7 +7213,7 @@
             </w:r>
             <w:r>
               <w:rPr>
-                <w:rFonts w:ascii="標楷體" w:eastAsia="標楷體" w:hAnsi="標楷體" w:hint="eastAsia"/>
+                <w:rFonts w:ascii="DFKai-SB" w:eastAsia="DFKai-SB" w:hAnsi="DFKai-SB" w:hint="eastAsia"/>
                 <w:sz w:val="20"/>
                 <w:szCs w:val="20"/>
               </w:rPr>
@@ -7446,19 +7221,19 @@
             </w:r>
             <w:r>
               <w:rPr>
-                <w:rFonts w:ascii="標楷體" w:eastAsia="標楷體" w:hAnsi="標楷體" w:hint="eastAsia"/>
-                <w:sz w:val="20"/>
-                <w:szCs w:val="20"/>
-              </w:rPr>
-              <w:t>莊舒媛</w:t>
-            </w:r>
-            <w:r>
-              <w:rPr>
-                <w:rFonts w:ascii="標楷體" w:eastAsia="標楷體" w:hAnsi="標楷體" w:hint="eastAsia"/>
-                <w:sz w:val="20"/>
-                <w:szCs w:val="20"/>
-              </w:rPr>
-              <w:t xml:space="preserve"> 姊妹</w:t>
+                <w:rFonts w:ascii="DFKai-SB" w:eastAsia="DFKai-SB" w:hAnsi="DFKai-SB" w:hint="eastAsia"/>
+                <w:sz w:val="20"/>
+                <w:szCs w:val="20"/>
+              </w:rPr>
+              <w:t>蔡侑霖</w:t>
+            </w:r>
+            <w:r>
+              <w:rPr>
+                <w:rFonts w:ascii="DFKai-SB" w:eastAsia="DFKai-SB" w:hAnsi="DFKai-SB" w:hint="eastAsia"/>
+                <w:sz w:val="20"/>
+                <w:szCs w:val="20"/>
+              </w:rPr>
+              <w:t xml:space="preserve"> 弟兄</w:t>
             </w:r>
           </w:p>
         </w:tc>
@@ -7484,7 +7259,7 @@
               <w:snapToGrid w:val="0"/>
               <w:jc w:val="center"/>
               <w:rPr>
-                <w:rFonts w:ascii="Bahnschrift SemiBold Condensed" w:eastAsia="標楷體" w:hAnsi="Bahnschrift SemiBold Condensed"/>
+                <w:rFonts w:ascii="Bahnschrift SemiBold Condensed" w:eastAsia="DFKai-SB" w:hAnsi="Bahnschrift SemiBold Condensed"/>
                 <w:w w:val="125"/>
                 <w:sz w:val="18"/>
                 <w:szCs w:val="18"/>
@@ -7492,7 +7267,7 @@
             </w:pPr>
             <w:r>
               <w:rPr>
-                <w:rFonts w:ascii="Bahnschrift SemiBold Condensed" w:eastAsia="標楷體" w:hAnsi="Bahnschrift SemiBold Condensed" w:cstheme="minorHAnsi"/>
+                <w:rFonts w:ascii="Bahnschrift SemiBold Condensed" w:eastAsia="DFKai-SB" w:hAnsi="Bahnschrift SemiBold Condensed" w:cstheme="minorHAnsi"/>
                 <w:color w:val="000000" w:themeColor="text1"/>
                 <w:w w:val="125"/>
                 <w:sz w:val="18"/>
@@ -7502,7 +7277,7 @@
             </w:r>
             <w:r>
               <w:rPr>
-                <w:rFonts w:ascii="Bahnschrift SemiBold Condensed" w:eastAsia="標楷體" w:hAnsi="Bahnschrift SemiBold Condensed" w:cstheme="minorHAnsi"/>
+                <w:rFonts w:ascii="Bahnschrift SemiBold Condensed" w:eastAsia="DFKai-SB" w:hAnsi="Bahnschrift SemiBold Condensed" w:cstheme="minorHAnsi"/>
                 <w:color w:val="000000" w:themeColor="text1"/>
                 <w:w w:val="125"/>
                 <w:sz w:val="18"/>
@@ -7512,7 +7287,7 @@
             </w:r>
             <w:r>
               <w:rPr>
-                <w:rFonts w:ascii="Bahnschrift SemiBold Condensed" w:eastAsia="標楷體" w:hAnsi="Bahnschrift SemiBold Condensed" w:cstheme="minorHAnsi" w:hint="eastAsia"/>
+                <w:rFonts w:ascii="Bahnschrift SemiBold Condensed" w:eastAsia="DFKai-SB" w:hAnsi="Bahnschrift SemiBold Condensed" w:cstheme="minorHAnsi" w:hint="eastAsia"/>
                 <w:color w:val="000000" w:themeColor="text1"/>
                 <w:w w:val="125"/>
                 <w:sz w:val="18"/>
@@ -7522,7 +7297,7 @@
             </w:r>
             <w:r>
               <w:rPr>
-                <w:rFonts w:ascii="Bahnschrift SemiBold Condensed" w:eastAsia="標楷體" w:hAnsi="Bahnschrift SemiBold Condensed" w:cstheme="minorHAnsi" w:hint="eastAsia"/>
+                <w:rFonts w:ascii="Bahnschrift SemiBold Condensed" w:eastAsia="DFKai-SB" w:hAnsi="Bahnschrift SemiBold Condensed" w:cstheme="minorHAnsi" w:hint="eastAsia"/>
                 <w:color w:val="000000" w:themeColor="text1"/>
                 <w:w w:val="125"/>
                 <w:sz w:val="18"/>
@@ -7532,7 +7307,7 @@
             </w:r>
             <w:r>
               <w:rPr>
-                <w:rFonts w:ascii="Bahnschrift SemiBold Condensed" w:eastAsia="標楷體" w:hAnsi="Bahnschrift SemiBold Condensed" w:cstheme="minorHAnsi" w:hint="eastAsia"/>
+                <w:rFonts w:ascii="Bahnschrift SemiBold Condensed" w:eastAsia="DFKai-SB" w:hAnsi="Bahnschrift SemiBold Condensed" w:cstheme="minorHAnsi" w:hint="eastAsia"/>
                 <w:color w:val="000000" w:themeColor="text1"/>
                 <w:w w:val="125"/>
                 <w:sz w:val="18"/>
@@ -7552,7 +7327,7 @@
             </w:r>
             <w:r>
               <w:rPr>
-                <w:rFonts w:ascii="Bahnschrift SemiBold Condensed" w:eastAsia="標楷體" w:hAnsi="Bahnschrift SemiBold Condensed" w:cstheme="minorHAnsi" w:hint="eastAsia"/>
+                <w:rFonts w:ascii="Bahnschrift SemiBold Condensed" w:eastAsia="DFKai-SB" w:hAnsi="Bahnschrift SemiBold Condensed" w:cstheme="minorHAnsi" w:hint="eastAsia"/>
                 <w:color w:val="000000" w:themeColor="text1"/>
                 <w:w w:val="125"/>
                 <w:sz w:val="18"/>
@@ -7562,7 +7337,7 @@
             </w:r>
             <w:r>
               <w:rPr>
-                <w:rFonts w:ascii="Bahnschrift SemiBold Condensed" w:eastAsia="標楷體" w:hAnsi="Bahnschrift SemiBold Condensed" w:cstheme="minorHAnsi"/>
+                <w:rFonts w:ascii="Bahnschrift SemiBold Condensed" w:eastAsia="DFKai-SB" w:hAnsi="Bahnschrift SemiBold Condensed" w:cstheme="minorHAnsi"/>
                 <w:color w:val="000000" w:themeColor="text1"/>
                 <w:w w:val="125"/>
                 <w:sz w:val="18"/>
@@ -8045,7 +7820,7 @@
                     </wp:anchor>
                   </w:drawing>
                 </mc:Choice>
-                <mc:Fallback xmlns:w15="http://schemas.microsoft.com/office/word/2012/wordml">
+                <mc:Fallback>
                   <w:pict>
                     <v:rect w14:anchorId="343BC9BA" id="矩形 8" o:spid="_x0000_s1034" style="position:absolute;left:0;text-align:left;margin-left:-.85pt;margin-top:1.25pt;width:19.3pt;height:96pt;z-index:251665408;visibility:visible;mso-wrap-style:square;mso-width-percent:0;mso-height-percent:0;mso-wrap-distance-left:9pt;mso-wrap-distance-top:0;mso-wrap-distance-right:9pt;mso-wrap-distance-bottom:0;mso-position-horizontal:absolute;mso-position-horizontal-relative:text;mso-position-vertical:absolute;mso-position-vertical-relative:text;mso-width-percent:0;mso-height-percent:0;mso-width-relative:margin;mso-height-relative:margin;v-text-anchor:middle" o:gfxdata="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" fillcolor="#5a5a5a [2109]" stroked="f" strokeweight="1pt">
                       <v:textbox style="layout-flow:vertical-ideographic" inset="1mm,1mm,1mm,1mm">
@@ -8138,16 +7913,16 @@
               <w:snapToGrid w:val="0"/>
               <w:jc w:val="center"/>
               <w:rPr>
-                <w:rFonts w:ascii="Bahnschrift SemiBold Condensed" w:eastAsia="標楷體" w:hAnsi="Bahnschrift SemiBold Condensed" w:cstheme="minorHAnsi"/>
-                <w:color w:val="000000" w:themeColor="text1"/>
-                <w:w w:val="125"/>
-                <w:sz w:val="20"/>
-                <w:szCs w:val="20"/>
-              </w:rPr>
-            </w:pPr>
-            <w:r>
-              <w:rPr>
-                <w:rFonts w:ascii="Bahnschrift SemiBold Condensed" w:eastAsia="標楷體" w:hAnsi="Bahnschrift SemiBold Condensed" w:cstheme="minorHAnsi"/>
+                <w:rFonts w:ascii="Bahnschrift SemiBold Condensed" w:eastAsia="DFKai-SB" w:hAnsi="Bahnschrift SemiBold Condensed" w:cstheme="minorHAnsi"/>
+                <w:color w:val="000000" w:themeColor="text1"/>
+                <w:w w:val="125"/>
+                <w:sz w:val="20"/>
+                <w:szCs w:val="20"/>
+              </w:rPr>
+            </w:pPr>
+            <w:r>
+              <w:rPr>
+                <w:rFonts w:ascii="Bahnschrift SemiBold Condensed" w:eastAsia="DFKai-SB" w:hAnsi="Bahnschrift SemiBold Condensed" w:cstheme="minorHAnsi"/>
                 <w:color w:val="000000" w:themeColor="text1"/>
                 <w:w w:val="125"/>
                 <w:sz w:val="20"/>
@@ -8176,16 +7951,16 @@
               <w:snapToGrid w:val="0"/>
               <w:jc w:val="distribute"/>
               <w:rPr>
-                <w:rFonts w:ascii="Bahnschrift SemiBold Condensed" w:eastAsia="標楷體" w:hAnsi="Bahnschrift SemiBold Condensed" w:cstheme="minorHAnsi"/>
-                <w:color w:val="000000" w:themeColor="text1"/>
-                <w:w w:val="125"/>
-                <w:sz w:val="20"/>
-                <w:szCs w:val="20"/>
-              </w:rPr>
-            </w:pPr>
-            <w:r>
-              <w:rPr>
-                <w:rFonts w:ascii="Bahnschrift SemiBold Condensed" w:eastAsia="標楷體" w:hAnsi="Bahnschrift SemiBold Condensed" w:cstheme="minorHAnsi" w:hint="eastAsia"/>
+                <w:rFonts w:ascii="Bahnschrift SemiBold Condensed" w:eastAsia="DFKai-SB" w:hAnsi="Bahnschrift SemiBold Condensed" w:cstheme="minorHAnsi"/>
+                <w:color w:val="000000" w:themeColor="text1"/>
+                <w:w w:val="125"/>
+                <w:sz w:val="20"/>
+                <w:szCs w:val="20"/>
+              </w:rPr>
+            </w:pPr>
+            <w:r>
+              <w:rPr>
+                <w:rFonts w:ascii="Bahnschrift SemiBold Condensed" w:eastAsia="DFKai-SB" w:hAnsi="Bahnschrift SemiBold Condensed" w:cstheme="minorHAnsi" w:hint="eastAsia"/>
                 <w:color w:val="000000" w:themeColor="text1"/>
                 <w:w w:val="125"/>
                 <w:sz w:val="20"/>
@@ -8284,7 +8059,7 @@
               <w:snapToGrid w:val="0"/>
               <w:jc w:val="center"/>
               <w:rPr>
-                <w:rFonts w:ascii="Bahnschrift SemiBold Condensed" w:eastAsia="標楷體" w:hAnsi="Bahnschrift SemiBold Condensed" w:cstheme="minorHAnsi"/>
+                <w:rFonts w:ascii="Bahnschrift SemiBold Condensed" w:eastAsia="DFKai-SB" w:hAnsi="Bahnschrift SemiBold Condensed" w:cstheme="minorHAnsi"/>
                 <w:color w:val="000000" w:themeColor="text1"/>
                 <w:w w:val="125"/>
                 <w:sz w:val="20"/>
@@ -8312,16 +8087,16 @@
               <w:snapToGrid w:val="0"/>
               <w:jc w:val="distribute"/>
               <w:rPr>
-                <w:rFonts w:ascii="Bahnschrift SemiBold Condensed" w:eastAsia="標楷體" w:hAnsi="Bahnschrift SemiBold Condensed" w:cstheme="minorHAnsi"/>
-                <w:color w:val="000000" w:themeColor="text1"/>
-                <w:w w:val="125"/>
-                <w:sz w:val="20"/>
-                <w:szCs w:val="20"/>
-              </w:rPr>
-            </w:pPr>
-            <w:r>
-              <w:rPr>
-                <w:rFonts w:ascii="Bahnschrift SemiBold Condensed" w:eastAsia="標楷體" w:hAnsi="Bahnschrift SemiBold Condensed" w:cstheme="minorHAnsi" w:hint="eastAsia"/>
+                <w:rFonts w:ascii="Bahnschrift SemiBold Condensed" w:eastAsia="DFKai-SB" w:hAnsi="Bahnschrift SemiBold Condensed" w:cstheme="minorHAnsi"/>
+                <w:color w:val="000000" w:themeColor="text1"/>
+                <w:w w:val="125"/>
+                <w:sz w:val="20"/>
+                <w:szCs w:val="20"/>
+              </w:rPr>
+            </w:pPr>
+            <w:r>
+              <w:rPr>
+                <w:rFonts w:ascii="Bahnschrift SemiBold Condensed" w:eastAsia="DFKai-SB" w:hAnsi="Bahnschrift SemiBold Condensed" w:cstheme="minorHAnsi" w:hint="eastAsia"/>
                 <w:color w:val="000000" w:themeColor="text1"/>
                 <w:w w:val="125"/>
                 <w:sz w:val="20"/>
@@ -8430,16 +8205,16 @@
               <w:snapToGrid w:val="0"/>
               <w:jc w:val="center"/>
               <w:rPr>
-                <w:rFonts w:ascii="Bahnschrift SemiBold Condensed" w:eastAsia="標楷體" w:hAnsi="Bahnschrift SemiBold Condensed" w:cstheme="minorHAnsi"/>
-                <w:color w:val="000000" w:themeColor="text1"/>
-                <w:w w:val="125"/>
-                <w:sz w:val="20"/>
-                <w:szCs w:val="20"/>
-              </w:rPr>
-            </w:pPr>
-            <w:r>
-              <w:rPr>
-                <w:rFonts w:ascii="Bahnschrift SemiBold Condensed" w:eastAsia="標楷體" w:hAnsi="Bahnschrift SemiBold Condensed" w:cstheme="minorHAnsi" w:hint="eastAsia"/>
+                <w:rFonts w:ascii="Bahnschrift SemiBold Condensed" w:eastAsia="DFKai-SB" w:hAnsi="Bahnschrift SemiBold Condensed" w:cstheme="minorHAnsi"/>
+                <w:color w:val="000000" w:themeColor="text1"/>
+                <w:w w:val="125"/>
+                <w:sz w:val="20"/>
+                <w:szCs w:val="20"/>
+              </w:rPr>
+            </w:pPr>
+            <w:r>
+              <w:rPr>
+                <w:rFonts w:ascii="Bahnschrift SemiBold Condensed" w:eastAsia="DFKai-SB" w:hAnsi="Bahnschrift SemiBold Condensed" w:cstheme="minorHAnsi" w:hint="eastAsia"/>
                 <w:color w:val="000000" w:themeColor="text1"/>
                 <w:w w:val="125"/>
                 <w:sz w:val="20"/>
@@ -8449,17 +8224,17 @@
             </w:r>
             <w:r>
               <w:rPr>
-                <w:rFonts w:ascii="Bahnschrift SemiBold Condensed" w:eastAsia="標楷體" w:hAnsi="Bahnschrift SemiBold Condensed" w:cstheme="minorHAnsi"/>
-                <w:color w:val="000000" w:themeColor="text1"/>
-                <w:w w:val="125"/>
-                <w:sz w:val="20"/>
-                <w:szCs w:val="20"/>
-              </w:rPr>
-              <w:t>68</w:t>
-            </w:r>
-            <w:r>
-              <w:rPr>
-                <w:rFonts w:ascii="Bahnschrift SemiBold Condensed" w:eastAsia="標楷體" w:hAnsi="Bahnschrift SemiBold Condensed" w:cstheme="minorHAnsi" w:hint="eastAsia"/>
+                <w:rFonts w:ascii="Bahnschrift SemiBold Condensed" w:eastAsia="DFKai-SB" w:hAnsi="Bahnschrift SemiBold Condensed" w:cstheme="minorHAnsi"/>
+                <w:color w:val="000000" w:themeColor="text1"/>
+                <w:w w:val="125"/>
+                <w:sz w:val="20"/>
+                <w:szCs w:val="20"/>
+              </w:rPr>
+              <w:t>65</w:t>
+            </w:r>
+            <w:r>
+              <w:rPr>
+                <w:rFonts w:ascii="Bahnschrift SemiBold Condensed" w:eastAsia="DFKai-SB" w:hAnsi="Bahnschrift SemiBold Condensed" w:cstheme="minorHAnsi" w:hint="eastAsia"/>
                 <w:color w:val="000000" w:themeColor="text1"/>
                 <w:w w:val="125"/>
                 <w:sz w:val="20"/>
@@ -8488,16 +8263,16 @@
               <w:snapToGrid w:val="0"/>
               <w:jc w:val="distribute"/>
               <w:rPr>
-                <w:rFonts w:ascii="Bahnschrift SemiBold Condensed" w:eastAsia="標楷體" w:hAnsi="Bahnschrift SemiBold Condensed" w:cstheme="minorHAnsi"/>
-                <w:color w:val="000000" w:themeColor="text1"/>
-                <w:w w:val="125"/>
-                <w:sz w:val="20"/>
-                <w:szCs w:val="20"/>
-              </w:rPr>
-            </w:pPr>
-            <w:r>
-              <w:rPr>
-                <w:rFonts w:ascii="Bahnschrift SemiBold Condensed" w:eastAsia="標楷體" w:hAnsi="Bahnschrift SemiBold Condensed" w:cstheme="minorHAnsi" w:hint="eastAsia"/>
+                <w:rFonts w:ascii="Bahnschrift SemiBold Condensed" w:eastAsia="DFKai-SB" w:hAnsi="Bahnschrift SemiBold Condensed" w:cstheme="minorHAnsi"/>
+                <w:color w:val="000000" w:themeColor="text1"/>
+                <w:w w:val="125"/>
+                <w:sz w:val="20"/>
+                <w:szCs w:val="20"/>
+              </w:rPr>
+            </w:pPr>
+            <w:r>
+              <w:rPr>
+                <w:rFonts w:ascii="Bahnschrift SemiBold Condensed" w:eastAsia="DFKai-SB" w:hAnsi="Bahnschrift SemiBold Condensed" w:cstheme="minorHAnsi" w:hint="eastAsia"/>
                 <w:color w:val="000000" w:themeColor="text1"/>
                 <w:w w:val="125"/>
                 <w:sz w:val="20"/>
@@ -8606,22 +8381,22 @@
               <w:snapToGrid w:val="0"/>
               <w:jc w:val="center"/>
               <w:rPr>
-                <w:rFonts w:ascii="Bahnschrift SemiBold Condensed" w:eastAsia="標楷體" w:hAnsi="Bahnschrift SemiBold Condensed" w:cstheme="minorHAnsi"/>
-                <w:color w:val="000000" w:themeColor="text1"/>
-                <w:w w:val="125"/>
-                <w:sz w:val="20"/>
-                <w:szCs w:val="20"/>
-              </w:rPr>
-            </w:pPr>
-            <w:r>
-              <w:rPr>
-                <w:rFonts w:ascii="Bahnschrift SemiBold Condensed" w:eastAsia="標楷體" w:hAnsi="Bahnschrift SemiBold Condensed" w:cstheme="minorHAnsi" w:hint="eastAsia"/>
-                <w:color w:val="000000" w:themeColor="text1"/>
-                <w:w w:val="125"/>
-                <w:sz w:val="20"/>
-                <w:szCs w:val="20"/>
-              </w:rPr>
-              <w:t>新的誡命</w:t>
+                <w:rFonts w:ascii="Bahnschrift SemiBold Condensed" w:eastAsia="DFKai-SB" w:hAnsi="Bahnschrift SemiBold Condensed" w:cstheme="minorHAnsi"/>
+                <w:color w:val="000000" w:themeColor="text1"/>
+                <w:w w:val="125"/>
+                <w:sz w:val="20"/>
+                <w:szCs w:val="20"/>
+              </w:rPr>
+            </w:pPr>
+            <w:r>
+              <w:rPr>
+                <w:rFonts w:ascii="Bahnschrift SemiBold Condensed" w:eastAsia="DFKai-SB" w:hAnsi="Bahnschrift SemiBold Condensed" w:cstheme="minorHAnsi" w:hint="eastAsia"/>
+                <w:color w:val="000000" w:themeColor="text1"/>
+                <w:w w:val="125"/>
+                <w:sz w:val="20"/>
+                <w:szCs w:val="20"/>
+              </w:rPr>
+              <w:t>使徒信經</w:t>
             </w:r>
           </w:p>
         </w:tc>
@@ -8644,16 +8419,16 @@
               <w:snapToGrid w:val="0"/>
               <w:jc w:val="distribute"/>
               <w:rPr>
-                <w:rFonts w:ascii="Bahnschrift SemiBold Condensed" w:eastAsia="標楷體" w:hAnsi="Bahnschrift SemiBold Condensed" w:cstheme="minorHAnsi"/>
-                <w:color w:val="000000" w:themeColor="text1"/>
-                <w:w w:val="125"/>
-                <w:sz w:val="20"/>
-                <w:szCs w:val="20"/>
-              </w:rPr>
-            </w:pPr>
-            <w:r>
-              <w:rPr>
-                <w:rFonts w:ascii="Bahnschrift SemiBold Condensed" w:eastAsia="標楷體" w:hAnsi="Bahnschrift SemiBold Condensed" w:cstheme="minorHAnsi" w:hint="eastAsia"/>
+                <w:rFonts w:ascii="Bahnschrift SemiBold Condensed" w:eastAsia="DFKai-SB" w:hAnsi="Bahnschrift SemiBold Condensed" w:cstheme="minorHAnsi"/>
+                <w:color w:val="000000" w:themeColor="text1"/>
+                <w:w w:val="125"/>
+                <w:sz w:val="20"/>
+                <w:szCs w:val="20"/>
+              </w:rPr>
+            </w:pPr>
+            <w:r>
+              <w:rPr>
+                <w:rFonts w:ascii="Bahnschrift SemiBold Condensed" w:eastAsia="DFKai-SB" w:hAnsi="Bahnschrift SemiBold Condensed" w:cstheme="minorHAnsi" w:hint="eastAsia"/>
                 <w:color w:val="000000" w:themeColor="text1"/>
                 <w:w w:val="125"/>
                 <w:sz w:val="20"/>
@@ -8752,16 +8527,16 @@
               <w:snapToGrid w:val="0"/>
               <w:jc w:val="center"/>
               <w:rPr>
-                <w:rFonts w:ascii="Bahnschrift SemiBold Condensed" w:eastAsia="標楷體" w:hAnsi="Bahnschrift SemiBold Condensed" w:cstheme="minorHAnsi"/>
-                <w:color w:val="000000" w:themeColor="text1"/>
-                <w:w w:val="125"/>
-                <w:sz w:val="20"/>
-                <w:szCs w:val="20"/>
-              </w:rPr>
-            </w:pPr>
-            <w:r>
-              <w:rPr>
-                <w:rFonts w:ascii="Bahnschrift SemiBold Condensed" w:eastAsia="標楷體" w:hAnsi="Bahnschrift SemiBold Condensed" w:cstheme="minorHAnsi" w:hint="eastAsia"/>
+                <w:rFonts w:ascii="Bahnschrift SemiBold Condensed" w:eastAsia="DFKai-SB" w:hAnsi="Bahnschrift SemiBold Condensed" w:cstheme="minorHAnsi"/>
+                <w:color w:val="000000" w:themeColor="text1"/>
+                <w:w w:val="125"/>
+                <w:sz w:val="20"/>
+                <w:szCs w:val="20"/>
+              </w:rPr>
+            </w:pPr>
+            <w:r>
+              <w:rPr>
+                <w:rFonts w:ascii="Bahnschrift SemiBold Condensed" w:eastAsia="DFKai-SB" w:hAnsi="Bahnschrift SemiBold Condensed" w:cstheme="minorHAnsi" w:hint="eastAsia"/>
                 <w:color w:val="000000" w:themeColor="text1"/>
                 <w:w w:val="125"/>
                 <w:sz w:val="20"/>
@@ -8771,17 +8546,17 @@
             </w:r>
             <w:r>
               <w:rPr>
-                <w:rFonts w:ascii="Bahnschrift SemiBold Condensed" w:eastAsia="標楷體" w:hAnsi="Bahnschrift SemiBold Condensed" w:cstheme="minorHAnsi"/>
-                <w:color w:val="000000" w:themeColor="text1"/>
-                <w:w w:val="125"/>
-                <w:sz w:val="20"/>
-                <w:szCs w:val="20"/>
-              </w:rPr>
-              <w:t>12</w:t>
-            </w:r>
-            <w:r>
-              <w:rPr>
-                <w:rFonts w:ascii="Bahnschrift SemiBold Condensed" w:eastAsia="標楷體" w:hAnsi="Bahnschrift SemiBold Condensed" w:cstheme="minorHAnsi" w:hint="eastAsia"/>
+                <w:rFonts w:ascii="Bahnschrift SemiBold Condensed" w:eastAsia="DFKai-SB" w:hAnsi="Bahnschrift SemiBold Condensed" w:cstheme="minorHAnsi"/>
+                <w:color w:val="000000" w:themeColor="text1"/>
+                <w:w w:val="125"/>
+                <w:sz w:val="20"/>
+                <w:szCs w:val="20"/>
+              </w:rPr>
+              <w:t>18</w:t>
+            </w:r>
+            <w:r>
+              <w:rPr>
+                <w:rFonts w:ascii="Bahnschrift SemiBold Condensed" w:eastAsia="DFKai-SB" w:hAnsi="Bahnschrift SemiBold Condensed" w:cstheme="minorHAnsi" w:hint="eastAsia"/>
                 <w:color w:val="000000" w:themeColor="text1"/>
                 <w:w w:val="125"/>
                 <w:sz w:val="20"/>
@@ -8810,16 +8585,16 @@
               <w:snapToGrid w:val="0"/>
               <w:jc w:val="distribute"/>
               <w:rPr>
-                <w:rFonts w:ascii="Bahnschrift SemiBold Condensed" w:eastAsia="標楷體" w:hAnsi="Bahnschrift SemiBold Condensed" w:cstheme="minorHAnsi"/>
-                <w:color w:val="000000" w:themeColor="text1"/>
-                <w:w w:val="125"/>
-                <w:sz w:val="20"/>
-                <w:szCs w:val="20"/>
-              </w:rPr>
-            </w:pPr>
-            <w:r>
-              <w:rPr>
-                <w:rFonts w:ascii="Bahnschrift SemiBold Condensed" w:eastAsia="標楷體" w:hAnsi="Bahnschrift SemiBold Condensed" w:cstheme="minorHAnsi" w:hint="eastAsia"/>
+                <w:rFonts w:ascii="Bahnschrift SemiBold Condensed" w:eastAsia="DFKai-SB" w:hAnsi="Bahnschrift SemiBold Condensed" w:cstheme="minorHAnsi"/>
+                <w:color w:val="000000" w:themeColor="text1"/>
+                <w:w w:val="125"/>
+                <w:sz w:val="20"/>
+                <w:szCs w:val="20"/>
+              </w:rPr>
+            </w:pPr>
+            <w:r>
+              <w:rPr>
+                <w:rFonts w:ascii="Bahnschrift SemiBold Condensed" w:eastAsia="DFKai-SB" w:hAnsi="Bahnschrift SemiBold Condensed" w:cstheme="minorHAnsi" w:hint="eastAsia"/>
                 <w:color w:val="000000" w:themeColor="text1"/>
                 <w:w w:val="125"/>
                 <w:sz w:val="20"/>
@@ -8918,7 +8693,7 @@
               <w:snapToGrid w:val="0"/>
               <w:jc w:val="center"/>
               <w:rPr>
-                <w:rFonts w:ascii="Bahnschrift SemiBold Condensed" w:eastAsia="標楷體" w:hAnsi="Bahnschrift SemiBold Condensed" w:cstheme="minorHAnsi"/>
+                <w:rFonts w:ascii="Bahnschrift SemiBold Condensed" w:eastAsia="DFKai-SB" w:hAnsi="Bahnschrift SemiBold Condensed" w:cstheme="minorHAnsi"/>
                 <w:color w:val="000000" w:themeColor="text1"/>
                 <w:w w:val="125"/>
                 <w:sz w:val="20"/>
@@ -8946,16 +8721,16 @@
               <w:snapToGrid w:val="0"/>
               <w:jc w:val="distribute"/>
               <w:rPr>
-                <w:rFonts w:ascii="Bahnschrift SemiBold Condensed" w:eastAsia="標楷體" w:hAnsi="Bahnschrift SemiBold Condensed" w:cstheme="minorHAnsi"/>
-                <w:color w:val="000000" w:themeColor="text1"/>
-                <w:w w:val="125"/>
-                <w:sz w:val="20"/>
-                <w:szCs w:val="20"/>
-              </w:rPr>
-            </w:pPr>
-            <w:r>
-              <w:rPr>
-                <w:rFonts w:ascii="Bahnschrift SemiBold Condensed" w:eastAsia="標楷體" w:hAnsi="Bahnschrift SemiBold Condensed" w:cstheme="minorHAnsi" w:hint="eastAsia"/>
+                <w:rFonts w:ascii="Bahnschrift SemiBold Condensed" w:eastAsia="DFKai-SB" w:hAnsi="Bahnschrift SemiBold Condensed" w:cstheme="minorHAnsi"/>
+                <w:color w:val="000000" w:themeColor="text1"/>
+                <w:w w:val="125"/>
+                <w:sz w:val="20"/>
+                <w:szCs w:val="20"/>
+              </w:rPr>
+            </w:pPr>
+            <w:r>
+              <w:rPr>
+                <w:rFonts w:ascii="Bahnschrift SemiBold Condensed" w:eastAsia="DFKai-SB" w:hAnsi="Bahnschrift SemiBold Condensed" w:cstheme="minorHAnsi" w:hint="eastAsia"/>
                 <w:color w:val="000000" w:themeColor="text1"/>
                 <w:w w:val="125"/>
                 <w:sz w:val="20"/>
@@ -9054,22 +8829,22 @@
               <w:snapToGrid w:val="0"/>
               <w:jc w:val="center"/>
               <w:rPr>
-                <w:rFonts w:ascii="Bahnschrift SemiBold Condensed" w:eastAsia="標楷體" w:hAnsi="Bahnschrift SemiBold Condensed" w:cstheme="minorHAnsi"/>
-                <w:color w:val="000000" w:themeColor="text1"/>
-                <w:w w:val="125"/>
-                <w:sz w:val="20"/>
-                <w:szCs w:val="20"/>
-              </w:rPr>
-            </w:pPr>
-            <w:r>
-              <w:rPr>
-                <w:rFonts w:ascii="Bahnschrift SemiBold Condensed" w:eastAsia="標楷體" w:hAnsi="Bahnschrift SemiBold Condensed" w:cstheme="minorHAnsi" w:hint="eastAsia"/>
-                <w:color w:val="000000" w:themeColor="text1"/>
-                <w:w w:val="125"/>
-                <w:sz w:val="20"/>
-                <w:szCs w:val="20"/>
-              </w:rPr>
-              <w:t>主永與恁同在</w:t>
+                <w:rFonts w:ascii="Bahnschrift SemiBold Condensed" w:eastAsia="DFKai-SB" w:hAnsi="Bahnschrift SemiBold Condensed" w:cstheme="minorHAnsi"/>
+                <w:color w:val="000000" w:themeColor="text1"/>
+                <w:w w:val="125"/>
+                <w:sz w:val="20"/>
+                <w:szCs w:val="20"/>
+              </w:rPr>
+            </w:pPr>
+            <w:r>
+              <w:rPr>
+                <w:rFonts w:ascii="Bahnschrift SemiBold Condensed" w:eastAsia="DFKai-SB" w:hAnsi="Bahnschrift SemiBold Condensed" w:cstheme="minorHAnsi" w:hint="eastAsia"/>
+                <w:color w:val="000000" w:themeColor="text1"/>
+                <w:w w:val="125"/>
+                <w:sz w:val="20"/>
+                <w:szCs w:val="20"/>
+              </w:rPr>
+              <w:t>奧秘</w:t>
             </w:r>
           </w:p>
         </w:tc>
@@ -9094,16 +8869,16 @@
               <w:snapToGrid w:val="0"/>
               <w:jc w:val="center"/>
               <w:rPr>
-                <w:rFonts w:ascii="Bahnschrift SemiBold Condensed" w:eastAsia="標楷體" w:hAnsi="Bahnschrift SemiBold Condensed" w:cstheme="minorHAnsi"/>
-                <w:color w:val="000000" w:themeColor="text1"/>
-                <w:w w:val="125"/>
-                <w:sz w:val="20"/>
-                <w:szCs w:val="20"/>
-              </w:rPr>
-            </w:pPr>
-            <w:r>
-              <w:rPr>
-                <w:rFonts w:ascii="Bahnschrift SemiBold Condensed" w:eastAsia="標楷體" w:hAnsi="Bahnschrift SemiBold Condensed" w:cstheme="minorHAnsi" w:hint="eastAsia"/>
+                <w:rFonts w:ascii="Bahnschrift SemiBold Condensed" w:eastAsia="DFKai-SB" w:hAnsi="Bahnschrift SemiBold Condensed" w:cstheme="minorHAnsi"/>
+                <w:color w:val="000000" w:themeColor="text1"/>
+                <w:w w:val="125"/>
+                <w:sz w:val="20"/>
+                <w:szCs w:val="20"/>
+              </w:rPr>
+            </w:pPr>
+            <w:r>
+              <w:rPr>
+                <w:rFonts w:ascii="Bahnschrift SemiBold Condensed" w:eastAsia="DFKai-SB" w:hAnsi="Bahnschrift SemiBold Condensed" w:cstheme="minorHAnsi" w:hint="eastAsia"/>
                 <w:color w:val="000000" w:themeColor="text1"/>
                 <w:w w:val="125"/>
                 <w:sz w:val="20"/>
@@ -9113,7 +8888,7 @@
             </w:r>
             <w:r>
               <w:rPr>
-                <w:rFonts w:ascii="Bahnschrift SemiBold Condensed" w:eastAsia="標楷體" w:hAnsi="Bahnschrift SemiBold Condensed" w:cstheme="minorHAnsi" w:hint="eastAsia"/>
+                <w:rFonts w:ascii="Bahnschrift SemiBold Condensed" w:eastAsia="DFKai-SB" w:hAnsi="Bahnschrift SemiBold Condensed" w:cstheme="minorHAnsi" w:hint="eastAsia"/>
                 <w:color w:val="000000" w:themeColor="text1"/>
                 <w:w w:val="125"/>
                 <w:sz w:val="20"/>
@@ -9123,7 +8898,7 @@
             </w:r>
             <w:r>
               <w:rPr>
-                <w:rFonts w:ascii="Bahnschrift SemiBold Condensed" w:eastAsia="標楷體" w:hAnsi="Bahnschrift SemiBold Condensed" w:cstheme="minorHAnsi" w:hint="eastAsia"/>
+                <w:rFonts w:ascii="Bahnschrift SemiBold Condensed" w:eastAsia="DFKai-SB" w:hAnsi="Bahnschrift SemiBold Condensed" w:cstheme="minorHAnsi" w:hint="eastAsia"/>
                 <w:color w:val="000000" w:themeColor="text1"/>
                 <w:w w:val="125"/>
                 <w:sz w:val="20"/>
@@ -9133,7 +8908,7 @@
             </w:r>
             <w:r>
               <w:rPr>
-                <w:rFonts w:ascii="Bahnschrift SemiBold Condensed" w:eastAsia="標楷體" w:hAnsi="Bahnschrift SemiBold Condensed" w:cstheme="minorHAnsi" w:hint="eastAsia"/>
+                <w:rFonts w:ascii="Bahnschrift SemiBold Condensed" w:eastAsia="DFKai-SB" w:hAnsi="Bahnschrift SemiBold Condensed" w:cstheme="minorHAnsi" w:hint="eastAsia"/>
                 <w:color w:val="000000" w:themeColor="text1"/>
                 <w:w w:val="125"/>
                 <w:sz w:val="20"/>
@@ -9143,7 +8918,7 @@
             </w:r>
             <w:r>
               <w:rPr>
-                <w:rFonts w:ascii="Bahnschrift SemiBold Condensed" w:eastAsia="標楷體" w:hAnsi="Bahnschrift SemiBold Condensed" w:cstheme="minorHAnsi" w:hint="eastAsia"/>
+                <w:rFonts w:ascii="Bahnschrift SemiBold Condensed" w:eastAsia="DFKai-SB" w:hAnsi="Bahnschrift SemiBold Condensed" w:cstheme="minorHAnsi" w:hint="eastAsia"/>
                 <w:color w:val="000000" w:themeColor="text1"/>
                 <w:w w:val="125"/>
                 <w:sz w:val="20"/>
@@ -9285,7 +9060,7 @@
                     </wp:anchor>
                   </w:drawing>
                 </mc:Choice>
-                <mc:Fallback xmlns:w15="http://schemas.microsoft.com/office/word/2012/wordml">
+                <mc:Fallback>
                   <w:pict>
                     <v:rect w14:anchorId="21B0B3F3" id="矩形 10" o:spid="_x0000_s1035" style="position:absolute;left:0;text-align:left;margin-left:-1.05pt;margin-top:.25pt;width:19.3pt;height:68.6pt;z-index:251667456;visibility:visible;mso-wrap-style:square;mso-width-percent:0;mso-height-percent:0;mso-wrap-distance-left:9pt;mso-wrap-distance-top:0;mso-wrap-distance-right:9pt;mso-wrap-distance-bottom:0;mso-position-horizontal:absolute;mso-position-horizontal-relative:text;mso-position-vertical:absolute;mso-position-vertical-relative:text;mso-width-percent:0;mso-height-percent:0;mso-width-relative:margin;mso-height-relative:margin;v-text-anchor:middle" o:gfxdata="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" fillcolor="#5a5a5a [2109]" stroked="f" strokeweight="1pt">
                       <v:textbox style="layout-flow:vertical-ideographic" inset="1mm,1mm,1mm,1mm">
@@ -9378,7 +9153,7 @@
               <w:snapToGrid w:val="0"/>
               <w:jc w:val="center"/>
               <w:rPr>
-                <w:rFonts w:ascii="Bahnschrift SemiBold Condensed" w:eastAsia="標楷體" w:hAnsi="Bahnschrift SemiBold Condensed" w:cstheme="minorHAnsi"/>
+                <w:rFonts w:ascii="Bahnschrift SemiBold Condensed" w:eastAsia="DFKai-SB" w:hAnsi="Bahnschrift SemiBold Condensed" w:cstheme="minorHAnsi"/>
                 <w:color w:val="000000" w:themeColor="text1"/>
                 <w:w w:val="120"/>
                 <w:sz w:val="20"/>
@@ -9387,57 +9162,47 @@
             </w:pPr>
             <w:r>
               <w:rPr>
-                <w:rFonts w:ascii="Bahnschrift SemiBold Condensed" w:eastAsia="標楷體" w:hAnsi="Bahnschrift SemiBold Condensed" w:cstheme="minorHAnsi" w:hint="eastAsia"/>
+                <w:rFonts w:ascii="Bahnschrift SemiBold Condensed" w:eastAsia="DFKai-SB" w:hAnsi="Bahnschrift SemiBold Condensed" w:cstheme="minorHAnsi" w:hint="eastAsia"/>
                 <w:color w:val="000000" w:themeColor="text1"/>
                 <w:w w:val="120"/>
                 <w:sz w:val="20"/>
                 <w:szCs w:val="20"/>
               </w:rPr>
-              <w:t>歷代志下</w:t>
-            </w:r>
-            <w:r>
-              <w:rPr>
-                <w:rFonts w:ascii="Bahnschrift SemiBold Condensed" w:eastAsia="標楷體" w:hAnsi="Bahnschrift SemiBold Condensed" w:cstheme="minorHAnsi" w:hint="eastAsia"/>
+              <w:t>哥林多前書</w:t>
+            </w:r>
+            <w:r>
+              <w:rPr>
+                <w:rFonts w:ascii="Bahnschrift SemiBold Condensed" w:eastAsia="DFKai-SB" w:hAnsi="Bahnschrift SemiBold Condensed" w:cstheme="minorHAnsi" w:hint="eastAsia"/>
                 <w:color w:val="000000" w:themeColor="text1"/>
                 <w:w w:val="120"/>
                 <w:sz w:val="20"/>
                 <w:szCs w:val="20"/>
               </w:rPr>
-              <w:t>卷</w:t>
-            </w:r>
-            <w:r>
-              <w:rPr>
-                <w:rFonts w:ascii="Bahnschrift SemiBold Condensed" w:eastAsia="標楷體" w:hAnsi="Bahnschrift SemiBold Condensed" w:cstheme="minorHAnsi"/>
+              <w:t>2</w:t>
+            </w:r>
+            <w:r>
+              <w:rPr>
+                <w:rFonts w:ascii="Bahnschrift SemiBold Condensed" w:eastAsia="DFKai-SB" w:hAnsi="Bahnschrift SemiBold Condensed" w:cstheme="minorHAnsi" w:hint="eastAsia"/>
                 <w:color w:val="000000" w:themeColor="text1"/>
                 <w:w w:val="120"/>
                 <w:sz w:val="20"/>
                 <w:szCs w:val="20"/>
               </w:rPr>
-              <w:t>32</w:t>
-            </w:r>
-            <w:r>
-              <w:rPr>
-                <w:rFonts w:ascii="Bahnschrift SemiBold Condensed" w:eastAsia="標楷體" w:hAnsi="Bahnschrift SemiBold Condensed" w:cstheme="minorHAnsi" w:hint="eastAsia"/>
+              <w:t>章</w:t>
+            </w:r>
+            <w:r>
+              <w:rPr>
+                <w:rFonts w:ascii="Bahnschrift SemiBold Condensed" w:eastAsia="DFKai-SB" w:hAnsi="Bahnschrift SemiBold Condensed" w:cstheme="minorHAnsi"/>
                 <w:color w:val="000000" w:themeColor="text1"/>
                 <w:w w:val="120"/>
                 <w:sz w:val="20"/>
                 <w:szCs w:val="20"/>
               </w:rPr>
-              <w:t>章</w:t>
-            </w:r>
-            <w:r>
-              <w:rPr>
-                <w:rFonts w:ascii="Bahnschrift SemiBold Condensed" w:eastAsia="標楷體" w:hAnsi="Bahnschrift SemiBold Condensed" w:cstheme="minorHAnsi"/>
-                <w:color w:val="000000" w:themeColor="text1"/>
-                <w:w w:val="120"/>
-                <w:sz w:val="20"/>
-                <w:szCs w:val="20"/>
-              </w:rPr>
-              <w:t>1-8</w:t>
-            </w:r>
-            <w:r>
-              <w:rPr>
-                <w:rFonts w:ascii="Bahnschrift SemiBold Condensed" w:eastAsia="標楷體" w:hAnsi="Bahnschrift SemiBold Condensed" w:cstheme="minorHAnsi" w:hint="eastAsia"/>
+              <w:t>6-16</w:t>
+            </w:r>
+            <w:r>
+              <w:rPr>
+                <w:rFonts w:ascii="Bahnschrift SemiBold Condensed" w:eastAsia="DFKai-SB" w:hAnsi="Bahnschrift SemiBold Condensed" w:cstheme="minorHAnsi" w:hint="eastAsia"/>
                 <w:color w:val="000000" w:themeColor="text1"/>
                 <w:w w:val="120"/>
                 <w:sz w:val="20"/>
@@ -9466,16 +9231,16 @@
               <w:snapToGrid w:val="0"/>
               <w:jc w:val="distribute"/>
               <w:rPr>
-                <w:rFonts w:ascii="Bahnschrift SemiBold Condensed" w:eastAsia="標楷體" w:hAnsi="Bahnschrift SemiBold Condensed" w:cstheme="minorHAnsi"/>
-                <w:color w:val="000000" w:themeColor="text1"/>
-                <w:w w:val="125"/>
-                <w:sz w:val="20"/>
-                <w:szCs w:val="20"/>
-              </w:rPr>
-            </w:pPr>
-            <w:r>
-              <w:rPr>
-                <w:rFonts w:ascii="Bahnschrift SemiBold Condensed" w:eastAsia="標楷體" w:hAnsi="Bahnschrift SemiBold Condensed" w:cstheme="minorHAnsi" w:hint="eastAsia"/>
+                <w:rFonts w:ascii="Bahnschrift SemiBold Condensed" w:eastAsia="DFKai-SB" w:hAnsi="Bahnschrift SemiBold Condensed" w:cstheme="minorHAnsi"/>
+                <w:color w:val="000000" w:themeColor="text1"/>
+                <w:w w:val="125"/>
+                <w:sz w:val="20"/>
+                <w:szCs w:val="20"/>
+              </w:rPr>
+            </w:pPr>
+            <w:r>
+              <w:rPr>
+                <w:rFonts w:ascii="Bahnschrift SemiBold Condensed" w:eastAsia="DFKai-SB" w:hAnsi="Bahnschrift SemiBold Condensed" w:cstheme="minorHAnsi" w:hint="eastAsia"/>
                 <w:color w:val="000000" w:themeColor="text1"/>
                 <w:w w:val="125"/>
                 <w:sz w:val="20"/>
@@ -9574,22 +9339,22 @@
               <w:snapToGrid w:val="0"/>
               <w:jc w:val="center"/>
               <w:rPr>
-                <w:rFonts w:ascii="標楷體" w:eastAsia="標楷體" w:hAnsi="標楷體" w:cstheme="minorHAnsi"/>
+                <w:rFonts w:ascii="DFKai-SB" w:eastAsia="DFKai-SB" w:hAnsi="DFKai-SB" w:cstheme="minorHAnsi"/>
                 <w:color w:val="000000" w:themeColor="text1"/>
                 <w:w w:val="150"/>
-                <w:sz w:val="18"/>
-                <w:szCs w:val="18"/>
-              </w:rPr>
-            </w:pPr>
-            <w:r>
-              <w:rPr>
-                <w:rFonts w:ascii="標楷體" w:eastAsia="標楷體" w:hAnsi="標楷體" w:cstheme="minorHAnsi" w:hint="eastAsia"/>
+                <w:sz w:val="20"/>
+                <w:szCs w:val="20"/>
+              </w:rPr>
+            </w:pPr>
+            <w:r>
+              <w:rPr>
+                <w:rFonts w:ascii="DFKai-SB" w:eastAsia="DFKai-SB" w:hAnsi="DFKai-SB" w:cstheme="minorHAnsi" w:hint="eastAsia"/>
                 <w:color w:val="000000" w:themeColor="text1"/>
                 <w:w w:val="150"/>
-                <w:sz w:val="18"/>
-                <w:szCs w:val="18"/>
-              </w:rPr>
-              <w:t>與我們同在的比他們更多</w:t>
+                <w:sz w:val="20"/>
+                <w:szCs w:val="20"/>
+              </w:rPr>
+              <w:t>聖靈所教的言語</w:t>
             </w:r>
           </w:p>
         </w:tc>
@@ -9612,16 +9377,16 @@
               <w:snapToGrid w:val="0"/>
               <w:jc w:val="distribute"/>
               <w:rPr>
-                <w:rFonts w:ascii="Bahnschrift SemiBold Condensed" w:eastAsia="標楷體" w:hAnsi="Bahnschrift SemiBold Condensed" w:cstheme="minorHAnsi"/>
-                <w:color w:val="000000" w:themeColor="text1"/>
-                <w:w w:val="125"/>
-                <w:sz w:val="20"/>
-                <w:szCs w:val="20"/>
-              </w:rPr>
-            </w:pPr>
-            <w:r>
-              <w:rPr>
-                <w:rFonts w:ascii="Bahnschrift SemiBold Condensed" w:eastAsia="標楷體" w:hAnsi="Bahnschrift SemiBold Condensed" w:cstheme="minorHAnsi" w:hint="eastAsia"/>
+                <w:rFonts w:ascii="Bahnschrift SemiBold Condensed" w:eastAsia="DFKai-SB" w:hAnsi="Bahnschrift SemiBold Condensed" w:cstheme="minorHAnsi"/>
+                <w:color w:val="000000" w:themeColor="text1"/>
+                <w:w w:val="125"/>
+                <w:sz w:val="20"/>
+                <w:szCs w:val="20"/>
+              </w:rPr>
+            </w:pPr>
+            <w:r>
+              <w:rPr>
+                <w:rFonts w:ascii="Bahnschrift SemiBold Condensed" w:eastAsia="DFKai-SB" w:hAnsi="Bahnschrift SemiBold Condensed" w:cstheme="minorHAnsi" w:hint="eastAsia"/>
                 <w:color w:val="000000" w:themeColor="text1"/>
                 <w:w w:val="125"/>
                 <w:sz w:val="20"/>
@@ -9720,7 +9485,7 @@
               <w:snapToGrid w:val="0"/>
               <w:jc w:val="center"/>
               <w:rPr>
-                <w:rFonts w:ascii="Bahnschrift SemiBold Condensed" w:eastAsia="標楷體" w:hAnsi="Bahnschrift SemiBold Condensed" w:cstheme="minorHAnsi"/>
+                <w:rFonts w:ascii="Bahnschrift SemiBold Condensed" w:eastAsia="DFKai-SB" w:hAnsi="Bahnschrift SemiBold Condensed" w:cstheme="minorHAnsi"/>
                 <w:color w:val="000000" w:themeColor="text1"/>
                 <w:w w:val="125"/>
                 <w:sz w:val="20"/>
@@ -9748,16 +9513,16 @@
               <w:snapToGrid w:val="0"/>
               <w:jc w:val="distribute"/>
               <w:rPr>
-                <w:rFonts w:ascii="Bahnschrift SemiBold Condensed" w:eastAsia="標楷體" w:hAnsi="Bahnschrift SemiBold Condensed" w:cstheme="minorHAnsi"/>
-                <w:color w:val="000000" w:themeColor="text1"/>
-                <w:w w:val="125"/>
-                <w:sz w:val="20"/>
-                <w:szCs w:val="20"/>
-              </w:rPr>
-            </w:pPr>
-            <w:r>
-              <w:rPr>
-                <w:rFonts w:ascii="Bahnschrift SemiBold Condensed" w:eastAsia="標楷體" w:hAnsi="Bahnschrift SemiBold Condensed" w:cstheme="minorHAnsi" w:hint="eastAsia"/>
+                <w:rFonts w:ascii="Bahnschrift SemiBold Condensed" w:eastAsia="DFKai-SB" w:hAnsi="Bahnschrift SemiBold Condensed" w:cstheme="minorHAnsi"/>
+                <w:color w:val="000000" w:themeColor="text1"/>
+                <w:w w:val="125"/>
+                <w:sz w:val="20"/>
+                <w:szCs w:val="20"/>
+              </w:rPr>
+            </w:pPr>
+            <w:r>
+              <w:rPr>
+                <w:rFonts w:ascii="Bahnschrift SemiBold Condensed" w:eastAsia="DFKai-SB" w:hAnsi="Bahnschrift SemiBold Condensed" w:cstheme="minorHAnsi" w:hint="eastAsia"/>
                 <w:color w:val="000000" w:themeColor="text1"/>
                 <w:w w:val="125"/>
                 <w:sz w:val="20"/>
@@ -9866,16 +9631,16 @@
               <w:snapToGrid w:val="0"/>
               <w:jc w:val="center"/>
               <w:rPr>
-                <w:rFonts w:ascii="Bahnschrift SemiBold Condensed" w:eastAsia="標楷體" w:hAnsi="Bahnschrift SemiBold Condensed" w:cstheme="minorHAnsi"/>
-                <w:color w:val="000000" w:themeColor="text1"/>
-                <w:w w:val="125"/>
-                <w:sz w:val="20"/>
-                <w:szCs w:val="20"/>
-              </w:rPr>
-            </w:pPr>
-            <w:r>
-              <w:rPr>
-                <w:rFonts w:ascii="Bahnschrift SemiBold Condensed" w:eastAsia="標楷體" w:hAnsi="Bahnschrift SemiBold Condensed" w:cstheme="minorHAnsi" w:hint="eastAsia"/>
+                <w:rFonts w:ascii="Bahnschrift SemiBold Condensed" w:eastAsia="DFKai-SB" w:hAnsi="Bahnschrift SemiBold Condensed" w:cstheme="minorHAnsi"/>
+                <w:color w:val="000000" w:themeColor="text1"/>
+                <w:w w:val="125"/>
+                <w:sz w:val="20"/>
+                <w:szCs w:val="20"/>
+              </w:rPr>
+            </w:pPr>
+            <w:r>
+              <w:rPr>
+                <w:rFonts w:ascii="Bahnschrift SemiBold Condensed" w:eastAsia="DFKai-SB" w:hAnsi="Bahnschrift SemiBold Condensed" w:cstheme="minorHAnsi" w:hint="eastAsia"/>
                 <w:color w:val="000000" w:themeColor="text1"/>
                 <w:w w:val="125"/>
                 <w:sz w:val="20"/>
@@ -9885,17 +9650,17 @@
             </w:r>
             <w:r>
               <w:rPr>
-                <w:rFonts w:ascii="Bahnschrift SemiBold Condensed" w:eastAsia="標楷體" w:hAnsi="Bahnschrift SemiBold Condensed" w:cstheme="minorHAnsi"/>
-                <w:color w:val="000000" w:themeColor="text1"/>
-                <w:w w:val="125"/>
-                <w:sz w:val="20"/>
-                <w:szCs w:val="20"/>
-              </w:rPr>
-              <w:t>287</w:t>
-            </w:r>
-            <w:r>
-              <w:rPr>
-                <w:rFonts w:ascii="Bahnschrift SemiBold Condensed" w:eastAsia="標楷體" w:hAnsi="Bahnschrift SemiBold Condensed" w:cstheme="minorHAnsi" w:hint="eastAsia"/>
+                <w:rFonts w:ascii="Bahnschrift SemiBold Condensed" w:eastAsia="DFKai-SB" w:hAnsi="Bahnschrift SemiBold Condensed" w:cstheme="minorHAnsi"/>
+                <w:color w:val="000000" w:themeColor="text1"/>
+                <w:w w:val="125"/>
+                <w:sz w:val="20"/>
+                <w:szCs w:val="20"/>
+              </w:rPr>
+              <w:t>297</w:t>
+            </w:r>
+            <w:r>
+              <w:rPr>
+                <w:rFonts w:ascii="Bahnschrift SemiBold Condensed" w:eastAsia="DFKai-SB" w:hAnsi="Bahnschrift SemiBold Condensed" w:cstheme="minorHAnsi" w:hint="eastAsia"/>
                 <w:color w:val="000000" w:themeColor="text1"/>
                 <w:w w:val="125"/>
                 <w:sz w:val="20"/>
@@ -9924,198 +9689,22 @@
               <w:snapToGrid w:val="0"/>
               <w:jc w:val="distribute"/>
               <w:rPr>
-                <w:rFonts w:ascii="Bahnschrift SemiBold Condensed" w:eastAsia="標楷體" w:hAnsi="Bahnschrift SemiBold Condensed" w:cstheme="minorHAnsi"/>
-                <w:color w:val="000000" w:themeColor="text1"/>
-                <w:w w:val="125"/>
-                <w:sz w:val="20"/>
-                <w:szCs w:val="20"/>
-              </w:rPr>
-            </w:pPr>
-            <w:r>
-              <w:rPr>
-                <w:rFonts w:ascii="Bahnschrift SemiBold Condensed" w:eastAsia="標楷體" w:hAnsi="Bahnschrift SemiBold Condensed" w:cstheme="minorHAnsi" w:hint="eastAsia"/>
+                <w:rFonts w:ascii="Bahnschrift SemiBold Condensed" w:eastAsia="DFKai-SB" w:hAnsi="Bahnschrift SemiBold Condensed" w:cstheme="minorHAnsi"/>
+                <w:color w:val="000000" w:themeColor="text1"/>
+                <w:w w:val="125"/>
+                <w:sz w:val="20"/>
+                <w:szCs w:val="20"/>
+              </w:rPr>
+            </w:pPr>
+            <w:r>
+              <w:rPr>
+                <w:rFonts w:ascii="Bahnschrift SemiBold Condensed" w:eastAsia="DFKai-SB" w:hAnsi="Bahnschrift SemiBold Condensed" w:cstheme="minorHAnsi" w:hint="eastAsia"/>
                 <w:color w:val="000000" w:themeColor="text1"/>
                 <w:w w:val="125"/>
                 <w:sz w:val="20"/>
                 <w:szCs w:val="20"/>
               </w:rPr>
               <w:t>會眾</w:t>
-            </w:r>
-          </w:p>
-        </w:tc>
-      </w:tr>
-      <w:tr>
-        <w:tc>
-          <w:tcPr>
-            <w:tcW w:w="637" w:type="dxa"/>
-            <w:tcBorders>
-              <w:top w:val="nil"/>
-              <w:left w:val="nil"/>
-              <w:bottom w:val="nil"/>
-              <w:right w:val="nil"/>
-            </w:tcBorders>
-            <w:tcMar>
-              <w:left w:w="57" w:type="dxa"/>
-              <w:right w:w="57" w:type="dxa"/>
-            </w:tcMar>
-          </w:tcPr>
-          <w:p>
-            <w:pPr>
-              <w:snapToGrid w:val="0"/>
-              <w:jc w:val="right"/>
-              <w:rPr>
-                <w:rFonts w:eastAsia="華康儷中黑" w:cstheme="minorHAnsi"/>
-                <w:color w:val="000000" w:themeColor="text1"/>
-                <w:w w:val="66"/>
-                <w:sz w:val="18"/>
-                <w:szCs w:val="18"/>
-              </w:rPr>
-            </w:pPr>
-          </w:p>
-        </w:tc>
-        <w:tc>
-          <w:tcPr>
-            <w:tcW w:w="1127" w:type="dxa"/>
-            <w:gridSpan w:val="2"/>
-            <w:tcBorders>
-              <w:top w:val="nil"/>
-              <w:left w:val="nil"/>
-              <w:bottom w:val="nil"/>
-              <w:right w:val="nil"/>
-            </w:tcBorders>
-            <w:tcMar>
-              <w:left w:w="57" w:type="dxa"/>
-              <w:right w:w="57" w:type="dxa"/>
-            </w:tcMar>
-          </w:tcPr>
-          <w:p>
-            <w:pPr>
-              <w:snapToGrid w:val="0"/>
-              <w:jc w:val="distribute"/>
-              <w:rPr>
-                <w:rFonts w:eastAsia="華康儷中黑" w:cstheme="minorHAnsi"/>
-                <w:color w:val="000000" w:themeColor="text1"/>
-                <w:w w:val="125"/>
-                <w:sz w:val="20"/>
-                <w:szCs w:val="20"/>
-              </w:rPr>
-            </w:pPr>
-            <w:r>
-              <w:rPr>
-                <w:rFonts w:eastAsia="華康儷中黑" w:cstheme="minorHAnsi"/>
-                <w:color w:val="000000" w:themeColor="text1"/>
-                <w:w w:val="125"/>
-                <w:sz w:val="20"/>
-                <w:szCs w:val="20"/>
-              </w:rPr>
-              <w:t>聖</w:t>
-            </w:r>
-            <w:r>
-              <w:rPr>
-                <w:rFonts w:eastAsia="華康儷中黑" w:cstheme="minorHAnsi" w:hint="eastAsia"/>
-                <w:color w:val="000000" w:themeColor="text1"/>
-                <w:w w:val="125"/>
-                <w:sz w:val="20"/>
-                <w:szCs w:val="20"/>
-              </w:rPr>
-              <w:t>餐</w:t>
-            </w:r>
-          </w:p>
-        </w:tc>
-        <w:tc>
-          <w:tcPr>
-            <w:tcW w:w="3178" w:type="dxa"/>
-            <w:gridSpan w:val="5"/>
-            <w:tcBorders>
-              <w:top w:val="dotted" w:sz="8" w:space="0" w:color="auto"/>
-              <w:left w:val="nil"/>
-              <w:bottom w:val="dotted" w:sz="8" w:space="0" w:color="auto"/>
-              <w:right w:val="nil"/>
-            </w:tcBorders>
-            <w:tcMar>
-              <w:left w:w="57" w:type="dxa"/>
-              <w:right w:w="57" w:type="dxa"/>
-            </w:tcMar>
-          </w:tcPr>
-          <w:p>
-            <w:pPr>
-              <w:snapToGrid w:val="0"/>
-              <w:jc w:val="center"/>
-              <w:rPr>
-                <w:rFonts w:ascii="Bahnschrift SemiBold Condensed" w:eastAsia="標楷體" w:hAnsi="Bahnschrift SemiBold Condensed" w:cstheme="minorHAnsi"/>
-                <w:color w:val="000000" w:themeColor="text1"/>
-                <w:w w:val="125"/>
-                <w:sz w:val="20"/>
-                <w:szCs w:val="20"/>
-              </w:rPr>
-            </w:pPr>
-            <w:r>
-              <w:rPr>
-                <w:rFonts w:ascii="Bahnschrift SemiBold Condensed" w:eastAsia="標楷體" w:hAnsi="Bahnschrift SemiBold Condensed" w:cstheme="minorHAnsi" w:hint="eastAsia"/>
-                <w:color w:val="000000" w:themeColor="text1"/>
-                <w:w w:val="125"/>
-                <w:sz w:val="20"/>
-                <w:szCs w:val="20"/>
-              </w:rPr>
-              <w:t>聖詩</w:t>
-            </w:r>
-            <w:r>
-              <w:rPr>
-                <w:rFonts w:ascii="Bahnschrift SemiBold Condensed" w:eastAsia="標楷體" w:hAnsi="Bahnschrift SemiBold Condensed" w:cstheme="minorHAnsi"/>
-                <w:color w:val="000000" w:themeColor="text1"/>
-                <w:w w:val="125"/>
-                <w:sz w:val="20"/>
-                <w:szCs w:val="20"/>
-              </w:rPr>
-              <w:t>215</w:t>
-            </w:r>
-            <w:r>
-              <w:rPr>
-                <w:rFonts w:ascii="Bahnschrift SemiBold Condensed" w:eastAsia="標楷體" w:hAnsi="Bahnschrift SemiBold Condensed" w:cstheme="minorHAnsi" w:hint="eastAsia"/>
-                <w:color w:val="000000" w:themeColor="text1"/>
-                <w:w w:val="125"/>
-                <w:sz w:val="20"/>
-                <w:szCs w:val="20"/>
-              </w:rPr>
-              <w:t>首</w:t>
-            </w:r>
-          </w:p>
-        </w:tc>
-        <w:tc>
-          <w:tcPr>
-            <w:tcW w:w="895" w:type="dxa"/>
-            <w:tcBorders>
-              <w:top w:val="nil"/>
-              <w:left w:val="nil"/>
-              <w:bottom w:val="nil"/>
-              <w:right w:val="nil"/>
-            </w:tcBorders>
-            <w:tcMar>
-              <w:left w:w="57" w:type="dxa"/>
-              <w:right w:w="57" w:type="dxa"/>
-            </w:tcMar>
-          </w:tcPr>
-          <w:p>
-            <w:pPr>
-              <w:snapToGrid w:val="0"/>
-              <w:jc w:val="distribute"/>
-              <w:rPr>
-                <w:rFonts w:ascii="Bahnschrift SemiBold Condensed" w:eastAsia="標楷體" w:hAnsi="Bahnschrift SemiBold Condensed" w:cstheme="minorHAnsi"/>
-                <w:color w:val="000000" w:themeColor="text1"/>
-                <w:w w:val="125"/>
-                <w:sz w:val="20"/>
-                <w:szCs w:val="20"/>
-              </w:rPr>
-            </w:pPr>
-            <w:r>
-              <w:rPr>
-                <w:rFonts w:ascii="Bahnschrift SemiBold Condensed" w:eastAsia="標楷體" w:hAnsi="Bahnschrift SemiBold Condensed" w:cstheme="minorHAnsi" w:hint="eastAsia"/>
-                <w:color w:val="000000" w:themeColor="text1"/>
-                <w:w w:val="125"/>
-                <w:sz w:val="20"/>
-                <w:szCs w:val="20"/>
-              </w:rPr>
-              <w:t>主禮</w:t>
             </w:r>
           </w:p>
         </w:tc>
@@ -10259,7 +9848,7 @@
                     </wp:anchor>
                   </w:drawing>
                 </mc:Choice>
-                <mc:Fallback xmlns:w15="http://schemas.microsoft.com/office/word/2012/wordml">
+                <mc:Fallback>
                   <w:pict>
                     <v:rect w14:anchorId="3BC28B52" id="矩形 11" o:spid="_x0000_s1036" style="position:absolute;left:0;text-align:left;margin-left:-.85pt;margin-top:.55pt;width:19.3pt;height:95.5pt;z-index:251669504;visibility:visible;mso-wrap-style:square;mso-width-percent:0;mso-height-percent:0;mso-wrap-distance-left:9pt;mso-wrap-distance-top:0;mso-wrap-distance-right:9pt;mso-wrap-distance-bottom:0;mso-position-horizontal:absolute;mso-position-horizontal-relative:text;mso-position-vertical:absolute;mso-position-vertical-relative:text;mso-width-percent:0;mso-height-percent:0;mso-width-relative:margin;mso-height-relative:margin;v-text-anchor:middle" o:gfxdata="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" fillcolor="#5a5a5a [2109]" stroked="f" strokeweight="1pt">
                       <v:textbox style="layout-flow:vertical-ideographic" inset="1mm,1mm,1mm,1mm">
@@ -10360,16 +9949,16 @@
               <w:snapToGrid w:val="0"/>
               <w:jc w:val="center"/>
               <w:rPr>
-                <w:rFonts w:ascii="Bahnschrift SemiBold Condensed" w:eastAsia="標楷體" w:hAnsi="Bahnschrift SemiBold Condensed" w:cstheme="minorHAnsi"/>
-                <w:color w:val="000000" w:themeColor="text1"/>
-                <w:w w:val="125"/>
-                <w:sz w:val="20"/>
-                <w:szCs w:val="20"/>
-              </w:rPr>
-            </w:pPr>
-            <w:r>
-              <w:rPr>
-                <w:rFonts w:ascii="Bahnschrift SemiBold Condensed" w:eastAsia="標楷體" w:hAnsi="Bahnschrift SemiBold Condensed" w:cstheme="minorHAnsi" w:hint="eastAsia"/>
+                <w:rFonts w:ascii="Bahnschrift SemiBold Condensed" w:eastAsia="DFKai-SB" w:hAnsi="Bahnschrift SemiBold Condensed" w:cstheme="minorHAnsi"/>
+                <w:color w:val="000000" w:themeColor="text1"/>
+                <w:w w:val="125"/>
+                <w:sz w:val="20"/>
+                <w:szCs w:val="20"/>
+              </w:rPr>
+            </w:pPr>
+            <w:r>
+              <w:rPr>
+                <w:rFonts w:ascii="Bahnschrift SemiBold Condensed" w:eastAsia="DFKai-SB" w:hAnsi="Bahnschrift SemiBold Condensed" w:cstheme="minorHAnsi" w:hint="eastAsia"/>
                 <w:color w:val="000000" w:themeColor="text1"/>
                 <w:w w:val="125"/>
                 <w:sz w:val="20"/>
@@ -10379,7 +9968,7 @@
             </w:r>
             <w:r>
               <w:rPr>
-                <w:rFonts w:ascii="Bahnschrift SemiBold Condensed" w:eastAsia="標楷體" w:hAnsi="Bahnschrift SemiBold Condensed" w:cstheme="minorHAnsi" w:hint="eastAsia"/>
+                <w:rFonts w:ascii="Bahnschrift SemiBold Condensed" w:eastAsia="DFKai-SB" w:hAnsi="Bahnschrift SemiBold Condensed" w:cstheme="minorHAnsi" w:hint="eastAsia"/>
                 <w:color w:val="000000" w:themeColor="text1"/>
                 <w:w w:val="125"/>
                 <w:sz w:val="20"/>
@@ -10389,7 +9978,7 @@
             </w:r>
             <w:r>
               <w:rPr>
-                <w:rFonts w:ascii="Bahnschrift SemiBold Condensed" w:eastAsia="標楷體" w:hAnsi="Bahnschrift SemiBold Condensed" w:cstheme="minorHAnsi" w:hint="eastAsia"/>
+                <w:rFonts w:ascii="Bahnschrift SemiBold Condensed" w:eastAsia="DFKai-SB" w:hAnsi="Bahnschrift SemiBold Condensed" w:cstheme="minorHAnsi" w:hint="eastAsia"/>
                 <w:color w:val="000000" w:themeColor="text1"/>
                 <w:w w:val="125"/>
                 <w:sz w:val="20"/>
@@ -10399,7 +9988,7 @@
             </w:r>
             <w:r>
               <w:rPr>
-                <w:rFonts w:ascii="Bahnschrift SemiBold Condensed" w:eastAsia="標楷體" w:hAnsi="Bahnschrift SemiBold Condensed" w:cstheme="minorHAnsi" w:hint="eastAsia"/>
+                <w:rFonts w:ascii="Bahnschrift SemiBold Condensed" w:eastAsia="DFKai-SB" w:hAnsi="Bahnschrift SemiBold Condensed" w:cstheme="minorHAnsi" w:hint="eastAsia"/>
                 <w:color w:val="000000" w:themeColor="text1"/>
                 <w:w w:val="125"/>
                 <w:sz w:val="20"/>
@@ -10409,7 +9998,7 @@
             </w:r>
             <w:r>
               <w:rPr>
-                <w:rFonts w:ascii="Bahnschrift SemiBold Condensed" w:eastAsia="標楷體" w:hAnsi="Bahnschrift SemiBold Condensed" w:cstheme="minorHAnsi" w:hint="eastAsia"/>
+                <w:rFonts w:ascii="Bahnschrift SemiBold Condensed" w:eastAsia="DFKai-SB" w:hAnsi="Bahnschrift SemiBold Condensed" w:cstheme="minorHAnsi" w:hint="eastAsia"/>
                 <w:color w:val="000000" w:themeColor="text1"/>
                 <w:w w:val="125"/>
                 <w:sz w:val="20"/>
@@ -10419,7 +10008,7 @@
             </w:r>
             <w:r>
               <w:rPr>
-                <w:rFonts w:ascii="Bahnschrift SemiBold Condensed" w:eastAsia="標楷體" w:hAnsi="Bahnschrift SemiBold Condensed" w:cstheme="minorHAnsi" w:hint="eastAsia"/>
+                <w:rFonts w:ascii="Bahnschrift SemiBold Condensed" w:eastAsia="DFKai-SB" w:hAnsi="Bahnschrift SemiBold Condensed" w:cstheme="minorHAnsi" w:hint="eastAsia"/>
                 <w:color w:val="000000" w:themeColor="text1"/>
                 <w:w w:val="125"/>
                 <w:sz w:val="20"/>
@@ -10429,7 +10018,7 @@
             </w:r>
             <w:r>
               <w:rPr>
-                <w:rFonts w:ascii="Bahnschrift SemiBold Condensed" w:eastAsia="標楷體" w:hAnsi="Bahnschrift SemiBold Condensed" w:cstheme="minorHAnsi" w:hint="eastAsia"/>
+                <w:rFonts w:ascii="Bahnschrift SemiBold Condensed" w:eastAsia="DFKai-SB" w:hAnsi="Bahnschrift SemiBold Condensed" w:cstheme="minorHAnsi" w:hint="eastAsia"/>
                 <w:color w:val="000000" w:themeColor="text1"/>
                 <w:w w:val="125"/>
                 <w:sz w:val="20"/>
@@ -10468,7 +10057,7 @@
             </w:pPr>
             <w:r>
               <w:rPr>
-                <w:rFonts w:ascii="Bahnschrift SemiBold Condensed" w:eastAsia="標楷體" w:hAnsi="Bahnschrift SemiBold Condensed" w:cstheme="minorHAnsi" w:hint="eastAsia"/>
+                <w:rFonts w:ascii="Bahnschrift SemiBold Condensed" w:eastAsia="DFKai-SB" w:hAnsi="Bahnschrift SemiBold Condensed" w:cstheme="minorHAnsi" w:hint="eastAsia"/>
                 <w:color w:val="000000" w:themeColor="text1"/>
                 <w:w w:val="90"/>
                 <w:sz w:val="20"/>
@@ -10478,7 +10067,7 @@
             </w:r>
             <w:r>
               <w:rPr>
-                <w:rFonts w:ascii="Bahnschrift SemiBold Condensed" w:eastAsia="標楷體" w:hAnsi="Bahnschrift SemiBold Condensed" w:cstheme="minorHAnsi" w:hint="eastAsia"/>
+                <w:rFonts w:ascii="Bahnschrift SemiBold Condensed" w:eastAsia="DFKai-SB" w:hAnsi="Bahnschrift SemiBold Condensed" w:cstheme="minorHAnsi" w:hint="eastAsia"/>
                 <w:color w:val="000000" w:themeColor="text1"/>
                 <w:w w:val="90"/>
                 <w:sz w:val="20"/>
@@ -10488,14 +10077,14 @@
             </w:r>
             <w:r>
               <w:rPr>
-                <w:rFonts w:ascii="Bahnschrift SemiBold Condensed" w:eastAsia="標楷體" w:hAnsi="Bahnschrift SemiBold Condensed" w:cstheme="minorHAnsi" w:hint="eastAsia"/>
+                <w:rFonts w:ascii="Bahnschrift SemiBold Condensed" w:eastAsia="DFKai-SB" w:hAnsi="Bahnschrift SemiBold Condensed" w:cstheme="minorHAnsi" w:hint="eastAsia"/>
                 <w:color w:val="000000" w:themeColor="text1"/>
                 <w:w w:val="90"/>
                 <w:sz w:val="20"/>
                 <w:szCs w:val="20"/>
                 <w:lang w:eastAsia="zh-HK"/>
               </w:rPr>
-              <w:t>蕭國鎮</w:t>
+              <w:t>張燕芬</w:t>
             </w:r>
           </w:p>
         </w:tc>
@@ -10588,7 +10177,7 @@
               <w:snapToGrid w:val="0"/>
               <w:jc w:val="center"/>
               <w:rPr>
-                <w:rFonts w:ascii="Bahnschrift SemiBold Condensed" w:eastAsia="標楷體" w:hAnsi="Bahnschrift SemiBold Condensed" w:cstheme="minorHAnsi"/>
+                <w:rFonts w:ascii="Bahnschrift SemiBold Condensed" w:eastAsia="DFKai-SB" w:hAnsi="Bahnschrift SemiBold Condensed" w:cstheme="minorHAnsi"/>
                 <w:color w:val="000000" w:themeColor="text1"/>
                 <w:w w:val="125"/>
                 <w:sz w:val="20"/>
@@ -10616,16 +10205,16 @@
               <w:snapToGrid w:val="0"/>
               <w:jc w:val="distribute"/>
               <w:rPr>
-                <w:rFonts w:ascii="Bahnschrift SemiBold Condensed" w:eastAsia="標楷體" w:hAnsi="Bahnschrift SemiBold Condensed" w:cstheme="minorHAnsi"/>
-                <w:color w:val="000000" w:themeColor="text1"/>
-                <w:w w:val="125"/>
-                <w:sz w:val="20"/>
-                <w:szCs w:val="20"/>
-              </w:rPr>
-            </w:pPr>
-            <w:r>
-              <w:rPr>
-                <w:rFonts w:ascii="Bahnschrift SemiBold Condensed" w:eastAsia="標楷體" w:hAnsi="Bahnschrift SemiBold Condensed" w:cstheme="minorHAnsi" w:hint="eastAsia"/>
+                <w:rFonts w:ascii="Bahnschrift SemiBold Condensed" w:eastAsia="DFKai-SB" w:hAnsi="Bahnschrift SemiBold Condensed" w:cstheme="minorHAnsi"/>
+                <w:color w:val="000000" w:themeColor="text1"/>
+                <w:w w:val="125"/>
+                <w:sz w:val="20"/>
+                <w:szCs w:val="20"/>
+              </w:rPr>
+            </w:pPr>
+            <w:r>
+              <w:rPr>
+                <w:rFonts w:ascii="Bahnschrift SemiBold Condensed" w:eastAsia="DFKai-SB" w:hAnsi="Bahnschrift SemiBold Condensed" w:cstheme="minorHAnsi" w:hint="eastAsia"/>
                 <w:color w:val="000000" w:themeColor="text1"/>
                 <w:w w:val="125"/>
                 <w:sz w:val="20"/>
@@ -10724,7 +10313,7 @@
               <w:snapToGrid w:val="0"/>
               <w:jc w:val="center"/>
               <w:rPr>
-                <w:rFonts w:ascii="Bahnschrift SemiBold Condensed" w:eastAsia="標楷體" w:hAnsi="Bahnschrift SemiBold Condensed" w:cstheme="minorHAnsi"/>
+                <w:rFonts w:ascii="Bahnschrift SemiBold Condensed" w:eastAsia="DFKai-SB" w:hAnsi="Bahnschrift SemiBold Condensed" w:cstheme="minorHAnsi"/>
                 <w:color w:val="000000" w:themeColor="text1"/>
                 <w:w w:val="125"/>
                 <w:sz w:val="20"/>
@@ -10752,16 +10341,16 @@
               <w:snapToGrid w:val="0"/>
               <w:jc w:val="distribute"/>
               <w:rPr>
-                <w:rFonts w:ascii="Bahnschrift SemiBold Condensed" w:eastAsia="標楷體" w:hAnsi="Bahnschrift SemiBold Condensed" w:cstheme="minorHAnsi"/>
-                <w:color w:val="000000" w:themeColor="text1"/>
-                <w:w w:val="125"/>
-                <w:sz w:val="20"/>
-                <w:szCs w:val="20"/>
-              </w:rPr>
-            </w:pPr>
-            <w:r>
-              <w:rPr>
-                <w:rFonts w:ascii="Bahnschrift SemiBold Condensed" w:eastAsia="標楷體" w:hAnsi="Bahnschrift SemiBold Condensed" w:cstheme="minorHAnsi" w:hint="eastAsia"/>
+                <w:rFonts w:ascii="Bahnschrift SemiBold Condensed" w:eastAsia="DFKai-SB" w:hAnsi="Bahnschrift SemiBold Condensed" w:cstheme="minorHAnsi"/>
+                <w:color w:val="000000" w:themeColor="text1"/>
+                <w:w w:val="125"/>
+                <w:sz w:val="20"/>
+                <w:szCs w:val="20"/>
+              </w:rPr>
+            </w:pPr>
+            <w:r>
+              <w:rPr>
+                <w:rFonts w:ascii="Bahnschrift SemiBold Condensed" w:eastAsia="DFKai-SB" w:hAnsi="Bahnschrift SemiBold Condensed" w:cstheme="minorHAnsi" w:hint="eastAsia"/>
                 <w:color w:val="000000" w:themeColor="text1"/>
                 <w:w w:val="125"/>
                 <w:sz w:val="20"/>
@@ -10870,7 +10459,7 @@
               <w:snapToGrid w:val="0"/>
               <w:jc w:val="center"/>
               <w:rPr>
-                <w:rFonts w:ascii="Bahnschrift SemiBold Condensed" w:eastAsia="標楷體" w:hAnsi="Bahnschrift SemiBold Condensed" w:cstheme="minorHAnsi"/>
+                <w:rFonts w:ascii="Bahnschrift SemiBold Condensed" w:eastAsia="DFKai-SB" w:hAnsi="Bahnschrift SemiBold Condensed" w:cstheme="minorHAnsi"/>
                 <w:color w:val="000000" w:themeColor="text1"/>
                 <w:w w:val="125"/>
                 <w:sz w:val="20"/>
@@ -10898,16 +10487,16 @@
               <w:snapToGrid w:val="0"/>
               <w:jc w:val="distribute"/>
               <w:rPr>
-                <w:rFonts w:ascii="Bahnschrift SemiBold Condensed" w:eastAsia="標楷體" w:hAnsi="Bahnschrift SemiBold Condensed" w:cstheme="minorHAnsi"/>
-                <w:color w:val="000000" w:themeColor="text1"/>
-                <w:w w:val="125"/>
-                <w:sz w:val="20"/>
-                <w:szCs w:val="20"/>
-              </w:rPr>
-            </w:pPr>
-            <w:r>
-              <w:rPr>
-                <w:rFonts w:ascii="Bahnschrift SemiBold Condensed" w:eastAsia="標楷體" w:hAnsi="Bahnschrift SemiBold Condensed" w:cstheme="minorHAnsi" w:hint="eastAsia"/>
+                <w:rFonts w:ascii="Bahnschrift SemiBold Condensed" w:eastAsia="DFKai-SB" w:hAnsi="Bahnschrift SemiBold Condensed" w:cstheme="minorHAnsi"/>
+                <w:color w:val="000000" w:themeColor="text1"/>
+                <w:w w:val="125"/>
+                <w:sz w:val="20"/>
+                <w:szCs w:val="20"/>
+              </w:rPr>
+            </w:pPr>
+            <w:r>
+              <w:rPr>
+                <w:rFonts w:ascii="Bahnschrift SemiBold Condensed" w:eastAsia="DFKai-SB" w:hAnsi="Bahnschrift SemiBold Condensed" w:cstheme="minorHAnsi" w:hint="eastAsia"/>
                 <w:color w:val="000000" w:themeColor="text1"/>
                 <w:w w:val="125"/>
                 <w:sz w:val="20"/>
@@ -11016,16 +10605,16 @@
               <w:snapToGrid w:val="0"/>
               <w:jc w:val="center"/>
               <w:rPr>
-                <w:rFonts w:ascii="Bahnschrift SemiBold Condensed" w:eastAsia="標楷體" w:hAnsi="Bahnschrift SemiBold Condensed" w:cstheme="minorHAnsi"/>
-                <w:color w:val="000000" w:themeColor="text1"/>
-                <w:w w:val="125"/>
-                <w:sz w:val="20"/>
-                <w:szCs w:val="20"/>
-              </w:rPr>
-            </w:pPr>
-            <w:r>
-              <w:rPr>
-                <w:rFonts w:ascii="Bahnschrift SemiBold Condensed" w:eastAsia="標楷體" w:hAnsi="Bahnschrift SemiBold Condensed" w:cstheme="minorHAnsi" w:hint="eastAsia"/>
+                <w:rFonts w:ascii="Bahnschrift SemiBold Condensed" w:eastAsia="DFKai-SB" w:hAnsi="Bahnschrift SemiBold Condensed" w:cstheme="minorHAnsi"/>
+                <w:color w:val="000000" w:themeColor="text1"/>
+                <w:w w:val="125"/>
+                <w:sz w:val="20"/>
+                <w:szCs w:val="20"/>
+              </w:rPr>
+            </w:pPr>
+            <w:r>
+              <w:rPr>
+                <w:rFonts w:ascii="Bahnschrift SemiBold Condensed" w:eastAsia="DFKai-SB" w:hAnsi="Bahnschrift SemiBold Condensed" w:cstheme="minorHAnsi" w:hint="eastAsia"/>
                 <w:color w:val="000000" w:themeColor="text1"/>
                 <w:w w:val="125"/>
                 <w:sz w:val="20"/>
@@ -11035,17 +10624,17 @@
             </w:r>
             <w:r>
               <w:rPr>
-                <w:rFonts w:ascii="Bahnschrift SemiBold Condensed" w:eastAsia="標楷體" w:hAnsi="Bahnschrift SemiBold Condensed" w:cstheme="minorHAnsi"/>
-                <w:color w:val="000000" w:themeColor="text1"/>
-                <w:w w:val="125"/>
-                <w:sz w:val="20"/>
-                <w:szCs w:val="20"/>
-              </w:rPr>
-              <w:t>511</w:t>
-            </w:r>
-            <w:r>
-              <w:rPr>
-                <w:rFonts w:ascii="Bahnschrift SemiBold Condensed" w:eastAsia="標楷體" w:hAnsi="Bahnschrift SemiBold Condensed" w:cstheme="minorHAnsi" w:hint="eastAsia"/>
+                <w:rFonts w:ascii="Bahnschrift SemiBold Condensed" w:eastAsia="DFKai-SB" w:hAnsi="Bahnschrift SemiBold Condensed" w:cstheme="minorHAnsi"/>
+                <w:color w:val="000000" w:themeColor="text1"/>
+                <w:w w:val="125"/>
+                <w:sz w:val="20"/>
+                <w:szCs w:val="20"/>
+              </w:rPr>
+              <w:t>512</w:t>
+            </w:r>
+            <w:r>
+              <w:rPr>
+                <w:rFonts w:ascii="Bahnschrift SemiBold Condensed" w:eastAsia="DFKai-SB" w:hAnsi="Bahnschrift SemiBold Condensed" w:cstheme="minorHAnsi" w:hint="eastAsia"/>
                 <w:color w:val="000000" w:themeColor="text1"/>
                 <w:w w:val="125"/>
                 <w:sz w:val="20"/>
@@ -11074,16 +10663,16 @@
               <w:snapToGrid w:val="0"/>
               <w:jc w:val="distribute"/>
               <w:rPr>
-                <w:rFonts w:ascii="Bahnschrift SemiBold Condensed" w:eastAsia="標楷體" w:hAnsi="Bahnschrift SemiBold Condensed" w:cstheme="minorHAnsi"/>
-                <w:color w:val="000000" w:themeColor="text1"/>
-                <w:w w:val="125"/>
-                <w:sz w:val="20"/>
-                <w:szCs w:val="20"/>
-              </w:rPr>
-            </w:pPr>
-            <w:r>
-              <w:rPr>
-                <w:rFonts w:ascii="Bahnschrift SemiBold Condensed" w:eastAsia="標楷體" w:hAnsi="Bahnschrift SemiBold Condensed" w:cstheme="minorHAnsi" w:hint="eastAsia"/>
+                <w:rFonts w:ascii="Bahnschrift SemiBold Condensed" w:eastAsia="DFKai-SB" w:hAnsi="Bahnschrift SemiBold Condensed" w:cstheme="minorHAnsi"/>
+                <w:color w:val="000000" w:themeColor="text1"/>
+                <w:w w:val="125"/>
+                <w:sz w:val="20"/>
+                <w:szCs w:val="20"/>
+              </w:rPr>
+            </w:pPr>
+            <w:r>
+              <w:rPr>
+                <w:rFonts w:ascii="Bahnschrift SemiBold Condensed" w:eastAsia="DFKai-SB" w:hAnsi="Bahnschrift SemiBold Condensed" w:cstheme="minorHAnsi" w:hint="eastAsia"/>
                 <w:color w:val="000000" w:themeColor="text1"/>
                 <w:w w:val="125"/>
                 <w:sz w:val="20"/>
@@ -11192,16 +10781,16 @@
               <w:snapToGrid w:val="0"/>
               <w:jc w:val="center"/>
               <w:rPr>
-                <w:rFonts w:ascii="Bahnschrift SemiBold Condensed" w:eastAsia="標楷體" w:hAnsi="Bahnschrift SemiBold Condensed" w:cstheme="minorHAnsi"/>
-                <w:color w:val="000000" w:themeColor="text1"/>
-                <w:w w:val="125"/>
-                <w:sz w:val="20"/>
-                <w:szCs w:val="20"/>
-              </w:rPr>
-            </w:pPr>
-            <w:r>
-              <w:rPr>
-                <w:rFonts w:ascii="Bahnschrift SemiBold Condensed" w:eastAsia="標楷體" w:hAnsi="Bahnschrift SemiBold Condensed" w:cstheme="minorHAnsi" w:hint="eastAsia"/>
+                <w:rFonts w:ascii="Bahnschrift SemiBold Condensed" w:eastAsia="DFKai-SB" w:hAnsi="Bahnschrift SemiBold Condensed" w:cstheme="minorHAnsi"/>
+                <w:color w:val="000000" w:themeColor="text1"/>
+                <w:w w:val="125"/>
+                <w:sz w:val="20"/>
+                <w:szCs w:val="20"/>
+              </w:rPr>
+            </w:pPr>
+            <w:r>
+              <w:rPr>
+                <w:rFonts w:ascii="Bahnschrift SemiBold Condensed" w:eastAsia="DFKai-SB" w:hAnsi="Bahnschrift SemiBold Condensed" w:cstheme="minorHAnsi" w:hint="eastAsia"/>
                 <w:color w:val="000000" w:themeColor="text1"/>
                 <w:w w:val="125"/>
                 <w:sz w:val="20"/>
@@ -11211,7 +10800,7 @@
             </w:r>
             <w:r>
               <w:rPr>
-                <w:rFonts w:ascii="Bahnschrift SemiBold Condensed" w:eastAsia="標楷體" w:hAnsi="Bahnschrift SemiBold Condensed" w:cstheme="minorHAnsi" w:hint="eastAsia"/>
+                <w:rFonts w:ascii="Bahnschrift SemiBold Condensed" w:eastAsia="DFKai-SB" w:hAnsi="Bahnschrift SemiBold Condensed" w:cstheme="minorHAnsi" w:hint="eastAsia"/>
                 <w:color w:val="000000" w:themeColor="text1"/>
                 <w:w w:val="125"/>
                 <w:sz w:val="20"/>
@@ -11221,7 +10810,7 @@
             </w:r>
             <w:r>
               <w:rPr>
-                <w:rFonts w:ascii="Bahnschrift SemiBold Condensed" w:eastAsia="標楷體" w:hAnsi="Bahnschrift SemiBold Condensed" w:cstheme="minorHAnsi" w:hint="eastAsia"/>
+                <w:rFonts w:ascii="Bahnschrift SemiBold Condensed" w:eastAsia="DFKai-SB" w:hAnsi="Bahnschrift SemiBold Condensed" w:cstheme="minorHAnsi" w:hint="eastAsia"/>
                 <w:color w:val="000000" w:themeColor="text1"/>
                 <w:w w:val="125"/>
                 <w:sz w:val="20"/>
@@ -11250,16 +10839,16 @@
               <w:snapToGrid w:val="0"/>
               <w:jc w:val="distribute"/>
               <w:rPr>
-                <w:rFonts w:ascii="Bahnschrift SemiBold Condensed" w:eastAsia="標楷體" w:hAnsi="Bahnschrift SemiBold Condensed" w:cstheme="minorHAnsi"/>
-                <w:color w:val="000000" w:themeColor="text1"/>
-                <w:w w:val="125"/>
-                <w:sz w:val="20"/>
-                <w:szCs w:val="20"/>
-              </w:rPr>
-            </w:pPr>
-            <w:r>
-              <w:rPr>
-                <w:rFonts w:ascii="Bahnschrift SemiBold Condensed" w:eastAsia="標楷體" w:hAnsi="Bahnschrift SemiBold Condensed" w:cstheme="minorHAnsi" w:hint="eastAsia"/>
+                <w:rFonts w:ascii="Bahnschrift SemiBold Condensed" w:eastAsia="DFKai-SB" w:hAnsi="Bahnschrift SemiBold Condensed" w:cstheme="minorHAnsi"/>
+                <w:color w:val="000000" w:themeColor="text1"/>
+                <w:w w:val="125"/>
+                <w:sz w:val="20"/>
+                <w:szCs w:val="20"/>
+              </w:rPr>
+            </w:pPr>
+            <w:r>
+              <w:rPr>
+                <w:rFonts w:ascii="Bahnschrift SemiBold Condensed" w:eastAsia="DFKai-SB" w:hAnsi="Bahnschrift SemiBold Condensed" w:cstheme="minorHAnsi" w:hint="eastAsia"/>
                 <w:color w:val="000000" w:themeColor="text1"/>
                 <w:w w:val="125"/>
                 <w:sz w:val="20"/>
@@ -11358,15 +10947,15 @@
               <w:snapToGrid w:val="0"/>
               <w:jc w:val="center"/>
               <w:rPr>
-                <w:rFonts w:ascii="Bahnschrift SemiBold Condensed" w:eastAsia="標楷體" w:hAnsi="Bahnschrift SemiBold Condensed" w:cstheme="minorHAnsi"/>
-                <w:color w:val="000000" w:themeColor="text1"/>
-                <w:sz w:val="20"/>
-                <w:szCs w:val="20"/>
-              </w:rPr>
-            </w:pPr>
-            <w:r>
-              <w:rPr>
-                <w:rFonts w:ascii="Bahnschrift SemiBold Condensed" w:eastAsia="標楷體" w:hAnsi="Bahnschrift SemiBold Condensed" w:cstheme="minorHAnsi" w:hint="eastAsia"/>
+                <w:rFonts w:ascii="Bahnschrift SemiBold Condensed" w:eastAsia="DFKai-SB" w:hAnsi="Bahnschrift SemiBold Condensed" w:cstheme="minorHAnsi"/>
+                <w:color w:val="000000" w:themeColor="text1"/>
+                <w:sz w:val="20"/>
+                <w:szCs w:val="20"/>
+              </w:rPr>
+            </w:pPr>
+            <w:r>
+              <w:rPr>
+                <w:rFonts w:ascii="Bahnschrift SemiBold Condensed" w:eastAsia="DFKai-SB" w:hAnsi="Bahnschrift SemiBold Condensed" w:cstheme="minorHAnsi" w:hint="eastAsia"/>
                 <w:color w:val="000000" w:themeColor="text1"/>
                 <w:sz w:val="20"/>
                 <w:szCs w:val="20"/>
@@ -11375,7 +10964,7 @@
             </w:r>
             <w:r>
               <w:rPr>
-                <w:rFonts w:ascii="Bahnschrift SemiBold Condensed" w:eastAsia="標楷體" w:hAnsi="Bahnschrift SemiBold Condensed" w:cstheme="minorHAnsi" w:hint="eastAsia"/>
+                <w:rFonts w:ascii="Bahnschrift SemiBold Condensed" w:eastAsia="DFKai-SB" w:hAnsi="Bahnschrift SemiBold Condensed" w:cstheme="minorHAnsi" w:hint="eastAsia"/>
                 <w:color w:val="000000" w:themeColor="text1"/>
                 <w:sz w:val="20"/>
                 <w:szCs w:val="20"/>
@@ -11384,7 +10973,7 @@
             </w:r>
             <w:r>
               <w:rPr>
-                <w:rFonts w:ascii="Bahnschrift SemiBold Condensed" w:eastAsia="標楷體" w:hAnsi="Bahnschrift SemiBold Condensed" w:cstheme="minorHAnsi"/>
+                <w:rFonts w:ascii="Bahnschrift SemiBold Condensed" w:eastAsia="DFKai-SB" w:hAnsi="Bahnschrift SemiBold Condensed" w:cstheme="minorHAnsi"/>
                 <w:color w:val="000000" w:themeColor="text1"/>
                 <w:sz w:val="20"/>
                 <w:szCs w:val="20"/>
@@ -11393,7 +10982,7 @@
             </w:r>
             <w:r>
               <w:rPr>
-                <w:rFonts w:ascii="Bahnschrift SemiBold Condensed" w:eastAsia="標楷體" w:hAnsi="Bahnschrift SemiBold Condensed" w:cstheme="minorHAnsi" w:hint="eastAsia"/>
+                <w:rFonts w:ascii="Bahnschrift SemiBold Condensed" w:eastAsia="DFKai-SB" w:hAnsi="Bahnschrift SemiBold Condensed" w:cstheme="minorHAnsi" w:hint="eastAsia"/>
                 <w:color w:val="000000" w:themeColor="text1"/>
                 <w:sz w:val="20"/>
                 <w:szCs w:val="20"/>
@@ -11402,7 +10991,7 @@
             </w:r>
             <w:r>
               <w:rPr>
-                <w:rFonts w:ascii="Bahnschrift SemiBold Condensed" w:eastAsia="標楷體" w:hAnsi="Bahnschrift SemiBold Condensed" w:cstheme="minorHAnsi" w:hint="eastAsia"/>
+                <w:rFonts w:ascii="Bahnschrift SemiBold Condensed" w:eastAsia="DFKai-SB" w:hAnsi="Bahnschrift SemiBold Condensed" w:cstheme="minorHAnsi" w:hint="eastAsia"/>
                 <w:color w:val="000000" w:themeColor="text1"/>
                 <w:sz w:val="20"/>
                 <w:szCs w:val="20"/>
@@ -11430,16 +11019,16 @@
               <w:snapToGrid w:val="0"/>
               <w:jc w:val="distribute"/>
               <w:rPr>
-                <w:rFonts w:ascii="Bahnschrift SemiBold Condensed" w:eastAsia="標楷體" w:hAnsi="Bahnschrift SemiBold Condensed" w:cstheme="minorHAnsi"/>
-                <w:color w:val="000000" w:themeColor="text1"/>
-                <w:w w:val="125"/>
-                <w:sz w:val="20"/>
-                <w:szCs w:val="20"/>
-              </w:rPr>
-            </w:pPr>
-            <w:r>
-              <w:rPr>
-                <w:rFonts w:ascii="Bahnschrift SemiBold Condensed" w:eastAsia="標楷體" w:hAnsi="Bahnschrift SemiBold Condensed" w:cstheme="minorHAnsi" w:hint="eastAsia"/>
+                <w:rFonts w:ascii="Bahnschrift SemiBold Condensed" w:eastAsia="DFKai-SB" w:hAnsi="Bahnschrift SemiBold Condensed" w:cstheme="minorHAnsi"/>
+                <w:color w:val="000000" w:themeColor="text1"/>
+                <w:w w:val="125"/>
+                <w:sz w:val="20"/>
+                <w:szCs w:val="20"/>
+              </w:rPr>
+            </w:pPr>
+            <w:r>
+              <w:rPr>
+                <w:rFonts w:ascii="Bahnschrift SemiBold Condensed" w:eastAsia="DFKai-SB" w:hAnsi="Bahnschrift SemiBold Condensed" w:cstheme="minorHAnsi" w:hint="eastAsia"/>
                 <w:color w:val="000000" w:themeColor="text1"/>
                 <w:w w:val="125"/>
                 <w:sz w:val="20"/>
@@ -11525,7 +11114,7 @@
             <w:pPr>
               <w:snapToGrid w:val="0"/>
               <w:rPr>
-                <w:rFonts w:ascii="Bahnschrift SemiBold Condensed" w:eastAsia="標楷體" w:hAnsi="Bahnschrift SemiBold Condensed" w:cstheme="minorHAnsi"/>
+                <w:rFonts w:ascii="Bahnschrift SemiBold Condensed" w:eastAsia="DFKai-SB" w:hAnsi="Bahnschrift SemiBold Condensed" w:cstheme="minorHAnsi"/>
                 <w:color w:val="000000" w:themeColor="text1"/>
                 <w:w w:val="125"/>
                 <w:sz w:val="18"/>
@@ -11552,7 +11141,7 @@
             <w:pPr>
               <w:snapToGrid w:val="0"/>
               <w:rPr>
-                <w:rFonts w:ascii="Bahnschrift SemiBold Condensed" w:eastAsia="標楷體" w:hAnsi="Bahnschrift SemiBold Condensed" w:cstheme="minorHAnsi"/>
+                <w:rFonts w:ascii="Bahnschrift SemiBold Condensed" w:eastAsia="DFKai-SB" w:hAnsi="Bahnschrift SemiBold Condensed" w:cstheme="minorHAnsi"/>
                 <w:color w:val="000000" w:themeColor="text1"/>
                 <w:w w:val="125"/>
                 <w:sz w:val="18"/>
@@ -11978,9 +11567,9 @@
               </wp:anchor>
             </w:drawing>
           </mc:Choice>
-          <mc:Fallback xmlns:w15="http://schemas.microsoft.com/office/word/2012/wordml">
+          <mc:Fallback>
             <w:pict>
-              <v:line w14:anchorId="13ECD89B" id="直線接點 2" o:spid="_x0000_s1026" style="position:absolute;z-index:251643904;visibility:visible;mso-wrap-style:square;mso-height-percent:0;mso-wrap-distance-left:9pt;mso-wrap-distance-top:0;mso-wrap-distance-right:9pt;mso-wrap-distance-bottom:0;mso-position-horizontal:absolute;mso-position-horizontal-relative:page;mso-position-vertical:absolute;mso-position-vertical-relative:page;mso-height-percent:0;mso-height-relative:margin" from="687.75pt,19.85pt" to="687.75pt,709.8pt" o:gfxdata="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" strokecolor="black [3213]" strokeweight=".5pt">
+              <v:line w14:anchorId="24E04B1F" id="直線接點 2" o:spid="_x0000_s1026" style="position:absolute;z-index:251643904;visibility:visible;mso-wrap-style:square;mso-height-percent:0;mso-wrap-distance-left:9pt;mso-wrap-distance-top:0;mso-wrap-distance-right:9pt;mso-wrap-distance-bottom:0;mso-position-horizontal:absolute;mso-position-horizontal-relative:page;mso-position-vertical:absolute;mso-position-vertical-relative:page;mso-height-percent:0;mso-height-relative:margin" from="687.75pt,19.85pt" to="687.75pt,709.8pt" o:gfxdata="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" strokecolor="black [3213]" strokeweight=".5pt">
                 <v:stroke dashstyle="3 1" joinstyle="miter"/>
                 <w10:wrap anchorx="page" anchory="page"/>
               </v:line>
@@ -12012,7 +11601,7 @@
           <w:w w:val="90"/>
           <w:szCs w:val="24"/>
         </w:rPr>
-        <w:t>約翰</w:t>
+        <w:t>哥林多前書</w:t>
       </w:r>
       <w:r>
         <w:rPr>
@@ -12021,7 +11610,7 @@
           <w:w w:val="90"/>
           <w:szCs w:val="24"/>
         </w:rPr>
-        <w:t>壹</w:t>
+        <w:t>2</w:t>
       </w:r>
       <w:r>
         <w:rPr>
@@ -12030,7 +11619,7 @@
           <w:w w:val="90"/>
           <w:szCs w:val="24"/>
         </w:rPr>
-        <w:t>書</w:t>
+        <w:t>章</w:t>
       </w:r>
       <w:r>
         <w:rPr>
@@ -12039,25 +11628,7 @@
           <w:w w:val="90"/>
           <w:szCs w:val="24"/>
         </w:rPr>
-        <w:t>5</w:t>
-      </w:r>
-      <w:r>
-        <w:rPr>
-          <w:rFonts w:ascii="Barlow Condensed Medium" w:eastAsia="華康中黑體" w:hAnsi="Barlow Condensed Medium" w:cstheme="minorHAnsi" w:hint="eastAsia"/>
-          <w:color w:val="0D0D0D" w:themeColor="text1" w:themeTint="F2"/>
-          <w:w w:val="90"/>
-          <w:szCs w:val="24"/>
-        </w:rPr>
-        <w:t>章</w:t>
-      </w:r>
-      <w:r>
-        <w:rPr>
-          <w:rFonts w:ascii="Barlow Condensed Medium" w:eastAsia="華康中黑體" w:hAnsi="Barlow Condensed Medium" w:cstheme="minorHAnsi"/>
-          <w:color w:val="0D0D0D" w:themeColor="text1" w:themeTint="F2"/>
-          <w:w w:val="90"/>
-          <w:szCs w:val="24"/>
-        </w:rPr>
-        <w:t>4</w:t>
+        <w:t>13</w:t>
       </w:r>
       <w:r>
         <w:rPr>
@@ -12086,7 +11657,7 @@
         <w:ind w:left="461" w:hangingChars="213" w:hanging="461"/>
         <w:jc w:val="both"/>
         <w:rPr>
-          <w:rFonts w:eastAsia="標楷體" w:cstheme="minorHAnsi"/>
+          <w:rFonts w:eastAsia="DFKai-SB" w:cstheme="minorHAnsi"/>
           <w:color w:val="000000" w:themeColor="text1"/>
           <w:w w:val="90"/>
           <w:szCs w:val="24"/>
@@ -12094,7 +11665,7 @@
       </w:pPr>
       <w:r>
         <w:rPr>
-          <w:rFonts w:eastAsia="標楷體" w:cstheme="minorHAnsi"/>
+          <w:rFonts w:eastAsia="DFKai-SB" w:cstheme="minorHAnsi"/>
           <w:b/>
           <w:color w:val="000000" w:themeColor="text1"/>
           <w:w w:val="90"/>
@@ -12104,7 +11675,7 @@
       </w:r>
       <w:r>
         <w:rPr>
-          <w:rFonts w:eastAsia="標楷體" w:cstheme="minorHAnsi"/>
+          <w:rFonts w:eastAsia="DFKai-SB" w:cstheme="minorHAnsi"/>
           <w:b/>
           <w:color w:val="000000" w:themeColor="text1"/>
           <w:w w:val="90"/>
@@ -12114,7 +11685,7 @@
       </w:r>
       <w:r>
         <w:rPr>
-          <w:rFonts w:eastAsia="標楷體" w:cstheme="minorHAnsi"/>
+          <w:rFonts w:eastAsia="DFKai-SB" w:cstheme="minorHAnsi"/>
           <w:b/>
           <w:color w:val="000000" w:themeColor="text1"/>
           <w:w w:val="90"/>
@@ -12130,12 +11701,12 @@
       </w:r>
       <w:r>
         <w:rPr>
-          <w:rFonts w:eastAsia="標楷體" w:cstheme="minorHAnsi" w:hint="eastAsia"/>
+          <w:rFonts w:eastAsia="DFKai-SB" w:cstheme="minorHAnsi" w:hint="eastAsia"/>
           <w:color w:val="000000" w:themeColor="text1"/>
           <w:w w:val="90"/>
           <w:szCs w:val="24"/>
         </w:rPr>
-        <w:t>因為見若對上帝生的，卡贏世間；也彼個所以曾卡贏世間的，就是咱的信。</w:t>
+        <w:t>閣阮講伊，呣是用人的智慧所教示的話，是用聖神所教示的，將神靈的話和合神靈的事。</w:t>
       </w:r>
     </w:p>
     <w:p>
@@ -12143,7 +11714,7 @@
         <w:kinsoku w:val="0"/>
         <w:snapToGrid w:val="0"/>
         <w:spacing w:line="300" w:lineRule="exact"/>
-        <w:ind w:left="461" w:hangingChars="213" w:hanging="461"/>
+        <w:ind w:left="460" w:hangingChars="213" w:hanging="460"/>
         <w:jc w:val="both"/>
         <w:rPr>
           <w:rFonts w:eastAsia="華康中黑體" w:cstheme="minorHAnsi"/>
@@ -12198,7 +11769,7 @@
           <w:w w:val="90"/>
           <w:szCs w:val="24"/>
         </w:rPr>
-        <w:t>因為凡從　神生的，就勝過世界；使我們勝了世界的，就是我們的信心。</w:t>
+        <w:t>並且我們講說這些事，不是用人智慧所指教的言語，乃是用聖靈所指教的言語，將屬靈的話，解釋屬靈的事。</w:t>
       </w:r>
     </w:p>
     <w:p>
@@ -12209,8 +11780,8 @@
           <w:rFonts w:ascii="Bahnschrift SemiBold Condensed" w:eastAsia="華康細黑體" w:hAnsi="Bahnschrift SemiBold Condensed"/>
         </w:rPr>
         <w:sectPr>
-          <w:headerReference w:type="even" r:id="rId13"/>
-          <w:headerReference w:type="default" r:id="rId14"/>
+          <w:headerReference w:type="even" r:id="rId12"/>
+          <w:headerReference w:type="default" r:id="rId13"/>
           <w:pgSz w:w="20639" w:h="14572" w:orient="landscape" w:code="12"/>
           <w:pgMar w:top="794" w:right="567" w:bottom="510" w:left="567" w:header="340" w:footer="454" w:gutter="0"/>
           <w:cols w:num="4" w:space="742" w:equalWidth="0">
@@ -12265,7 +11836,7 @@
     </w:p>
     <w:tbl>
       <w:tblPr>
-        <w:tblStyle w:val="a3"/>
+        <w:tblStyle w:val="TableGrid"/>
         <w:tblW w:w="5706" w:type="dxa"/>
         <w:tblBorders>
           <w:top w:val="single" w:sz="12" w:space="0" w:color="auto"/>
@@ -12418,7 +11989,7 @@
                 <w:noProof/>
                 <w:w w:val="80"/>
               </w:rPr>
-              <w:t>11</w:t>
+              <w:t>18</w:t>
             </w:r>
             <w:r>
               <w:rPr>
@@ -12529,7 +12100,7 @@
                 <w:noProof/>
                 <w:w w:val="80"/>
               </w:rPr>
-              <w:t>18</w:t>
+              <w:t>25</w:t>
             </w:r>
             <w:r>
               <w:rPr>
@@ -12674,12 +12245,12 @@
               <w:snapToGrid w:val="0"/>
               <w:jc w:val="center"/>
               <w:rPr>
-                <w:rFonts w:ascii="Barlow Condensed Medium" w:eastAsia="標楷體" w:hAnsi="Barlow Condensed Medium" w:cstheme="minorHAnsi"/>
-              </w:rPr>
-            </w:pPr>
-            <w:r>
-              <w:rPr>
-                <w:rFonts w:ascii="Barlow Condensed Medium" w:eastAsia="標楷體" w:hAnsi="Barlow Condensed Medium" w:cstheme="minorHAnsi" w:hint="eastAsia"/>
+                <w:rFonts w:ascii="Barlow Condensed Medium" w:eastAsia="DFKai-SB" w:hAnsi="Barlow Condensed Medium" w:cstheme="minorHAnsi"/>
+              </w:rPr>
+            </w:pPr>
+            <w:r>
+              <w:rPr>
+                <w:rFonts w:ascii="Barlow Condensed Medium" w:eastAsia="DFKai-SB" w:hAnsi="Barlow Condensed Medium" w:cstheme="minorHAnsi" w:hint="eastAsia"/>
               </w:rPr>
               <w:t>王昌裕</w:t>
             </w:r>
@@ -12704,12 +12275,12 @@
               <w:snapToGrid w:val="0"/>
               <w:jc w:val="center"/>
               <w:rPr>
-                <w:rFonts w:ascii="Barlow Condensed Medium" w:eastAsia="標楷體" w:hAnsi="Barlow Condensed Medium" w:cstheme="minorHAnsi"/>
-              </w:rPr>
-            </w:pPr>
-            <w:r>
-              <w:rPr>
-                <w:rFonts w:ascii="Barlow Condensed Medium" w:eastAsia="標楷體" w:hAnsi="Barlow Condensed Medium" w:cstheme="minorHAnsi" w:hint="eastAsia"/>
+                <w:rFonts w:ascii="Barlow Condensed Medium" w:eastAsia="DFKai-SB" w:hAnsi="Barlow Condensed Medium" w:cstheme="minorHAnsi"/>
+              </w:rPr>
+            </w:pPr>
+            <w:r>
+              <w:rPr>
+                <w:rFonts w:ascii="Barlow Condensed Medium" w:eastAsia="DFKai-SB" w:hAnsi="Barlow Condensed Medium" w:cstheme="minorHAnsi" w:hint="eastAsia"/>
               </w:rPr>
               <w:t>王昌裕</w:t>
             </w:r>
@@ -12733,13 +12304,13 @@
               <w:snapToGrid w:val="0"/>
               <w:jc w:val="distribute"/>
               <w:rPr>
-                <w:rFonts w:ascii="Barlow Condensed Medium" w:eastAsia="標楷體" w:hAnsi="Barlow Condensed Medium" w:cstheme="minorHAnsi"/>
-                <w:w w:val="80"/>
-              </w:rPr>
-            </w:pPr>
-            <w:r>
-              <w:rPr>
-                <w:rFonts w:ascii="Barlow Condensed Medium" w:eastAsia="標楷體" w:hAnsi="Barlow Condensed Medium" w:cstheme="minorHAnsi"/>
+                <w:rFonts w:ascii="Barlow Condensed Medium" w:eastAsia="DFKai-SB" w:hAnsi="Barlow Condensed Medium" w:cstheme="minorHAnsi"/>
+                <w:w w:val="80"/>
+              </w:rPr>
+            </w:pPr>
+            <w:r>
+              <w:rPr>
+                <w:rFonts w:ascii="Barlow Condensed Medium" w:eastAsia="DFKai-SB" w:hAnsi="Barlow Condensed Medium" w:cstheme="minorHAnsi"/>
                 <w:w w:val="80"/>
               </w:rPr>
               <w:t>主日禮拜</w:t>
@@ -12759,7 +12330,7 @@
               <w:snapToGrid w:val="0"/>
               <w:jc w:val="center"/>
               <w:rPr>
-                <w:rFonts w:ascii="Barlow Condensed Medium" w:eastAsia="標楷體" w:hAnsi="Barlow Condensed Medium" w:cstheme="minorHAnsi"/>
+                <w:rFonts w:ascii="Barlow Condensed Medium" w:eastAsia="DFKai-SB" w:hAnsi="Barlow Condensed Medium" w:cstheme="minorHAnsi"/>
                 <w:w w:val="80"/>
                 <w:highlight w:val="yellow"/>
               </w:rPr>
@@ -12834,7 +12405,7 @@
                 <w:noProof/>
                 <w:w w:val="75"/>
               </w:rPr>
-              <w:t>4</w:t>
+              <w:t>11</w:t>
             </w:r>
             <w:r>
               <w:rPr>
@@ -12862,24 +12433,21 @@
               <w:snapToGrid w:val="0"/>
               <w:jc w:val="center"/>
               <w:rPr>
-                <w:rFonts w:ascii="Barlow Condensed Medium" w:eastAsia="標楷體" w:hAnsi="Barlow Condensed Medium" w:cstheme="minorHAnsi"/>
-                <w:w w:val="80"/>
-                <w:highlight w:val="yellow"/>
-              </w:rPr>
-            </w:pPr>
-            <w:r>
-              <w:rPr>
-                <w:rFonts w:ascii="Barlow Condensed Medium" w:eastAsia="標楷體" w:hAnsi="Barlow Condensed Medium" w:cstheme="minorHAnsi"/>
-                <w:w w:val="80"/>
-                <w:highlight w:val="yellow"/>
+                <w:rFonts w:ascii="Barlow Condensed Medium" w:eastAsia="DFKai-SB" w:hAnsi="Barlow Condensed Medium" w:cstheme="minorHAnsi"/>
+                <w:w w:val="80"/>
+              </w:rPr>
+            </w:pPr>
+            <w:r>
+              <w:rPr>
+                <w:rFonts w:ascii="Barlow Condensed Medium" w:eastAsia="DFKai-SB" w:hAnsi="Barlow Condensed Medium" w:cstheme="minorHAnsi"/>
+                <w:w w:val="80"/>
               </w:rPr>
               <w:t>5</w:t>
             </w:r>
             <w:r>
               <w:rPr>
-                <w:rFonts w:ascii="Barlow Condensed Medium" w:eastAsia="標楷體" w:hAnsi="Barlow Condensed Medium" w:cstheme="minorHAnsi" w:hint="eastAsia"/>
-                <w:w w:val="80"/>
-                <w:highlight w:val="yellow"/>
+                <w:rFonts w:ascii="Barlow Condensed Medium" w:eastAsia="DFKai-SB" w:hAnsi="Barlow Condensed Medium" w:cstheme="minorHAnsi" w:hint="eastAsia"/>
+                <w:w w:val="80"/>
               </w:rPr>
               <w:t>8</w:t>
             </w:r>
@@ -12903,7 +12471,7 @@
             <w:pPr>
               <w:snapToGrid w:val="0"/>
               <w:rPr>
-                <w:rFonts w:ascii="Bahnschrift Condensed" w:eastAsia="標楷體" w:hAnsi="Bahnschrift Condensed" w:cstheme="minorHAnsi"/>
+                <w:rFonts w:ascii="Bahnschrift Condensed" w:eastAsia="DFKai-SB" w:hAnsi="Bahnschrift Condensed" w:cstheme="minorHAnsi"/>
                 <w:w w:val="66"/>
                 <w:sz w:val="28"/>
                 <w:szCs w:val="28"/>
@@ -12920,7 +12488,7 @@
             </w:r>
             <w:r>
               <w:rPr>
-                <w:rFonts w:ascii="標楷體" w:eastAsia="標楷體" w:hAnsi="標楷體" w:cstheme="minorHAnsi" w:hint="eastAsia"/>
+                <w:rFonts w:ascii="DFKai-SB" w:eastAsia="DFKai-SB" w:hAnsi="DFKai-SB" w:cstheme="minorHAnsi" w:hint="eastAsia"/>
                 <w:w w:val="66"/>
                 <w:sz w:val="28"/>
                 <w:szCs w:val="28"/>
@@ -12929,7 +12497,7 @@
             </w:r>
             <w:r>
               <w:rPr>
-                <w:rFonts w:ascii="Eras Bold ITC" w:eastAsia="標楷體" w:hAnsi="Eras Bold ITC" w:cstheme="minorHAnsi" w:hint="eastAsia"/>
+                <w:rFonts w:ascii="Eras Bold ITC" w:eastAsia="DFKai-SB" w:hAnsi="Eras Bold ITC" w:cstheme="minorHAnsi" w:hint="eastAsia"/>
                 <w:w w:val="66"/>
                 <w:sz w:val="28"/>
                 <w:szCs w:val="28"/>
@@ -12938,7 +12506,7 @@
             </w:r>
             <w:r>
               <w:rPr>
-                <w:rFonts w:ascii="Eras Bold ITC" w:eastAsia="標楷體" w:hAnsi="Eras Bold ITC" w:cstheme="minorHAnsi" w:hint="eastAsia"/>
+                <w:rFonts w:ascii="Eras Bold ITC" w:eastAsia="DFKai-SB" w:hAnsi="Eras Bold ITC" w:cstheme="minorHAnsi" w:hint="eastAsia"/>
                 <w:w w:val="66"/>
                 <w:sz w:val="28"/>
                 <w:szCs w:val="28"/>
@@ -12947,7 +12515,7 @@
             </w:r>
             <w:r>
               <w:rPr>
-                <w:rFonts w:ascii="Eras Bold ITC" w:eastAsia="標楷體" w:hAnsi="Eras Bold ITC" w:cstheme="minorHAnsi" w:hint="eastAsia"/>
+                <w:rFonts w:ascii="Eras Bold ITC" w:eastAsia="DFKai-SB" w:hAnsi="Eras Bold ITC" w:cstheme="minorHAnsi" w:hint="eastAsia"/>
                 <w:w w:val="66"/>
                 <w:sz w:val="28"/>
                 <w:szCs w:val="28"/>
@@ -13002,14 +12570,14 @@
               <w:snapToGrid w:val="0"/>
               <w:jc w:val="center"/>
               <w:rPr>
-                <w:rFonts w:ascii="Barlow Condensed Medium" w:eastAsia="標楷體" w:hAnsi="Barlow Condensed Medium" w:cstheme="minorHAnsi"/>
-              </w:rPr>
-            </w:pPr>
-            <w:r>
-              <w:rPr>
-                <w:rFonts w:ascii="Barlow Condensed Medium" w:eastAsia="標楷體" w:hAnsi="Barlow Condensed Medium" w:cstheme="minorHAnsi" w:hint="eastAsia"/>
-              </w:rPr>
-              <w:t>張燕芬</w:t>
+                <w:rFonts w:ascii="Barlow Condensed Medium" w:eastAsia="DFKai-SB" w:hAnsi="Barlow Condensed Medium" w:cstheme="minorHAnsi"/>
+              </w:rPr>
+            </w:pPr>
+            <w:r>
+              <w:rPr>
+                <w:rFonts w:ascii="Barlow Condensed Medium" w:eastAsia="DFKai-SB" w:hAnsi="Barlow Condensed Medium" w:cstheme="minorHAnsi" w:hint="eastAsia"/>
+              </w:rPr>
+              <w:t>張宗雄</w:t>
             </w:r>
           </w:p>
         </w:tc>
@@ -13032,14 +12600,14 @@
               <w:snapToGrid w:val="0"/>
               <w:jc w:val="center"/>
               <w:rPr>
-                <w:rFonts w:ascii="Barlow Condensed Medium" w:eastAsia="標楷體" w:hAnsi="Barlow Condensed Medium" w:cstheme="minorHAnsi"/>
-              </w:rPr>
-            </w:pPr>
-            <w:r>
-              <w:rPr>
-                <w:rFonts w:ascii="Barlow Condensed Medium" w:eastAsia="標楷體" w:hAnsi="Barlow Condensed Medium" w:cstheme="minorHAnsi" w:hint="eastAsia"/>
-              </w:rPr>
-              <w:t>張宗雄</w:t>
+                <w:rFonts w:ascii="Barlow Condensed Medium" w:eastAsia="DFKai-SB" w:hAnsi="Barlow Condensed Medium" w:cstheme="minorHAnsi"/>
+              </w:rPr>
+            </w:pPr>
+            <w:r>
+              <w:rPr>
+                <w:rFonts w:ascii="Barlow Condensed Medium" w:eastAsia="DFKai-SB" w:hAnsi="Barlow Condensed Medium" w:cstheme="minorHAnsi" w:hint="eastAsia"/>
+              </w:rPr>
+              <w:t>林惠娟</w:t>
             </w:r>
           </w:p>
         </w:tc>
@@ -13061,13 +12629,13 @@
               <w:snapToGrid w:val="0"/>
               <w:jc w:val="distribute"/>
               <w:rPr>
-                <w:rFonts w:ascii="Barlow Condensed Medium" w:eastAsia="標楷體" w:hAnsi="Barlow Condensed Medium" w:cstheme="minorHAnsi"/>
-                <w:w w:val="80"/>
-              </w:rPr>
-            </w:pPr>
-            <w:r>
-              <w:rPr>
-                <w:rFonts w:ascii="Barlow Condensed Medium" w:eastAsia="標楷體" w:hAnsi="Barlow Condensed Medium" w:cstheme="minorHAnsi"/>
+                <w:rFonts w:ascii="Barlow Condensed Medium" w:eastAsia="DFKai-SB" w:hAnsi="Barlow Condensed Medium" w:cstheme="minorHAnsi"/>
+                <w:w w:val="80"/>
+              </w:rPr>
+            </w:pPr>
+            <w:r>
+              <w:rPr>
+                <w:rFonts w:ascii="Barlow Condensed Medium" w:eastAsia="DFKai-SB" w:hAnsi="Barlow Condensed Medium" w:cstheme="minorHAnsi"/>
                 <w:w w:val="80"/>
               </w:rPr>
               <w:t>禱告會</w:t>
@@ -13087,7 +12655,7 @@
               <w:snapToGrid w:val="0"/>
               <w:jc w:val="center"/>
               <w:rPr>
-                <w:rFonts w:ascii="Barlow Condensed Medium" w:eastAsia="標楷體" w:hAnsi="Barlow Condensed Medium" w:cstheme="minorHAnsi"/>
+                <w:rFonts w:ascii="Barlow Condensed Medium" w:eastAsia="DFKai-SB" w:hAnsi="Barlow Condensed Medium" w:cstheme="minorHAnsi"/>
                 <w:w w:val="80"/>
                 <w:highlight w:val="yellow"/>
               </w:rPr>
@@ -13162,7 +12730,7 @@
                 <w:noProof/>
                 <w:w w:val="75"/>
               </w:rPr>
-              <w:t>4</w:t>
+              <w:t>11</w:t>
             </w:r>
             <w:r>
               <w:rPr>
@@ -13190,29 +12758,24 @@
               <w:snapToGrid w:val="0"/>
               <w:jc w:val="center"/>
               <w:rPr>
-                <w:rFonts w:ascii="Barlow Condensed Medium" w:eastAsia="標楷體" w:hAnsi="Barlow Condensed Medium" w:cstheme="minorHAnsi"/>
-                <w:w w:val="80"/>
-                <w:highlight w:val="yellow"/>
-              </w:rPr>
-            </w:pPr>
-            <w:r>
-              <w:rPr>
-                <w:rFonts w:ascii="Barlow Condensed Medium" w:eastAsia="標楷體" w:hAnsi="Barlow Condensed Medium" w:cstheme="minorHAnsi" w:hint="eastAsia"/>
-                <w:w w:val="80"/>
-                <w:highlight w:val="yellow"/>
+                <w:rFonts w:ascii="Barlow Condensed Medium" w:eastAsia="DFKai-SB" w:hAnsi="Barlow Condensed Medium" w:cstheme="minorHAnsi"/>
+                <w:w w:val="80"/>
+              </w:rPr>
+            </w:pPr>
+            <w:r>
+              <w:rPr>
+                <w:rFonts w:ascii="Barlow Condensed Medium" w:eastAsia="DFKai-SB" w:hAnsi="Barlow Condensed Medium" w:cstheme="minorHAnsi" w:hint="eastAsia"/>
+                <w:w w:val="80"/>
               </w:rPr>
               <w:t>1</w:t>
             </w:r>
             <w:r>
               <w:rPr>
-                <w:rFonts w:ascii="Barlow Condensed Medium" w:eastAsia="標楷體" w:hAnsi="Barlow Condensed Medium" w:cstheme="minorHAnsi" w:hint="eastAsia"/>
-                <w:w w:val="80"/>
-                <w:highlight w:val="yellow"/>
+                <w:rFonts w:ascii="Barlow Condensed Medium" w:eastAsia="DFKai-SB" w:hAnsi="Barlow Condensed Medium" w:cstheme="minorHAnsi" w:hint="eastAsia"/>
+                <w:w w:val="80"/>
               </w:rPr>
               <w:t>5</w:t>
             </w:r>
-            <w:bookmarkStart w:id="6" w:name="_GoBack"/>
-            <w:bookmarkEnd w:id="6"/>
           </w:p>
         </w:tc>
         <w:tc>
@@ -13231,7 +12794,7 @@
             <w:pPr>
               <w:jc w:val="center"/>
               <w:rPr>
-                <w:rFonts w:ascii="Bahnschrift Condensed" w:eastAsia="標楷體" w:hAnsi="Bahnschrift Condensed" w:cstheme="minorHAnsi"/>
+                <w:rFonts w:ascii="Bahnschrift Condensed" w:eastAsia="DFKai-SB" w:hAnsi="Bahnschrift Condensed" w:cstheme="minorHAnsi"/>
                 <w:w w:val="80"/>
               </w:rPr>
             </w:pPr>
@@ -13283,14 +12846,14 @@
               <w:snapToGrid w:val="0"/>
               <w:jc w:val="center"/>
               <w:rPr>
-                <w:rFonts w:ascii="Barlow Condensed Medium" w:eastAsia="標楷體" w:hAnsi="Barlow Condensed Medium" w:cstheme="minorHAnsi"/>
-              </w:rPr>
-            </w:pPr>
-            <w:r>
-              <w:rPr>
-                <w:rFonts w:ascii="Barlow Condensed Medium" w:eastAsia="標楷體" w:hAnsi="Barlow Condensed Medium" w:cstheme="minorHAnsi" w:hint="eastAsia"/>
-              </w:rPr>
-              <w:t>莊舒媛</w:t>
+                <w:rFonts w:ascii="Barlow Condensed Medium" w:eastAsia="DFKai-SB" w:hAnsi="Barlow Condensed Medium" w:cstheme="minorHAnsi"/>
+              </w:rPr>
+            </w:pPr>
+            <w:r>
+              <w:rPr>
+                <w:rFonts w:ascii="Barlow Condensed Medium" w:eastAsia="DFKai-SB" w:hAnsi="Barlow Condensed Medium" w:cstheme="minorHAnsi" w:hint="eastAsia"/>
+              </w:rPr>
+              <w:t>蔡侑霖</w:t>
             </w:r>
           </w:p>
         </w:tc>
@@ -13313,14 +12876,14 @@
               <w:snapToGrid w:val="0"/>
               <w:jc w:val="center"/>
               <w:rPr>
-                <w:rFonts w:ascii="Barlow Condensed Medium" w:eastAsia="標楷體" w:hAnsi="Barlow Condensed Medium" w:cstheme="minorHAnsi"/>
-              </w:rPr>
-            </w:pPr>
-            <w:r>
-              <w:rPr>
-                <w:rFonts w:ascii="Barlow Condensed Medium" w:eastAsia="標楷體" w:hAnsi="Barlow Condensed Medium" w:cstheme="minorHAnsi" w:hint="eastAsia"/>
-              </w:rPr>
-              <w:t>蔡侑霖</w:t>
+                <w:rFonts w:ascii="Barlow Condensed Medium" w:eastAsia="DFKai-SB" w:hAnsi="Barlow Condensed Medium" w:cstheme="minorHAnsi"/>
+              </w:rPr>
+            </w:pPr>
+            <w:r>
+              <w:rPr>
+                <w:rFonts w:ascii="Barlow Condensed Medium" w:eastAsia="DFKai-SB" w:hAnsi="Barlow Condensed Medium" w:cstheme="minorHAnsi" w:hint="eastAsia"/>
+              </w:rPr>
+              <w:t>張怡婷</w:t>
             </w:r>
           </w:p>
         </w:tc>
@@ -13342,13 +12905,13 @@
               <w:snapToGrid w:val="0"/>
               <w:jc w:val="distribute"/>
               <w:rPr>
-                <w:rFonts w:ascii="Barlow Condensed Medium" w:eastAsia="標楷體" w:hAnsi="Barlow Condensed Medium" w:cstheme="minorHAnsi"/>
-                <w:w w:val="80"/>
-              </w:rPr>
-            </w:pPr>
-            <w:r>
-              <w:rPr>
-                <w:rFonts w:ascii="Barlow Condensed Medium" w:eastAsia="標楷體" w:hAnsi="Barlow Condensed Medium" w:cstheme="minorHAnsi" w:hint="eastAsia"/>
+                <w:rFonts w:ascii="Barlow Condensed Medium" w:eastAsia="DFKai-SB" w:hAnsi="Barlow Condensed Medium" w:cstheme="minorHAnsi"/>
+                <w:w w:val="80"/>
+              </w:rPr>
+            </w:pPr>
+            <w:r>
+              <w:rPr>
+                <w:rFonts w:ascii="Barlow Condensed Medium" w:eastAsia="DFKai-SB" w:hAnsi="Barlow Condensed Medium" w:cstheme="minorHAnsi" w:hint="eastAsia"/>
                 <w:w w:val="80"/>
               </w:rPr>
               <w:t>主日學</w:t>
@@ -13368,7 +12931,7 @@
               <w:snapToGrid w:val="0"/>
               <w:jc w:val="center"/>
               <w:rPr>
-                <w:rFonts w:ascii="Barlow Condensed Medium" w:eastAsia="標楷體" w:hAnsi="Barlow Condensed Medium" w:cstheme="minorHAnsi"/>
+                <w:rFonts w:ascii="Barlow Condensed Medium" w:eastAsia="DFKai-SB" w:hAnsi="Barlow Condensed Medium" w:cstheme="minorHAnsi"/>
                 <w:w w:val="80"/>
                 <w:highlight w:val="yellow"/>
               </w:rPr>
@@ -13443,7 +13006,7 @@
                 <w:noProof/>
                 <w:w w:val="75"/>
               </w:rPr>
-              <w:t>4</w:t>
+              <w:t>11</w:t>
             </w:r>
             <w:r>
               <w:rPr>
@@ -13470,17 +13033,10 @@
               <w:snapToGrid w:val="0"/>
               <w:jc w:val="center"/>
               <w:rPr>
-                <w:rFonts w:ascii="Barlow Condensed Medium" w:eastAsia="標楷體" w:hAnsi="Barlow Condensed Medium" w:cstheme="minorHAnsi"/>
-                <w:w w:val="80"/>
-              </w:rPr>
-            </w:pPr>
-            <w:r>
-              <w:rPr>
-                <w:rFonts w:ascii="Barlow Condensed Medium" w:eastAsia="標楷體" w:hAnsi="Barlow Condensed Medium" w:cstheme="minorHAnsi"/>
-                <w:w w:val="80"/>
-              </w:rPr>
-              <w:t>9</w:t>
-            </w:r>
+                <w:rFonts w:ascii="Barlow Condensed Medium" w:eastAsia="DFKai-SB" w:hAnsi="Barlow Condensed Medium" w:cstheme="minorHAnsi"/>
+                <w:w w:val="80"/>
+              </w:rPr>
+            </w:pPr>
           </w:p>
         </w:tc>
         <w:tc>
@@ -13499,7 +13055,7 @@
             <w:pPr>
               <w:jc w:val="center"/>
               <w:rPr>
-                <w:rFonts w:ascii="Bahnschrift Condensed" w:eastAsia="標楷體" w:hAnsi="Bahnschrift Condensed" w:cstheme="minorHAnsi"/>
+                <w:rFonts w:ascii="Bahnschrift Condensed" w:eastAsia="DFKai-SB" w:hAnsi="Bahnschrift Condensed" w:cstheme="minorHAnsi"/>
                 <w:w w:val="80"/>
               </w:rPr>
             </w:pPr>
@@ -13551,14 +13107,14 @@
               <w:snapToGrid w:val="0"/>
               <w:jc w:val="center"/>
               <w:rPr>
-                <w:rFonts w:ascii="Barlow Condensed Medium" w:eastAsia="標楷體" w:hAnsi="Barlow Condensed Medium" w:cstheme="minorHAnsi"/>
-              </w:rPr>
-            </w:pPr>
-            <w:r>
-              <w:rPr>
-                <w:rFonts w:ascii="Barlow Condensed Medium" w:eastAsia="標楷體" w:hAnsi="Barlow Condensed Medium" w:cstheme="minorHAnsi" w:hint="eastAsia"/>
-              </w:rPr>
-              <w:t>張宗雄</w:t>
+                <w:rFonts w:ascii="Barlow Condensed Medium" w:eastAsia="DFKai-SB" w:hAnsi="Barlow Condensed Medium" w:cstheme="minorHAnsi"/>
+              </w:rPr>
+            </w:pPr>
+            <w:r>
+              <w:rPr>
+                <w:rFonts w:ascii="Barlow Condensed Medium" w:eastAsia="DFKai-SB" w:hAnsi="Barlow Condensed Medium" w:cstheme="minorHAnsi" w:hint="eastAsia"/>
+              </w:rPr>
+              <w:t>周艶貳</w:t>
             </w:r>
           </w:p>
         </w:tc>
@@ -13581,14 +13137,14 @@
               <w:snapToGrid w:val="0"/>
               <w:jc w:val="center"/>
               <w:rPr>
-                <w:rFonts w:ascii="Barlow Condensed Medium" w:eastAsia="標楷體" w:hAnsi="Barlow Condensed Medium" w:cstheme="minorHAnsi"/>
-              </w:rPr>
-            </w:pPr>
-            <w:r>
-              <w:rPr>
-                <w:rFonts w:ascii="Barlow Condensed Medium" w:eastAsia="標楷體" w:hAnsi="Barlow Condensed Medium" w:cstheme="minorHAnsi" w:hint="eastAsia"/>
-              </w:rPr>
-              <w:t>周艶貳</w:t>
+                <w:rFonts w:ascii="Barlow Condensed Medium" w:eastAsia="DFKai-SB" w:hAnsi="Barlow Condensed Medium" w:cstheme="minorHAnsi"/>
+              </w:rPr>
+            </w:pPr>
+            <w:r>
+              <w:rPr>
+                <w:rFonts w:ascii="Barlow Condensed Medium" w:eastAsia="DFKai-SB" w:hAnsi="Barlow Condensed Medium" w:cstheme="minorHAnsi" w:hint="eastAsia"/>
+              </w:rPr>
+              <w:t>劉奕樑</w:t>
             </w:r>
           </w:p>
         </w:tc>
@@ -13610,27 +13166,27 @@
               <w:snapToGrid w:val="0"/>
               <w:jc w:val="distribute"/>
               <w:rPr>
-                <w:rFonts w:ascii="Barlow Condensed Medium" w:eastAsia="標楷體" w:hAnsi="Barlow Condensed Medium" w:cstheme="minorHAnsi"/>
+                <w:rFonts w:ascii="Barlow Condensed Medium" w:eastAsia="DFKai-SB" w:hAnsi="Barlow Condensed Medium" w:cstheme="minorHAnsi"/>
                 <w:w w:val="70"/>
               </w:rPr>
             </w:pPr>
             <w:r>
               <w:rPr>
-                <w:rFonts w:ascii="Barlow Condensed Medium" w:eastAsia="標楷體" w:hAnsi="Barlow Condensed Medium" w:cstheme="minorHAnsi" w:hint="eastAsia"/>
+                <w:rFonts w:ascii="Barlow Condensed Medium" w:eastAsia="DFKai-SB" w:hAnsi="Barlow Condensed Medium" w:cstheme="minorHAnsi" w:hint="eastAsia"/>
                 <w:w w:val="70"/>
               </w:rPr>
-              <w:t>敬拜</w:t>
-            </w:r>
-            <w:r>
-              <w:rPr>
-                <w:rFonts w:ascii="Barlow Condensed Medium" w:eastAsia="標楷體" w:hAnsi="Barlow Condensed Medium" w:cstheme="minorHAnsi" w:hint="eastAsia"/>
+              <w:t>主日</w:t>
+            </w:r>
+            <w:r>
+              <w:rPr>
+                <w:rFonts w:ascii="Barlow Condensed Medium" w:eastAsia="DFKai-SB" w:hAnsi="Barlow Condensed Medium" w:cstheme="minorHAnsi" w:hint="eastAsia"/>
                 <w:w w:val="70"/>
               </w:rPr>
               <w:t>團契</w:t>
             </w:r>
             <w:r>
               <w:rPr>
-                <w:rFonts w:ascii="Barlow Condensed Medium" w:eastAsia="標楷體" w:hAnsi="Barlow Condensed Medium" w:cstheme="minorHAnsi" w:hint="eastAsia"/>
+                <w:rFonts w:ascii="Barlow Condensed Medium" w:eastAsia="DFKai-SB" w:hAnsi="Barlow Condensed Medium" w:cstheme="minorHAnsi" w:hint="eastAsia"/>
                 <w:w w:val="70"/>
               </w:rPr>
               <w:t>獻詩</w:t>
@@ -13650,7 +13206,7 @@
               <w:snapToGrid w:val="0"/>
               <w:jc w:val="center"/>
               <w:rPr>
-                <w:rFonts w:ascii="Barlow Condensed Medium" w:eastAsia="標楷體" w:hAnsi="Barlow Condensed Medium" w:cstheme="minorHAnsi"/>
+                <w:rFonts w:ascii="Barlow Condensed Medium" w:eastAsia="DFKai-SB" w:hAnsi="Barlow Condensed Medium" w:cstheme="minorHAnsi"/>
                 <w:w w:val="80"/>
               </w:rPr>
             </w:pPr>
@@ -13724,7 +13280,7 @@
                 <w:noProof/>
                 <w:w w:val="75"/>
               </w:rPr>
-              <w:t>4</w:t>
+              <w:t>11</w:t>
             </w:r>
             <w:r>
               <w:rPr>
@@ -13751,16 +13307,16 @@
               <w:snapToGrid w:val="0"/>
               <w:jc w:val="center"/>
               <w:rPr>
-                <w:rFonts w:ascii="Barlow Condensed Medium" w:eastAsia="標楷體" w:hAnsi="Barlow Condensed Medium" w:cstheme="minorHAnsi"/>
-                <w:w w:val="80"/>
-              </w:rPr>
-            </w:pPr>
-            <w:r>
-              <w:rPr>
-                <w:rFonts w:ascii="Barlow Condensed Medium" w:eastAsia="標楷體" w:hAnsi="Barlow Condensed Medium" w:cstheme="minorHAnsi"/>
-                <w:w w:val="80"/>
-              </w:rPr>
-              <w:t>5</w:t>
+                <w:rFonts w:ascii="Barlow Condensed Medium" w:eastAsia="DFKai-SB" w:hAnsi="Barlow Condensed Medium" w:cstheme="minorHAnsi"/>
+                <w:w w:val="80"/>
+              </w:rPr>
+            </w:pPr>
+            <w:r>
+              <w:rPr>
+                <w:rFonts w:ascii="Barlow Condensed Medium" w:eastAsia="DFKai-SB" w:hAnsi="Barlow Condensed Medium" w:cstheme="minorHAnsi" w:hint="eastAsia"/>
+                <w:w w:val="80"/>
+              </w:rPr>
+              <w:t>--</w:t>
             </w:r>
           </w:p>
         </w:tc>
@@ -13780,7 +13336,7 @@
             <w:pPr>
               <w:jc w:val="center"/>
               <w:rPr>
-                <w:rFonts w:ascii="Bahnschrift Condensed" w:eastAsia="標楷體" w:hAnsi="Bahnschrift Condensed" w:cstheme="minorHAnsi"/>
+                <w:rFonts w:ascii="Bahnschrift Condensed" w:eastAsia="DFKai-SB" w:hAnsi="Bahnschrift Condensed" w:cstheme="minorHAnsi"/>
                 <w:w w:val="80"/>
               </w:rPr>
             </w:pPr>
@@ -13834,12 +13390,12 @@
               <w:snapToGrid w:val="0"/>
               <w:jc w:val="center"/>
               <w:rPr>
-                <w:rFonts w:ascii="Barlow Condensed Medium" w:eastAsia="標楷體" w:hAnsi="Barlow Condensed Medium" w:cstheme="minorHAnsi"/>
-              </w:rPr>
-            </w:pPr>
-            <w:r>
-              <w:rPr>
-                <w:rFonts w:ascii="Barlow Condensed Medium" w:eastAsia="標楷體" w:hAnsi="Barlow Condensed Medium" w:cstheme="minorHAnsi" w:hint="eastAsia"/>
+                <w:rFonts w:ascii="Barlow Condensed Medium" w:eastAsia="DFKai-SB" w:hAnsi="Barlow Condensed Medium" w:cstheme="minorHAnsi"/>
+              </w:rPr>
+            </w:pPr>
+            <w:r>
+              <w:rPr>
+                <w:rFonts w:ascii="Barlow Condensed Medium" w:eastAsia="DFKai-SB" w:hAnsi="Barlow Condensed Medium" w:cstheme="minorHAnsi" w:hint="eastAsia"/>
               </w:rPr>
               <w:t>張麗君</w:t>
             </w:r>
@@ -13864,14 +13420,14 @@
               <w:snapToGrid w:val="0"/>
               <w:jc w:val="center"/>
               <w:rPr>
-                <w:rFonts w:ascii="Barlow Condensed Medium" w:eastAsia="標楷體" w:hAnsi="Barlow Condensed Medium" w:cstheme="minorHAnsi"/>
-              </w:rPr>
-            </w:pPr>
-            <w:r>
-              <w:rPr>
-                <w:rFonts w:ascii="Barlow Condensed Medium" w:eastAsia="標楷體" w:hAnsi="Barlow Condensed Medium" w:cstheme="minorHAnsi" w:hint="eastAsia"/>
-              </w:rPr>
-              <w:t>張麗君</w:t>
+                <w:rFonts w:ascii="Barlow Condensed Medium" w:eastAsia="DFKai-SB" w:hAnsi="Barlow Condensed Medium" w:cstheme="minorHAnsi"/>
+              </w:rPr>
+            </w:pPr>
+            <w:r>
+              <w:rPr>
+                <w:rFonts w:ascii="Barlow Condensed Medium" w:eastAsia="DFKai-SB" w:hAnsi="Barlow Condensed Medium" w:cstheme="minorHAnsi" w:hint="eastAsia"/>
+              </w:rPr>
+              <w:t>張燕芬</w:t>
             </w:r>
           </w:p>
         </w:tc>
@@ -13893,27 +13449,27 @@
               <w:snapToGrid w:val="0"/>
               <w:jc w:val="distribute"/>
               <w:rPr>
-                <w:rFonts w:ascii="Barlow Condensed Medium" w:eastAsia="標楷體" w:hAnsi="Barlow Condensed Medium" w:cstheme="minorHAnsi"/>
+                <w:rFonts w:ascii="Barlow Condensed Medium" w:eastAsia="DFKai-SB" w:hAnsi="Barlow Condensed Medium" w:cstheme="minorHAnsi"/>
                 <w:w w:val="70"/>
               </w:rPr>
             </w:pPr>
             <w:r>
               <w:rPr>
-                <w:rFonts w:ascii="Barlow Condensed Medium" w:eastAsia="標楷體" w:hAnsi="Barlow Condensed Medium" w:cstheme="minorHAnsi"/>
+                <w:rFonts w:ascii="Barlow Condensed Medium" w:eastAsia="DFKai-SB" w:hAnsi="Barlow Condensed Medium" w:cstheme="minorHAnsi"/>
                 <w:w w:val="80"/>
               </w:rPr>
               <w:t>聖歌隊</w:t>
             </w:r>
             <w:r>
               <w:rPr>
-                <w:rFonts w:ascii="Barlow Condensed Medium" w:eastAsia="標楷體" w:hAnsi="Barlow Condensed Medium" w:cstheme="minorHAnsi" w:hint="eastAsia"/>
+                <w:rFonts w:ascii="Barlow Condensed Medium" w:eastAsia="DFKai-SB" w:hAnsi="Barlow Condensed Medium" w:cstheme="minorHAnsi" w:hint="eastAsia"/>
                 <w:w w:val="80"/>
               </w:rPr>
               <w:t>上</w:t>
             </w:r>
             <w:r>
               <w:rPr>
-                <w:rFonts w:ascii="Barlow Condensed Medium" w:eastAsia="標楷體" w:hAnsi="Barlow Condensed Medium" w:cstheme="minorHAnsi"/>
+                <w:rFonts w:ascii="Barlow Condensed Medium" w:eastAsia="DFKai-SB" w:hAnsi="Barlow Condensed Medium" w:cstheme="minorHAnsi"/>
                 <w:w w:val="80"/>
               </w:rPr>
               <w:t>午</w:t>
@@ -13933,7 +13489,7 @@
               <w:snapToGrid w:val="0"/>
               <w:jc w:val="center"/>
               <w:rPr>
-                <w:rFonts w:ascii="Barlow Condensed Medium" w:eastAsia="標楷體" w:hAnsi="Barlow Condensed Medium" w:cstheme="minorHAnsi"/>
+                <w:rFonts w:ascii="Barlow Condensed Medium" w:eastAsia="DFKai-SB" w:hAnsi="Barlow Condensed Medium" w:cstheme="minorHAnsi"/>
                 <w:w w:val="80"/>
               </w:rPr>
             </w:pPr>
@@ -14007,7 +13563,7 @@
                 <w:noProof/>
                 <w:w w:val="75"/>
               </w:rPr>
-              <w:t>4</w:t>
+              <w:t>11</w:t>
             </w:r>
             <w:r>
               <w:rPr>
@@ -14034,16 +13590,16 @@
               <w:snapToGrid w:val="0"/>
               <w:jc w:val="center"/>
               <w:rPr>
-                <w:rFonts w:ascii="Barlow Condensed Medium" w:eastAsia="標楷體" w:hAnsi="Barlow Condensed Medium" w:cstheme="minorHAnsi"/>
-                <w:w w:val="80"/>
-              </w:rPr>
-            </w:pPr>
-            <w:r>
-              <w:rPr>
-                <w:rFonts w:ascii="Barlow Condensed Medium" w:eastAsia="標楷體" w:hAnsi="Barlow Condensed Medium" w:cstheme="minorHAnsi" w:hint="eastAsia"/>
-                <w:w w:val="80"/>
-              </w:rPr>
-              <w:t>--</w:t>
+                <w:rFonts w:ascii="Barlow Condensed Medium" w:eastAsia="DFKai-SB" w:hAnsi="Barlow Condensed Medium" w:cstheme="minorHAnsi"/>
+                <w:w w:val="80"/>
+              </w:rPr>
+            </w:pPr>
+            <w:r>
+              <w:rPr>
+                <w:rFonts w:ascii="Barlow Condensed Medium" w:eastAsia="DFKai-SB" w:hAnsi="Barlow Condensed Medium" w:cstheme="minorHAnsi"/>
+                <w:w w:val="80"/>
+              </w:rPr>
+              <w:t>16</w:t>
             </w:r>
           </w:p>
         </w:tc>
@@ -14063,7 +13619,7 @@
             <w:pPr>
               <w:jc w:val="center"/>
               <w:rPr>
-                <w:rFonts w:ascii="Bahnschrift Condensed" w:eastAsia="標楷體" w:hAnsi="Bahnschrift Condensed" w:cstheme="minorHAnsi"/>
+                <w:rFonts w:ascii="Bahnschrift Condensed" w:eastAsia="DFKai-SB" w:hAnsi="Bahnschrift Condensed" w:cstheme="minorHAnsi"/>
                 <w:w w:val="80"/>
               </w:rPr>
             </w:pPr>
@@ -14110,14 +13666,14 @@
               <w:snapToGrid w:val="0"/>
               <w:jc w:val="center"/>
               <w:rPr>
-                <w:rFonts w:ascii="Barlow Condensed Medium" w:eastAsia="標楷體" w:hAnsi="Barlow Condensed Medium" w:cstheme="minorHAnsi"/>
-              </w:rPr>
-            </w:pPr>
-            <w:r>
-              <w:rPr>
-                <w:rFonts w:ascii="Barlow Condensed Medium" w:eastAsia="標楷體" w:hAnsi="Barlow Condensed Medium" w:cstheme="minorHAnsi" w:hint="eastAsia"/>
-              </w:rPr>
-              <w:t>蕭國鎮</w:t>
+                <w:rFonts w:ascii="Barlow Condensed Medium" w:eastAsia="DFKai-SB" w:hAnsi="Barlow Condensed Medium" w:cstheme="minorHAnsi"/>
+              </w:rPr>
+            </w:pPr>
+            <w:r>
+              <w:rPr>
+                <w:rFonts w:ascii="Barlow Condensed Medium" w:eastAsia="DFKai-SB" w:hAnsi="Barlow Condensed Medium" w:cstheme="minorHAnsi" w:hint="eastAsia"/>
+              </w:rPr>
+              <w:t>張燕芬</w:t>
             </w:r>
           </w:p>
         </w:tc>
@@ -14140,14 +13696,14 @@
               <w:snapToGrid w:val="0"/>
               <w:jc w:val="center"/>
               <w:rPr>
-                <w:rFonts w:ascii="Barlow Condensed Medium" w:eastAsia="標楷體" w:hAnsi="Barlow Condensed Medium" w:cstheme="minorHAnsi"/>
-              </w:rPr>
-            </w:pPr>
-            <w:r>
-              <w:rPr>
-                <w:rFonts w:ascii="Barlow Condensed Medium" w:eastAsia="標楷體" w:hAnsi="Barlow Condensed Medium" w:cstheme="minorHAnsi" w:hint="eastAsia"/>
-              </w:rPr>
-              <w:t>張燕芬</w:t>
+                <w:rFonts w:ascii="Barlow Condensed Medium" w:eastAsia="DFKai-SB" w:hAnsi="Barlow Condensed Medium" w:cstheme="minorHAnsi"/>
+              </w:rPr>
+            </w:pPr>
+            <w:r>
+              <w:rPr>
+                <w:rFonts w:ascii="Barlow Condensed Medium" w:eastAsia="DFKai-SB" w:hAnsi="Barlow Condensed Medium" w:cstheme="minorHAnsi" w:hint="eastAsia"/>
+              </w:rPr>
+              <w:t>張宗雄</w:t>
             </w:r>
           </w:p>
         </w:tc>
@@ -14169,13 +13725,13 @@
               <w:snapToGrid w:val="0"/>
               <w:jc w:val="distribute"/>
               <w:rPr>
-                <w:rFonts w:ascii="Barlow Condensed Medium" w:eastAsia="標楷體" w:hAnsi="Barlow Condensed Medium" w:cstheme="minorHAnsi"/>
-                <w:w w:val="80"/>
-              </w:rPr>
-            </w:pPr>
-            <w:r>
-              <w:rPr>
-                <w:rFonts w:ascii="Barlow Condensed Medium" w:eastAsia="標楷體" w:hAnsi="Barlow Condensed Medium" w:cstheme="minorHAnsi"/>
+                <w:rFonts w:ascii="Barlow Condensed Medium" w:eastAsia="DFKai-SB" w:hAnsi="Barlow Condensed Medium" w:cstheme="minorHAnsi"/>
+                <w:w w:val="80"/>
+              </w:rPr>
+            </w:pPr>
+            <w:r>
+              <w:rPr>
+                <w:rFonts w:ascii="Barlow Condensed Medium" w:eastAsia="DFKai-SB" w:hAnsi="Barlow Condensed Medium" w:cstheme="minorHAnsi"/>
                 <w:w w:val="80"/>
               </w:rPr>
               <w:t>聖歌隊下午</w:t>
@@ -14195,7 +13751,7 @@
               <w:snapToGrid w:val="0"/>
               <w:jc w:val="center"/>
               <w:rPr>
-                <w:rFonts w:ascii="Barlow Condensed Medium" w:eastAsia="標楷體" w:hAnsi="Barlow Condensed Medium" w:cstheme="minorHAnsi"/>
+                <w:rFonts w:ascii="Barlow Condensed Medium" w:eastAsia="DFKai-SB" w:hAnsi="Barlow Condensed Medium" w:cstheme="minorHAnsi"/>
                 <w:w w:val="80"/>
               </w:rPr>
             </w:pPr>
@@ -14269,7 +13825,7 @@
                 <w:noProof/>
                 <w:w w:val="75"/>
               </w:rPr>
-              <w:t>4</w:t>
+              <w:t>11</w:t>
             </w:r>
             <w:r>
               <w:rPr>
@@ -14296,23 +13852,16 @@
               <w:snapToGrid w:val="0"/>
               <w:jc w:val="center"/>
               <w:rPr>
-                <w:rFonts w:ascii="Barlow Condensed Medium" w:eastAsia="標楷體" w:hAnsi="Barlow Condensed Medium" w:cstheme="minorHAnsi"/>
-                <w:w w:val="80"/>
-              </w:rPr>
-            </w:pPr>
-            <w:r>
-              <w:rPr>
-                <w:rFonts w:ascii="Barlow Condensed Medium" w:eastAsia="標楷體" w:hAnsi="Barlow Condensed Medium" w:cstheme="minorHAnsi"/>
-                <w:w w:val="80"/>
-              </w:rPr>
-              <w:t>1</w:t>
-            </w:r>
-            <w:r>
-              <w:rPr>
-                <w:rFonts w:ascii="Barlow Condensed Medium" w:eastAsia="標楷體" w:hAnsi="Barlow Condensed Medium" w:cstheme="minorHAnsi"/>
-                <w:w w:val="80"/>
-              </w:rPr>
-              <w:t>8</w:t>
+                <w:rFonts w:ascii="Barlow Condensed Medium" w:eastAsia="DFKai-SB" w:hAnsi="Barlow Condensed Medium" w:cstheme="minorHAnsi"/>
+                <w:w w:val="80"/>
+              </w:rPr>
+            </w:pPr>
+            <w:r>
+              <w:rPr>
+                <w:rFonts w:ascii="Barlow Condensed Medium" w:eastAsia="DFKai-SB" w:hAnsi="Barlow Condensed Medium" w:cstheme="minorHAnsi"/>
+                <w:w w:val="80"/>
+              </w:rPr>
+              <w:t>14</w:t>
             </w:r>
           </w:p>
         </w:tc>
@@ -14332,7 +13881,7 @@
             <w:pPr>
               <w:jc w:val="center"/>
               <w:rPr>
-                <w:rFonts w:ascii="Bahnschrift Condensed" w:eastAsia="標楷體" w:hAnsi="Bahnschrift Condensed" w:cstheme="minorHAnsi"/>
+                <w:rFonts w:ascii="Bahnschrift Condensed" w:eastAsia="DFKai-SB" w:hAnsi="Bahnschrift Condensed" w:cstheme="minorHAnsi"/>
                 <w:w w:val="80"/>
               </w:rPr>
             </w:pPr>
@@ -14386,16 +13935,16 @@
               <w:snapToGrid w:val="0"/>
               <w:jc w:val="center"/>
               <w:rPr>
-                <w:rFonts w:ascii="Barlow Condensed Medium" w:eastAsia="標楷體" w:hAnsi="Barlow Condensed Medium" w:cstheme="minorHAnsi"/>
+                <w:rFonts w:ascii="Barlow Condensed Medium" w:eastAsia="DFKai-SB" w:hAnsi="Barlow Condensed Medium" w:cstheme="minorHAnsi"/>
                 <w:szCs w:val="24"/>
               </w:rPr>
             </w:pPr>
             <w:r>
               <w:rPr>
-                <w:rFonts w:ascii="Barlow Condensed Medium" w:eastAsia="標楷體" w:hAnsi="Barlow Condensed Medium" w:cstheme="minorHAnsi" w:hint="eastAsia"/>
+                <w:rFonts w:ascii="Barlow Condensed Medium" w:eastAsia="DFKai-SB" w:hAnsi="Barlow Condensed Medium" w:cstheme="minorHAnsi" w:hint="eastAsia"/>
                 <w:szCs w:val="24"/>
               </w:rPr>
-              <w:t>宋素珠</w:t>
+              <w:t>張燕芬</w:t>
             </w:r>
           </w:p>
         </w:tc>
@@ -14418,16 +13967,16 @@
               <w:snapToGrid w:val="0"/>
               <w:jc w:val="center"/>
               <w:rPr>
-                <w:rFonts w:ascii="Barlow Condensed Medium" w:eastAsia="標楷體" w:hAnsi="Barlow Condensed Medium" w:cstheme="minorHAnsi"/>
+                <w:rFonts w:ascii="Barlow Condensed Medium" w:eastAsia="DFKai-SB" w:hAnsi="Barlow Condensed Medium" w:cstheme="minorHAnsi"/>
                 <w:szCs w:val="24"/>
               </w:rPr>
             </w:pPr>
             <w:r>
               <w:rPr>
-                <w:rFonts w:ascii="Barlow Condensed Medium" w:eastAsia="標楷體" w:hAnsi="Barlow Condensed Medium" w:cstheme="minorHAnsi" w:hint="eastAsia"/>
+                <w:rFonts w:ascii="Barlow Condensed Medium" w:eastAsia="DFKai-SB" w:hAnsi="Barlow Condensed Medium" w:cstheme="minorHAnsi" w:hint="eastAsia"/>
                 <w:szCs w:val="24"/>
               </w:rPr>
-              <w:t>張燕芬</w:t>
+              <w:t>卓滿惠</w:t>
             </w:r>
           </w:p>
         </w:tc>
@@ -14449,13 +13998,13 @@
               <w:snapToGrid w:val="0"/>
               <w:jc w:val="distribute"/>
               <w:rPr>
-                <w:rFonts w:ascii="Barlow Condensed Medium" w:eastAsia="標楷體" w:hAnsi="Barlow Condensed Medium" w:cstheme="minorHAnsi"/>
-                <w:w w:val="80"/>
-              </w:rPr>
-            </w:pPr>
-            <w:r>
-              <w:rPr>
-                <w:rFonts w:ascii="Barlow Condensed Medium" w:eastAsia="標楷體" w:hAnsi="Barlow Condensed Medium" w:cstheme="minorHAnsi"/>
+                <w:rFonts w:ascii="Barlow Condensed Medium" w:eastAsia="DFKai-SB" w:hAnsi="Barlow Condensed Medium" w:cstheme="minorHAnsi"/>
+                <w:w w:val="80"/>
+              </w:rPr>
+            </w:pPr>
+            <w:r>
+              <w:rPr>
+                <w:rFonts w:ascii="Barlow Condensed Medium" w:eastAsia="DFKai-SB" w:hAnsi="Barlow Condensed Medium" w:cstheme="minorHAnsi"/>
                 <w:w w:val="80"/>
               </w:rPr>
               <w:t>喜樂小組</w:t>
@@ -14475,7 +14024,7 @@
               <w:snapToGrid w:val="0"/>
               <w:jc w:val="center"/>
               <w:rPr>
-                <w:rFonts w:ascii="Barlow Condensed Medium" w:eastAsia="標楷體" w:hAnsi="Barlow Condensed Medium" w:cstheme="minorHAnsi"/>
+                <w:rFonts w:ascii="Barlow Condensed Medium" w:eastAsia="DFKai-SB" w:hAnsi="Barlow Condensed Medium" w:cstheme="minorHAnsi"/>
                 <w:w w:val="80"/>
               </w:rPr>
             </w:pPr>
@@ -14563,7 +14112,7 @@
                 <w:noProof/>
                 <w:w w:val="75"/>
               </w:rPr>
-              <w:t>9</w:t>
+              <w:t>16</w:t>
             </w:r>
             <w:r>
               <w:rPr>
@@ -14590,17 +14139,10 @@
               <w:snapToGrid w:val="0"/>
               <w:jc w:val="center"/>
               <w:rPr>
-                <w:rFonts w:ascii="Barlow Condensed Medium" w:eastAsia="標楷體" w:hAnsi="Barlow Condensed Medium" w:cstheme="minorHAnsi"/>
-                <w:w w:val="80"/>
-              </w:rPr>
-            </w:pPr>
-            <w:r>
-              <w:rPr>
-                <w:rFonts w:ascii="Barlow Condensed Medium" w:eastAsia="標楷體" w:hAnsi="Barlow Condensed Medium" w:cstheme="minorHAnsi" w:hint="eastAsia"/>
-                <w:w w:val="80"/>
-              </w:rPr>
-              <w:t>7</w:t>
-            </w:r>
+                <w:rFonts w:ascii="Barlow Condensed Medium" w:eastAsia="DFKai-SB" w:hAnsi="Barlow Condensed Medium" w:cstheme="minorHAnsi"/>
+                <w:w w:val="80"/>
+              </w:rPr>
+            </w:pPr>
           </w:p>
         </w:tc>
         <w:tc>
@@ -14619,7 +14161,7 @@
             <w:pPr>
               <w:jc w:val="center"/>
               <w:rPr>
-                <w:rFonts w:ascii="Bahnschrift Condensed" w:eastAsia="標楷體" w:hAnsi="Bahnschrift Condensed" w:cstheme="minorHAnsi"/>
+                <w:rFonts w:ascii="Bahnschrift Condensed" w:eastAsia="DFKai-SB" w:hAnsi="Bahnschrift Condensed" w:cstheme="minorHAnsi"/>
                 <w:w w:val="80"/>
               </w:rPr>
             </w:pPr>
@@ -14665,14 +14207,14 @@
               <w:snapToGrid w:val="0"/>
               <w:jc w:val="center"/>
               <w:rPr>
-                <w:rFonts w:ascii="Barlow Condensed Medium" w:eastAsia="標楷體" w:hAnsi="Barlow Condensed Medium" w:cstheme="minorHAnsi"/>
-              </w:rPr>
-            </w:pPr>
-            <w:r>
-              <w:rPr>
-                <w:rFonts w:ascii="Barlow Condensed Medium" w:eastAsia="標楷體" w:hAnsi="Barlow Condensed Medium" w:cstheme="minorHAnsi" w:hint="eastAsia"/>
-              </w:rPr>
-              <w:t>邱惠玉</w:t>
+                <w:rFonts w:ascii="Barlow Condensed Medium" w:eastAsia="DFKai-SB" w:hAnsi="Barlow Condensed Medium" w:cstheme="minorHAnsi"/>
+              </w:rPr>
+            </w:pPr>
+            <w:r>
+              <w:rPr>
+                <w:rFonts w:ascii="Barlow Condensed Medium" w:eastAsia="DFKai-SB" w:hAnsi="Barlow Condensed Medium" w:cstheme="minorHAnsi" w:hint="eastAsia"/>
+              </w:rPr>
+              <w:t>高玉華</w:t>
             </w:r>
           </w:p>
         </w:tc>
@@ -14695,15 +14237,15 @@
               <w:snapToGrid w:val="0"/>
               <w:jc w:val="center"/>
               <w:rPr>
-                <w:rFonts w:ascii="Barlow Condensed Medium" w:eastAsia="標楷體" w:hAnsi="Barlow Condensed Medium" w:cstheme="minorHAnsi"/>
+                <w:rFonts w:ascii="Barlow Condensed Medium" w:eastAsia="DFKai-SB" w:hAnsi="Barlow Condensed Medium" w:cstheme="minorHAnsi"/>
                 <w:highlight w:val="yellow"/>
               </w:rPr>
             </w:pPr>
             <w:r>
               <w:rPr>
-                <w:rFonts w:ascii="Barlow Condensed Medium" w:eastAsia="標楷體" w:hAnsi="Barlow Condensed Medium" w:cstheme="minorHAnsi" w:hint="eastAsia"/>
-              </w:rPr>
-              <w:t>高玉華</w:t>
+                <w:rFonts w:ascii="Barlow Condensed Medium" w:eastAsia="DFKai-SB" w:hAnsi="Barlow Condensed Medium" w:cstheme="minorHAnsi" w:hint="eastAsia"/>
+              </w:rPr>
+              <w:t>黃麗卿</w:t>
             </w:r>
           </w:p>
         </w:tc>
@@ -14725,13 +14267,13 @@
               <w:snapToGrid w:val="0"/>
               <w:jc w:val="distribute"/>
               <w:rPr>
-                <w:rFonts w:ascii="Barlow Condensed Medium" w:eastAsia="標楷體" w:hAnsi="Barlow Condensed Medium" w:cstheme="minorHAnsi"/>
-                <w:w w:val="80"/>
-              </w:rPr>
-            </w:pPr>
-            <w:r>
-              <w:rPr>
-                <w:rFonts w:ascii="Barlow Condensed Medium" w:eastAsia="標楷體" w:hAnsi="Barlow Condensed Medium" w:cstheme="minorHAnsi"/>
+                <w:rFonts w:ascii="Barlow Condensed Medium" w:eastAsia="DFKai-SB" w:hAnsi="Barlow Condensed Medium" w:cstheme="minorHAnsi"/>
+                <w:w w:val="80"/>
+              </w:rPr>
+            </w:pPr>
+            <w:r>
+              <w:rPr>
+                <w:rFonts w:ascii="Barlow Condensed Medium" w:eastAsia="DFKai-SB" w:hAnsi="Barlow Condensed Medium" w:cstheme="minorHAnsi"/>
                 <w:w w:val="80"/>
               </w:rPr>
               <w:t>但以理小組</w:t>
@@ -14751,7 +14293,7 @@
               <w:snapToGrid w:val="0"/>
               <w:jc w:val="center"/>
               <w:rPr>
-                <w:rFonts w:ascii="Barlow Condensed Medium" w:eastAsia="標楷體" w:hAnsi="Barlow Condensed Medium" w:cstheme="minorHAnsi"/>
+                <w:rFonts w:ascii="Barlow Condensed Medium" w:eastAsia="DFKai-SB" w:hAnsi="Barlow Condensed Medium" w:cstheme="minorHAnsi"/>
                 <w:w w:val="80"/>
               </w:rPr>
             </w:pPr>
@@ -14825,7 +14367,7 @@
                 <w:noProof/>
                 <w:w w:val="75"/>
               </w:rPr>
-              <w:t>6</w:t>
+              <w:t>13</w:t>
             </w:r>
             <w:r>
               <w:rPr>
@@ -14852,17 +14394,10 @@
               <w:snapToGrid w:val="0"/>
               <w:jc w:val="center"/>
               <w:rPr>
-                <w:rFonts w:ascii="Barlow Condensed Medium" w:eastAsia="標楷體" w:hAnsi="Barlow Condensed Medium" w:cstheme="minorHAnsi"/>
-                <w:w w:val="80"/>
-              </w:rPr>
-            </w:pPr>
-            <w:r>
-              <w:rPr>
-                <w:rFonts w:ascii="Barlow Condensed Medium" w:eastAsia="標楷體" w:hAnsi="Barlow Condensed Medium" w:cstheme="minorHAnsi"/>
-                <w:w w:val="80"/>
-              </w:rPr>
-              <w:t>4</w:t>
-            </w:r>
+                <w:rFonts w:ascii="Barlow Condensed Medium" w:eastAsia="DFKai-SB" w:hAnsi="Barlow Condensed Medium" w:cstheme="minorHAnsi"/>
+                <w:w w:val="80"/>
+              </w:rPr>
+            </w:pPr>
           </w:p>
         </w:tc>
         <w:tc>
@@ -14882,7 +14417,7 @@
             <w:pPr>
               <w:jc w:val="center"/>
               <w:rPr>
-                <w:rFonts w:ascii="Bahnschrift Condensed" w:eastAsia="標楷體" w:hAnsi="Bahnschrift Condensed" w:cstheme="minorHAnsi"/>
+                <w:rFonts w:ascii="Bahnschrift Condensed" w:eastAsia="DFKai-SB" w:hAnsi="Bahnschrift Condensed" w:cstheme="minorHAnsi"/>
                 <w:w w:val="80"/>
               </w:rPr>
             </w:pPr>
@@ -14929,14 +14464,14 @@
               <w:snapToGrid w:val="0"/>
               <w:jc w:val="center"/>
               <w:rPr>
-                <w:rFonts w:ascii="Barlow Condensed Medium" w:eastAsia="標楷體" w:hAnsi="Barlow Condensed Medium" w:cstheme="minorHAnsi"/>
-              </w:rPr>
-            </w:pPr>
-            <w:r>
-              <w:rPr>
-                <w:rFonts w:ascii="Barlow Condensed Medium" w:eastAsia="標楷體" w:hAnsi="Barlow Condensed Medium" w:cstheme="minorHAnsi" w:hint="eastAsia"/>
-              </w:rPr>
-              <w:t>周艷輝</w:t>
+                <w:rFonts w:ascii="Barlow Condensed Medium" w:eastAsia="DFKai-SB" w:hAnsi="Barlow Condensed Medium" w:cstheme="minorHAnsi"/>
+              </w:rPr>
+            </w:pPr>
+            <w:r>
+              <w:rPr>
+                <w:rFonts w:ascii="Barlow Condensed Medium" w:eastAsia="DFKai-SB" w:hAnsi="Barlow Condensed Medium" w:cstheme="minorHAnsi" w:hint="eastAsia"/>
+              </w:rPr>
+              <w:t>楊鍚昌</w:t>
             </w:r>
           </w:p>
         </w:tc>
@@ -14959,15 +14494,15 @@
               <w:snapToGrid w:val="0"/>
               <w:jc w:val="center"/>
               <w:rPr>
-                <w:rFonts w:ascii="Barlow Condensed Medium" w:eastAsia="標楷體" w:hAnsi="Barlow Condensed Medium" w:cstheme="minorHAnsi"/>
+                <w:rFonts w:ascii="Barlow Condensed Medium" w:eastAsia="DFKai-SB" w:hAnsi="Barlow Condensed Medium" w:cstheme="minorHAnsi"/>
                 <w:highlight w:val="yellow"/>
               </w:rPr>
             </w:pPr>
             <w:r>
               <w:rPr>
-                <w:rFonts w:ascii="Barlow Condensed Medium" w:eastAsia="標楷體" w:hAnsi="Barlow Condensed Medium" w:cstheme="minorHAnsi" w:hint="eastAsia"/>
-              </w:rPr>
-              <w:t>楊鍚昌</w:t>
+                <w:rFonts w:ascii="Barlow Condensed Medium" w:eastAsia="DFKai-SB" w:hAnsi="Barlow Condensed Medium" w:cstheme="minorHAnsi" w:hint="eastAsia"/>
+              </w:rPr>
+              <w:t>黃耀宗</w:t>
             </w:r>
           </w:p>
         </w:tc>
@@ -14989,13 +14524,13 @@
               <w:snapToGrid w:val="0"/>
               <w:jc w:val="distribute"/>
               <w:rPr>
-                <w:rFonts w:ascii="Barlow Condensed Medium" w:eastAsia="標楷體" w:hAnsi="Barlow Condensed Medium" w:cstheme="minorHAnsi"/>
-                <w:w w:val="80"/>
-              </w:rPr>
-            </w:pPr>
-            <w:r>
-              <w:rPr>
-                <w:rFonts w:ascii="Barlow Condensed Medium" w:eastAsia="標楷體" w:hAnsi="Barlow Condensed Medium" w:cstheme="minorHAnsi"/>
+                <w:rFonts w:ascii="Barlow Condensed Medium" w:eastAsia="DFKai-SB" w:hAnsi="Barlow Condensed Medium" w:cstheme="minorHAnsi"/>
+                <w:w w:val="80"/>
+              </w:rPr>
+            </w:pPr>
+            <w:r>
+              <w:rPr>
+                <w:rFonts w:ascii="Barlow Condensed Medium" w:eastAsia="DFKai-SB" w:hAnsi="Barlow Condensed Medium" w:cstheme="minorHAnsi"/>
                 <w:w w:val="80"/>
               </w:rPr>
               <w:t>拿細耳小組</w:t>
@@ -15015,7 +14550,7 @@
               <w:snapToGrid w:val="0"/>
               <w:jc w:val="center"/>
               <w:rPr>
-                <w:rFonts w:ascii="Barlow Condensed Medium" w:eastAsia="標楷體" w:hAnsi="Barlow Condensed Medium" w:cstheme="minorHAnsi"/>
+                <w:rFonts w:ascii="Barlow Condensed Medium" w:eastAsia="DFKai-SB" w:hAnsi="Barlow Condensed Medium" w:cstheme="minorHAnsi"/>
                 <w:w w:val="80"/>
               </w:rPr>
             </w:pPr>
@@ -15089,7 +14624,7 @@
                 <w:noProof/>
                 <w:w w:val="75"/>
               </w:rPr>
-              <w:t>6</w:t>
+              <w:t>13</w:t>
             </w:r>
             <w:r>
               <w:rPr>
@@ -15116,17 +14651,10 @@
               <w:snapToGrid w:val="0"/>
               <w:jc w:val="center"/>
               <w:rPr>
-                <w:rFonts w:ascii="Barlow Condensed Medium" w:eastAsia="標楷體" w:hAnsi="Barlow Condensed Medium" w:cstheme="minorHAnsi"/>
-                <w:w w:val="80"/>
-              </w:rPr>
-            </w:pPr>
-            <w:r>
-              <w:rPr>
-                <w:rFonts w:ascii="Barlow Condensed Medium" w:eastAsia="標楷體" w:hAnsi="Barlow Condensed Medium" w:cstheme="minorHAnsi" w:hint="eastAsia"/>
-                <w:w w:val="80"/>
-              </w:rPr>
-              <w:t>5</w:t>
-            </w:r>
+                <w:rFonts w:ascii="Barlow Condensed Medium" w:eastAsia="DFKai-SB" w:hAnsi="Barlow Condensed Medium" w:cstheme="minorHAnsi"/>
+                <w:w w:val="80"/>
+              </w:rPr>
+            </w:pPr>
           </w:p>
         </w:tc>
         <w:tc>
@@ -15148,7 +14676,7 @@
               <w:snapToGrid w:val="0"/>
               <w:ind w:left="57" w:right="57"/>
               <w:rPr>
-                <w:rFonts w:ascii="Eras Bold ITC" w:eastAsia="標楷體" w:hAnsi="Eras Bold ITC" w:cstheme="minorHAnsi"/>
+                <w:rFonts w:ascii="Eras Bold ITC" w:eastAsia="DFKai-SB" w:hAnsi="Eras Bold ITC" w:cstheme="minorHAnsi"/>
                 <w:w w:val="80"/>
               </w:rPr>
             </w:pPr>
@@ -15163,7 +14691,7 @@
             </w:r>
             <w:r>
               <w:rPr>
-                <w:rFonts w:ascii="標楷體" w:eastAsia="標楷體" w:hAnsi="標楷體" w:cstheme="minorHAnsi" w:hint="eastAsia"/>
+                <w:rFonts w:ascii="DFKai-SB" w:eastAsia="DFKai-SB" w:hAnsi="DFKai-SB" w:cstheme="minorHAnsi" w:hint="eastAsia"/>
                 <w:w w:val="66"/>
                 <w:sz w:val="28"/>
                 <w:szCs w:val="28"/>
@@ -15172,7 +14700,7 @@
             </w:r>
             <w:r>
               <w:rPr>
-                <w:rFonts w:ascii="Eras Bold ITC" w:eastAsia="標楷體" w:hAnsi="Eras Bold ITC" w:cstheme="minorHAnsi" w:hint="eastAsia"/>
+                <w:rFonts w:ascii="Eras Bold ITC" w:eastAsia="DFKai-SB" w:hAnsi="Eras Bold ITC" w:cstheme="minorHAnsi" w:hint="eastAsia"/>
                 <w:w w:val="66"/>
                 <w:sz w:val="28"/>
                 <w:szCs w:val="28"/>
@@ -15181,7 +14709,7 @@
             </w:r>
             <w:r>
               <w:rPr>
-                <w:rFonts w:ascii="Eras Bold ITC" w:eastAsia="標楷體" w:hAnsi="Eras Bold ITC" w:cstheme="minorHAnsi" w:hint="eastAsia"/>
+                <w:rFonts w:ascii="Eras Bold ITC" w:eastAsia="DFKai-SB" w:hAnsi="Eras Bold ITC" w:cstheme="minorHAnsi" w:hint="eastAsia"/>
                 <w:w w:val="66"/>
                 <w:sz w:val="28"/>
                 <w:szCs w:val="28"/>
@@ -15190,7 +14718,7 @@
             </w:r>
             <w:r>
               <w:rPr>
-                <w:rFonts w:ascii="Eras Bold ITC" w:eastAsia="標楷體" w:hAnsi="Eras Bold ITC" w:cstheme="minorHAnsi" w:hint="eastAsia"/>
+                <w:rFonts w:ascii="Eras Bold ITC" w:eastAsia="DFKai-SB" w:hAnsi="Eras Bold ITC" w:cstheme="minorHAnsi" w:hint="eastAsia"/>
                 <w:w w:val="66"/>
                 <w:sz w:val="28"/>
                 <w:szCs w:val="28"/>
@@ -15246,14 +14774,14 @@
               <w:snapToGrid w:val="0"/>
               <w:jc w:val="center"/>
               <w:rPr>
-                <w:rFonts w:ascii="Barlow Condensed Medium" w:eastAsia="標楷體" w:hAnsi="Barlow Condensed Medium" w:cstheme="minorHAnsi"/>
-              </w:rPr>
-            </w:pPr>
-            <w:r>
-              <w:rPr>
-                <w:rFonts w:ascii="Barlow Condensed Medium" w:eastAsia="標楷體" w:hAnsi="Barlow Condensed Medium" w:cstheme="minorHAnsi" w:hint="eastAsia"/>
-              </w:rPr>
-              <w:t>黃阿絹</w:t>
+                <w:rFonts w:ascii="Barlow Condensed Medium" w:eastAsia="DFKai-SB" w:hAnsi="Barlow Condensed Medium" w:cstheme="minorHAnsi"/>
+              </w:rPr>
+            </w:pPr>
+            <w:r>
+              <w:rPr>
+                <w:rFonts w:ascii="Barlow Condensed Medium" w:eastAsia="DFKai-SB" w:hAnsi="Barlow Condensed Medium" w:cstheme="minorHAnsi" w:hint="eastAsia"/>
+              </w:rPr>
+              <w:t>黃明憲</w:t>
             </w:r>
           </w:p>
         </w:tc>
@@ -15276,14 +14804,14 @@
               <w:snapToGrid w:val="0"/>
               <w:jc w:val="center"/>
               <w:rPr>
-                <w:rFonts w:ascii="Barlow Condensed Medium" w:eastAsia="標楷體" w:hAnsi="Barlow Condensed Medium" w:cstheme="minorHAnsi"/>
-              </w:rPr>
-            </w:pPr>
-            <w:r>
-              <w:rPr>
-                <w:rFonts w:ascii="Barlow Condensed Medium" w:eastAsia="標楷體" w:hAnsi="Barlow Condensed Medium" w:cstheme="minorHAnsi" w:hint="eastAsia"/>
-              </w:rPr>
-              <w:t>黃明憲</w:t>
+                <w:rFonts w:ascii="Barlow Condensed Medium" w:eastAsia="DFKai-SB" w:hAnsi="Barlow Condensed Medium" w:cstheme="minorHAnsi"/>
+              </w:rPr>
+            </w:pPr>
+            <w:r>
+              <w:rPr>
+                <w:rFonts w:ascii="Barlow Condensed Medium" w:eastAsia="DFKai-SB" w:hAnsi="Barlow Condensed Medium" w:cstheme="minorHAnsi" w:hint="eastAsia"/>
+              </w:rPr>
+              <w:t>林美惠</w:t>
             </w:r>
           </w:p>
         </w:tc>
@@ -15305,13 +14833,13 @@
               <w:snapToGrid w:val="0"/>
               <w:jc w:val="distribute"/>
               <w:rPr>
-                <w:rFonts w:ascii="Barlow Condensed Medium" w:eastAsia="標楷體" w:hAnsi="Barlow Condensed Medium" w:cstheme="minorHAnsi"/>
-                <w:w w:val="80"/>
-              </w:rPr>
-            </w:pPr>
-            <w:r>
-              <w:rPr>
-                <w:rFonts w:ascii="Barlow Condensed Medium" w:eastAsia="標楷體" w:hAnsi="Barlow Condensed Medium" w:cstheme="minorHAnsi"/>
+                <w:rFonts w:ascii="Barlow Condensed Medium" w:eastAsia="DFKai-SB" w:hAnsi="Barlow Condensed Medium" w:cstheme="minorHAnsi"/>
+                <w:w w:val="80"/>
+              </w:rPr>
+            </w:pPr>
+            <w:r>
+              <w:rPr>
+                <w:rFonts w:ascii="Barlow Condensed Medium" w:eastAsia="DFKai-SB" w:hAnsi="Barlow Condensed Medium" w:cstheme="minorHAnsi"/>
                 <w:w w:val="80"/>
               </w:rPr>
               <w:t>敬拜團契</w:t>
@@ -15331,7 +14859,7 @@
               <w:snapToGrid w:val="0"/>
               <w:jc w:val="center"/>
               <w:rPr>
-                <w:rFonts w:ascii="Barlow Condensed Medium" w:eastAsia="標楷體" w:hAnsi="Barlow Condensed Medium" w:cstheme="minorHAnsi"/>
+                <w:rFonts w:ascii="Barlow Condensed Medium" w:eastAsia="DFKai-SB" w:hAnsi="Barlow Condensed Medium" w:cstheme="minorHAnsi"/>
                 <w:w w:val="80"/>
               </w:rPr>
             </w:pPr>
@@ -15405,7 +14933,7 @@
                 <w:noProof/>
                 <w:w w:val="75"/>
               </w:rPr>
-              <w:t>6</w:t>
+              <w:t>13</w:t>
             </w:r>
             <w:r>
               <w:rPr>
@@ -15432,17 +14960,10 @@
               <w:snapToGrid w:val="0"/>
               <w:jc w:val="center"/>
               <w:rPr>
-                <w:rFonts w:ascii="Barlow Condensed Medium" w:eastAsia="標楷體" w:hAnsi="Barlow Condensed Medium" w:cstheme="minorHAnsi"/>
-                <w:w w:val="80"/>
-              </w:rPr>
-            </w:pPr>
-            <w:r>
-              <w:rPr>
-                <w:rFonts w:ascii="Barlow Condensed Medium" w:eastAsia="標楷體" w:hAnsi="Barlow Condensed Medium" w:cstheme="minorHAnsi" w:hint="eastAsia"/>
-                <w:w w:val="80"/>
-              </w:rPr>
-              <w:t>3</w:t>
-            </w:r>
+                <w:rFonts w:ascii="Barlow Condensed Medium" w:eastAsia="DFKai-SB" w:hAnsi="Barlow Condensed Medium" w:cstheme="minorHAnsi"/>
+                <w:w w:val="80"/>
+              </w:rPr>
+            </w:pPr>
           </w:p>
         </w:tc>
         <w:tc>
@@ -15462,7 +14983,7 @@
             <w:pPr>
               <w:snapToGrid w:val="0"/>
               <w:rPr>
-                <w:rFonts w:ascii="Bahnschrift Condensed" w:eastAsia="標楷體" w:hAnsi="Bahnschrift Condensed" w:cstheme="minorHAnsi"/>
+                <w:rFonts w:ascii="Bahnschrift Condensed" w:eastAsia="DFKai-SB" w:hAnsi="Bahnschrift Condensed" w:cstheme="minorHAnsi"/>
                 <w:b/>
                 <w:w w:val="80"/>
               </w:rPr>
@@ -15517,14 +15038,14 @@
               <w:snapToGrid w:val="0"/>
               <w:jc w:val="center"/>
               <w:rPr>
-                <w:rFonts w:ascii="Barlow Condensed Medium" w:eastAsia="標楷體" w:hAnsi="Barlow Condensed Medium" w:cstheme="minorHAnsi"/>
-              </w:rPr>
-            </w:pPr>
-            <w:r>
-              <w:rPr>
-                <w:rFonts w:ascii="Barlow Condensed Medium" w:eastAsia="標楷體" w:hAnsi="Barlow Condensed Medium" w:cstheme="minorHAnsi" w:hint="eastAsia"/>
-              </w:rPr>
-              <w:t>楊崇隆</w:t>
+                <w:rFonts w:ascii="Barlow Condensed Medium" w:eastAsia="DFKai-SB" w:hAnsi="Barlow Condensed Medium" w:cstheme="minorHAnsi"/>
+              </w:rPr>
+            </w:pPr>
+            <w:r>
+              <w:rPr>
+                <w:rFonts w:ascii="Barlow Condensed Medium" w:eastAsia="DFKai-SB" w:hAnsi="Barlow Condensed Medium" w:cstheme="minorHAnsi" w:hint="eastAsia"/>
+              </w:rPr>
+              <w:t>張怡婷</w:t>
             </w:r>
           </w:p>
         </w:tc>
@@ -15547,14 +15068,14 @@
               <w:snapToGrid w:val="0"/>
               <w:jc w:val="center"/>
               <w:rPr>
-                <w:rFonts w:ascii="Barlow Condensed Medium" w:eastAsia="標楷體" w:hAnsi="Barlow Condensed Medium" w:cstheme="minorHAnsi"/>
-              </w:rPr>
-            </w:pPr>
-            <w:r>
-              <w:rPr>
-                <w:rFonts w:ascii="Barlow Condensed Medium" w:eastAsia="標楷體" w:hAnsi="Barlow Condensed Medium" w:cstheme="minorHAnsi" w:hint="eastAsia"/>
-              </w:rPr>
-              <w:t>張怡婷</w:t>
+                <w:rFonts w:ascii="Barlow Condensed Medium" w:eastAsia="DFKai-SB" w:hAnsi="Barlow Condensed Medium" w:cstheme="minorHAnsi"/>
+              </w:rPr>
+            </w:pPr>
+            <w:r>
+              <w:rPr>
+                <w:rFonts w:ascii="Barlow Condensed Medium" w:eastAsia="DFKai-SB" w:hAnsi="Barlow Condensed Medium" w:cstheme="minorHAnsi" w:hint="eastAsia"/>
+              </w:rPr>
+              <w:t>張思婗</w:t>
             </w:r>
           </w:p>
         </w:tc>
@@ -15576,27 +15097,27 @@
               <w:snapToGrid w:val="0"/>
               <w:jc w:val="distribute"/>
               <w:rPr>
-                <w:rFonts w:ascii="Barlow Condensed Medium" w:eastAsia="標楷體" w:hAnsi="Barlow Condensed Medium" w:cstheme="minorHAnsi"/>
-                <w:w w:val="80"/>
-              </w:rPr>
-            </w:pPr>
-            <w:r>
-              <w:rPr>
-                <w:rFonts w:ascii="Barlow Condensed Medium" w:eastAsia="標楷體" w:hAnsi="Barlow Condensed Medium" w:cstheme="minorHAnsi"/>
+                <w:rFonts w:ascii="Barlow Condensed Medium" w:eastAsia="DFKai-SB" w:hAnsi="Barlow Condensed Medium" w:cstheme="minorHAnsi"/>
+                <w:w w:val="80"/>
+              </w:rPr>
+            </w:pPr>
+            <w:r>
+              <w:rPr>
+                <w:rFonts w:ascii="Barlow Condensed Medium" w:eastAsia="DFKai-SB" w:hAnsi="Barlow Condensed Medium" w:cstheme="minorHAnsi"/>
                 <w:w w:val="80"/>
               </w:rPr>
               <w:t>青</w:t>
             </w:r>
             <w:r>
               <w:rPr>
-                <w:rFonts w:ascii="Barlow Condensed Medium" w:eastAsia="標楷體" w:hAnsi="Barlow Condensed Medium" w:cstheme="minorHAnsi"/>
+                <w:rFonts w:ascii="Barlow Condensed Medium" w:eastAsia="DFKai-SB" w:hAnsi="Barlow Condensed Medium" w:cstheme="minorHAnsi"/>
                 <w:w w:val="80"/>
               </w:rPr>
               <w:t>年</w:t>
             </w:r>
             <w:r>
               <w:rPr>
-                <w:rFonts w:ascii="Barlow Condensed Medium" w:eastAsia="標楷體" w:hAnsi="Barlow Condensed Medium" w:cstheme="minorHAnsi" w:hint="eastAsia"/>
+                <w:rFonts w:ascii="Barlow Condensed Medium" w:eastAsia="DFKai-SB" w:hAnsi="Barlow Condensed Medium" w:cstheme="minorHAnsi" w:hint="eastAsia"/>
                 <w:w w:val="80"/>
               </w:rPr>
               <w:t>聚會</w:t>
@@ -15616,7 +15137,7 @@
               <w:snapToGrid w:val="0"/>
               <w:jc w:val="center"/>
               <w:rPr>
-                <w:rFonts w:ascii="Barlow Condensed Medium" w:eastAsia="標楷體" w:hAnsi="Barlow Condensed Medium" w:cstheme="minorHAnsi"/>
+                <w:rFonts w:ascii="Barlow Condensed Medium" w:eastAsia="DFKai-SB" w:hAnsi="Barlow Condensed Medium" w:cstheme="minorHAnsi"/>
                 <w:w w:val="80"/>
               </w:rPr>
             </w:pPr>
@@ -15690,7 +15211,7 @@
                 <w:noProof/>
                 <w:w w:val="75"/>
               </w:rPr>
-              <w:t>3</w:t>
+              <w:t>10</w:t>
             </w:r>
             <w:r>
               <w:rPr>
@@ -15717,16 +15238,16 @@
               <w:snapToGrid w:val="0"/>
               <w:jc w:val="center"/>
               <w:rPr>
-                <w:rFonts w:ascii="Barlow Condensed Medium" w:eastAsia="標楷體" w:hAnsi="Barlow Condensed Medium" w:cstheme="minorHAnsi"/>
-                <w:w w:val="80"/>
-              </w:rPr>
-            </w:pPr>
-            <w:r>
-              <w:rPr>
-                <w:rFonts w:ascii="Barlow Condensed Medium" w:eastAsia="標楷體" w:hAnsi="Barlow Condensed Medium" w:cstheme="minorHAnsi"/>
-                <w:w w:val="80"/>
-              </w:rPr>
-              <w:t>8</w:t>
+                <w:rFonts w:ascii="Barlow Condensed Medium" w:eastAsia="DFKai-SB" w:hAnsi="Barlow Condensed Medium" w:cstheme="minorHAnsi"/>
+                <w:w w:val="80"/>
+              </w:rPr>
+            </w:pPr>
+            <w:r>
+              <w:rPr>
+                <w:rFonts w:ascii="Barlow Condensed Medium" w:eastAsia="DFKai-SB" w:hAnsi="Barlow Condensed Medium" w:cstheme="minorHAnsi"/>
+                <w:w w:val="80"/>
+              </w:rPr>
+              <w:t>11</w:t>
             </w:r>
           </w:p>
         </w:tc>
@@ -15746,7 +15267,7 @@
             <w:pPr>
               <w:jc w:val="center"/>
               <w:rPr>
-                <w:rFonts w:ascii="Bahnschrift Condensed" w:eastAsia="標楷體" w:hAnsi="Bahnschrift Condensed" w:cstheme="minorHAnsi"/>
+                <w:rFonts w:ascii="Bahnschrift Condensed" w:eastAsia="DFKai-SB" w:hAnsi="Bahnschrift Condensed" w:cstheme="minorHAnsi"/>
                 <w:w w:val="80"/>
               </w:rPr>
             </w:pPr>
@@ -15793,14 +15314,14 @@
               <w:snapToGrid w:val="0"/>
               <w:jc w:val="center"/>
               <w:rPr>
-                <w:rFonts w:ascii="Barlow Condensed Medium" w:eastAsia="標楷體" w:hAnsi="Barlow Condensed Medium" w:cstheme="minorHAnsi"/>
-              </w:rPr>
-            </w:pPr>
-            <w:r>
-              <w:rPr>
-                <w:rFonts w:ascii="Barlow Condensed Medium" w:eastAsia="標楷體" w:hAnsi="Barlow Condensed Medium" w:cstheme="minorHAnsi" w:hint="eastAsia"/>
-              </w:rPr>
-              <w:t>葉文蒂</w:t>
+                <w:rFonts w:ascii="Barlow Condensed Medium" w:eastAsia="DFKai-SB" w:hAnsi="Barlow Condensed Medium" w:cstheme="minorHAnsi"/>
+              </w:rPr>
+            </w:pPr>
+            <w:r>
+              <w:rPr>
+                <w:rFonts w:ascii="Barlow Condensed Medium" w:eastAsia="DFKai-SB" w:hAnsi="Barlow Condensed Medium" w:cstheme="minorHAnsi" w:hint="eastAsia"/>
+              </w:rPr>
+              <w:t>莊舒媛</w:t>
             </w:r>
           </w:p>
         </w:tc>
@@ -15823,14 +15344,14 @@
               <w:snapToGrid w:val="0"/>
               <w:jc w:val="center"/>
               <w:rPr>
-                <w:rFonts w:ascii="Barlow Condensed Medium" w:eastAsia="標楷體" w:hAnsi="Barlow Condensed Medium" w:cstheme="minorHAnsi"/>
-              </w:rPr>
-            </w:pPr>
-            <w:r>
-              <w:rPr>
-                <w:rFonts w:ascii="Barlow Condensed Medium" w:eastAsia="標楷體" w:hAnsi="Barlow Condensed Medium" w:cstheme="minorHAnsi" w:hint="eastAsia"/>
-              </w:rPr>
-              <w:t>莊舒媛</w:t>
+                <w:rFonts w:ascii="Barlow Condensed Medium" w:eastAsia="DFKai-SB" w:hAnsi="Barlow Condensed Medium" w:cstheme="minorHAnsi"/>
+              </w:rPr>
+            </w:pPr>
+            <w:r>
+              <w:rPr>
+                <w:rFonts w:ascii="Barlow Condensed Medium" w:eastAsia="DFKai-SB" w:hAnsi="Barlow Condensed Medium" w:cstheme="minorHAnsi" w:hint="eastAsia"/>
+              </w:rPr>
+              <w:t>卓滿惠</w:t>
             </w:r>
           </w:p>
         </w:tc>
@@ -15852,14 +15373,14 @@
               <w:snapToGrid w:val="0"/>
               <w:jc w:val="distribute"/>
               <w:rPr>
-                <w:rFonts w:ascii="Barlow Condensed Medium" w:eastAsia="標楷體" w:hAnsi="Barlow Condensed Medium" w:cstheme="minorHAnsi"/>
+                <w:rFonts w:ascii="Barlow Condensed Medium" w:eastAsia="DFKai-SB" w:hAnsi="Barlow Condensed Medium" w:cstheme="minorHAnsi"/>
                 <w:w w:val="80"/>
                 <w:highlight w:val="yellow"/>
               </w:rPr>
             </w:pPr>
             <w:r>
               <w:rPr>
-                <w:rFonts w:ascii="Barlow Condensed Medium" w:eastAsia="標楷體" w:hAnsi="Barlow Condensed Medium" w:cstheme="minorHAnsi"/>
+                <w:rFonts w:ascii="Barlow Condensed Medium" w:eastAsia="DFKai-SB" w:hAnsi="Barlow Condensed Medium" w:cstheme="minorHAnsi"/>
                 <w:w w:val="80"/>
               </w:rPr>
               <w:t>婦女團契</w:t>
@@ -15879,7 +15400,7 @@
               <w:snapToGrid w:val="0"/>
               <w:jc w:val="center"/>
               <w:rPr>
-                <w:rFonts w:ascii="Barlow Condensed Medium" w:eastAsia="標楷體" w:hAnsi="Barlow Condensed Medium" w:cstheme="minorHAnsi"/>
+                <w:rFonts w:ascii="Barlow Condensed Medium" w:eastAsia="DFKai-SB" w:hAnsi="Barlow Condensed Medium" w:cstheme="minorHAnsi"/>
                 <w:w w:val="80"/>
               </w:rPr>
             </w:pPr>
@@ -15953,7 +15474,7 @@
                 <w:noProof/>
                 <w:w w:val="75"/>
               </w:rPr>
-              <w:t>3</w:t>
+              <w:t>10</w:t>
             </w:r>
             <w:r>
               <w:rPr>
@@ -15980,15 +15501,14 @@
               <w:snapToGrid w:val="0"/>
               <w:jc w:val="center"/>
               <w:rPr>
-                <w:rFonts w:ascii="Barlow Condensed Medium" w:eastAsia="標楷體" w:hAnsi="Barlow Condensed Medium" w:cstheme="minorHAnsi"/>
-                <w:w w:val="80"/>
-              </w:rPr>
-            </w:pPr>
-            <w:r>
-              <w:rPr>
-                <w:rFonts w:ascii="Barlow Condensed Medium" w:eastAsia="標楷體" w:hAnsi="Barlow Condensed Medium" w:cstheme="minorHAnsi" w:hint="eastAsia"/>
-                <w:w w:val="80"/>
-                <w:highlight w:val="yellow"/>
+                <w:rFonts w:ascii="Barlow Condensed Medium" w:eastAsia="DFKai-SB" w:hAnsi="Barlow Condensed Medium" w:cstheme="minorHAnsi"/>
+                <w:w w:val="80"/>
+              </w:rPr>
+            </w:pPr>
+            <w:r>
+              <w:rPr>
+                <w:rFonts w:ascii="Barlow Condensed Medium" w:eastAsia="DFKai-SB" w:hAnsi="Barlow Condensed Medium" w:cstheme="minorHAnsi" w:hint="eastAsia"/>
+                <w:w w:val="80"/>
               </w:rPr>
               <w:t>8</w:t>
             </w:r>
@@ -16010,7 +15530,7 @@
             <w:pPr>
               <w:jc w:val="center"/>
               <w:rPr>
-                <w:rFonts w:ascii="Bahnschrift Condensed" w:eastAsia="標楷體" w:hAnsi="Bahnschrift Condensed" w:cstheme="minorHAnsi"/>
+                <w:rFonts w:ascii="Bahnschrift Condensed" w:eastAsia="DFKai-SB" w:hAnsi="Bahnschrift Condensed" w:cstheme="minorHAnsi"/>
                 <w:w w:val="80"/>
               </w:rPr>
             </w:pPr>
@@ -16063,41 +15583,41 @@
               <w:snapToGrid w:val="0"/>
               <w:jc w:val="center"/>
               <w:rPr>
-                <w:rFonts w:ascii="Barlow Condensed Medium" w:eastAsia="標楷體" w:hAnsi="Barlow Condensed Medium" w:cstheme="minorHAnsi"/>
+                <w:rFonts w:ascii="Barlow Condensed Medium" w:eastAsia="DFKai-SB" w:hAnsi="Barlow Condensed Medium" w:cstheme="minorHAnsi"/>
                 <w:w w:val="90"/>
               </w:rPr>
             </w:pPr>
             <w:r>
               <w:rPr>
-                <w:rFonts w:ascii="Barlow Condensed Medium" w:eastAsia="標楷體" w:hAnsi="Barlow Condensed Medium" w:cstheme="minorHAnsi" w:hint="eastAsia"/>
+                <w:rFonts w:ascii="Barlow Condensed Medium" w:eastAsia="DFKai-SB" w:hAnsi="Barlow Condensed Medium" w:cstheme="minorHAnsi" w:hint="eastAsia"/>
                 <w:w w:val="90"/>
               </w:rPr>
               <w:t>聖</w:t>
             </w:r>
             <w:r>
               <w:rPr>
-                <w:rFonts w:ascii="Barlow Condensed Medium" w:eastAsia="標楷體" w:hAnsi="Barlow Condensed Medium" w:cstheme="minorHAnsi" w:hint="eastAsia"/>
+                <w:rFonts w:ascii="Barlow Condensed Medium" w:eastAsia="DFKai-SB" w:hAnsi="Barlow Condensed Medium" w:cstheme="minorHAnsi" w:hint="eastAsia"/>
                 <w:w w:val="90"/>
               </w:rPr>
               <w:t xml:space="preserve"> </w:t>
             </w:r>
             <w:r>
               <w:rPr>
-                <w:rFonts w:ascii="Barlow Condensed Medium" w:eastAsia="標楷體" w:hAnsi="Barlow Condensed Medium" w:cstheme="minorHAnsi" w:hint="eastAsia"/>
+                <w:rFonts w:ascii="Barlow Condensed Medium" w:eastAsia="DFKai-SB" w:hAnsi="Barlow Condensed Medium" w:cstheme="minorHAnsi" w:hint="eastAsia"/>
                 <w:w w:val="90"/>
               </w:rPr>
               <w:t>歌</w:t>
             </w:r>
             <w:r>
               <w:rPr>
-                <w:rFonts w:ascii="Barlow Condensed Medium" w:eastAsia="標楷體" w:hAnsi="Barlow Condensed Medium" w:cstheme="minorHAnsi" w:hint="eastAsia"/>
+                <w:rFonts w:ascii="Barlow Condensed Medium" w:eastAsia="DFKai-SB" w:hAnsi="Barlow Condensed Medium" w:cstheme="minorHAnsi" w:hint="eastAsia"/>
                 <w:w w:val="90"/>
               </w:rPr>
               <w:t xml:space="preserve"> </w:t>
             </w:r>
             <w:r>
               <w:rPr>
-                <w:rFonts w:ascii="Barlow Condensed Medium" w:eastAsia="標楷體" w:hAnsi="Barlow Condensed Medium" w:cstheme="minorHAnsi" w:hint="eastAsia"/>
+                <w:rFonts w:ascii="Barlow Condensed Medium" w:eastAsia="DFKai-SB" w:hAnsi="Barlow Condensed Medium" w:cstheme="minorHAnsi" w:hint="eastAsia"/>
                 <w:w w:val="90"/>
               </w:rPr>
               <w:t>隊</w:t>
@@ -16123,41 +15643,41 @@
               <w:snapToGrid w:val="0"/>
               <w:jc w:val="center"/>
               <w:rPr>
-                <w:rFonts w:ascii="Barlow Condensed Medium" w:eastAsia="標楷體" w:hAnsi="Barlow Condensed Medium" w:cstheme="minorHAnsi"/>
+                <w:rFonts w:ascii="Barlow Condensed Medium" w:eastAsia="DFKai-SB" w:hAnsi="Barlow Condensed Medium" w:cstheme="minorHAnsi"/>
                 <w:w w:val="90"/>
               </w:rPr>
             </w:pPr>
             <w:r>
               <w:rPr>
-                <w:rFonts w:ascii="Barlow Condensed Medium" w:eastAsia="標楷體" w:hAnsi="Barlow Condensed Medium" w:cstheme="minorHAnsi" w:hint="eastAsia"/>
+                <w:rFonts w:ascii="Barlow Condensed Medium" w:eastAsia="DFKai-SB" w:hAnsi="Barlow Condensed Medium" w:cstheme="minorHAnsi" w:hint="eastAsia"/>
                 <w:w w:val="90"/>
               </w:rPr>
               <w:t>聖</w:t>
             </w:r>
             <w:r>
               <w:rPr>
-                <w:rFonts w:ascii="Barlow Condensed Medium" w:eastAsia="標楷體" w:hAnsi="Barlow Condensed Medium" w:cstheme="minorHAnsi" w:hint="eastAsia"/>
+                <w:rFonts w:ascii="Barlow Condensed Medium" w:eastAsia="DFKai-SB" w:hAnsi="Barlow Condensed Medium" w:cstheme="minorHAnsi" w:hint="eastAsia"/>
                 <w:w w:val="90"/>
               </w:rPr>
               <w:t xml:space="preserve"> </w:t>
             </w:r>
             <w:r>
               <w:rPr>
-                <w:rFonts w:ascii="Barlow Condensed Medium" w:eastAsia="標楷體" w:hAnsi="Barlow Condensed Medium" w:cstheme="minorHAnsi" w:hint="eastAsia"/>
+                <w:rFonts w:ascii="Barlow Condensed Medium" w:eastAsia="DFKai-SB" w:hAnsi="Barlow Condensed Medium" w:cstheme="minorHAnsi" w:hint="eastAsia"/>
                 <w:w w:val="90"/>
               </w:rPr>
               <w:t>歌</w:t>
             </w:r>
             <w:r>
               <w:rPr>
-                <w:rFonts w:ascii="Barlow Condensed Medium" w:eastAsia="標楷體" w:hAnsi="Barlow Condensed Medium" w:cstheme="minorHAnsi" w:hint="eastAsia"/>
+                <w:rFonts w:ascii="Barlow Condensed Medium" w:eastAsia="DFKai-SB" w:hAnsi="Barlow Condensed Medium" w:cstheme="minorHAnsi" w:hint="eastAsia"/>
                 <w:w w:val="90"/>
               </w:rPr>
               <w:t xml:space="preserve"> </w:t>
             </w:r>
             <w:r>
               <w:rPr>
-                <w:rFonts w:ascii="Barlow Condensed Medium" w:eastAsia="標楷體" w:hAnsi="Barlow Condensed Medium" w:cstheme="minorHAnsi" w:hint="eastAsia"/>
+                <w:rFonts w:ascii="Barlow Condensed Medium" w:eastAsia="DFKai-SB" w:hAnsi="Barlow Condensed Medium" w:cstheme="minorHAnsi" w:hint="eastAsia"/>
                 <w:w w:val="90"/>
               </w:rPr>
               <w:t>隊</w:t>
@@ -16182,13 +15702,13 @@
               <w:snapToGrid w:val="0"/>
               <w:jc w:val="distribute"/>
               <w:rPr>
-                <w:rFonts w:ascii="Barlow Condensed Medium" w:eastAsia="標楷體" w:hAnsi="Barlow Condensed Medium" w:cstheme="minorHAnsi"/>
-                <w:w w:val="80"/>
-              </w:rPr>
-            </w:pPr>
-            <w:r>
-              <w:rPr>
-                <w:rFonts w:ascii="Barlow Condensed Medium" w:eastAsia="標楷體" w:hAnsi="Barlow Condensed Medium" w:cstheme="minorHAnsi"/>
+                <w:rFonts w:ascii="Barlow Condensed Medium" w:eastAsia="DFKai-SB" w:hAnsi="Barlow Condensed Medium" w:cstheme="minorHAnsi"/>
+                <w:w w:val="80"/>
+              </w:rPr>
+            </w:pPr>
+            <w:r>
+              <w:rPr>
+                <w:rFonts w:ascii="Barlow Condensed Medium" w:eastAsia="DFKai-SB" w:hAnsi="Barlow Condensed Medium" w:cstheme="minorHAnsi"/>
                 <w:w w:val="80"/>
               </w:rPr>
               <w:t>松年團契</w:t>
@@ -16208,7 +15728,7 @@
               <w:snapToGrid w:val="0"/>
               <w:jc w:val="center"/>
               <w:rPr>
-                <w:rFonts w:ascii="Barlow Condensed Medium" w:eastAsia="標楷體" w:hAnsi="Barlow Condensed Medium" w:cstheme="minorHAnsi"/>
+                <w:rFonts w:ascii="Barlow Condensed Medium" w:eastAsia="DFKai-SB" w:hAnsi="Barlow Condensed Medium" w:cstheme="minorHAnsi"/>
                 <w:w w:val="80"/>
               </w:rPr>
             </w:pPr>
@@ -16296,7 +15816,7 @@
                 <w:noProof/>
                 <w:w w:val="75"/>
               </w:rPr>
-              <w:t>8</w:t>
+              <w:t>15</w:t>
             </w:r>
             <w:r>
               <w:rPr>
@@ -16323,16 +15843,16 @@
               <w:snapToGrid w:val="0"/>
               <w:jc w:val="center"/>
               <w:rPr>
-                <w:rFonts w:ascii="Barlow Condensed Medium" w:eastAsia="標楷體" w:hAnsi="Barlow Condensed Medium" w:cstheme="minorHAnsi"/>
-                <w:w w:val="80"/>
-              </w:rPr>
-            </w:pPr>
-            <w:r>
-              <w:rPr>
-                <w:rFonts w:ascii="Barlow Condensed Medium" w:eastAsia="標楷體" w:hAnsi="Barlow Condensed Medium" w:cstheme="minorHAnsi" w:hint="eastAsia"/>
-                <w:w w:val="80"/>
-              </w:rPr>
-              <w:t>13</w:t>
+                <w:rFonts w:ascii="Barlow Condensed Medium" w:eastAsia="DFKai-SB" w:hAnsi="Barlow Condensed Medium" w:cstheme="minorHAnsi"/>
+                <w:w w:val="80"/>
+              </w:rPr>
+            </w:pPr>
+            <w:r>
+              <w:rPr>
+                <w:rFonts w:ascii="Barlow Condensed Medium" w:eastAsia="DFKai-SB" w:hAnsi="Barlow Condensed Medium" w:cstheme="minorHAnsi" w:hint="eastAsia"/>
+                <w:w w:val="80"/>
+              </w:rPr>
+              <w:t>--</w:t>
             </w:r>
           </w:p>
         </w:tc>
@@ -16352,7 +15872,7 @@
             <w:pPr>
               <w:jc w:val="center"/>
               <w:rPr>
-                <w:rFonts w:ascii="Bahnschrift Condensed" w:eastAsia="標楷體" w:hAnsi="Bahnschrift Condensed" w:cstheme="minorHAnsi"/>
+                <w:rFonts w:ascii="Bahnschrift Condensed" w:eastAsia="DFKai-SB" w:hAnsi="Bahnschrift Condensed" w:cstheme="minorHAnsi"/>
                 <w:w w:val="80"/>
               </w:rPr>
             </w:pPr>
@@ -16404,14 +15924,15 @@
               <w:snapToGrid w:val="0"/>
               <w:jc w:val="center"/>
               <w:rPr>
-                <w:rFonts w:ascii="Barlow Condensed Medium" w:eastAsia="標楷體" w:hAnsi="Barlow Condensed Medium" w:cstheme="minorHAnsi"/>
-              </w:rPr>
-            </w:pPr>
-            <w:r>
-              <w:rPr>
-                <w:rFonts w:ascii="Barlow Condensed Medium" w:eastAsia="標楷體" w:hAnsi="Barlow Condensed Medium" w:cstheme="minorHAnsi" w:hint="eastAsia"/>
-              </w:rPr>
-              <w:t>葉文蒂</w:t>
+                <w:rFonts w:ascii="Barlow Condensed Medium" w:eastAsia="DFKai-SB" w:hAnsi="Barlow Condensed Medium" w:cstheme="minorHAnsi"/>
+              </w:rPr>
+            </w:pPr>
+            <w:r>
+              <w:rPr>
+                <w:rFonts w:ascii="Barlow Condensed Medium" w:eastAsia="DFKai-SB" w:hAnsi="Barlow Condensed Medium" w:cstheme="minorHAnsi" w:hint="eastAsia"/>
+                <w:sz w:val="22"/>
+              </w:rPr>
+              <w:t>賴王阿美</w:t>
             </w:r>
           </w:p>
         </w:tc>
@@ -16434,16 +15955,16 @@
               <w:snapToGrid w:val="0"/>
               <w:jc w:val="center"/>
               <w:rPr>
-                <w:rFonts w:ascii="Barlow Condensed Medium" w:eastAsia="標楷體" w:hAnsi="Barlow Condensed Medium" w:cstheme="minorHAnsi"/>
-                <w:sz w:val="22"/>
-              </w:rPr>
-            </w:pPr>
-            <w:r>
-              <w:rPr>
-                <w:rFonts w:ascii="Barlow Condensed Medium" w:eastAsia="標楷體" w:hAnsi="Barlow Condensed Medium" w:cstheme="minorHAnsi" w:hint="eastAsia"/>
-                <w:sz w:val="22"/>
-              </w:rPr>
-              <w:t>賴王阿美</w:t>
+                <w:rFonts w:ascii="Barlow Condensed Medium" w:eastAsia="DFKai-SB" w:hAnsi="Barlow Condensed Medium" w:cstheme="minorHAnsi"/>
+                <w:szCs w:val="24"/>
+              </w:rPr>
+            </w:pPr>
+            <w:r>
+              <w:rPr>
+                <w:rFonts w:ascii="Barlow Condensed Medium" w:eastAsia="DFKai-SB" w:hAnsi="Barlow Condensed Medium" w:cstheme="minorHAnsi" w:hint="eastAsia"/>
+                <w:szCs w:val="24"/>
+              </w:rPr>
+              <w:t>劉蓉榕</w:t>
             </w:r>
           </w:p>
         </w:tc>
@@ -16465,7 +15986,7 @@
               <w:snapToGrid w:val="0"/>
               <w:jc w:val="distribute"/>
               <w:rPr>
-                <w:rFonts w:ascii="Barlow Condensed Medium" w:eastAsia="標楷體" w:hAnsi="Barlow Condensed Medium" w:cstheme="minorHAnsi"/>
+                <w:rFonts w:ascii="Barlow Condensed Medium" w:eastAsia="DFKai-SB" w:hAnsi="Barlow Condensed Medium" w:cstheme="minorHAnsi"/>
                 <w:w w:val="80"/>
               </w:rPr>
             </w:pPr>
@@ -16484,7 +16005,7 @@
               <w:snapToGrid w:val="0"/>
               <w:jc w:val="center"/>
               <w:rPr>
-                <w:rFonts w:ascii="Barlow Condensed Medium" w:eastAsia="標楷體" w:hAnsi="Barlow Condensed Medium" w:cstheme="minorHAnsi"/>
+                <w:rFonts w:ascii="Barlow Condensed Medium" w:eastAsia="DFKai-SB" w:hAnsi="Barlow Condensed Medium" w:cstheme="minorHAnsi"/>
                 <w:w w:val="80"/>
               </w:rPr>
             </w:pPr>
@@ -16506,7 +16027,7 @@
               <w:snapToGrid w:val="0"/>
               <w:jc w:val="center"/>
               <w:rPr>
-                <w:rFonts w:ascii="Barlow Condensed Medium" w:eastAsia="標楷體" w:hAnsi="Barlow Condensed Medium" w:cstheme="minorHAnsi"/>
+                <w:rFonts w:ascii="Barlow Condensed Medium" w:eastAsia="DFKai-SB" w:hAnsi="Barlow Condensed Medium" w:cstheme="minorHAnsi"/>
                 <w:w w:val="80"/>
               </w:rPr>
             </w:pPr>
@@ -16528,7 +16049,7 @@
             <w:pPr>
               <w:jc w:val="center"/>
               <w:rPr>
-                <w:rFonts w:ascii="Bahnschrift Condensed" w:eastAsia="標楷體" w:hAnsi="Bahnschrift Condensed" w:cstheme="minorHAnsi"/>
+                <w:rFonts w:ascii="Bahnschrift Condensed" w:eastAsia="DFKai-SB" w:hAnsi="Bahnschrift Condensed" w:cstheme="minorHAnsi"/>
                 <w:w w:val="80"/>
               </w:rPr>
             </w:pPr>
@@ -16582,14 +16103,14 @@
               <w:snapToGrid w:val="0"/>
               <w:jc w:val="center"/>
               <w:rPr>
-                <w:rFonts w:ascii="Barlow Condensed Medium" w:eastAsia="標楷體" w:hAnsi="Barlow Condensed Medium" w:cstheme="minorHAnsi"/>
-              </w:rPr>
-            </w:pPr>
-            <w:r>
-              <w:rPr>
-                <w:rFonts w:ascii="Barlow Condensed Medium" w:eastAsia="標楷體" w:hAnsi="Barlow Condensed Medium" w:cstheme="minorHAnsi" w:hint="eastAsia"/>
-              </w:rPr>
-              <w:t>張昭立</w:t>
+                <w:rFonts w:ascii="Barlow Condensed Medium" w:eastAsia="DFKai-SB" w:hAnsi="Barlow Condensed Medium" w:cstheme="minorHAnsi"/>
+              </w:rPr>
+            </w:pPr>
+            <w:r>
+              <w:rPr>
+                <w:rFonts w:ascii="Barlow Condensed Medium" w:eastAsia="DFKai-SB" w:hAnsi="Barlow Condensed Medium" w:cstheme="minorHAnsi" w:hint="eastAsia"/>
+              </w:rPr>
+              <w:t>陳雲祥</w:t>
             </w:r>
           </w:p>
         </w:tc>
@@ -16612,14 +16133,14 @@
               <w:snapToGrid w:val="0"/>
               <w:jc w:val="center"/>
               <w:rPr>
-                <w:rFonts w:ascii="Barlow Condensed Medium" w:eastAsia="標楷體" w:hAnsi="Barlow Condensed Medium" w:cstheme="minorHAnsi"/>
-              </w:rPr>
-            </w:pPr>
-            <w:r>
-              <w:rPr>
-                <w:rFonts w:ascii="Barlow Condensed Medium" w:eastAsia="標楷體" w:hAnsi="Barlow Condensed Medium" w:cstheme="minorHAnsi" w:hint="eastAsia"/>
-              </w:rPr>
-              <w:t>陳雲祥</w:t>
+                <w:rFonts w:ascii="Barlow Condensed Medium" w:eastAsia="DFKai-SB" w:hAnsi="Barlow Condensed Medium" w:cstheme="minorHAnsi"/>
+              </w:rPr>
+            </w:pPr>
+            <w:r>
+              <w:rPr>
+                <w:rFonts w:ascii="Barlow Condensed Medium" w:eastAsia="DFKai-SB" w:hAnsi="Barlow Condensed Medium" w:cstheme="minorHAnsi" w:hint="eastAsia"/>
+              </w:rPr>
+              <w:t>蔡侑霖</w:t>
             </w:r>
           </w:p>
         </w:tc>
@@ -16641,7 +16162,7 @@
               <w:snapToGrid w:val="0"/>
               <w:jc w:val="distribute"/>
               <w:rPr>
-                <w:rFonts w:ascii="Barlow Condensed Medium" w:eastAsia="標楷體" w:hAnsi="Barlow Condensed Medium" w:cstheme="minorHAnsi"/>
+                <w:rFonts w:ascii="Barlow Condensed Medium" w:eastAsia="DFKai-SB" w:hAnsi="Barlow Condensed Medium" w:cstheme="minorHAnsi"/>
                 <w:w w:val="80"/>
               </w:rPr>
             </w:pPr>
@@ -16663,7 +16184,7 @@
               <w:snapToGrid w:val="0"/>
               <w:jc w:val="center"/>
               <w:rPr>
-                <w:rFonts w:ascii="Barlow Condensed Medium" w:eastAsia="標楷體" w:hAnsi="Barlow Condensed Medium" w:cstheme="minorHAnsi"/>
+                <w:rFonts w:ascii="Barlow Condensed Medium" w:eastAsia="DFKai-SB" w:hAnsi="Barlow Condensed Medium" w:cstheme="minorHAnsi"/>
                 <w:w w:val="80"/>
               </w:rPr>
             </w:pPr>
@@ -16685,7 +16206,7 @@
               <w:snapToGrid w:val="0"/>
               <w:jc w:val="center"/>
               <w:rPr>
-                <w:rFonts w:ascii="Barlow Condensed Medium" w:eastAsia="標楷體" w:hAnsi="Barlow Condensed Medium" w:cstheme="minorHAnsi"/>
+                <w:rFonts w:ascii="Barlow Condensed Medium" w:eastAsia="DFKai-SB" w:hAnsi="Barlow Condensed Medium" w:cstheme="minorHAnsi"/>
                 <w:w w:val="80"/>
               </w:rPr>
             </w:pPr>
@@ -16707,7 +16228,7 @@
             <w:pPr>
               <w:jc w:val="center"/>
               <w:rPr>
-                <w:rFonts w:ascii="Bahnschrift Condensed" w:eastAsia="標楷體" w:hAnsi="Bahnschrift Condensed" w:cstheme="minorHAnsi"/>
+                <w:rFonts w:ascii="Bahnschrift Condensed" w:eastAsia="DFKai-SB" w:hAnsi="Bahnschrift Condensed" w:cstheme="minorHAnsi"/>
                 <w:w w:val="80"/>
               </w:rPr>
             </w:pPr>
@@ -16756,14 +16277,14 @@
               <w:snapToGrid w:val="0"/>
               <w:jc w:val="center"/>
               <w:rPr>
-                <w:rFonts w:ascii="Barlow Condensed Medium" w:eastAsia="標楷體" w:hAnsi="Barlow Condensed Medium" w:cstheme="minorHAnsi"/>
-              </w:rPr>
-            </w:pPr>
-            <w:r>
-              <w:rPr>
-                <w:rFonts w:ascii="Barlow Condensed Medium" w:eastAsia="標楷體" w:hAnsi="Barlow Condensed Medium" w:cstheme="minorHAnsi" w:hint="eastAsia"/>
-              </w:rPr>
-              <w:t>蔡侑霖</w:t>
+                <w:rFonts w:ascii="Barlow Condensed Medium" w:eastAsia="DFKai-SB" w:hAnsi="Barlow Condensed Medium" w:cstheme="minorHAnsi"/>
+              </w:rPr>
+            </w:pPr>
+            <w:r>
+              <w:rPr>
+                <w:rFonts w:ascii="Barlow Condensed Medium" w:eastAsia="DFKai-SB" w:hAnsi="Barlow Condensed Medium" w:cstheme="minorHAnsi" w:hint="eastAsia"/>
+              </w:rPr>
+              <w:t>蕭國鎮</w:t>
             </w:r>
           </w:p>
         </w:tc>
@@ -16786,12 +16307,12 @@
               <w:snapToGrid w:val="0"/>
               <w:jc w:val="center"/>
               <w:rPr>
-                <w:rFonts w:ascii="Barlow Condensed Medium" w:eastAsia="標楷體" w:hAnsi="Barlow Condensed Medium" w:cstheme="minorHAnsi"/>
-              </w:rPr>
-            </w:pPr>
-            <w:r>
-              <w:rPr>
-                <w:rFonts w:ascii="Barlow Condensed Medium" w:eastAsia="標楷體" w:hAnsi="Barlow Condensed Medium" w:cstheme="minorHAnsi" w:hint="eastAsia"/>
+                <w:rFonts w:ascii="Barlow Condensed Medium" w:eastAsia="DFKai-SB" w:hAnsi="Barlow Condensed Medium" w:cstheme="minorHAnsi"/>
+              </w:rPr>
+            </w:pPr>
+            <w:r>
+              <w:rPr>
+                <w:rFonts w:ascii="Barlow Condensed Medium" w:eastAsia="DFKai-SB" w:hAnsi="Barlow Condensed Medium" w:cstheme="minorHAnsi" w:hint="eastAsia"/>
               </w:rPr>
               <w:t>蕭國鎮</w:t>
             </w:r>
@@ -16815,7 +16336,7 @@
               <w:snapToGrid w:val="0"/>
               <w:jc w:val="distribute"/>
               <w:rPr>
-                <w:rFonts w:ascii="Barlow Condensed Medium" w:eastAsia="標楷體" w:hAnsi="Barlow Condensed Medium" w:cstheme="minorHAnsi"/>
+                <w:rFonts w:ascii="Barlow Condensed Medium" w:eastAsia="DFKai-SB" w:hAnsi="Barlow Condensed Medium" w:cstheme="minorHAnsi"/>
                 <w:w w:val="80"/>
               </w:rPr>
             </w:pPr>
@@ -16838,7 +16359,7 @@
               <w:snapToGrid w:val="0"/>
               <w:jc w:val="center"/>
               <w:rPr>
-                <w:rFonts w:ascii="Barlow Condensed Medium" w:eastAsia="標楷體" w:hAnsi="Barlow Condensed Medium" w:cstheme="minorHAnsi"/>
+                <w:rFonts w:ascii="Barlow Condensed Medium" w:eastAsia="DFKai-SB" w:hAnsi="Barlow Condensed Medium" w:cstheme="minorHAnsi"/>
                 <w:w w:val="80"/>
               </w:rPr>
             </w:pPr>
@@ -16861,7 +16382,7 @@
               <w:snapToGrid w:val="0"/>
               <w:jc w:val="center"/>
               <w:rPr>
-                <w:rFonts w:ascii="Barlow Condensed Medium" w:eastAsia="標楷體" w:hAnsi="Barlow Condensed Medium" w:cstheme="minorHAnsi"/>
+                <w:rFonts w:ascii="Barlow Condensed Medium" w:eastAsia="DFKai-SB" w:hAnsi="Barlow Condensed Medium" w:cstheme="minorHAnsi"/>
                 <w:w w:val="80"/>
               </w:rPr>
             </w:pPr>
@@ -16884,7 +16405,7 @@
             <w:pPr>
               <w:jc w:val="center"/>
               <w:rPr>
-                <w:rFonts w:ascii="Bahnschrift Condensed" w:eastAsia="標楷體" w:hAnsi="Bahnschrift Condensed" w:cstheme="minorHAnsi"/>
+                <w:rFonts w:ascii="Bahnschrift Condensed" w:eastAsia="DFKai-SB" w:hAnsi="Bahnschrift Condensed" w:cstheme="minorHAnsi"/>
                 <w:w w:val="80"/>
               </w:rPr>
             </w:pPr>
@@ -16936,14 +16457,14 @@
               <w:snapToGrid w:val="0"/>
               <w:jc w:val="center"/>
               <w:rPr>
-                <w:rFonts w:ascii="Barlow Condensed Medium" w:eastAsia="標楷體" w:hAnsi="Barlow Condensed Medium" w:cstheme="minorHAnsi"/>
-              </w:rPr>
-            </w:pPr>
-            <w:r>
-              <w:rPr>
-                <w:rFonts w:ascii="Barlow Condensed Medium" w:eastAsia="標楷體" w:hAnsi="Barlow Condensed Medium" w:cstheme="minorHAnsi" w:hint="eastAsia"/>
-              </w:rPr>
-              <w:t>張燕芬</w:t>
+                <w:rFonts w:ascii="Barlow Condensed Medium" w:eastAsia="DFKai-SB" w:hAnsi="Barlow Condensed Medium" w:cstheme="minorHAnsi"/>
+              </w:rPr>
+            </w:pPr>
+            <w:r>
+              <w:rPr>
+                <w:rFonts w:ascii="Barlow Condensed Medium" w:eastAsia="DFKai-SB" w:hAnsi="Barlow Condensed Medium" w:cstheme="minorHAnsi" w:hint="eastAsia"/>
+              </w:rPr>
+              <w:t>張宗雄</w:t>
             </w:r>
           </w:p>
         </w:tc>
@@ -16962,14 +16483,14 @@
               <w:snapToGrid w:val="0"/>
               <w:jc w:val="center"/>
               <w:rPr>
-                <w:rFonts w:ascii="Barlow Condensed Medium" w:eastAsia="標楷體" w:hAnsi="Barlow Condensed Medium" w:cstheme="minorHAnsi"/>
-              </w:rPr>
-            </w:pPr>
-            <w:r>
-              <w:rPr>
-                <w:rFonts w:ascii="Barlow Condensed Medium" w:eastAsia="標楷體" w:hAnsi="Barlow Condensed Medium" w:cstheme="minorHAnsi" w:hint="eastAsia"/>
-              </w:rPr>
-              <w:t>張宗雄</w:t>
+                <w:rFonts w:ascii="Barlow Condensed Medium" w:eastAsia="DFKai-SB" w:hAnsi="Barlow Condensed Medium" w:cstheme="minorHAnsi"/>
+              </w:rPr>
+            </w:pPr>
+            <w:r>
+              <w:rPr>
+                <w:rFonts w:ascii="Barlow Condensed Medium" w:eastAsia="DFKai-SB" w:hAnsi="Barlow Condensed Medium" w:cstheme="minorHAnsi" w:hint="eastAsia"/>
+              </w:rPr>
+              <w:t>林惠娟</w:t>
             </w:r>
           </w:p>
         </w:tc>
@@ -16986,7 +16507,7 @@
             <w:pPr>
               <w:snapToGrid w:val="0"/>
               <w:rPr>
-                <w:rFonts w:ascii="Barlow Condensed Medium" w:eastAsia="標楷體" w:hAnsi="Barlow Condensed Medium" w:cstheme="minorHAnsi"/>
+                <w:rFonts w:ascii="Barlow Condensed Medium" w:eastAsia="DFKai-SB" w:hAnsi="Barlow Condensed Medium" w:cstheme="minorHAnsi"/>
                 <w:w w:val="80"/>
               </w:rPr>
             </w:pPr>
@@ -17004,7 +16525,7 @@
             <w:pPr>
               <w:snapToGrid w:val="0"/>
               <w:rPr>
-                <w:rFonts w:ascii="Barlow Condensed Medium" w:eastAsia="標楷體" w:hAnsi="Barlow Condensed Medium" w:cstheme="minorHAnsi"/>
+                <w:rFonts w:ascii="Barlow Condensed Medium" w:eastAsia="DFKai-SB" w:hAnsi="Barlow Condensed Medium" w:cstheme="minorHAnsi"/>
                 <w:w w:val="80"/>
               </w:rPr>
             </w:pPr>
@@ -17023,7 +16544,7 @@
             <w:pPr>
               <w:snapToGrid w:val="0"/>
               <w:rPr>
-                <w:rFonts w:ascii="Barlow Condensed Medium" w:eastAsia="標楷體" w:hAnsi="Barlow Condensed Medium" w:cstheme="minorHAnsi"/>
+                <w:rFonts w:ascii="Barlow Condensed Medium" w:eastAsia="DFKai-SB" w:hAnsi="Barlow Condensed Medium" w:cstheme="minorHAnsi"/>
                 <w:w w:val="80"/>
               </w:rPr>
             </w:pPr>
@@ -17041,7 +16562,7 @@
           <w:p>
             <w:pPr>
               <w:rPr>
-                <w:rFonts w:ascii="Bahnschrift Condensed" w:eastAsia="標楷體" w:hAnsi="Bahnschrift Condensed" w:cstheme="minorHAnsi"/>
+                <w:rFonts w:ascii="Bahnschrift Condensed" w:eastAsia="DFKai-SB" w:hAnsi="Bahnschrift Condensed" w:cstheme="minorHAnsi"/>
                 <w:w w:val="80"/>
               </w:rPr>
             </w:pPr>
@@ -17092,24 +16613,24 @@
               <w:snapToGrid w:val="0"/>
               <w:jc w:val="center"/>
               <w:rPr>
-                <w:rFonts w:ascii="Barlow Condensed Medium" w:eastAsia="標楷體" w:hAnsi="Barlow Condensed Medium" w:cstheme="minorHAnsi"/>
-              </w:rPr>
-            </w:pPr>
-            <w:r>
-              <w:rPr>
-                <w:rFonts w:ascii="Barlow Condensed Medium" w:eastAsia="標楷體" w:hAnsi="Barlow Condensed Medium" w:cstheme="minorHAnsi"/>
+                <w:rFonts w:ascii="Barlow Condensed Medium" w:eastAsia="DFKai-SB" w:hAnsi="Barlow Condensed Medium" w:cstheme="minorHAnsi"/>
+              </w:rPr>
+            </w:pPr>
+            <w:r>
+              <w:rPr>
+                <w:rFonts w:ascii="Barlow Condensed Medium" w:eastAsia="DFKai-SB" w:hAnsi="Barlow Condensed Medium" w:cstheme="minorHAnsi"/>
               </w:rPr>
               <w:t>&lt;</w:t>
             </w:r>
             <w:r>
               <w:rPr>
-                <w:rFonts w:ascii="Barlow Condensed Medium" w:eastAsia="標楷體" w:hAnsi="Barlow Condensed Medium" w:cstheme="minorHAnsi"/>
+                <w:rFonts w:ascii="Barlow Condensed Medium" w:eastAsia="DFKai-SB" w:hAnsi="Barlow Condensed Medium" w:cstheme="minorHAnsi"/>
               </w:rPr>
               <w:t>暫停</w:t>
             </w:r>
             <w:r>
               <w:rPr>
-                <w:rFonts w:ascii="Barlow Condensed Medium" w:eastAsia="標楷體" w:hAnsi="Barlow Condensed Medium" w:cstheme="minorHAnsi"/>
+                <w:rFonts w:ascii="Barlow Condensed Medium" w:eastAsia="DFKai-SB" w:hAnsi="Barlow Condensed Medium" w:cstheme="minorHAnsi"/>
               </w:rPr>
               <w:t>&gt;</w:t>
             </w:r>
@@ -17129,24 +16650,24 @@
               <w:snapToGrid w:val="0"/>
               <w:jc w:val="center"/>
               <w:rPr>
-                <w:rFonts w:ascii="Barlow Condensed Medium" w:eastAsia="標楷體" w:hAnsi="Barlow Condensed Medium" w:cstheme="minorHAnsi"/>
-              </w:rPr>
-            </w:pPr>
-            <w:r>
-              <w:rPr>
-                <w:rFonts w:ascii="Barlow Condensed Medium" w:eastAsia="標楷體" w:hAnsi="Barlow Condensed Medium" w:cstheme="minorHAnsi"/>
+                <w:rFonts w:ascii="Barlow Condensed Medium" w:eastAsia="DFKai-SB" w:hAnsi="Barlow Condensed Medium" w:cstheme="minorHAnsi"/>
+              </w:rPr>
+            </w:pPr>
+            <w:r>
+              <w:rPr>
+                <w:rFonts w:ascii="Barlow Condensed Medium" w:eastAsia="DFKai-SB" w:hAnsi="Barlow Condensed Medium" w:cstheme="minorHAnsi"/>
               </w:rPr>
               <w:t>&lt;</w:t>
             </w:r>
             <w:r>
               <w:rPr>
-                <w:rFonts w:ascii="Barlow Condensed Medium" w:eastAsia="標楷體" w:hAnsi="Barlow Condensed Medium" w:cstheme="minorHAnsi"/>
+                <w:rFonts w:ascii="Barlow Condensed Medium" w:eastAsia="DFKai-SB" w:hAnsi="Barlow Condensed Medium" w:cstheme="minorHAnsi"/>
               </w:rPr>
               <w:t>暫停</w:t>
             </w:r>
             <w:r>
               <w:rPr>
-                <w:rFonts w:ascii="Barlow Condensed Medium" w:eastAsia="標楷體" w:hAnsi="Barlow Condensed Medium" w:cstheme="minorHAnsi"/>
+                <w:rFonts w:ascii="Barlow Condensed Medium" w:eastAsia="DFKai-SB" w:hAnsi="Barlow Condensed Medium" w:cstheme="minorHAnsi"/>
               </w:rPr>
               <w:t>&gt;</w:t>
             </w:r>
@@ -17165,10 +16686,12 @@
             <w:pPr>
               <w:snapToGrid w:val="0"/>
               <w:rPr>
-                <w:rFonts w:ascii="Barlow Condensed Medium" w:eastAsia="標楷體" w:hAnsi="Barlow Condensed Medium" w:cstheme="minorHAnsi"/>
-                <w:w w:val="80"/>
-              </w:rPr>
-            </w:pPr>
+                <w:rFonts w:ascii="Barlow Condensed Medium" w:eastAsia="DFKai-SB" w:hAnsi="Barlow Condensed Medium" w:cstheme="minorHAnsi"/>
+                <w:w w:val="80"/>
+              </w:rPr>
+            </w:pPr>
+            <w:bookmarkStart w:id="6" w:name="_GoBack"/>
+            <w:bookmarkEnd w:id="6"/>
           </w:p>
         </w:tc>
         <w:tc>
@@ -17183,7 +16706,7 @@
             <w:pPr>
               <w:snapToGrid w:val="0"/>
               <w:rPr>
-                <w:rFonts w:ascii="Barlow Condensed Medium" w:eastAsia="標楷體" w:hAnsi="Barlow Condensed Medium" w:cstheme="minorHAnsi"/>
+                <w:rFonts w:ascii="Barlow Condensed Medium" w:eastAsia="DFKai-SB" w:hAnsi="Barlow Condensed Medium" w:cstheme="minorHAnsi"/>
                 <w:w w:val="80"/>
               </w:rPr>
             </w:pPr>
@@ -17202,7 +16725,7 @@
             <w:pPr>
               <w:snapToGrid w:val="0"/>
               <w:rPr>
-                <w:rFonts w:ascii="Barlow Condensed Medium" w:eastAsia="標楷體" w:hAnsi="Barlow Condensed Medium" w:cstheme="minorHAnsi"/>
+                <w:rFonts w:ascii="Barlow Condensed Medium" w:eastAsia="DFKai-SB" w:hAnsi="Barlow Condensed Medium" w:cstheme="minorHAnsi"/>
                 <w:w w:val="80"/>
               </w:rPr>
             </w:pPr>
@@ -17220,7 +16743,7 @@
           <w:p>
             <w:pPr>
               <w:rPr>
-                <w:rFonts w:ascii="Bahnschrift Condensed" w:eastAsia="標楷體" w:hAnsi="Bahnschrift Condensed" w:cstheme="minorHAnsi"/>
+                <w:rFonts w:ascii="Bahnschrift Condensed" w:eastAsia="DFKai-SB" w:hAnsi="Bahnschrift Condensed" w:cstheme="minorHAnsi"/>
                 <w:w w:val="80"/>
               </w:rPr>
             </w:pPr>
@@ -17271,24 +16794,24 @@
               <w:snapToGrid w:val="0"/>
               <w:jc w:val="center"/>
               <w:rPr>
-                <w:rFonts w:ascii="Barlow Condensed Medium" w:eastAsia="標楷體" w:hAnsi="Barlow Condensed Medium" w:cstheme="minorHAnsi"/>
-              </w:rPr>
-            </w:pPr>
-            <w:r>
-              <w:rPr>
-                <w:rFonts w:ascii="Barlow Condensed Medium" w:eastAsia="標楷體" w:hAnsi="Barlow Condensed Medium" w:cstheme="minorHAnsi"/>
+                <w:rFonts w:ascii="Barlow Condensed Medium" w:eastAsia="DFKai-SB" w:hAnsi="Barlow Condensed Medium" w:cstheme="minorHAnsi"/>
+              </w:rPr>
+            </w:pPr>
+            <w:r>
+              <w:rPr>
+                <w:rFonts w:ascii="Barlow Condensed Medium" w:eastAsia="DFKai-SB" w:hAnsi="Barlow Condensed Medium" w:cstheme="minorHAnsi"/>
               </w:rPr>
               <w:t>&lt;</w:t>
             </w:r>
             <w:r>
               <w:rPr>
-                <w:rFonts w:ascii="Barlow Condensed Medium" w:eastAsia="標楷體" w:hAnsi="Barlow Condensed Medium" w:cstheme="minorHAnsi"/>
+                <w:rFonts w:ascii="Barlow Condensed Medium" w:eastAsia="DFKai-SB" w:hAnsi="Barlow Condensed Medium" w:cstheme="minorHAnsi"/>
               </w:rPr>
               <w:t>暫停</w:t>
             </w:r>
             <w:r>
               <w:rPr>
-                <w:rFonts w:ascii="Barlow Condensed Medium" w:eastAsia="標楷體" w:hAnsi="Barlow Condensed Medium" w:cstheme="minorHAnsi"/>
+                <w:rFonts w:ascii="Barlow Condensed Medium" w:eastAsia="DFKai-SB" w:hAnsi="Barlow Condensed Medium" w:cstheme="minorHAnsi"/>
               </w:rPr>
               <w:t>&gt;</w:t>
             </w:r>
@@ -17308,24 +16831,24 @@
               <w:snapToGrid w:val="0"/>
               <w:jc w:val="center"/>
               <w:rPr>
-                <w:rFonts w:ascii="Barlow Condensed Medium" w:eastAsia="標楷體" w:hAnsi="Barlow Condensed Medium" w:cstheme="minorHAnsi"/>
-              </w:rPr>
-            </w:pPr>
-            <w:r>
-              <w:rPr>
-                <w:rFonts w:ascii="Barlow Condensed Medium" w:eastAsia="標楷體" w:hAnsi="Barlow Condensed Medium" w:cstheme="minorHAnsi"/>
+                <w:rFonts w:ascii="Barlow Condensed Medium" w:eastAsia="DFKai-SB" w:hAnsi="Barlow Condensed Medium" w:cstheme="minorHAnsi"/>
+              </w:rPr>
+            </w:pPr>
+            <w:r>
+              <w:rPr>
+                <w:rFonts w:ascii="Barlow Condensed Medium" w:eastAsia="DFKai-SB" w:hAnsi="Barlow Condensed Medium" w:cstheme="minorHAnsi"/>
               </w:rPr>
               <w:t>&lt;</w:t>
             </w:r>
             <w:r>
               <w:rPr>
-                <w:rFonts w:ascii="Barlow Condensed Medium" w:eastAsia="標楷體" w:hAnsi="Barlow Condensed Medium" w:cstheme="minorHAnsi"/>
+                <w:rFonts w:ascii="Barlow Condensed Medium" w:eastAsia="DFKai-SB" w:hAnsi="Barlow Condensed Medium" w:cstheme="minorHAnsi"/>
               </w:rPr>
               <w:t>暫停</w:t>
             </w:r>
             <w:r>
               <w:rPr>
-                <w:rFonts w:ascii="Barlow Condensed Medium" w:eastAsia="標楷體" w:hAnsi="Barlow Condensed Medium" w:cstheme="minorHAnsi"/>
+                <w:rFonts w:ascii="Barlow Condensed Medium" w:eastAsia="DFKai-SB" w:hAnsi="Barlow Condensed Medium" w:cstheme="minorHAnsi"/>
               </w:rPr>
               <w:t>&gt;</w:t>
             </w:r>
@@ -17344,7 +16867,7 @@
             <w:pPr>
               <w:snapToGrid w:val="0"/>
               <w:rPr>
-                <w:rFonts w:ascii="Barlow Condensed Medium" w:eastAsia="標楷體" w:hAnsi="Barlow Condensed Medium" w:cstheme="minorHAnsi"/>
+                <w:rFonts w:ascii="Barlow Condensed Medium" w:eastAsia="DFKai-SB" w:hAnsi="Barlow Condensed Medium" w:cstheme="minorHAnsi"/>
                 <w:w w:val="80"/>
               </w:rPr>
             </w:pPr>
@@ -17362,7 +16885,7 @@
             <w:pPr>
               <w:snapToGrid w:val="0"/>
               <w:rPr>
-                <w:rFonts w:ascii="Barlow Condensed Medium" w:eastAsia="標楷體" w:hAnsi="Barlow Condensed Medium" w:cstheme="minorHAnsi"/>
+                <w:rFonts w:ascii="Barlow Condensed Medium" w:eastAsia="DFKai-SB" w:hAnsi="Barlow Condensed Medium" w:cstheme="minorHAnsi"/>
                 <w:w w:val="80"/>
               </w:rPr>
             </w:pPr>
@@ -17381,7 +16904,7 @@
             <w:pPr>
               <w:snapToGrid w:val="0"/>
               <w:rPr>
-                <w:rFonts w:ascii="Barlow Condensed Medium" w:eastAsia="標楷體" w:hAnsi="Barlow Condensed Medium" w:cstheme="minorHAnsi"/>
+                <w:rFonts w:ascii="Barlow Condensed Medium" w:eastAsia="DFKai-SB" w:hAnsi="Barlow Condensed Medium" w:cstheme="minorHAnsi"/>
                 <w:w w:val="80"/>
               </w:rPr>
             </w:pPr>
@@ -17399,7 +16922,7 @@
           <w:p>
             <w:pPr>
               <w:rPr>
-                <w:rFonts w:ascii="Bahnschrift Condensed" w:eastAsia="標楷體" w:hAnsi="Bahnschrift Condensed" w:cstheme="minorHAnsi"/>
+                <w:rFonts w:ascii="Bahnschrift Condensed" w:eastAsia="DFKai-SB" w:hAnsi="Bahnschrift Condensed" w:cstheme="minorHAnsi"/>
                 <w:w w:val="80"/>
               </w:rPr>
             </w:pPr>
@@ -17506,12 +17029,49 @@
         <w:rPr>
           <w:rFonts w:ascii="Barlow Condensed SemiBold" w:eastAsia="華康正顏楷體W9" w:hAnsi="Barlow Condensed SemiBold" w:cstheme="minorHAnsi"/>
         </w:rPr>
-        <w:t>.04)</w:t>
+        <w:t>.</w:t>
+      </w:r>
+      <w:r>
+        <w:rPr>
+          <w:rFonts w:ascii="Barlow Condensed SemiBold" w:eastAsia="華康正顏楷體W9" w:hAnsi="Barlow Condensed SemiBold" w:cstheme="minorHAnsi"/>
+        </w:rPr>
+        <w:fldChar w:fldCharType="begin"/>
+      </w:r>
+      <w:r>
+        <w:rPr>
+          <w:rFonts w:ascii="Barlow Condensed SemiBold" w:eastAsia="華康正顏楷體W9" w:hAnsi="Barlow Condensed SemiBold" w:cstheme="minorHAnsi"/>
+        </w:rPr>
+        <w:instrText xml:space="preserve"> =IF(pub_day &lt; 8, pub_day-7+last_mon_days, pub_day-7)\#"00" \* MERGEFORMAT </w:instrText>
+      </w:r>
+      <w:r>
+        <w:rPr>
+          <w:rFonts w:ascii="Barlow Condensed SemiBold" w:eastAsia="華康正顏楷體W9" w:hAnsi="Barlow Condensed SemiBold" w:cstheme="minorHAnsi"/>
+        </w:rPr>
+        <w:fldChar w:fldCharType="separate"/>
+      </w:r>
+      <w:r>
+        <w:rPr>
+          <w:rFonts w:ascii="Barlow Condensed SemiBold" w:eastAsia="華康正顏楷體W9" w:hAnsi="Barlow Condensed SemiBold" w:cstheme="minorHAnsi"/>
+          <w:noProof/>
+        </w:rPr>
+        <w:t>11</w:t>
+      </w:r>
+      <w:r>
+        <w:rPr>
+          <w:rFonts w:ascii="Barlow Condensed SemiBold" w:eastAsia="華康正顏楷體W9" w:hAnsi="Barlow Condensed SemiBold" w:cstheme="minorHAnsi"/>
+        </w:rPr>
+        <w:fldChar w:fldCharType="end"/>
+      </w:r>
+      <w:r>
+        <w:rPr>
+          <w:rFonts w:ascii="Barlow Condensed SemiBold" w:eastAsia="華康正顏楷體W9" w:hAnsi="Barlow Condensed SemiBold" w:cstheme="minorHAnsi"/>
+        </w:rPr>
+        <w:t>)</w:t>
       </w:r>
     </w:p>
     <w:tbl>
       <w:tblPr>
-        <w:tblStyle w:val="a3"/>
+        <w:tblStyle w:val="TableGrid"/>
         <w:tblW w:w="5726" w:type="dxa"/>
         <w:tblBorders>
           <w:top w:val="none" w:sz="0" w:space="0" w:color="auto"/>
@@ -17557,7 +17117,6 @@
                 <w:rFonts w:ascii="Barlow Condensed Medium" w:eastAsia="華康中黑體" w:hAnsi="Barlow Condensed Medium" w:cs="Times New Roman"/>
                 <w:w w:val="80"/>
                 <w:szCs w:val="24"/>
-                <w:highlight w:val="yellow"/>
               </w:rPr>
             </w:pPr>
             <w:r>
@@ -17565,7 +17124,6 @@
                 <w:rFonts w:ascii="Barlow Condensed Medium" w:eastAsia="華康中黑體" w:hAnsi="Barlow Condensed Medium" w:cstheme="minorHAnsi"/>
                 <w:w w:val="80"/>
                 <w:szCs w:val="24"/>
-                <w:highlight w:val="yellow"/>
               </w:rPr>
               <w:sym w:font="Wingdings 2" w:char="F0AE"/>
             </w:r>
@@ -17574,7 +17132,6 @@
                 <w:rFonts w:ascii="Barlow Condensed Medium" w:eastAsia="華康中黑體" w:hAnsi="Barlow Condensed Medium" w:cs="Times New Roman"/>
                 <w:w w:val="80"/>
                 <w:szCs w:val="24"/>
-                <w:highlight w:val="yellow"/>
               </w:rPr>
               <w:t>禮拜奉獻</w:t>
             </w:r>
@@ -17583,7 +17140,6 @@
                 <w:rFonts w:ascii="Barlow Condensed Medium" w:eastAsia="華康中黑體" w:hAnsi="Barlow Condensed Medium" w:cs="Times New Roman"/>
                 <w:w w:val="80"/>
                 <w:szCs w:val="24"/>
-                <w:highlight w:val="yellow"/>
               </w:rPr>
               <w:t>:</w:t>
             </w:r>
@@ -17605,7 +17161,6 @@
                 <w:rFonts w:ascii="Barlow Condensed Medium" w:eastAsia="華康中黑體" w:hAnsi="Barlow Condensed Medium" w:cs="Times New Roman"/>
                 <w:w w:val="80"/>
                 <w:szCs w:val="24"/>
-                <w:highlight w:val="yellow"/>
               </w:rPr>
             </w:pPr>
             <w:r>
@@ -17613,7 +17168,6 @@
                 <w:rFonts w:ascii="Barlow Condensed Medium" w:eastAsia="華康中黑體" w:hAnsi="Barlow Condensed Medium" w:cs="Times New Roman" w:hint="eastAsia"/>
                 <w:w w:val="80"/>
                 <w:szCs w:val="24"/>
-                <w:highlight w:val="yellow"/>
               </w:rPr>
               <w:t>4,920</w:t>
             </w:r>
@@ -17636,7 +17190,6 @@
                 <w:rFonts w:ascii="Barlow Condensed Medium" w:eastAsia="華康中黑體" w:hAnsi="Barlow Condensed Medium" w:cs="Times New Roman"/>
                 <w:w w:val="80"/>
                 <w:szCs w:val="24"/>
-                <w:highlight w:val="yellow"/>
               </w:rPr>
             </w:pPr>
           </w:p>
@@ -17658,7 +17211,6 @@
                 <w:rFonts w:ascii="Barlow Condensed Medium" w:eastAsia="華康中黑體" w:hAnsi="Barlow Condensed Medium" w:cs="Times New Roman"/>
                 <w:w w:val="80"/>
                 <w:szCs w:val="24"/>
-                <w:highlight w:val="yellow"/>
               </w:rPr>
             </w:pPr>
             <w:r>
@@ -17666,7 +17218,6 @@
                 <w:rFonts w:ascii="Barlow Condensed Medium" w:eastAsia="華康中黑體" w:hAnsi="Barlow Condensed Medium" w:cstheme="minorHAnsi"/>
                 <w:w w:val="80"/>
                 <w:szCs w:val="24"/>
-                <w:highlight w:val="yellow"/>
               </w:rPr>
               <w:sym w:font="Wingdings 2" w:char="F0AE"/>
             </w:r>
@@ -17675,7 +17226,6 @@
                 <w:rFonts w:ascii="Barlow Condensed Medium" w:eastAsia="華康中黑體" w:hAnsi="Barlow Condensed Medium" w:cs="Times New Roman"/>
                 <w:w w:val="80"/>
                 <w:szCs w:val="24"/>
-                <w:highlight w:val="yellow"/>
               </w:rPr>
               <w:t>主日學獻金：</w:t>
             </w:r>
@@ -17697,7 +17247,6 @@
                 <w:rFonts w:ascii="Barlow Condensed Medium" w:eastAsia="華康中黑體" w:hAnsi="Barlow Condensed Medium" w:cs="Times New Roman"/>
                 <w:w w:val="80"/>
                 <w:szCs w:val="24"/>
-                <w:highlight w:val="yellow"/>
               </w:rPr>
             </w:pPr>
             <w:r>
@@ -17705,7 +17254,6 @@
                 <w:rFonts w:ascii="Barlow Condensed Medium" w:eastAsia="華康中黑體" w:hAnsi="Barlow Condensed Medium" w:cs="Times New Roman"/>
                 <w:w w:val="80"/>
                 <w:szCs w:val="24"/>
-                <w:highlight w:val="yellow"/>
               </w:rPr>
               <w:t>0</w:t>
             </w:r>
@@ -17727,7 +17275,6 @@
                 <w:rFonts w:ascii="Barlow Condensed Medium" w:eastAsia="華康中黑體" w:hAnsi="Barlow Condensed Medium" w:cs="Times New Roman"/>
                 <w:w w:val="80"/>
                 <w:szCs w:val="24"/>
-                <w:highlight w:val="yellow"/>
               </w:rPr>
             </w:pPr>
           </w:p>
@@ -17750,7 +17297,6 @@
                 <w:rFonts w:ascii="Barlow Condensed Medium" w:eastAsia="華康中黑體" w:hAnsi="Barlow Condensed Medium" w:cs="Times New Roman"/>
                 <w:w w:val="80"/>
                 <w:szCs w:val="24"/>
-                <w:highlight w:val="yellow"/>
               </w:rPr>
             </w:pPr>
           </w:p>
@@ -17771,7 +17317,6 @@
                 <w:rFonts w:ascii="Barlow Condensed Medium" w:eastAsia="華康中黑體" w:hAnsi="Barlow Condensed Medium" w:cstheme="minorHAnsi"/>
                 <w:w w:val="80"/>
                 <w:szCs w:val="24"/>
-                <w:highlight w:val="yellow"/>
               </w:rPr>
             </w:pPr>
           </w:p>
@@ -17792,7 +17337,6 @@
                 <w:rFonts w:ascii="Barlow Condensed Medium" w:eastAsia="華康中黑體" w:hAnsi="Barlow Condensed Medium" w:cstheme="minorHAnsi"/>
                 <w:w w:val="80"/>
                 <w:szCs w:val="24"/>
-                <w:highlight w:val="yellow"/>
               </w:rPr>
             </w:pPr>
           </w:p>
@@ -17814,7 +17358,6 @@
                 <w:rFonts w:ascii="Barlow Condensed Medium" w:eastAsia="華康中黑體" w:hAnsi="Barlow Condensed Medium" w:cstheme="minorHAnsi"/>
                 <w:w w:val="80"/>
                 <w:szCs w:val="24"/>
-                <w:highlight w:val="yellow"/>
               </w:rPr>
             </w:pPr>
           </w:p>
@@ -17834,7 +17377,6 @@
                 <w:rFonts w:ascii="Barlow Condensed Medium" w:eastAsia="華康中黑體" w:hAnsi="Barlow Condensed Medium" w:cstheme="minorHAnsi"/>
                 <w:w w:val="80"/>
                 <w:szCs w:val="24"/>
-                <w:highlight w:val="yellow"/>
               </w:rPr>
             </w:pPr>
           </w:p>
@@ -17855,7 +17397,6 @@
                 <w:rFonts w:ascii="Barlow Condensed Medium" w:eastAsia="華康中黑體" w:hAnsi="Barlow Condensed Medium" w:cstheme="minorHAnsi"/>
                 <w:w w:val="80"/>
                 <w:szCs w:val="24"/>
-                <w:highlight w:val="yellow"/>
               </w:rPr>
             </w:pPr>
           </w:p>
@@ -17876,7 +17417,6 @@
                 <w:rFonts w:ascii="Barlow Condensed Medium" w:eastAsia="華康中黑體" w:hAnsi="Barlow Condensed Medium" w:cstheme="minorHAnsi"/>
                 <w:w w:val="80"/>
                 <w:szCs w:val="24"/>
-                <w:highlight w:val="yellow"/>
               </w:rPr>
             </w:pPr>
           </w:p>
@@ -17902,7 +17442,6 @@
                 <w:rFonts w:ascii="Barlow Condensed Medium" w:eastAsia="華康中黑體" w:hAnsi="Barlow Condensed Medium" w:cstheme="minorHAnsi"/>
                 <w:w w:val="80"/>
                 <w:szCs w:val="24"/>
-                <w:highlight w:val="yellow"/>
               </w:rPr>
             </w:pPr>
             <w:r>
@@ -17910,7 +17449,6 @@
                 <w:rFonts w:ascii="Barlow Condensed Medium" w:eastAsia="華康中黑體" w:hAnsi="Barlow Condensed Medium" w:cstheme="minorHAnsi"/>
                 <w:w w:val="80"/>
                 <w:szCs w:val="24"/>
-                <w:highlight w:val="yellow"/>
               </w:rPr>
               <w:sym w:font="Wingdings 2" w:char="F0AE"/>
             </w:r>
@@ -17919,7 +17457,6 @@
                 <w:rFonts w:ascii="Barlow Condensed Medium" w:eastAsia="華康中黑體" w:hAnsi="Barlow Condensed Medium" w:cstheme="minorHAnsi" w:hint="eastAsia"/>
                 <w:w w:val="80"/>
                 <w:szCs w:val="24"/>
-                <w:highlight w:val="yellow"/>
               </w:rPr>
               <w:t>什一</w:t>
             </w:r>
@@ -17928,7 +17465,6 @@
                 <w:rFonts w:ascii="Barlow Condensed Medium" w:eastAsia="華康中黑體" w:hAnsi="Barlow Condensed Medium" w:cstheme="minorHAnsi"/>
                 <w:w w:val="80"/>
                 <w:szCs w:val="24"/>
-                <w:highlight w:val="yellow"/>
               </w:rPr>
               <w:t>奉獻：</w:t>
             </w:r>
@@ -17950,7 +17486,6 @@
                 <w:rFonts w:ascii="Barlow Condensed Medium" w:eastAsia="華康中黑體" w:hAnsi="Barlow Condensed Medium" w:cstheme="minorHAnsi"/>
                 <w:w w:val="80"/>
                 <w:szCs w:val="24"/>
-                <w:highlight w:val="yellow"/>
               </w:rPr>
             </w:pPr>
           </w:p>
@@ -17971,7 +17506,6 @@
                 <w:rFonts w:ascii="Barlow Condensed Medium" w:eastAsia="華康中黑體" w:hAnsi="Barlow Condensed Medium" w:cstheme="minorHAnsi"/>
                 <w:w w:val="80"/>
                 <w:szCs w:val="24"/>
-                <w:highlight w:val="yellow"/>
               </w:rPr>
             </w:pPr>
             <w:r>
@@ -17979,7 +17513,6 @@
                 <w:rFonts w:ascii="Barlow Condensed Medium" w:eastAsia="華康中黑體" w:hAnsi="Barlow Condensed Medium" w:cstheme="minorHAnsi" w:hint="eastAsia"/>
                 <w:w w:val="80"/>
                 <w:szCs w:val="24"/>
-                <w:highlight w:val="yellow"/>
               </w:rPr>
               <w:t>1</w:t>
             </w:r>
@@ -17988,7 +17521,6 @@
                 <w:rFonts w:ascii="Barlow Condensed Medium" w:eastAsia="華康中黑體" w:hAnsi="Barlow Condensed Medium" w:cstheme="minorHAnsi" w:hint="eastAsia"/>
                 <w:w w:val="80"/>
                 <w:szCs w:val="24"/>
-                <w:highlight w:val="yellow"/>
               </w:rPr>
               <w:t>號</w:t>
             </w:r>
@@ -18011,7 +17543,6 @@
                 <w:rFonts w:ascii="Barlow Condensed Medium" w:eastAsia="華康中黑體" w:hAnsi="Barlow Condensed Medium" w:cstheme="minorHAnsi"/>
                 <w:w w:val="80"/>
                 <w:szCs w:val="24"/>
-                <w:highlight w:val="yellow"/>
               </w:rPr>
             </w:pPr>
             <w:r>
@@ -18019,7 +17550,6 @@
                 <w:rFonts w:ascii="Barlow Condensed Medium" w:eastAsia="華康中黑體" w:hAnsi="Barlow Condensed Medium" w:cstheme="minorHAnsi" w:hint="eastAsia"/>
                 <w:w w:val="80"/>
                 <w:szCs w:val="24"/>
-                <w:highlight w:val="yellow"/>
               </w:rPr>
               <w:t>4,5</w:t>
             </w:r>
@@ -18028,7 +17558,6 @@
                 <w:rFonts w:ascii="Barlow Condensed Medium" w:eastAsia="華康中黑體" w:hAnsi="Barlow Condensed Medium" w:cstheme="minorHAnsi"/>
                 <w:w w:val="80"/>
                 <w:szCs w:val="24"/>
-                <w:highlight w:val="yellow"/>
               </w:rPr>
               <w:t>00</w:t>
             </w:r>
@@ -18051,7 +17580,6 @@
                 <w:rFonts w:ascii="Barlow Condensed Medium" w:eastAsia="華康中黑體" w:hAnsi="Barlow Condensed Medium" w:cstheme="minorHAnsi"/>
                 <w:w w:val="80"/>
                 <w:szCs w:val="24"/>
-                <w:highlight w:val="yellow"/>
               </w:rPr>
             </w:pPr>
             <w:r>
@@ -18059,7 +17587,6 @@
                 <w:rFonts w:ascii="Barlow Condensed Medium" w:eastAsia="華康中黑體" w:hAnsi="Barlow Condensed Medium" w:cstheme="minorHAnsi" w:hint="eastAsia"/>
                 <w:w w:val="80"/>
                 <w:szCs w:val="24"/>
-                <w:highlight w:val="yellow"/>
               </w:rPr>
               <w:t>2-1</w:t>
             </w:r>
@@ -18068,7 +17595,6 @@
                 <w:rFonts w:ascii="Barlow Condensed Medium" w:eastAsia="華康中黑體" w:hAnsi="Barlow Condensed Medium" w:cstheme="minorHAnsi" w:hint="eastAsia"/>
                 <w:w w:val="80"/>
                 <w:szCs w:val="24"/>
-                <w:highlight w:val="yellow"/>
               </w:rPr>
               <w:t>號</w:t>
             </w:r>
@@ -18090,7 +17616,6 @@
                 <w:rFonts w:ascii="Barlow Condensed Medium" w:eastAsia="華康中黑體" w:hAnsi="Barlow Condensed Medium" w:cstheme="minorHAnsi"/>
                 <w:w w:val="80"/>
                 <w:szCs w:val="24"/>
-                <w:highlight w:val="yellow"/>
               </w:rPr>
             </w:pPr>
             <w:r>
@@ -18098,7 +17623,6 @@
                 <w:rFonts w:ascii="Barlow Condensed Medium" w:eastAsia="華康中黑體" w:hAnsi="Barlow Condensed Medium" w:cstheme="minorHAnsi" w:hint="eastAsia"/>
                 <w:w w:val="80"/>
                 <w:szCs w:val="24"/>
-                <w:highlight w:val="yellow"/>
               </w:rPr>
               <w:t>3</w:t>
             </w:r>
@@ -18107,7 +17631,6 @@
                 <w:rFonts w:ascii="Barlow Condensed Medium" w:eastAsia="華康中黑體" w:hAnsi="Barlow Condensed Medium" w:cstheme="minorHAnsi" w:hint="eastAsia"/>
                 <w:w w:val="80"/>
                 <w:szCs w:val="24"/>
-                <w:highlight w:val="yellow"/>
               </w:rPr>
               <w:t>,000</w:t>
             </w:r>
@@ -18129,7 +17652,6 @@
                 <w:rFonts w:ascii="Barlow Condensed Medium" w:eastAsia="華康中黑體" w:hAnsi="Barlow Condensed Medium" w:cstheme="minorHAnsi"/>
                 <w:w w:val="80"/>
                 <w:szCs w:val="24"/>
-                <w:highlight w:val="yellow"/>
               </w:rPr>
             </w:pPr>
             <w:r>
@@ -18137,7 +17659,6 @@
                 <w:rFonts w:ascii="Barlow Condensed Medium" w:eastAsia="華康中黑體" w:hAnsi="Barlow Condensed Medium" w:cstheme="minorHAnsi" w:hint="eastAsia"/>
                 <w:w w:val="80"/>
                 <w:szCs w:val="24"/>
-                <w:highlight w:val="yellow"/>
               </w:rPr>
               <w:t>16</w:t>
             </w:r>
@@ -18146,7 +17667,6 @@
                 <w:rFonts w:ascii="Barlow Condensed Medium" w:eastAsia="華康中黑體" w:hAnsi="Barlow Condensed Medium" w:cstheme="minorHAnsi" w:hint="eastAsia"/>
                 <w:w w:val="80"/>
                 <w:szCs w:val="24"/>
-                <w:highlight w:val="yellow"/>
               </w:rPr>
               <w:t>號</w:t>
             </w:r>
@@ -18168,7 +17688,6 @@
                 <w:rFonts w:ascii="Barlow Condensed Medium" w:eastAsia="華康中黑體" w:hAnsi="Barlow Condensed Medium" w:cstheme="minorHAnsi"/>
                 <w:w w:val="80"/>
                 <w:szCs w:val="24"/>
-                <w:highlight w:val="yellow"/>
               </w:rPr>
             </w:pPr>
             <w:r>
@@ -18176,7 +17695,6 @@
                 <w:rFonts w:ascii="Barlow Condensed Medium" w:eastAsia="華康中黑體" w:hAnsi="Barlow Condensed Medium" w:cstheme="minorHAnsi" w:hint="eastAsia"/>
                 <w:w w:val="80"/>
                 <w:szCs w:val="24"/>
-                <w:highlight w:val="yellow"/>
               </w:rPr>
               <w:t>5</w:t>
             </w:r>
@@ -18185,7 +17703,6 @@
                 <w:rFonts w:ascii="Barlow Condensed Medium" w:eastAsia="華康中黑體" w:hAnsi="Barlow Condensed Medium" w:cstheme="minorHAnsi" w:hint="eastAsia"/>
                 <w:w w:val="80"/>
                 <w:szCs w:val="24"/>
-                <w:highlight w:val="yellow"/>
               </w:rPr>
               <w:t>,000</w:t>
             </w:r>
@@ -18213,7 +17730,6 @@
                 <w:rFonts w:ascii="Barlow Condensed Medium" w:eastAsia="華康中黑體" w:hAnsi="Barlow Condensed Medium" w:cstheme="minorHAnsi"/>
                 <w:w w:val="80"/>
                 <w:szCs w:val="24"/>
-                <w:highlight w:val="yellow"/>
               </w:rPr>
             </w:pPr>
           </w:p>
@@ -18234,7 +17750,6 @@
                 <w:rFonts w:ascii="Barlow Condensed Medium" w:eastAsia="華康中黑體" w:hAnsi="Barlow Condensed Medium" w:cstheme="minorHAnsi"/>
                 <w:w w:val="80"/>
                 <w:szCs w:val="24"/>
-                <w:highlight w:val="yellow"/>
               </w:rPr>
             </w:pPr>
             <w:r>
@@ -18242,7 +17757,6 @@
                 <w:rFonts w:ascii="Barlow Condensed Medium" w:eastAsia="華康中黑體" w:hAnsi="Barlow Condensed Medium" w:cstheme="minorHAnsi" w:hint="eastAsia"/>
                 <w:w w:val="80"/>
                 <w:szCs w:val="24"/>
-                <w:highlight w:val="yellow"/>
               </w:rPr>
               <w:t>34</w:t>
             </w:r>
@@ -18251,7 +17765,6 @@
                 <w:rFonts w:ascii="Barlow Condensed Medium" w:eastAsia="華康中黑體" w:hAnsi="Barlow Condensed Medium" w:cstheme="minorHAnsi" w:hint="eastAsia"/>
                 <w:w w:val="80"/>
                 <w:szCs w:val="24"/>
-                <w:highlight w:val="yellow"/>
               </w:rPr>
               <w:t>號</w:t>
             </w:r>
@@ -18274,7 +17787,6 @@
                 <w:rFonts w:ascii="Barlow Condensed Medium" w:eastAsia="華康中黑體" w:hAnsi="Barlow Condensed Medium" w:cstheme="minorHAnsi"/>
                 <w:w w:val="80"/>
                 <w:szCs w:val="24"/>
-                <w:highlight w:val="yellow"/>
               </w:rPr>
             </w:pPr>
             <w:r>
@@ -18282,7 +17794,6 @@
                 <w:rFonts w:ascii="Barlow Condensed Medium" w:eastAsia="華康中黑體" w:hAnsi="Barlow Condensed Medium" w:cstheme="minorHAnsi" w:hint="eastAsia"/>
                 <w:w w:val="80"/>
                 <w:szCs w:val="24"/>
-                <w:highlight w:val="yellow"/>
               </w:rPr>
               <w:t>2,5</w:t>
             </w:r>
@@ -18291,7 +17802,6 @@
                 <w:rFonts w:ascii="Barlow Condensed Medium" w:eastAsia="華康中黑體" w:hAnsi="Barlow Condensed Medium" w:cstheme="minorHAnsi" w:hint="eastAsia"/>
                 <w:w w:val="80"/>
                 <w:szCs w:val="24"/>
-                <w:highlight w:val="yellow"/>
               </w:rPr>
               <w:t>00</w:t>
             </w:r>
@@ -18313,7 +17823,6 @@
                 <w:rFonts w:ascii="Barlow Condensed Medium" w:eastAsia="華康中黑體" w:hAnsi="Barlow Condensed Medium" w:cstheme="minorHAnsi"/>
                 <w:w w:val="80"/>
                 <w:szCs w:val="24"/>
-                <w:highlight w:val="yellow"/>
               </w:rPr>
             </w:pPr>
             <w:r>
@@ -18321,7 +17830,6 @@
                 <w:rFonts w:ascii="Barlow Condensed Medium" w:eastAsia="華康中黑體" w:hAnsi="Barlow Condensed Medium" w:cstheme="minorHAnsi" w:hint="eastAsia"/>
                 <w:w w:val="80"/>
                 <w:szCs w:val="24"/>
-                <w:highlight w:val="yellow"/>
               </w:rPr>
               <w:t>34</w:t>
             </w:r>
@@ -18330,7 +17838,6 @@
                 <w:rFonts w:ascii="Barlow Condensed Medium" w:eastAsia="華康中黑體" w:hAnsi="Barlow Condensed Medium" w:cstheme="minorHAnsi" w:hint="eastAsia"/>
                 <w:w w:val="80"/>
                 <w:szCs w:val="24"/>
-                <w:highlight w:val="yellow"/>
               </w:rPr>
               <w:t>-1</w:t>
             </w:r>
@@ -18339,7 +17846,6 @@
                 <w:rFonts w:ascii="Barlow Condensed Medium" w:eastAsia="華康中黑體" w:hAnsi="Barlow Condensed Medium" w:cstheme="minorHAnsi" w:hint="eastAsia"/>
                 <w:w w:val="80"/>
                 <w:szCs w:val="24"/>
-                <w:highlight w:val="yellow"/>
               </w:rPr>
               <w:t>號</w:t>
             </w:r>
@@ -18362,7 +17868,6 @@
                 <w:rFonts w:ascii="Barlow Condensed Medium" w:eastAsia="華康中黑體" w:hAnsi="Barlow Condensed Medium" w:cstheme="minorHAnsi"/>
                 <w:w w:val="80"/>
                 <w:szCs w:val="24"/>
-                <w:highlight w:val="yellow"/>
               </w:rPr>
             </w:pPr>
             <w:r>
@@ -18370,7 +17875,6 @@
                 <w:rFonts w:ascii="Barlow Condensed Medium" w:eastAsia="華康中黑體" w:hAnsi="Barlow Condensed Medium" w:cstheme="minorHAnsi" w:hint="eastAsia"/>
                 <w:w w:val="80"/>
                 <w:szCs w:val="24"/>
-                <w:highlight w:val="yellow"/>
               </w:rPr>
               <w:t>1,5</w:t>
             </w:r>
@@ -18379,7 +17883,6 @@
                 <w:rFonts w:ascii="Barlow Condensed Medium" w:eastAsia="華康中黑體" w:hAnsi="Barlow Condensed Medium" w:cstheme="minorHAnsi" w:hint="eastAsia"/>
                 <w:w w:val="80"/>
                 <w:szCs w:val="24"/>
-                <w:highlight w:val="yellow"/>
               </w:rPr>
               <w:t>00</w:t>
             </w:r>
@@ -18401,7 +17904,6 @@
                 <w:rFonts w:ascii="Barlow Condensed Medium" w:eastAsia="華康中黑體" w:hAnsi="Barlow Condensed Medium" w:cstheme="minorHAnsi"/>
                 <w:w w:val="80"/>
                 <w:szCs w:val="24"/>
-                <w:highlight w:val="yellow"/>
               </w:rPr>
             </w:pPr>
           </w:p>
@@ -18422,7 +17924,6 @@
                 <w:rFonts w:ascii="Barlow Condensed Medium" w:eastAsia="華康中黑體" w:hAnsi="Barlow Condensed Medium" w:cstheme="minorHAnsi"/>
                 <w:w w:val="80"/>
                 <w:szCs w:val="24"/>
-                <w:highlight w:val="yellow"/>
               </w:rPr>
             </w:pPr>
           </w:p>
@@ -18449,7 +17950,6 @@
                 <w:rFonts w:ascii="Barlow Condensed Medium" w:eastAsia="華康中黑體" w:hAnsi="Barlow Condensed Medium" w:cstheme="minorHAnsi"/>
                 <w:w w:val="80"/>
                 <w:szCs w:val="24"/>
-                <w:highlight w:val="yellow"/>
               </w:rPr>
             </w:pPr>
           </w:p>
@@ -18470,7 +17970,6 @@
                 <w:rFonts w:ascii="Barlow Condensed Medium" w:eastAsia="華康中黑體" w:hAnsi="Barlow Condensed Medium" w:cstheme="minorHAnsi"/>
                 <w:w w:val="80"/>
                 <w:szCs w:val="24"/>
-                <w:highlight w:val="yellow"/>
               </w:rPr>
             </w:pPr>
           </w:p>
@@ -18492,7 +17991,6 @@
                 <w:rFonts w:ascii="Barlow Condensed Medium" w:eastAsia="華康中黑體" w:hAnsi="Barlow Condensed Medium" w:cstheme="minorHAnsi"/>
                 <w:w w:val="80"/>
                 <w:szCs w:val="24"/>
-                <w:highlight w:val="yellow"/>
               </w:rPr>
             </w:pPr>
           </w:p>
@@ -18513,7 +18011,6 @@
                 <w:rFonts w:ascii="Barlow Condensed Medium" w:eastAsia="華康中黑體" w:hAnsi="Barlow Condensed Medium" w:cstheme="minorHAnsi"/>
                 <w:w w:val="80"/>
                 <w:szCs w:val="24"/>
-                <w:highlight w:val="yellow"/>
               </w:rPr>
             </w:pPr>
           </w:p>
@@ -18535,7 +18032,6 @@
                 <w:rFonts w:ascii="Barlow Condensed Medium" w:eastAsia="華康中黑體" w:hAnsi="Barlow Condensed Medium" w:cstheme="minorHAnsi"/>
                 <w:w w:val="80"/>
                 <w:szCs w:val="24"/>
-                <w:highlight w:val="yellow"/>
               </w:rPr>
             </w:pPr>
           </w:p>
@@ -18556,7 +18052,6 @@
                 <w:rFonts w:ascii="Barlow Condensed Medium" w:eastAsia="華康中黑體" w:hAnsi="Barlow Condensed Medium" w:cstheme="minorHAnsi"/>
                 <w:w w:val="80"/>
                 <w:szCs w:val="24"/>
-                <w:highlight w:val="yellow"/>
               </w:rPr>
             </w:pPr>
           </w:p>
@@ -18577,7 +18072,6 @@
                 <w:rFonts w:ascii="Barlow Condensed Medium" w:eastAsia="華康中黑體" w:hAnsi="Barlow Condensed Medium" w:cstheme="minorHAnsi"/>
                 <w:w w:val="80"/>
                 <w:szCs w:val="24"/>
-                <w:highlight w:val="yellow"/>
               </w:rPr>
             </w:pPr>
           </w:p>
@@ -18604,7 +18098,6 @@
                 <w:rFonts w:ascii="Barlow Condensed Medium" w:eastAsia="華康中黑體" w:hAnsi="Barlow Condensed Medium" w:cstheme="minorHAnsi"/>
                 <w:w w:val="80"/>
                 <w:szCs w:val="24"/>
-                <w:highlight w:val="yellow"/>
               </w:rPr>
             </w:pPr>
             <w:r>
@@ -18612,7 +18105,6 @@
                 <w:rFonts w:ascii="Barlow Condensed Medium" w:eastAsia="華康中黑體" w:hAnsi="Barlow Condensed Medium" w:cstheme="minorHAnsi"/>
                 <w:w w:val="80"/>
                 <w:szCs w:val="24"/>
-                <w:highlight w:val="yellow"/>
               </w:rPr>
               <w:sym w:font="Wingdings 2" w:char="F0AE"/>
             </w:r>
@@ -18621,7 +18113,6 @@
                 <w:rFonts w:ascii="Barlow Condensed Medium" w:eastAsia="華康中黑體" w:hAnsi="Barlow Condensed Medium" w:cstheme="minorHAnsi" w:hint="eastAsia"/>
                 <w:w w:val="80"/>
                 <w:szCs w:val="24"/>
-                <w:highlight w:val="yellow"/>
               </w:rPr>
               <w:t>感恩</w:t>
             </w:r>
@@ -18630,7 +18121,6 @@
                 <w:rFonts w:ascii="Barlow Condensed Medium" w:eastAsia="華康中黑體" w:hAnsi="Barlow Condensed Medium" w:cstheme="minorHAnsi"/>
                 <w:w w:val="80"/>
                 <w:szCs w:val="24"/>
-                <w:highlight w:val="yellow"/>
               </w:rPr>
               <w:t>奉獻：</w:t>
             </w:r>
@@ -18652,7 +18142,6 @@
                 <w:rFonts w:ascii="Barlow Condensed Medium" w:eastAsia="華康中黑體" w:hAnsi="Barlow Condensed Medium" w:cstheme="minorHAnsi"/>
                 <w:w w:val="80"/>
                 <w:szCs w:val="24"/>
-                <w:highlight w:val="yellow"/>
               </w:rPr>
             </w:pPr>
             <w:r>
@@ -18660,7 +18149,6 @@
                 <w:rFonts w:ascii="Barlow Condensed Medium" w:eastAsia="華康中黑體" w:hAnsi="Barlow Condensed Medium" w:cstheme="minorHAnsi" w:hint="eastAsia"/>
                 <w:w w:val="80"/>
                 <w:szCs w:val="24"/>
-                <w:highlight w:val="yellow"/>
               </w:rPr>
               <w:t>1-1</w:t>
             </w:r>
@@ -18669,7 +18157,6 @@
                 <w:rFonts w:ascii="Barlow Condensed Medium" w:eastAsia="華康中黑體" w:hAnsi="Barlow Condensed Medium" w:cstheme="minorHAnsi" w:hint="eastAsia"/>
                 <w:w w:val="80"/>
                 <w:szCs w:val="24"/>
-                <w:highlight w:val="yellow"/>
               </w:rPr>
               <w:t>號</w:t>
             </w:r>
@@ -18692,7 +18179,6 @@
                 <w:rFonts w:ascii="Barlow Condensed Medium" w:eastAsia="華康中黑體" w:hAnsi="Barlow Condensed Medium" w:cstheme="minorHAnsi"/>
                 <w:w w:val="80"/>
                 <w:szCs w:val="24"/>
-                <w:highlight w:val="yellow"/>
               </w:rPr>
             </w:pPr>
             <w:r>
@@ -18700,7 +18186,6 @@
                 <w:rFonts w:ascii="Barlow Condensed Medium" w:eastAsia="華康中黑體" w:hAnsi="Barlow Condensed Medium" w:cstheme="minorHAnsi" w:hint="eastAsia"/>
                 <w:w w:val="80"/>
                 <w:szCs w:val="24"/>
-                <w:highlight w:val="yellow"/>
               </w:rPr>
               <w:t>1</w:t>
             </w:r>
@@ -18709,7 +18194,6 @@
                 <w:rFonts w:ascii="Barlow Condensed Medium" w:eastAsia="華康中黑體" w:hAnsi="Barlow Condensed Medium" w:cstheme="minorHAnsi" w:hint="eastAsia"/>
                 <w:w w:val="80"/>
                 <w:szCs w:val="24"/>
-                <w:highlight w:val="yellow"/>
               </w:rPr>
               <w:t>,000</w:t>
             </w:r>
@@ -18731,7 +18215,6 @@
                 <w:rFonts w:ascii="Barlow Condensed Medium" w:eastAsia="華康中黑體" w:hAnsi="Barlow Condensed Medium" w:cstheme="minorHAnsi"/>
                 <w:w w:val="80"/>
                 <w:szCs w:val="24"/>
-                <w:highlight w:val="yellow"/>
               </w:rPr>
             </w:pPr>
             <w:r>
@@ -18739,7 +18222,6 @@
                 <w:rFonts w:ascii="Barlow Condensed Medium" w:eastAsia="華康中黑體" w:hAnsi="Barlow Condensed Medium" w:cstheme="minorHAnsi" w:hint="eastAsia"/>
                 <w:w w:val="80"/>
                 <w:szCs w:val="24"/>
-                <w:highlight w:val="yellow"/>
               </w:rPr>
               <w:t>6</w:t>
             </w:r>
@@ -18748,7 +18230,6 @@
                 <w:rFonts w:ascii="Barlow Condensed Medium" w:eastAsia="華康中黑體" w:hAnsi="Barlow Condensed Medium" w:cstheme="minorHAnsi" w:hint="eastAsia"/>
                 <w:w w:val="80"/>
                 <w:szCs w:val="24"/>
-                <w:highlight w:val="yellow"/>
               </w:rPr>
               <w:t>號</w:t>
             </w:r>
@@ -18771,7 +18252,6 @@
                 <w:rFonts w:ascii="Barlow Condensed Medium" w:eastAsia="華康中黑體" w:hAnsi="Barlow Condensed Medium" w:cstheme="minorHAnsi"/>
                 <w:w w:val="80"/>
                 <w:szCs w:val="24"/>
-                <w:highlight w:val="yellow"/>
               </w:rPr>
             </w:pPr>
             <w:r>
@@ -18779,7 +18259,6 @@
                 <w:rFonts w:ascii="Barlow Condensed Medium" w:eastAsia="華康中黑體" w:hAnsi="Barlow Condensed Medium" w:cstheme="minorHAnsi" w:hint="eastAsia"/>
                 <w:w w:val="80"/>
                 <w:szCs w:val="24"/>
-                <w:highlight w:val="yellow"/>
               </w:rPr>
               <w:t>10,0</w:t>
             </w:r>
@@ -18788,7 +18267,6 @@
                 <w:rFonts w:ascii="Barlow Condensed Medium" w:eastAsia="華康中黑體" w:hAnsi="Barlow Condensed Medium" w:cstheme="minorHAnsi" w:hint="eastAsia"/>
                 <w:w w:val="80"/>
                 <w:szCs w:val="24"/>
-                <w:highlight w:val="yellow"/>
               </w:rPr>
               <w:t>00</w:t>
             </w:r>
@@ -18810,7 +18288,6 @@
                 <w:rFonts w:ascii="Barlow Condensed Medium" w:eastAsia="華康中黑體" w:hAnsi="Barlow Condensed Medium" w:cstheme="minorHAnsi"/>
                 <w:w w:val="80"/>
                 <w:szCs w:val="24"/>
-                <w:highlight w:val="yellow"/>
               </w:rPr>
             </w:pPr>
             <w:r>
@@ -18818,7 +18295,6 @@
                 <w:rFonts w:ascii="Barlow Condensed Medium" w:eastAsia="華康中黑體" w:hAnsi="Barlow Condensed Medium" w:cstheme="minorHAnsi" w:hint="eastAsia"/>
                 <w:w w:val="80"/>
                 <w:szCs w:val="24"/>
-                <w:highlight w:val="yellow"/>
               </w:rPr>
               <w:t>24-1</w:t>
             </w:r>
@@ -18827,7 +18303,6 @@
                 <w:rFonts w:ascii="Barlow Condensed Medium" w:eastAsia="華康中黑體" w:hAnsi="Barlow Condensed Medium" w:cstheme="minorHAnsi" w:hint="eastAsia"/>
                 <w:w w:val="80"/>
                 <w:szCs w:val="24"/>
-                <w:highlight w:val="yellow"/>
               </w:rPr>
               <w:t>號</w:t>
             </w:r>
@@ -18849,7 +18324,6 @@
                 <w:rFonts w:ascii="Barlow Condensed Medium" w:eastAsia="華康中黑體" w:hAnsi="Barlow Condensed Medium" w:cstheme="minorHAnsi"/>
                 <w:w w:val="80"/>
                 <w:szCs w:val="24"/>
-                <w:highlight w:val="yellow"/>
               </w:rPr>
             </w:pPr>
             <w:r>
@@ -18857,7 +18331,6 @@
                 <w:rFonts w:ascii="Barlow Condensed Medium" w:eastAsia="華康中黑體" w:hAnsi="Barlow Condensed Medium" w:cstheme="minorHAnsi" w:hint="eastAsia"/>
                 <w:w w:val="80"/>
                 <w:szCs w:val="24"/>
-                <w:highlight w:val="yellow"/>
               </w:rPr>
               <w:t>1</w:t>
             </w:r>
@@ -18866,7 +18339,6 @@
                 <w:rFonts w:ascii="Barlow Condensed Medium" w:eastAsia="華康中黑體" w:hAnsi="Barlow Condensed Medium" w:cstheme="minorHAnsi"/>
                 <w:w w:val="80"/>
                 <w:szCs w:val="24"/>
-                <w:highlight w:val="yellow"/>
               </w:rPr>
               <w:t>,000</w:t>
             </w:r>
@@ -19772,7 +19244,6 @@
           <w:rFonts w:ascii="華康正顏楷體W9" w:eastAsia="華康正顏楷體W9" w:cstheme="minorHAnsi" w:hint="eastAsia"/>
           <w:w w:val="125"/>
         </w:rPr>
-        <w:lastRenderedPageBreak/>
         <w:t>§</w:t>
       </w:r>
       <w:r>
@@ -19825,7 +19296,7 @@
     </w:p>
     <w:tbl>
       <w:tblPr>
-        <w:tblStyle w:val="a3"/>
+        <w:tblStyle w:val="TableGrid"/>
         <w:tblW w:w="0" w:type="auto"/>
         <w:tblInd w:w="-1" w:type="dxa"/>
         <w:tblBorders>
@@ -20001,7 +19472,7 @@
                 <w:sz w:val="20"/>
                 <w:szCs w:val="20"/>
               </w:rPr>
-              <w:t>11</w:t>
+              <w:t>18</w:t>
             </w:r>
             <w:r>
               <w:rPr>
@@ -20191,7 +19662,7 @@
                 <w:sz w:val="20"/>
                 <w:szCs w:val="20"/>
               </w:rPr>
-              <w:t>12</w:t>
+              <w:t>19</w:t>
             </w:r>
             <w:r>
               <w:rPr>
@@ -20381,7 +19852,7 @@
                 <w:sz w:val="20"/>
                 <w:szCs w:val="20"/>
               </w:rPr>
-              <w:t>13</w:t>
+              <w:t>20</w:t>
             </w:r>
             <w:r>
               <w:rPr>
@@ -20562,7 +20033,7 @@
                 <w:sz w:val="20"/>
                 <w:szCs w:val="20"/>
               </w:rPr>
-              <w:t>14</w:t>
+              <w:t>21</w:t>
             </w:r>
             <w:r>
               <w:rPr>
@@ -20743,7 +20214,7 @@
                 <w:sz w:val="20"/>
                 <w:szCs w:val="20"/>
               </w:rPr>
-              <w:t>15</w:t>
+              <w:t>22</w:t>
             </w:r>
             <w:r>
               <w:rPr>
@@ -20933,7 +20404,7 @@
                 <w:sz w:val="20"/>
                 <w:szCs w:val="20"/>
               </w:rPr>
-              <w:t>16</w:t>
+              <w:t>23</w:t>
             </w:r>
             <w:r>
               <w:rPr>
@@ -21123,7 +20594,7 @@
                 <w:sz w:val="20"/>
                 <w:szCs w:val="20"/>
               </w:rPr>
-              <w:t>17</w:t>
+              <w:t>24</w:t>
             </w:r>
             <w:r>
               <w:rPr>
@@ -21225,7 +20696,7 @@
                     <pic:cNvPicPr/>
                   </pic:nvPicPr>
                   <pic:blipFill>
-                    <a:blip r:embed="rId15" cstate="print">
+                    <a:blip r:embed="rId14" cstate="print">
                       <a:extLst>
                         <a:ext uri="{28A0092B-C50C-407E-A947-70E740481C1C}">
                           <a14:useLocalDpi xmlns:a14="http://schemas.microsoft.com/office/drawing/2010/main" val="0"/>
@@ -21653,7 +21124,7 @@
     </w:p>
     <w:tbl>
       <w:tblPr>
-        <w:tblStyle w:val="a3"/>
+        <w:tblStyle w:val="TableGrid"/>
         <w:tblW w:w="2899" w:type="dxa"/>
         <w:tblBorders>
           <w:top w:val="none" w:sz="0" w:space="0" w:color="auto"/>
@@ -21917,7 +21388,6 @@
           <w:rFonts w:ascii="Barlow Condensed Medium" w:hAnsi="Barlow Condensed Medium"/>
           <w:noProof/>
         </w:rPr>
-        <w:lastRenderedPageBreak/>
         <mc:AlternateContent>
           <mc:Choice Requires="wps">
             <w:drawing>
@@ -21980,9 +21450,9 @@
               </wp:anchor>
             </w:drawing>
           </mc:Choice>
-          <mc:Fallback xmlns:w15="http://schemas.microsoft.com/office/word/2012/wordml">
+          <mc:Fallback>
             <w:pict>
-              <v:line w14:anchorId="60E91D26" id="直線接點 4" o:spid="_x0000_s1026" style="position:absolute;z-index:251648000;visibility:visible;mso-wrap-style:square;mso-width-percent:0;mso-height-percent:0;mso-wrap-distance-left:9pt;mso-wrap-distance-top:0;mso-wrap-distance-right:9pt;mso-wrap-distance-bottom:0;mso-position-horizontal:absolute;mso-position-horizontal-relative:page;mso-position-vertical:absolute;mso-position-vertical-relative:page;mso-width-percent:0;mso-height-percent:0;mso-width-relative:margin;mso-height-relative:margin" from="343.9pt,19.85pt" to="345.05pt,710.95pt" o:gfxdata="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" strokecolor="black [3213]" strokeweight=".5pt">
+              <v:line w14:anchorId="586A2893" id="直線接點 4" o:spid="_x0000_s1026" style="position:absolute;z-index:251648000;visibility:visible;mso-wrap-style:square;mso-width-percent:0;mso-height-percent:0;mso-wrap-distance-left:9pt;mso-wrap-distance-top:0;mso-wrap-distance-right:9pt;mso-wrap-distance-bottom:0;mso-position-horizontal:absolute;mso-position-horizontal-relative:page;mso-position-vertical:absolute;mso-position-vertical-relative:page;mso-width-percent:0;mso-height-percent:0;mso-width-relative:margin;mso-height-relative:margin" from="343.9pt,19.85pt" to="345.05pt,710.95pt" o:gfxdata="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" strokecolor="black [3213]" strokeweight=".5pt">
                 <v:stroke dashstyle="3 1" joinstyle="miter"/>
                 <w10:wrap anchorx="page" anchory="page"/>
               </v:line>
@@ -22132,7 +21602,7 @@
           <w:rFonts w:ascii="Barlow Condensed Medium" w:eastAsia="華康正顏楷體W9" w:hAnsi="Barlow Condensed Medium" w:cstheme="minorHAnsi"/>
           <w:noProof/>
         </w:rPr>
-        <w:t>11</w:t>
+        <w:t>18</w:t>
       </w:r>
       <w:r>
         <w:rPr>
@@ -22192,7 +21662,7 @@
     </w:p>
     <w:tbl>
       <w:tblPr>
-        <w:tblStyle w:val="a3"/>
+        <w:tblStyle w:val="TableGrid"/>
         <w:tblW w:w="2760" w:type="dxa"/>
         <w:tblBorders>
           <w:top w:val="none" w:sz="0" w:space="0" w:color="auto"/>
@@ -22353,7 +21823,7 @@
         <w:spacing w:afterLines="50" w:after="165" w:line="300" w:lineRule="exact"/>
         <w:jc w:val="both"/>
         <w:rPr>
-          <w:rFonts w:eastAsia="華康細黑體" w:cs="新細明體"/>
+          <w:rFonts w:eastAsia="華康細黑體" w:cs="PMingLiU"/>
           <w:w w:val="75"/>
           <w:sz w:val="26"/>
           <w:szCs w:val="26"/>
@@ -22370,7 +21840,7 @@
       </w:r>
       <w:r>
         <w:rPr>
-          <w:rFonts w:eastAsia="華康細黑體" w:cs="新細明體" w:hint="eastAsia"/>
+          <w:rFonts w:eastAsia="華康細黑體" w:cs="PMingLiU" w:hint="eastAsia"/>
           <w:w w:val="75"/>
           <w:sz w:val="26"/>
           <w:szCs w:val="26"/>
@@ -22379,7 +21849,7 @@
       </w:r>
       <w:r>
         <w:rPr>
-          <w:rFonts w:eastAsia="華康細黑體" w:cs="新細明體" w:hint="eastAsia"/>
+          <w:rFonts w:eastAsia="華康細黑體" w:cs="PMingLiU" w:hint="eastAsia"/>
           <w:w w:val="75"/>
           <w:sz w:val="26"/>
           <w:szCs w:val="26"/>
@@ -22388,7 +21858,7 @@
       </w:r>
       <w:r>
         <w:rPr>
-          <w:rFonts w:eastAsia="華康細黑體" w:cs="新細明體" w:hint="eastAsia"/>
+          <w:rFonts w:eastAsia="華康細黑體" w:cs="PMingLiU" w:hint="eastAsia"/>
           <w:w w:val="75"/>
           <w:sz w:val="26"/>
           <w:szCs w:val="26"/>
@@ -22397,7 +21867,7 @@
       </w:r>
       <w:r>
         <w:rPr>
-          <w:rFonts w:eastAsia="華康細黑體" w:cs="新細明體" w:hint="eastAsia"/>
+          <w:rFonts w:eastAsia="華康細黑體" w:cs="PMingLiU" w:hint="eastAsia"/>
           <w:w w:val="75"/>
           <w:sz w:val="26"/>
           <w:szCs w:val="26"/>
@@ -22406,7 +21876,7 @@
       </w:r>
       <w:r>
         <w:rPr>
-          <w:rFonts w:eastAsia="華康細黑體" w:cs="新細明體" w:hint="eastAsia"/>
+          <w:rFonts w:eastAsia="華康細黑體" w:cs="PMingLiU" w:hint="eastAsia"/>
           <w:w w:val="75"/>
           <w:sz w:val="26"/>
           <w:szCs w:val="26"/>
@@ -22415,7 +21885,7 @@
       </w:r>
       <w:r>
         <w:rPr>
-          <w:rFonts w:ascii="華康古印體" w:eastAsia="華康古印體" w:cs="新細明體" w:hint="eastAsia"/>
+          <w:rFonts w:ascii="華康古印體" w:eastAsia="華康古印體" w:cs="PMingLiU" w:hint="eastAsia"/>
           <w:b/>
           <w:bCs/>
           <w:w w:val="75"/>
@@ -22426,7 +21896,7 @@
       </w:r>
       <w:r>
         <w:rPr>
-          <w:rFonts w:eastAsia="華康細黑體" w:cs="新細明體" w:hint="eastAsia"/>
+          <w:rFonts w:eastAsia="華康細黑體" w:cs="PMingLiU" w:hint="eastAsia"/>
           <w:w w:val="75"/>
           <w:sz w:val="26"/>
           <w:szCs w:val="26"/>
@@ -22435,7 +21905,7 @@
       </w:r>
       <w:r>
         <w:rPr>
-          <w:rFonts w:eastAsia="華康細黑體" w:cs="新細明體" w:hint="eastAsia"/>
+          <w:rFonts w:eastAsia="華康細黑體" w:cs="PMingLiU" w:hint="eastAsia"/>
           <w:w w:val="75"/>
           <w:sz w:val="26"/>
           <w:szCs w:val="26"/>
@@ -22444,7 +21914,7 @@
       </w:r>
       <w:r>
         <w:rPr>
-          <w:rFonts w:eastAsia="華康細黑體" w:cs="新細明體" w:hint="eastAsia"/>
+          <w:rFonts w:eastAsia="華康細黑體" w:cs="PMingLiU" w:hint="eastAsia"/>
           <w:w w:val="75"/>
           <w:sz w:val="26"/>
           <w:szCs w:val="26"/>
@@ -22476,62 +21946,61 @@
       </w:r>
       <w:r>
         <w:rPr>
-          <w:rFonts w:eastAsia="華康細黑體" w:cs="新細明體" w:hint="eastAsia"/>
+          <w:rFonts w:eastAsia="華康細黑體" w:cs="PMingLiU" w:hint="eastAsia"/>
           <w:w w:val="75"/>
           <w:sz w:val="26"/>
           <w:szCs w:val="26"/>
         </w:rPr>
-        <w:t>列王記並沒有記載希西家積極備戰和用信心激勵人民這一段。只提及敵人來刺探軍情時，到了上池的引水道</w:t>
-      </w:r>
-      <w:r>
-        <w:rPr>
-          <w:rFonts w:eastAsia="華康細黑體" w:cs="新細明體" w:hint="eastAsia"/>
+        <w:t>列王記並沒有記載希西家積極備戰和用信心激勵人民這一段。只提及敵人來刺探軍情時，到了上</w:t>
+      </w:r>
+      <w:r>
+        <w:rPr>
+          <w:rFonts w:eastAsia="華康細黑體" w:cs="PMingLiU" w:hint="eastAsia"/>
           <w:w w:val="75"/>
           <w:sz w:val="26"/>
           <w:szCs w:val="26"/>
         </w:rPr>
-        <w:t>(</w:t>
-      </w:r>
-      <w:r>
-        <w:rPr>
-          <w:rFonts w:eastAsia="華康細黑體" w:cs="新細明體" w:hint="eastAsia"/>
+        <w:t>池的引水道</w:t>
+      </w:r>
+      <w:r>
+        <w:rPr>
+          <w:rFonts w:eastAsia="華康細黑體" w:cs="PMingLiU" w:hint="eastAsia"/>
           <w:w w:val="75"/>
           <w:sz w:val="26"/>
           <w:szCs w:val="26"/>
         </w:rPr>
-        <w:t>王下</w:t>
-      </w:r>
-      <w:r>
-        <w:rPr>
-          <w:rFonts w:eastAsia="華康細黑體" w:cs="新細明體" w:hint="eastAsia"/>
+        <w:t>(</w:t>
+      </w:r>
+      <w:r>
+        <w:rPr>
+          <w:rFonts w:eastAsia="華康細黑體" w:cs="PMingLiU" w:hint="eastAsia"/>
           <w:w w:val="75"/>
           <w:sz w:val="26"/>
           <w:szCs w:val="26"/>
         </w:rPr>
-        <w:t>18:17)</w:t>
-      </w:r>
-      <w:r>
-        <w:rPr>
-          <w:rFonts w:eastAsia="華康細黑體" w:cs="新細明體" w:hint="eastAsia"/>
+        <w:t>王下</w:t>
+      </w:r>
+      <w:r>
+        <w:rPr>
+          <w:rFonts w:eastAsia="華康細黑體" w:cs="PMingLiU" w:hint="eastAsia"/>
           <w:w w:val="75"/>
           <w:sz w:val="26"/>
           <w:szCs w:val="26"/>
         </w:rPr>
-        <w:t>，就叫希西家派人出來談話。也許正是這個舉動，讓猶大的謀臣提議阻斷</w:t>
-      </w:r>
-      <w:r>
-        <w:rPr>
-          <w:rFonts w:eastAsia="華康細黑體" w:cs="新細明體" w:hint="eastAsia"/>
+        <w:t>18:17)</w:t>
+      </w:r>
+      <w:r>
+        <w:rPr>
+          <w:rFonts w:eastAsia="華康細黑體" w:cs="PMingLiU" w:hint="eastAsia"/>
           <w:w w:val="75"/>
           <w:sz w:val="26"/>
           <w:szCs w:val="26"/>
         </w:rPr>
-        <w:lastRenderedPageBreak/>
-        <w:t>水源，算是個「不戰而能屈人之兵」。因為大軍在曠野不能沒有水。然而，在歷代志只記載堵水和築牆，沒有送金銀求和，連求問以賽亞和哀求　神也只用一節帶過。所呈現的希西家王是剛強、有謀略且信心堅定。但是，前後完整的情節讓我們發現希家西如何領受　神的心情而轉變他的態度。從原本的以和為貴，到經歷和談破局，以及敵人使者的輕視和辱罵。特別是把　神耶和華當成世上的偶像神明般地嘲笑。最後，明白　神乃是要他剛強站立，等候那比血肉的手臂更大的幫助──</w:t>
-      </w:r>
-      <w:r>
-        <w:rPr>
-          <w:rFonts w:ascii="華康古印體" w:eastAsia="華康古印體" w:cs="新細明體" w:hint="eastAsia"/>
+        <w:t>，就叫希西家派人出來談話。也許正是這個舉動，讓猶大的謀臣提議阻斷水源，算是個「不戰而能屈人之兵」。因為大軍在曠野不能沒有水。然而，在歷代志只記載堵水和築牆，沒有送金銀求和，連求問以賽亞和哀求　神也只用一節帶過。所呈現的希西家王是剛強、有謀略且信心堅定。但是，前後完整的情節讓我們發現希家西如何領受　神的心情而轉變他的態度。從原本的以和為貴，到經歷和談破局，以及敵人使者的輕視和辱罵。特別是把　神耶和華當成世上的偶像神明般地嘲笑。最後，明白　神乃是要他剛強站立，等候那比血肉的手臂更大的幫助──</w:t>
+      </w:r>
+      <w:r>
+        <w:rPr>
+          <w:rFonts w:ascii="華康古印體" w:eastAsia="華康古印體" w:cs="PMingLiU" w:hint="eastAsia"/>
           <w:b/>
           <w:bCs/>
           <w:w w:val="75"/>
@@ -22542,7 +22011,7 @@
       </w:r>
       <w:r>
         <w:rPr>
-          <w:rFonts w:eastAsia="華康細黑體" w:cs="新細明體" w:hint="eastAsia"/>
+          <w:rFonts w:eastAsia="華康細黑體" w:cs="PMingLiU" w:hint="eastAsia"/>
           <w:w w:val="75"/>
           <w:sz w:val="26"/>
           <w:szCs w:val="26"/>
@@ -22551,7 +22020,7 @@
       </w:r>
       <w:r>
         <w:rPr>
-          <w:rFonts w:eastAsia="華康細黑體" w:cs="新細明體" w:hint="eastAsia"/>
+          <w:rFonts w:eastAsia="華康細黑體" w:cs="PMingLiU" w:hint="eastAsia"/>
           <w:w w:val="75"/>
           <w:sz w:val="26"/>
           <w:szCs w:val="26"/>
@@ -22560,7 +22029,7 @@
       </w:r>
       <w:r>
         <w:rPr>
-          <w:rFonts w:eastAsia="華康細黑體" w:cs="新細明體" w:hint="eastAsia"/>
+          <w:rFonts w:eastAsia="華康細黑體" w:cs="PMingLiU" w:hint="eastAsia"/>
           <w:w w:val="75"/>
           <w:sz w:val="26"/>
           <w:szCs w:val="26"/>
@@ -22575,7 +22044,7 @@
         <w:spacing w:afterLines="50" w:after="165" w:line="300" w:lineRule="exact"/>
         <w:jc w:val="both"/>
         <w:rPr>
-          <w:rFonts w:eastAsia="華康細黑體" w:cs="新細明體"/>
+          <w:rFonts w:eastAsia="華康細黑體" w:cs="PMingLiU"/>
           <w:w w:val="75"/>
           <w:sz w:val="26"/>
           <w:szCs w:val="26"/>
@@ -22592,26 +22061,25 @@
       </w:r>
       <w:r>
         <w:rPr>
-          <w:rFonts w:eastAsia="華康細黑體" w:cs="新細明體" w:hint="eastAsia"/>
+          <w:rFonts w:eastAsia="華康細黑體" w:cs="PMingLiU" w:hint="eastAsia"/>
           <w:w w:val="75"/>
           <w:sz w:val="26"/>
           <w:szCs w:val="26"/>
         </w:rPr>
-        <w:t>無論是軟弱或是剛強，希西家王對　神的忠心都未改變。亞述大軍的威脅和嘲笑無法使他離棄　神。因為當惡的勢力或苦難的威脅更大，顯出的信心也更為可貴且巨大。反過來看，倚靠強大的武力和暴力行惡的人，並不需要信心。因為他們只相信所擁有和控制的力量，不相信任何美善的價值。又信心本身的價值，就是將彼此的信實建立在良善之上，因為惡會相互吞吃。所以，當信心的對象是　神，至高的良善，才會有惡來試探的問題，就能顯出信心的真偽。就如同真金不怕火煉。除此之外，信心不是尋求一個內心的道德觀念，而是尋求大有能力來維護和展現良善本身的價值的　神。這遠超過人的經驗，只有信心和聖靈使人看見　神的價值和</w:t>
-      </w:r>
-      <w:r>
-        <w:rPr>
-          <w:rFonts w:eastAsia="華康細黑體" w:cs="新細明體" w:hint="eastAsia"/>
+        <w:t>無論是軟弱或是剛強，希西家王對　神的忠心都未改變。亞述大軍的威脅和嘲笑無法使他離棄　神。因為當惡的勢力或苦難的威脅更大，顯出的信心也更為可貴且巨大。反過來看，倚靠強大的武力和暴力行惡的人，並不需要信心。因為他們只相信所擁有和控制的力量，不相信任何美善的價值。又信心本身的價值，就是將彼此的信實建立在良善之上，因為惡會相互吞吃。所以，當信心的對象是　神，至高的良善，才會有惡來試探的問題，就能顯出信心的真偽。就如同真金不怕火煉。除此之外，信心不是尋求一個內心的道德觀念，而是尋求大有能力</w:t>
+      </w:r>
+      <w:r>
+        <w:rPr>
+          <w:rFonts w:eastAsia="華康細黑體" w:cs="PMingLiU" w:hint="eastAsia"/>
           <w:w w:val="75"/>
           <w:sz w:val="26"/>
           <w:szCs w:val="26"/>
         </w:rPr>
-        <w:lastRenderedPageBreak/>
-        <w:t>榮耀──</w:t>
-      </w:r>
-      <w:r>
-        <w:rPr>
-          <w:rFonts w:ascii="華康古印體" w:eastAsia="華康古印體" w:cs="新細明體" w:hint="eastAsia"/>
+        <w:t>來維護和展現良善本身的價值的　神。這遠超過人的經驗，只有信心和聖靈使人看見　神的價值和榮耀──</w:t>
+      </w:r>
+      <w:r>
+        <w:rPr>
+          <w:rFonts w:ascii="華康古印體" w:eastAsia="華康古印體" w:cs="PMingLiU" w:hint="eastAsia"/>
           <w:b/>
           <w:bCs/>
           <w:w w:val="75"/>
@@ -22622,7 +22090,7 @@
       </w:r>
       <w:r>
         <w:rPr>
-          <w:rFonts w:eastAsia="華康細黑體" w:cs="新細明體" w:hint="eastAsia"/>
+          <w:rFonts w:eastAsia="華康細黑體" w:cs="PMingLiU" w:hint="eastAsia"/>
           <w:w w:val="75"/>
           <w:sz w:val="26"/>
           <w:szCs w:val="26"/>
@@ -22631,7 +22099,7 @@
       </w:r>
       <w:r>
         <w:rPr>
-          <w:rFonts w:eastAsia="華康細黑體" w:cs="新細明體" w:hint="eastAsia"/>
+          <w:rFonts w:eastAsia="華康細黑體" w:cs="PMingLiU" w:hint="eastAsia"/>
           <w:w w:val="75"/>
           <w:sz w:val="26"/>
           <w:szCs w:val="26"/>
@@ -22640,7 +22108,7 @@
       </w:r>
       <w:r>
         <w:rPr>
-          <w:rFonts w:eastAsia="華康細黑體" w:cs="新細明體" w:hint="eastAsia"/>
+          <w:rFonts w:eastAsia="華康細黑體" w:cs="PMingLiU" w:hint="eastAsia"/>
           <w:w w:val="75"/>
           <w:sz w:val="26"/>
           <w:szCs w:val="26"/>
@@ -22655,7 +22123,7 @@
         <w:spacing w:afterLines="50" w:after="165" w:line="300" w:lineRule="exact"/>
         <w:jc w:val="both"/>
         <w:rPr>
-          <w:rFonts w:ascii="Barlow Condensed Medium" w:eastAsia="華康儷中黑" w:hAnsi="Barlow Condensed Medium" w:cs="新細明體"/>
+          <w:rFonts w:ascii="Barlow Condensed Medium" w:eastAsia="華康儷中黑" w:hAnsi="Barlow Condensed Medium" w:cs="PMingLiU"/>
           <w:w w:val="75"/>
           <w:sz w:val="26"/>
           <w:szCs w:val="26"/>
@@ -22663,7 +22131,7 @@
       </w:pPr>
       <w:r>
         <w:rPr>
-          <w:rFonts w:ascii="Barlow Condensed Medium" w:eastAsia="華康儷中黑" w:hAnsi="Barlow Condensed Medium" w:cs="新細明體"/>
+          <w:rFonts w:ascii="Barlow Condensed Medium" w:eastAsia="華康儷中黑" w:hAnsi="Barlow Condensed Medium" w:cs="PMingLiU"/>
           <w:w w:val="75"/>
           <w:sz w:val="26"/>
           <w:szCs w:val="26"/>
@@ -22672,7 +22140,7 @@
       </w:r>
       <w:r>
         <w:rPr>
-          <w:rFonts w:ascii="Barlow Condensed Medium" w:eastAsia="華康儷中黑" w:hAnsi="Barlow Condensed Medium" w:cs="新細明體" w:hint="eastAsia"/>
+          <w:rFonts w:ascii="Barlow Condensed Medium" w:eastAsia="華康儷中黑" w:hAnsi="Barlow Condensed Medium" w:cs="PMingLiU" w:hint="eastAsia"/>
           <w:w w:val="75"/>
           <w:sz w:val="26"/>
           <w:szCs w:val="26"/>
@@ -22681,7 +22149,7 @@
       </w:r>
       <w:r>
         <w:rPr>
-          <w:rFonts w:ascii="Barlow Condensed Medium" w:eastAsia="華康儷中黑" w:hAnsi="Barlow Condensed Medium" w:cs="新細明體"/>
+          <w:rFonts w:ascii="Barlow Condensed Medium" w:eastAsia="華康儷中黑" w:hAnsi="Barlow Condensed Medium" w:cs="PMingLiU"/>
           <w:w w:val="75"/>
           <w:sz w:val="26"/>
           <w:szCs w:val="26"/>
@@ -22690,7 +22158,7 @@
       </w:r>
       <w:r>
         <w:rPr>
-          <w:rFonts w:eastAsia="華康細黑體" w:cs="新細明體" w:hint="eastAsia"/>
+          <w:rFonts w:eastAsia="華康細黑體" w:cs="PMingLiU" w:hint="eastAsia"/>
           <w:w w:val="75"/>
           <w:sz w:val="26"/>
           <w:szCs w:val="26"/>
@@ -22720,7 +22188,7 @@
       </w:r>
       <w:r>
         <w:rPr>
-          <w:rFonts w:eastAsia="華康細黑體" w:cs="新細明體" w:hint="eastAsia"/>
+          <w:rFonts w:eastAsia="華康細黑體" w:cs="PMingLiU" w:hint="eastAsia"/>
           <w:w w:val="75"/>
           <w:sz w:val="26"/>
           <w:szCs w:val="26"/>
@@ -22729,34 +22197,44 @@
       </w:r>
       <w:r>
         <w:rPr>
-          <w:rFonts w:ascii="華康古印體" w:eastAsia="華康古印體" w:cs="新細明體" w:hint="eastAsia"/>
+          <w:rFonts w:ascii="華康古印體" w:eastAsia="華康古印體" w:cs="PMingLiU" w:hint="eastAsia"/>
           <w:w w:val="75"/>
           <w:sz w:val="26"/>
           <w:szCs w:val="26"/>
         </w:rPr>
-        <w:t>你們不要驚惶，也不要懼怕。我不是老早就說了給你們聽，告訴了你們嗎？你們就是我的見證人。除我以外，還有真神嗎？沒有別的磐石；我一個也不知道。</w:t>
-      </w:r>
-      <w:r>
-        <w:rPr>
-          <w:rFonts w:eastAsia="華康細黑體" w:cs="新細明體" w:hint="eastAsia"/>
+        <w:t>你們不要驚惶，也不要懼怕。我不是老早就說了給你們聽，告訴了你們嗎？</w:t>
+      </w:r>
+      <w:r>
+        <w:rPr>
+          <w:rFonts w:ascii="華康古印體" w:eastAsia="華康古印體" w:cs="PMingLiU" w:hint="eastAsia"/>
           <w:w w:val="75"/>
           <w:sz w:val="26"/>
           <w:szCs w:val="26"/>
         </w:rPr>
-        <w:t>(</w:t>
-      </w:r>
-      <w:r>
-        <w:rPr>
-          <w:rFonts w:eastAsia="華康細黑體" w:cs="新細明體" w:hint="eastAsia"/>
+        <w:lastRenderedPageBreak/>
+        <w:t>你們就是我的見證人。除我以外，還有真神嗎？沒有別的磐石；我一個也不知道。</w:t>
+      </w:r>
+      <w:r>
+        <w:rPr>
+          <w:rFonts w:eastAsia="華康細黑體" w:cs="PMingLiU" w:hint="eastAsia"/>
           <w:w w:val="75"/>
           <w:sz w:val="26"/>
           <w:szCs w:val="26"/>
         </w:rPr>
+        <w:t>(</w:t>
+      </w:r>
+      <w:r>
+        <w:rPr>
+          <w:rFonts w:eastAsia="華康細黑體" w:cs="PMingLiU" w:hint="eastAsia"/>
+          <w:w w:val="75"/>
+          <w:sz w:val="26"/>
+          <w:szCs w:val="26"/>
+        </w:rPr>
         <w:t>賽</w:t>
       </w:r>
       <w:r>
         <w:rPr>
-          <w:rFonts w:eastAsia="華康細黑體" w:cs="新細明體" w:hint="eastAsia"/>
+          <w:rFonts w:eastAsia="華康細黑體" w:cs="PMingLiU" w:hint="eastAsia"/>
           <w:w w:val="75"/>
           <w:sz w:val="26"/>
           <w:szCs w:val="26"/>
@@ -22818,7 +22296,7 @@
 </file>
 
 <file path=word/endnotes.xml><?xml version="1.0" encoding="utf-8"?>
-<w:endnotes xmlns:wpc="http://schemas.microsoft.com/office/word/2010/wordprocessingCanvas" xmlns:mc="http://schemas.openxmlformats.org/markup-compatibility/2006" xmlns:o="urn:schemas-microsoft-com:office:office" xmlns:r="http://schemas.openxmlformats.org/officeDocument/2006/relationships" xmlns:m="http://schemas.openxmlformats.org/officeDocument/2006/math" xmlns:v="urn:schemas-microsoft-com:vml" xmlns:wp14="http://schemas.microsoft.com/office/word/2010/wordprocessingDrawing" xmlns:wp="http://schemas.openxmlformats.org/drawingml/2006/wordprocessingDrawing" xmlns:w10="urn:schemas-microsoft-com:office:word" xmlns:w="http://schemas.openxmlformats.org/wordprocessingml/2006/main" xmlns:w14="http://schemas.microsoft.com/office/word/2010/wordml" xmlns:wpg="http://schemas.microsoft.com/office/word/2010/wordprocessingGroup" xmlns:wpi="http://schemas.microsoft.com/office/word/2010/wordprocessingInk" xmlns:wne="http://schemas.microsoft.com/office/word/2006/wordml" xmlns:wps="http://schemas.microsoft.com/office/word/2010/wordprocessingShape" mc:Ignorable="w14 wp14">
+<w:endnotes xmlns:wpc="http://schemas.microsoft.com/office/word/2010/wordprocessingCanvas" xmlns:cx="http://schemas.microsoft.com/office/drawing/2014/chartex" xmlns:cx1="http://schemas.microsoft.com/office/drawing/2015/9/8/chartex" xmlns:mc="http://schemas.openxmlformats.org/markup-compatibility/2006" xmlns:o="urn:schemas-microsoft-com:office:office" xmlns:r="http://schemas.openxmlformats.org/officeDocument/2006/relationships" xmlns:m="http://schemas.openxmlformats.org/officeDocument/2006/math" xmlns:v="urn:schemas-microsoft-com:vml" xmlns:wp14="http://schemas.microsoft.com/office/word/2010/wordprocessingDrawing" xmlns:wp="http://schemas.openxmlformats.org/drawingml/2006/wordprocessingDrawing" xmlns:w10="urn:schemas-microsoft-com:office:word" xmlns:w="http://schemas.openxmlformats.org/wordprocessingml/2006/main" xmlns:w14="http://schemas.microsoft.com/office/word/2010/wordml" xmlns:w15="http://schemas.microsoft.com/office/word/2012/wordml" xmlns:w16se="http://schemas.microsoft.com/office/word/2015/wordml/symex" xmlns:wpg="http://schemas.microsoft.com/office/word/2010/wordprocessingGroup" xmlns:wpi="http://schemas.microsoft.com/office/word/2010/wordprocessingInk" xmlns:wne="http://schemas.microsoft.com/office/word/2006/wordml" xmlns:wps="http://schemas.microsoft.com/office/word/2010/wordprocessingShape" mc:Ignorable="w14 w15 w16se wp14">
   <w:endnote w:type="separator" w:id="-1">
     <w:p>
       <w:r>
@@ -22837,7 +22315,7 @@
 </file>
 
 <file path=word/footnotes.xml><?xml version="1.0" encoding="utf-8"?>
-<w:footnotes xmlns:wpc="http://schemas.microsoft.com/office/word/2010/wordprocessingCanvas" xmlns:mc="http://schemas.openxmlformats.org/markup-compatibility/2006" xmlns:o="urn:schemas-microsoft-com:office:office" xmlns:r="http://schemas.openxmlformats.org/officeDocument/2006/relationships" xmlns:m="http://schemas.openxmlformats.org/officeDocument/2006/math" xmlns:v="urn:schemas-microsoft-com:vml" xmlns:wp14="http://schemas.microsoft.com/office/word/2010/wordprocessingDrawing" xmlns:wp="http://schemas.openxmlformats.org/drawingml/2006/wordprocessingDrawing" xmlns:w10="urn:schemas-microsoft-com:office:word" xmlns:w="http://schemas.openxmlformats.org/wordprocessingml/2006/main" xmlns:w14="http://schemas.microsoft.com/office/word/2010/wordml" xmlns:wpg="http://schemas.microsoft.com/office/word/2010/wordprocessingGroup" xmlns:wpi="http://schemas.microsoft.com/office/word/2010/wordprocessingInk" xmlns:wne="http://schemas.microsoft.com/office/word/2006/wordml" xmlns:wps="http://schemas.microsoft.com/office/word/2010/wordprocessingShape" mc:Ignorable="w14 wp14">
+<w:footnotes xmlns:wpc="http://schemas.microsoft.com/office/word/2010/wordprocessingCanvas" xmlns:cx="http://schemas.microsoft.com/office/drawing/2014/chartex" xmlns:cx1="http://schemas.microsoft.com/office/drawing/2015/9/8/chartex" xmlns:mc="http://schemas.openxmlformats.org/markup-compatibility/2006" xmlns:o="urn:schemas-microsoft-com:office:office" xmlns:r="http://schemas.openxmlformats.org/officeDocument/2006/relationships" xmlns:m="http://schemas.openxmlformats.org/officeDocument/2006/math" xmlns:v="urn:schemas-microsoft-com:vml" xmlns:wp14="http://schemas.microsoft.com/office/word/2010/wordprocessingDrawing" xmlns:wp="http://schemas.openxmlformats.org/drawingml/2006/wordprocessingDrawing" xmlns:w10="urn:schemas-microsoft-com:office:word" xmlns:w="http://schemas.openxmlformats.org/wordprocessingml/2006/main" xmlns:w14="http://schemas.microsoft.com/office/word/2010/wordml" xmlns:w15="http://schemas.microsoft.com/office/word/2012/wordml" xmlns:w16se="http://schemas.microsoft.com/office/word/2015/wordml/symex" xmlns:wpg="http://schemas.microsoft.com/office/word/2010/wordprocessingGroup" xmlns:wpi="http://schemas.microsoft.com/office/word/2010/wordprocessingInk" xmlns:wne="http://schemas.microsoft.com/office/word/2006/wordml" xmlns:wps="http://schemas.microsoft.com/office/word/2010/wordprocessingShape" mc:Ignorable="w14 w15 w16se wp14">
   <w:footnote w:type="separator" w:id="-1">
     <w:p>
       <w:r>
@@ -22856,10 +22334,10 @@
 </file>
 
 <file path=word/header1.xml><?xml version="1.0" encoding="utf-8"?>
-<w:hdr xmlns:wpc="http://schemas.microsoft.com/office/word/2010/wordprocessingCanvas" xmlns:mc="http://schemas.openxmlformats.org/markup-compatibility/2006" xmlns:o="urn:schemas-microsoft-com:office:office" xmlns:r="http://schemas.openxmlformats.org/officeDocument/2006/relationships" xmlns:m="http://schemas.openxmlformats.org/officeDocument/2006/math" xmlns:v="urn:schemas-microsoft-com:vml" xmlns:wp14="http://schemas.microsoft.com/office/word/2010/wordprocessingDrawing" xmlns:wp="http://schemas.openxmlformats.org/drawingml/2006/wordprocessingDrawing" xmlns:w10="urn:schemas-microsoft-com:office:word" xmlns:w="http://schemas.openxmlformats.org/wordprocessingml/2006/main" xmlns:w14="http://schemas.microsoft.com/office/word/2010/wordml" xmlns:wpg="http://schemas.microsoft.com/office/word/2010/wordprocessingGroup" xmlns:wpi="http://schemas.microsoft.com/office/word/2010/wordprocessingInk" xmlns:wne="http://schemas.microsoft.com/office/word/2006/wordml" xmlns:wps="http://schemas.microsoft.com/office/word/2010/wordprocessingShape" mc:Ignorable="w14 wp14">
+<w:hdr xmlns:wpc="http://schemas.microsoft.com/office/word/2010/wordprocessingCanvas" xmlns:cx="http://schemas.microsoft.com/office/drawing/2014/chartex" xmlns:cx1="http://schemas.microsoft.com/office/drawing/2015/9/8/chartex" xmlns:mc="http://schemas.openxmlformats.org/markup-compatibility/2006" xmlns:o="urn:schemas-microsoft-com:office:office" xmlns:r="http://schemas.openxmlformats.org/officeDocument/2006/relationships" xmlns:m="http://schemas.openxmlformats.org/officeDocument/2006/math" xmlns:v="urn:schemas-microsoft-com:vml" xmlns:wp14="http://schemas.microsoft.com/office/word/2010/wordprocessingDrawing" xmlns:wp="http://schemas.openxmlformats.org/drawingml/2006/wordprocessingDrawing" xmlns:w10="urn:schemas-microsoft-com:office:word" xmlns:w="http://schemas.openxmlformats.org/wordprocessingml/2006/main" xmlns:w14="http://schemas.microsoft.com/office/word/2010/wordml" xmlns:w15="http://schemas.microsoft.com/office/word/2012/wordml" xmlns:w16se="http://schemas.microsoft.com/office/word/2015/wordml/symex" xmlns:wpg="http://schemas.microsoft.com/office/word/2010/wordprocessingGroup" xmlns:wpi="http://schemas.microsoft.com/office/word/2010/wordprocessingInk" xmlns:wne="http://schemas.microsoft.com/office/word/2006/wordml" xmlns:wps="http://schemas.microsoft.com/office/word/2010/wordprocessingShape" mc:Ignorable="w14 w15 w16se wp14">
   <w:p>
     <w:pPr>
-      <w:pStyle w:val="a4"/>
+      <w:pStyle w:val="Header"/>
       <w:jc w:val="center"/>
     </w:pPr>
     <w:r>
@@ -22886,7 +22364,7 @@
     </w:r>
     <w:r>
       <w:rPr>
-        <w:rFonts w:ascii="華康超黑體" w:eastAsia="華康超黑體" w:hAnsi="微軟正黑體" w:cs="微軟正黑體" w:hint="eastAsia"/>
+        <w:rFonts w:ascii="華康超黑體" w:eastAsia="華康超黑體" w:hAnsi="Microsoft JhengHei" w:cs="Microsoft JhengHei" w:hint="eastAsia"/>
         <w:color w:val="595959" w:themeColor="text1" w:themeTint="A6"/>
       </w:rPr>
       <w:t>新泰</w:t>
@@ -22928,7 +22406,7 @@
         <w:b/>
         <w:noProof/>
       </w:rPr>
-      <w:t>2324</w:t>
+      <w:t>2325</w:t>
     </w:r>
     <w:r>
       <w:rPr>
@@ -23065,7 +22543,7 @@
         <w:b/>
         <w:noProof/>
       </w:rPr>
-      <w:t>11</w:t>
+      <w:t>18</w:t>
     </w:r>
     <w:r>
       <w:rPr>
@@ -23095,7 +22573,7 @@
     </w:r>
     <w:r>
       <w:rPr>
-        <w:rFonts w:ascii="華康超黑體" w:eastAsia="華康超黑體" w:hAnsi="微軟正黑體" w:cs="微軟正黑體" w:hint="eastAsia"/>
+        <w:rFonts w:ascii="華康超黑體" w:eastAsia="華康超黑體" w:hAnsi="Microsoft JhengHei" w:cs="Microsoft JhengHei" w:hint="eastAsia"/>
         <w:color w:val="595959" w:themeColor="text1" w:themeTint="A6"/>
       </w:rPr>
       <w:t>新泰</w:t>
@@ -23137,7 +22615,7 @@
         <w:b/>
         <w:noProof/>
       </w:rPr>
-      <w:t>2324</w:t>
+      <w:t>2325</w:t>
     </w:r>
     <w:r>
       <w:rPr>
@@ -23274,7 +22752,7 @@
         <w:b/>
         <w:noProof/>
       </w:rPr>
-      <w:t>11</w:t>
+      <w:t>18</w:t>
     </w:r>
     <w:r>
       <w:rPr>
@@ -23314,10 +22792,10 @@
 </file>
 
 <file path=word/header2.xml><?xml version="1.0" encoding="utf-8"?>
-<w:hdr xmlns:wpc="http://schemas.microsoft.com/office/word/2010/wordprocessingCanvas" xmlns:mc="http://schemas.openxmlformats.org/markup-compatibility/2006" xmlns:o="urn:schemas-microsoft-com:office:office" xmlns:r="http://schemas.openxmlformats.org/officeDocument/2006/relationships" xmlns:m="http://schemas.openxmlformats.org/officeDocument/2006/math" xmlns:v="urn:schemas-microsoft-com:vml" xmlns:wp14="http://schemas.microsoft.com/office/word/2010/wordprocessingDrawing" xmlns:wp="http://schemas.openxmlformats.org/drawingml/2006/wordprocessingDrawing" xmlns:w10="urn:schemas-microsoft-com:office:word" xmlns:w="http://schemas.openxmlformats.org/wordprocessingml/2006/main" xmlns:w14="http://schemas.microsoft.com/office/word/2010/wordml" xmlns:wpg="http://schemas.microsoft.com/office/word/2010/wordprocessingGroup" xmlns:wpi="http://schemas.microsoft.com/office/word/2010/wordprocessingInk" xmlns:wne="http://schemas.microsoft.com/office/word/2006/wordml" xmlns:wps="http://schemas.microsoft.com/office/word/2010/wordprocessingShape" mc:Ignorable="w14 wp14">
+<w:hdr xmlns:wpc="http://schemas.microsoft.com/office/word/2010/wordprocessingCanvas" xmlns:cx="http://schemas.microsoft.com/office/drawing/2014/chartex" xmlns:cx1="http://schemas.microsoft.com/office/drawing/2015/9/8/chartex" xmlns:mc="http://schemas.openxmlformats.org/markup-compatibility/2006" xmlns:o="urn:schemas-microsoft-com:office:office" xmlns:r="http://schemas.openxmlformats.org/officeDocument/2006/relationships" xmlns:m="http://schemas.openxmlformats.org/officeDocument/2006/math" xmlns:v="urn:schemas-microsoft-com:vml" xmlns:wp14="http://schemas.microsoft.com/office/word/2010/wordprocessingDrawing" xmlns:wp="http://schemas.openxmlformats.org/drawingml/2006/wordprocessingDrawing" xmlns:w10="urn:schemas-microsoft-com:office:word" xmlns:w="http://schemas.openxmlformats.org/wordprocessingml/2006/main" xmlns:w14="http://schemas.microsoft.com/office/word/2010/wordml" xmlns:w15="http://schemas.microsoft.com/office/word/2012/wordml" xmlns:w16se="http://schemas.microsoft.com/office/word/2015/wordml/symex" xmlns:wpg="http://schemas.microsoft.com/office/word/2010/wordprocessingGroup" xmlns:wpi="http://schemas.microsoft.com/office/word/2010/wordprocessingInk" xmlns:wne="http://schemas.microsoft.com/office/word/2006/wordml" xmlns:wps="http://schemas.microsoft.com/office/word/2010/wordprocessingShape" mc:Ignorable="w14 w15 w16se wp14">
   <w:p>
     <w:pPr>
-      <w:pStyle w:val="a4"/>
+      <w:pStyle w:val="Header"/>
       <w:jc w:val="center"/>
     </w:pPr>
     <w:r>
@@ -23344,7 +22822,7 @@
     </w:r>
     <w:r>
       <w:rPr>
-        <w:rFonts w:ascii="華康超黑體" w:eastAsia="華康超黑體" w:hAnsi="微軟正黑體" w:cs="微軟正黑體" w:hint="eastAsia"/>
+        <w:rFonts w:ascii="華康超黑體" w:eastAsia="華康超黑體" w:hAnsi="Microsoft JhengHei" w:cs="Microsoft JhengHei" w:hint="eastAsia"/>
         <w:color w:val="595959" w:themeColor="text1" w:themeTint="A6"/>
       </w:rPr>
       <w:t>新泰</w:t>
@@ -23386,7 +22864,7 @@
         <w:b/>
         <w:noProof/>
       </w:rPr>
-      <w:t>2324</w:t>
+      <w:t>2325</w:t>
     </w:r>
     <w:r>
       <w:rPr>
@@ -23523,7 +23001,7 @@
         <w:b/>
         <w:noProof/>
       </w:rPr>
-      <w:t>11</w:t>
+      <w:t>18</w:t>
     </w:r>
     <w:r>
       <w:rPr>
@@ -23553,7 +23031,7 @@
     </w:r>
     <w:r>
       <w:rPr>
-        <w:rFonts w:ascii="華康超黑體" w:eastAsia="華康超黑體" w:hAnsi="微軟正黑體" w:cs="微軟正黑體" w:hint="eastAsia"/>
+        <w:rFonts w:ascii="華康超黑體" w:eastAsia="華康超黑體" w:hAnsi="Microsoft JhengHei" w:cs="Microsoft JhengHei" w:hint="eastAsia"/>
         <w:color w:val="595959" w:themeColor="text1" w:themeTint="A6"/>
       </w:rPr>
       <w:t>新泰</w:t>
@@ -23595,7 +23073,7 @@
         <w:b/>
         <w:noProof/>
       </w:rPr>
-      <w:t>2324</w:t>
+      <w:t>2325</w:t>
     </w:r>
     <w:r>
       <w:rPr>
@@ -23732,7 +23210,7 @@
         <w:b/>
         <w:noProof/>
       </w:rPr>
-      <w:t>11</w:t>
+      <w:t>18</w:t>
     </w:r>
     <w:r>
       <w:rPr>
@@ -23772,8 +23250,8 @@
 </file>
 
 <file path=word/numbering.xml><?xml version="1.0" encoding="utf-8"?>
-<w:numbering xmlns:wpc="http://schemas.microsoft.com/office/word/2010/wordprocessingCanvas" xmlns:mc="http://schemas.openxmlformats.org/markup-compatibility/2006" xmlns:o="urn:schemas-microsoft-com:office:office" xmlns:r="http://schemas.openxmlformats.org/officeDocument/2006/relationships" xmlns:m="http://schemas.openxmlformats.org/officeDocument/2006/math" xmlns:v="urn:schemas-microsoft-com:vml" xmlns:wp14="http://schemas.microsoft.com/office/word/2010/wordprocessingDrawing" xmlns:wp="http://schemas.openxmlformats.org/drawingml/2006/wordprocessingDrawing" xmlns:w10="urn:schemas-microsoft-com:office:word" xmlns:w="http://schemas.openxmlformats.org/wordprocessingml/2006/main" xmlns:w14="http://schemas.microsoft.com/office/word/2010/wordml" xmlns:wpg="http://schemas.microsoft.com/office/word/2010/wordprocessingGroup" xmlns:wpi="http://schemas.microsoft.com/office/word/2010/wordprocessingInk" xmlns:wne="http://schemas.microsoft.com/office/word/2006/wordml" xmlns:wps="http://schemas.microsoft.com/office/word/2010/wordprocessingShape" mc:Ignorable="w14 wp14">
-  <w:abstractNum w:abstractNumId="0">
+<w:numbering xmlns:wpc="http://schemas.microsoft.com/office/word/2010/wordprocessingCanvas" xmlns:cx="http://schemas.microsoft.com/office/drawing/2014/chartex" xmlns:cx1="http://schemas.microsoft.com/office/drawing/2015/9/8/chartex" xmlns:mc="http://schemas.openxmlformats.org/markup-compatibility/2006" xmlns:o="urn:schemas-microsoft-com:office:office" xmlns:r="http://schemas.openxmlformats.org/officeDocument/2006/relationships" xmlns:m="http://schemas.openxmlformats.org/officeDocument/2006/math" xmlns:v="urn:schemas-microsoft-com:vml" xmlns:wp14="http://schemas.microsoft.com/office/word/2010/wordprocessingDrawing" xmlns:wp="http://schemas.openxmlformats.org/drawingml/2006/wordprocessingDrawing" xmlns:w10="urn:schemas-microsoft-com:office:word" xmlns:w="http://schemas.openxmlformats.org/wordprocessingml/2006/main" xmlns:w14="http://schemas.microsoft.com/office/word/2010/wordml" xmlns:w15="http://schemas.microsoft.com/office/word/2012/wordml" xmlns:w16se="http://schemas.microsoft.com/office/word/2015/wordml/symex" xmlns:wpg="http://schemas.microsoft.com/office/word/2010/wordprocessingGroup" xmlns:wpi="http://schemas.microsoft.com/office/word/2010/wordprocessingInk" xmlns:wne="http://schemas.microsoft.com/office/word/2006/wordml" xmlns:wps="http://schemas.microsoft.com/office/word/2010/wordprocessingShape" mc:Ignorable="w14 w15 w16se wp14">
+  <w:abstractNum w:abstractNumId="0" w15:restartNumberingAfterBreak="0">
     <w:nsid w:val="2158604C"/>
     <w:multiLevelType w:val="hybridMultilevel"/>
     <w:tmpl w:val="EE0E584E"/>
@@ -23862,7 +23340,7 @@
       </w:pPr>
     </w:lvl>
   </w:abstractNum>
-  <w:abstractNum w:abstractNumId="1">
+  <w:abstractNum w:abstractNumId="1" w15:restartNumberingAfterBreak="0">
     <w:nsid w:val="35F70646"/>
     <w:multiLevelType w:val="hybridMultilevel"/>
     <w:tmpl w:val="D0DE6422"/>
@@ -23951,7 +23429,7 @@
       </w:pPr>
     </w:lvl>
   </w:abstractNum>
-  <w:abstractNum w:abstractNumId="2">
+  <w:abstractNum w:abstractNumId="2" w15:restartNumberingAfterBreak="0">
     <w:nsid w:val="74B64780"/>
     <w:multiLevelType w:val="hybridMultilevel"/>
     <w:tmpl w:val="A566C376"/>
@@ -24053,7 +23531,7 @@
 </file>
 
 <file path=word/styles.xml><?xml version="1.0" encoding="utf-8"?>
-<w:styles xmlns:mc="http://schemas.openxmlformats.org/markup-compatibility/2006" xmlns:r="http://schemas.openxmlformats.org/officeDocument/2006/relationships" xmlns:w="http://schemas.openxmlformats.org/wordprocessingml/2006/main" xmlns:w14="http://schemas.microsoft.com/office/word/2010/wordml" mc:Ignorable="w14">
+<w:styles xmlns:mc="http://schemas.openxmlformats.org/markup-compatibility/2006" xmlns:r="http://schemas.openxmlformats.org/officeDocument/2006/relationships" xmlns:w="http://schemas.openxmlformats.org/wordprocessingml/2006/main" xmlns:w14="http://schemas.microsoft.com/office/word/2010/wordml" xmlns:w15="http://schemas.microsoft.com/office/word/2012/wordml" xmlns:w16se="http://schemas.microsoft.com/office/word/2015/wordml/symex" mc:Ignorable="w14 w15 w16se">
   <w:docDefaults>
     <w:rPrDefault>
       <w:rPr>
@@ -24066,157 +23544,391 @@
     </w:rPrDefault>
     <w:pPrDefault/>
   </w:docDefaults>
-  <w:latentStyles w:defLockedState="0" w:defUIPriority="99" w:defSemiHidden="1" w:defUnhideWhenUsed="1" w:defQFormat="0" w:count="267">
-    <w:lsdException w:name="Normal" w:semiHidden="0" w:uiPriority="0" w:unhideWhenUsed="0" w:qFormat="1"/>
-    <w:lsdException w:name="heading 1" w:semiHidden="0" w:uiPriority="9" w:unhideWhenUsed="0" w:qFormat="1"/>
-    <w:lsdException w:name="heading 2" w:uiPriority="9" w:qFormat="1"/>
-    <w:lsdException w:name="heading 3" w:uiPriority="9" w:qFormat="1"/>
-    <w:lsdException w:name="heading 4" w:uiPriority="9" w:qFormat="1"/>
-    <w:lsdException w:name="heading 5" w:uiPriority="9" w:qFormat="1"/>
-    <w:lsdException w:name="heading 6" w:uiPriority="9" w:qFormat="1"/>
-    <w:lsdException w:name="heading 7" w:uiPriority="9" w:qFormat="1"/>
-    <w:lsdException w:name="heading 8" w:uiPriority="9" w:qFormat="1"/>
-    <w:lsdException w:name="heading 9" w:uiPriority="9" w:qFormat="1"/>
-    <w:lsdException w:name="toc 1" w:uiPriority="39"/>
-    <w:lsdException w:name="toc 2" w:uiPriority="39"/>
-    <w:lsdException w:name="toc 3" w:uiPriority="39"/>
-    <w:lsdException w:name="toc 4" w:uiPriority="39"/>
-    <w:lsdException w:name="toc 5" w:uiPriority="39"/>
-    <w:lsdException w:name="toc 6" w:uiPriority="39"/>
-    <w:lsdException w:name="toc 7" w:uiPriority="39"/>
-    <w:lsdException w:name="toc 8" w:uiPriority="39"/>
-    <w:lsdException w:name="toc 9" w:uiPriority="39"/>
-    <w:lsdException w:name="caption" w:uiPriority="35" w:qFormat="1"/>
-    <w:lsdException w:name="Title" w:semiHidden="0" w:uiPriority="10" w:unhideWhenUsed="0" w:qFormat="1"/>
-    <w:lsdException w:name="Default Paragraph Font" w:uiPriority="1"/>
-    <w:lsdException w:name="Subtitle" w:semiHidden="0" w:uiPriority="11" w:unhideWhenUsed="0" w:qFormat="1"/>
-    <w:lsdException w:name="Strong" w:semiHidden="0" w:uiPriority="22" w:unhideWhenUsed="0" w:qFormat="1"/>
-    <w:lsdException w:name="Emphasis" w:semiHidden="0" w:uiPriority="20" w:unhideWhenUsed="0" w:qFormat="1"/>
-    <w:lsdException w:name="Table Grid" w:semiHidden="0" w:uiPriority="39" w:unhideWhenUsed="0"/>
-    <w:lsdException w:name="Placeholder Text" w:unhideWhenUsed="0"/>
-    <w:lsdException w:name="No Spacing" w:semiHidden="0" w:uiPriority="1" w:unhideWhenUsed="0" w:qFormat="1"/>
-    <w:lsdException w:name="Light Shading" w:semiHidden="0" w:uiPriority="60" w:unhideWhenUsed="0"/>
-    <w:lsdException w:name="Light List" w:semiHidden="0" w:uiPriority="61" w:unhideWhenUsed="0"/>
-    <w:lsdException w:name="Light Grid" w:semiHidden="0" w:uiPriority="62" w:unhideWhenUsed="0"/>
-    <w:lsdException w:name="Medium Shading 1" w:semiHidden="0" w:uiPriority="63" w:unhideWhenUsed="0"/>
-    <w:lsdException w:name="Medium Shading 2" w:semiHidden="0" w:uiPriority="64" w:unhideWhenUsed="0"/>
-    <w:lsdException w:name="Medium List 1" w:semiHidden="0" w:uiPriority="65" w:unhideWhenUsed="0"/>
-    <w:lsdException w:name="Medium List 2" w:semiHidden="0" w:uiPriority="66" w:unhideWhenUsed="0"/>
-    <w:lsdException w:name="Medium Grid 1" w:semiHidden="0" w:uiPriority="67" w:unhideWhenUsed="0"/>
-    <w:lsdException w:name="Medium Grid 2" w:semiHidden="0" w:uiPriority="68" w:unhideWhenUsed="0"/>
-    <w:lsdException w:name="Medium Grid 3" w:semiHidden="0" w:uiPriority="69" w:unhideWhenUsed="0"/>
-    <w:lsdException w:name="Dark List" w:semiHidden="0" w:uiPriority="70" w:unhideWhenUsed="0"/>
-    <w:lsdException w:name="Colorful Shading" w:semiHidden="0" w:uiPriority="71" w:unhideWhenUsed="0"/>
-    <w:lsdException w:name="Colorful List" w:semiHidden="0" w:uiPriority="72" w:unhideWhenUsed="0"/>
-    <w:lsdException w:name="Colorful Grid" w:semiHidden="0" w:uiPriority="73" w:unhideWhenUsed="0"/>
-    <w:lsdException w:name="Light Shading Accent 1" w:semiHidden="0" w:uiPriority="60" w:unhideWhenUsed="0"/>
-    <w:lsdException w:name="Light List Accent 1" w:semiHidden="0" w:uiPriority="61" w:unhideWhenUsed="0"/>
-    <w:lsdException w:name="Light Grid Accent 1" w:semiHidden="0" w:uiPriority="62" w:unhideWhenUsed="0"/>
-    <w:lsdException w:name="Medium Shading 1 Accent 1" w:semiHidden="0" w:uiPriority="63" w:unhideWhenUsed="0"/>
-    <w:lsdException w:name="Medium Shading 2 Accent 1" w:semiHidden="0" w:uiPriority="64" w:unhideWhenUsed="0"/>
-    <w:lsdException w:name="Medium List 1 Accent 1" w:semiHidden="0" w:uiPriority="65" w:unhideWhenUsed="0"/>
-    <w:lsdException w:name="Revision" w:unhideWhenUsed="0"/>
-    <w:lsdException w:name="List Paragraph" w:semiHidden="0" w:uiPriority="34" w:unhideWhenUsed="0" w:qFormat="1"/>
-    <w:lsdException w:name="Quote" w:semiHidden="0" w:uiPriority="29" w:unhideWhenUsed="0" w:qFormat="1"/>
-    <w:lsdException w:name="Intense Quote" w:semiHidden="0" w:uiPriority="30" w:unhideWhenUsed="0" w:qFormat="1"/>
-    <w:lsdException w:name="Medium List 2 Accent 1" w:semiHidden="0" w:uiPriority="66" w:unhideWhenUsed="0"/>
-    <w:lsdException w:name="Medium Grid 1 Accent 1" w:semiHidden="0" w:uiPriority="67" w:unhideWhenUsed="0"/>
-    <w:lsdException w:name="Medium Grid 2 Accent 1" w:semiHidden="0" w:uiPriority="68" w:unhideWhenUsed="0"/>
-    <w:lsdException w:name="Medium Grid 3 Accent 1" w:semiHidden="0" w:uiPriority="69" w:unhideWhenUsed="0"/>
-    <w:lsdException w:name="Dark List Accent 1" w:semiHidden="0" w:uiPriority="70" w:unhideWhenUsed="0"/>
-    <w:lsdException w:name="Colorful Shading Accent 1" w:semiHidden="0" w:uiPriority="71" w:unhideWhenUsed="0"/>
-    <w:lsdException w:name="Colorful List Accent 1" w:semiHidden="0" w:uiPriority="72" w:unhideWhenUsed="0"/>
-    <w:lsdException w:name="Colorful Grid Accent 1" w:semiHidden="0" w:uiPriority="73" w:unhideWhenUsed="0"/>
-    <w:lsdException w:name="Light Shading Accent 2" w:semiHidden="0" w:uiPriority="60" w:unhideWhenUsed="0"/>
-    <w:lsdException w:name="Light List Accent 2" w:semiHidden="0" w:uiPriority="61" w:unhideWhenUsed="0"/>
-    <w:lsdException w:name="Light Grid Accent 2" w:semiHidden="0" w:uiPriority="62" w:unhideWhenUsed="0"/>
-    <w:lsdException w:name="Medium Shading 1 Accent 2" w:semiHidden="0" w:uiPriority="63" w:unhideWhenUsed="0"/>
-    <w:lsdException w:name="Medium Shading 2 Accent 2" w:semiHidden="0" w:uiPriority="64" w:unhideWhenUsed="0"/>
-    <w:lsdException w:name="Medium List 1 Accent 2" w:semiHidden="0" w:uiPriority="65" w:unhideWhenUsed="0"/>
-    <w:lsdException w:name="Medium List 2 Accent 2" w:semiHidden="0" w:uiPriority="66" w:unhideWhenUsed="0"/>
-    <w:lsdException w:name="Medium Grid 1 Accent 2" w:semiHidden="0" w:uiPriority="67" w:unhideWhenUsed="0"/>
-    <w:lsdException w:name="Medium Grid 2 Accent 2" w:semiHidden="0" w:uiPriority="68" w:unhideWhenUsed="0"/>
-    <w:lsdException w:name="Medium Grid 3 Accent 2" w:semiHidden="0" w:uiPriority="69" w:unhideWhenUsed="0"/>
-    <w:lsdException w:name="Dark List Accent 2" w:semiHidden="0" w:uiPriority="70" w:unhideWhenUsed="0"/>
-    <w:lsdException w:name="Colorful Shading Accent 2" w:semiHidden="0" w:uiPriority="71" w:unhideWhenUsed="0"/>
-    <w:lsdException w:name="Colorful List Accent 2" w:semiHidden="0" w:uiPriority="72" w:unhideWhenUsed="0"/>
-    <w:lsdException w:name="Colorful Grid Accent 2" w:semiHidden="0" w:uiPriority="73" w:unhideWhenUsed="0"/>
-    <w:lsdException w:name="Light Shading Accent 3" w:semiHidden="0" w:uiPriority="60" w:unhideWhenUsed="0"/>
-    <w:lsdException w:name="Light List Accent 3" w:semiHidden="0" w:uiPriority="61" w:unhideWhenUsed="0"/>
-    <w:lsdException w:name="Light Grid Accent 3" w:semiHidden="0" w:uiPriority="62" w:unhideWhenUsed="0"/>
-    <w:lsdException w:name="Medium Shading 1 Accent 3" w:semiHidden="0" w:uiPriority="63" w:unhideWhenUsed="0"/>
-    <w:lsdException w:name="Medium Shading 2 Accent 3" w:semiHidden="0" w:uiPriority="64" w:unhideWhenUsed="0"/>
-    <w:lsdException w:name="Medium List 1 Accent 3" w:semiHidden="0" w:uiPriority="65" w:unhideWhenUsed="0"/>
-    <w:lsdException w:name="Medium List 2 Accent 3" w:semiHidden="0" w:uiPriority="66" w:unhideWhenUsed="0"/>
-    <w:lsdException w:name="Medium Grid 1 Accent 3" w:semiHidden="0" w:uiPriority="67" w:unhideWhenUsed="0"/>
-    <w:lsdException w:name="Medium Grid 2 Accent 3" w:semiHidden="0" w:uiPriority="68" w:unhideWhenUsed="0"/>
-    <w:lsdException w:name="Medium Grid 3 Accent 3" w:semiHidden="0" w:uiPriority="69" w:unhideWhenUsed="0"/>
-    <w:lsdException w:name="Dark List Accent 3" w:semiHidden="0" w:uiPriority="70" w:unhideWhenUsed="0"/>
-    <w:lsdException w:name="Colorful Shading Accent 3" w:semiHidden="0" w:uiPriority="71" w:unhideWhenUsed="0"/>
-    <w:lsdException w:name="Colorful List Accent 3" w:semiHidden="0" w:uiPriority="72" w:unhideWhenUsed="0"/>
-    <w:lsdException w:name="Colorful Grid Accent 3" w:semiHidden="0" w:uiPriority="73" w:unhideWhenUsed="0"/>
-    <w:lsdException w:name="Light Shading Accent 4" w:semiHidden="0" w:uiPriority="60" w:unhideWhenUsed="0"/>
-    <w:lsdException w:name="Light List Accent 4" w:semiHidden="0" w:uiPriority="61" w:unhideWhenUsed="0"/>
-    <w:lsdException w:name="Light Grid Accent 4" w:semiHidden="0" w:uiPriority="62" w:unhideWhenUsed="0"/>
-    <w:lsdException w:name="Medium Shading 1 Accent 4" w:semiHidden="0" w:uiPriority="63" w:unhideWhenUsed="0"/>
-    <w:lsdException w:name="Medium Shading 2 Accent 4" w:semiHidden="0" w:uiPriority="64" w:unhideWhenUsed="0"/>
-    <w:lsdException w:name="Medium List 1 Accent 4" w:semiHidden="0" w:uiPriority="65" w:unhideWhenUsed="0"/>
-    <w:lsdException w:name="Medium List 2 Accent 4" w:semiHidden="0" w:uiPriority="66" w:unhideWhenUsed="0"/>
-    <w:lsdException w:name="Medium Grid 1 Accent 4" w:semiHidden="0" w:uiPriority="67" w:unhideWhenUsed="0"/>
-    <w:lsdException w:name="Medium Grid 2 Accent 4" w:semiHidden="0" w:uiPriority="68" w:unhideWhenUsed="0"/>
-    <w:lsdException w:name="Medium Grid 3 Accent 4" w:semiHidden="0" w:uiPriority="69" w:unhideWhenUsed="0"/>
-    <w:lsdException w:name="Dark List Accent 4" w:semiHidden="0" w:uiPriority="70" w:unhideWhenUsed="0"/>
-    <w:lsdException w:name="Colorful Shading Accent 4" w:semiHidden="0" w:uiPriority="71" w:unhideWhenUsed="0"/>
-    <w:lsdException w:name="Colorful List Accent 4" w:semiHidden="0" w:uiPriority="72" w:unhideWhenUsed="0"/>
-    <w:lsdException w:name="Colorful Grid Accent 4" w:semiHidden="0" w:uiPriority="73" w:unhideWhenUsed="0"/>
-    <w:lsdException w:name="Light Shading Accent 5" w:semiHidden="0" w:uiPriority="60" w:unhideWhenUsed="0"/>
-    <w:lsdException w:name="Light List Accent 5" w:semiHidden="0" w:uiPriority="61" w:unhideWhenUsed="0"/>
-    <w:lsdException w:name="Light Grid Accent 5" w:semiHidden="0" w:uiPriority="62" w:unhideWhenUsed="0"/>
-    <w:lsdException w:name="Medium Shading 1 Accent 5" w:semiHidden="0" w:uiPriority="63" w:unhideWhenUsed="0"/>
-    <w:lsdException w:name="Medium Shading 2 Accent 5" w:semiHidden="0" w:uiPriority="64" w:unhideWhenUsed="0"/>
-    <w:lsdException w:name="Medium List 1 Accent 5" w:semiHidden="0" w:uiPriority="65" w:unhideWhenUsed="0"/>
-    <w:lsdException w:name="Medium List 2 Accent 5" w:semiHidden="0" w:uiPriority="66" w:unhideWhenUsed="0"/>
-    <w:lsdException w:name="Medium Grid 1 Accent 5" w:semiHidden="0" w:uiPriority="67" w:unhideWhenUsed="0"/>
-    <w:lsdException w:name="Medium Grid 2 Accent 5" w:semiHidden="0" w:uiPriority="68" w:unhideWhenUsed="0"/>
-    <w:lsdException w:name="Medium Grid 3 Accent 5" w:semiHidden="0" w:uiPriority="69" w:unhideWhenUsed="0"/>
-    <w:lsdException w:name="Dark List Accent 5" w:semiHidden="0" w:uiPriority="70" w:unhideWhenUsed="0"/>
-    <w:lsdException w:name="Colorful Shading Accent 5" w:semiHidden="0" w:uiPriority="71" w:unhideWhenUsed="0"/>
-    <w:lsdException w:name="Colorful List Accent 5" w:semiHidden="0" w:uiPriority="72" w:unhideWhenUsed="0"/>
-    <w:lsdException w:name="Colorful Grid Accent 5" w:semiHidden="0" w:uiPriority="73" w:unhideWhenUsed="0"/>
-    <w:lsdException w:name="Light Shading Accent 6" w:semiHidden="0" w:uiPriority="60" w:unhideWhenUsed="0"/>
-    <w:lsdException w:name="Light List Accent 6" w:semiHidden="0" w:uiPriority="61" w:unhideWhenUsed="0"/>
-    <w:lsdException w:name="Light Grid Accent 6" w:semiHidden="0" w:uiPriority="62" w:unhideWhenUsed="0"/>
-    <w:lsdException w:name="Medium Shading 1 Accent 6" w:semiHidden="0" w:uiPriority="63" w:unhideWhenUsed="0"/>
-    <w:lsdException w:name="Medium Shading 2 Accent 6" w:semiHidden="0" w:uiPriority="64" w:unhideWhenUsed="0"/>
-    <w:lsdException w:name="Medium List 1 Accent 6" w:semiHidden="0" w:uiPriority="65" w:unhideWhenUsed="0"/>
-    <w:lsdException w:name="Medium List 2 Accent 6" w:semiHidden="0" w:uiPriority="66" w:unhideWhenUsed="0"/>
-    <w:lsdException w:name="Medium Grid 1 Accent 6" w:semiHidden="0" w:uiPriority="67" w:unhideWhenUsed="0"/>
-    <w:lsdException w:name="Medium Grid 2 Accent 6" w:semiHidden="0" w:uiPriority="68" w:unhideWhenUsed="0"/>
-    <w:lsdException w:name="Medium Grid 3 Accent 6" w:semiHidden="0" w:uiPriority="69" w:unhideWhenUsed="0"/>
-    <w:lsdException w:name="Dark List Accent 6" w:semiHidden="0" w:uiPriority="70" w:unhideWhenUsed="0"/>
-    <w:lsdException w:name="Colorful Shading Accent 6" w:semiHidden="0" w:uiPriority="71" w:unhideWhenUsed="0"/>
-    <w:lsdException w:name="Colorful List Accent 6" w:semiHidden="0" w:uiPriority="72" w:unhideWhenUsed="0"/>
-    <w:lsdException w:name="Colorful Grid Accent 6" w:semiHidden="0" w:uiPriority="73" w:unhideWhenUsed="0"/>
-    <w:lsdException w:name="Subtle Emphasis" w:semiHidden="0" w:uiPriority="19" w:unhideWhenUsed="0" w:qFormat="1"/>
-    <w:lsdException w:name="Intense Emphasis" w:semiHidden="0" w:uiPriority="21" w:unhideWhenUsed="0" w:qFormat="1"/>
-    <w:lsdException w:name="Subtle Reference" w:semiHidden="0" w:uiPriority="31" w:unhideWhenUsed="0" w:qFormat="1"/>
-    <w:lsdException w:name="Intense Reference" w:semiHidden="0" w:uiPriority="32" w:unhideWhenUsed="0" w:qFormat="1"/>
-    <w:lsdException w:name="Book Title" w:semiHidden="0" w:uiPriority="33" w:unhideWhenUsed="0" w:qFormat="1"/>
-    <w:lsdException w:name="Bibliography" w:uiPriority="37"/>
-    <w:lsdException w:name="TOC Heading" w:uiPriority="39" w:qFormat="1"/>
+  <w:latentStyles w:defLockedState="0" w:defUIPriority="99" w:defSemiHidden="0" w:defUnhideWhenUsed="0" w:defQFormat="0" w:count="371">
+    <w:lsdException w:name="Normal" w:uiPriority="0" w:qFormat="1"/>
+    <w:lsdException w:name="heading 1" w:uiPriority="9" w:qFormat="1"/>
+    <w:lsdException w:name="heading 2" w:semiHidden="1" w:uiPriority="9" w:unhideWhenUsed="1" w:qFormat="1"/>
+    <w:lsdException w:name="heading 3" w:semiHidden="1" w:uiPriority="9" w:unhideWhenUsed="1" w:qFormat="1"/>
+    <w:lsdException w:name="heading 4" w:semiHidden="1" w:uiPriority="9" w:unhideWhenUsed="1" w:qFormat="1"/>
+    <w:lsdException w:name="heading 5" w:semiHidden="1" w:uiPriority="9" w:unhideWhenUsed="1" w:qFormat="1"/>
+    <w:lsdException w:name="heading 6" w:semiHidden="1" w:uiPriority="9" w:unhideWhenUsed="1" w:qFormat="1"/>
+    <w:lsdException w:name="heading 7" w:semiHidden="1" w:uiPriority="9" w:unhideWhenUsed="1" w:qFormat="1"/>
+    <w:lsdException w:name="heading 8" w:semiHidden="1" w:uiPriority="9" w:unhideWhenUsed="1" w:qFormat="1"/>
+    <w:lsdException w:name="heading 9" w:semiHidden="1" w:uiPriority="9" w:unhideWhenUsed="1" w:qFormat="1"/>
+    <w:lsdException w:name="index 1" w:semiHidden="1" w:unhideWhenUsed="1"/>
+    <w:lsdException w:name="index 2" w:semiHidden="1" w:unhideWhenUsed="1"/>
+    <w:lsdException w:name="index 3" w:semiHidden="1" w:unhideWhenUsed="1"/>
+    <w:lsdException w:name="index 4" w:semiHidden="1" w:unhideWhenUsed="1"/>
+    <w:lsdException w:name="index 5" w:semiHidden="1" w:unhideWhenUsed="1"/>
+    <w:lsdException w:name="index 6" w:semiHidden="1" w:unhideWhenUsed="1"/>
+    <w:lsdException w:name="index 7" w:semiHidden="1" w:unhideWhenUsed="1"/>
+    <w:lsdException w:name="index 8" w:semiHidden="1" w:unhideWhenUsed="1"/>
+    <w:lsdException w:name="index 9" w:semiHidden="1" w:unhideWhenUsed="1"/>
+    <w:lsdException w:name="toc 1" w:semiHidden="1" w:uiPriority="39" w:unhideWhenUsed="1"/>
+    <w:lsdException w:name="toc 2" w:semiHidden="1" w:uiPriority="39" w:unhideWhenUsed="1"/>
+    <w:lsdException w:name="toc 3" w:semiHidden="1" w:uiPriority="39" w:unhideWhenUsed="1"/>
+    <w:lsdException w:name="toc 4" w:semiHidden="1" w:uiPriority="39" w:unhideWhenUsed="1"/>
+    <w:lsdException w:name="toc 5" w:semiHidden="1" w:uiPriority="39" w:unhideWhenUsed="1"/>
+    <w:lsdException w:name="toc 6" w:semiHidden="1" w:uiPriority="39" w:unhideWhenUsed="1"/>
+    <w:lsdException w:name="toc 7" w:semiHidden="1" w:uiPriority="39" w:unhideWhenUsed="1"/>
+    <w:lsdException w:name="toc 8" w:semiHidden="1" w:uiPriority="39" w:unhideWhenUsed="1"/>
+    <w:lsdException w:name="toc 9" w:semiHidden="1" w:uiPriority="39" w:unhideWhenUsed="1"/>
+    <w:lsdException w:name="Normal Indent" w:semiHidden="1" w:unhideWhenUsed="1"/>
+    <w:lsdException w:name="footnote text" w:semiHidden="1" w:unhideWhenUsed="1"/>
+    <w:lsdException w:name="annotation text" w:semiHidden="1" w:unhideWhenUsed="1"/>
+    <w:lsdException w:name="header" w:semiHidden="1" w:unhideWhenUsed="1"/>
+    <w:lsdException w:name="footer" w:semiHidden="1" w:unhideWhenUsed="1"/>
+    <w:lsdException w:name="index heading" w:semiHidden="1" w:unhideWhenUsed="1"/>
+    <w:lsdException w:name="caption" w:semiHidden="1" w:uiPriority="35" w:unhideWhenUsed="1" w:qFormat="1"/>
+    <w:lsdException w:name="table of figures" w:semiHidden="1" w:unhideWhenUsed="1"/>
+    <w:lsdException w:name="envelope address" w:semiHidden="1" w:unhideWhenUsed="1"/>
+    <w:lsdException w:name="envelope return" w:semiHidden="1" w:unhideWhenUsed="1"/>
+    <w:lsdException w:name="footnote reference" w:semiHidden="1" w:unhideWhenUsed="1"/>
+    <w:lsdException w:name="annotation reference" w:semiHidden="1" w:unhideWhenUsed="1"/>
+    <w:lsdException w:name="line number" w:semiHidden="1" w:unhideWhenUsed="1"/>
+    <w:lsdException w:name="page number" w:semiHidden="1" w:unhideWhenUsed="1"/>
+    <w:lsdException w:name="endnote reference" w:semiHidden="1" w:unhideWhenUsed="1"/>
+    <w:lsdException w:name="endnote text" w:semiHidden="1" w:unhideWhenUsed="1"/>
+    <w:lsdException w:name="table of authorities" w:semiHidden="1" w:unhideWhenUsed="1"/>
+    <w:lsdException w:name="macro" w:semiHidden="1" w:unhideWhenUsed="1"/>
+    <w:lsdException w:name="toa heading" w:semiHidden="1" w:unhideWhenUsed="1"/>
+    <w:lsdException w:name="List" w:semiHidden="1" w:unhideWhenUsed="1"/>
+    <w:lsdException w:name="List Bullet" w:semiHidden="1" w:unhideWhenUsed="1"/>
+    <w:lsdException w:name="List Number" w:semiHidden="1" w:unhideWhenUsed="1"/>
+    <w:lsdException w:name="List 2" w:semiHidden="1" w:unhideWhenUsed="1"/>
+    <w:lsdException w:name="List 3" w:semiHidden="1" w:unhideWhenUsed="1"/>
+    <w:lsdException w:name="List 4" w:semiHidden="1" w:unhideWhenUsed="1"/>
+    <w:lsdException w:name="List 5" w:semiHidden="1" w:unhideWhenUsed="1"/>
+    <w:lsdException w:name="List Bullet 2" w:semiHidden="1" w:unhideWhenUsed="1"/>
+    <w:lsdException w:name="List Bullet 3" w:semiHidden="1" w:unhideWhenUsed="1"/>
+    <w:lsdException w:name="List Bullet 4" w:semiHidden="1" w:unhideWhenUsed="1"/>
+    <w:lsdException w:name="List Bullet 5" w:semiHidden="1" w:unhideWhenUsed="1"/>
+    <w:lsdException w:name="List Number 2" w:semiHidden="1" w:unhideWhenUsed="1"/>
+    <w:lsdException w:name="List Number 3" w:semiHidden="1" w:unhideWhenUsed="1"/>
+    <w:lsdException w:name="List Number 4" w:semiHidden="1" w:unhideWhenUsed="1"/>
+    <w:lsdException w:name="List Number 5" w:semiHidden="1" w:unhideWhenUsed="1"/>
+    <w:lsdException w:name="Title" w:uiPriority="10" w:qFormat="1"/>
+    <w:lsdException w:name="Closing" w:semiHidden="1" w:unhideWhenUsed="1"/>
+    <w:lsdException w:name="Signature" w:semiHidden="1" w:unhideWhenUsed="1"/>
+    <w:lsdException w:name="Default Paragraph Font" w:semiHidden="1" w:uiPriority="1" w:unhideWhenUsed="1"/>
+    <w:lsdException w:name="Body Text" w:semiHidden="1" w:unhideWhenUsed="1"/>
+    <w:lsdException w:name="Body Text Indent" w:semiHidden="1" w:unhideWhenUsed="1"/>
+    <w:lsdException w:name="List Continue" w:semiHidden="1" w:unhideWhenUsed="1"/>
+    <w:lsdException w:name="List Continue 2" w:semiHidden="1" w:unhideWhenUsed="1"/>
+    <w:lsdException w:name="List Continue 3" w:semiHidden="1" w:unhideWhenUsed="1"/>
+    <w:lsdException w:name="List Continue 4" w:semiHidden="1" w:unhideWhenUsed="1"/>
+    <w:lsdException w:name="List Continue 5" w:semiHidden="1" w:unhideWhenUsed="1"/>
+    <w:lsdException w:name="Message Header" w:semiHidden="1" w:unhideWhenUsed="1"/>
+    <w:lsdException w:name="Subtitle" w:uiPriority="11" w:qFormat="1"/>
+    <w:lsdException w:name="Salutation" w:semiHidden="1" w:unhideWhenUsed="1"/>
+    <w:lsdException w:name="Date" w:semiHidden="1" w:unhideWhenUsed="1"/>
+    <w:lsdException w:name="Body Text First Indent" w:semiHidden="1" w:unhideWhenUsed="1"/>
+    <w:lsdException w:name="Body Text First Indent 2" w:semiHidden="1" w:unhideWhenUsed="1"/>
+    <w:lsdException w:name="Note Heading" w:semiHidden="1" w:unhideWhenUsed="1"/>
+    <w:lsdException w:name="Body Text 2" w:semiHidden="1" w:unhideWhenUsed="1"/>
+    <w:lsdException w:name="Body Text 3" w:semiHidden="1" w:unhideWhenUsed="1"/>
+    <w:lsdException w:name="Body Text Indent 2" w:semiHidden="1" w:unhideWhenUsed="1"/>
+    <w:lsdException w:name="Body Text Indent 3" w:semiHidden="1" w:unhideWhenUsed="1"/>
+    <w:lsdException w:name="Block Text" w:semiHidden="1" w:unhideWhenUsed="1"/>
+    <w:lsdException w:name="Hyperlink" w:semiHidden="1" w:unhideWhenUsed="1"/>
+    <w:lsdException w:name="FollowedHyperlink" w:semiHidden="1" w:unhideWhenUsed="1"/>
+    <w:lsdException w:name="Strong" w:uiPriority="22" w:qFormat="1"/>
+    <w:lsdException w:name="Emphasis" w:uiPriority="20" w:qFormat="1"/>
+    <w:lsdException w:name="Document Map" w:semiHidden="1" w:unhideWhenUsed="1"/>
+    <w:lsdException w:name="Plain Text" w:semiHidden="1" w:unhideWhenUsed="1"/>
+    <w:lsdException w:name="E-mail Signature" w:semiHidden="1" w:unhideWhenUsed="1"/>
+    <w:lsdException w:name="HTML Top of Form" w:semiHidden="1" w:unhideWhenUsed="1"/>
+    <w:lsdException w:name="HTML Bottom of Form" w:semiHidden="1" w:unhideWhenUsed="1"/>
+    <w:lsdException w:name="Normal (Web)" w:semiHidden="1" w:unhideWhenUsed="1"/>
+    <w:lsdException w:name="HTML Acronym" w:semiHidden="1" w:unhideWhenUsed="1"/>
+    <w:lsdException w:name="HTML Address" w:semiHidden="1" w:unhideWhenUsed="1"/>
+    <w:lsdException w:name="HTML Cite" w:semiHidden="1" w:unhideWhenUsed="1"/>
+    <w:lsdException w:name="HTML Code" w:semiHidden="1" w:unhideWhenUsed="1"/>
+    <w:lsdException w:name="HTML Definition" w:semiHidden="1" w:unhideWhenUsed="1"/>
+    <w:lsdException w:name="HTML Keyboard" w:semiHidden="1" w:unhideWhenUsed="1"/>
+    <w:lsdException w:name="HTML Preformatted" w:semiHidden="1" w:unhideWhenUsed="1"/>
+    <w:lsdException w:name="HTML Sample" w:semiHidden="1" w:unhideWhenUsed="1"/>
+    <w:lsdException w:name="HTML Typewriter" w:semiHidden="1" w:unhideWhenUsed="1"/>
+    <w:lsdException w:name="HTML Variable" w:semiHidden="1" w:unhideWhenUsed="1"/>
+    <w:lsdException w:name="Normal Table" w:semiHidden="1" w:unhideWhenUsed="1"/>
+    <w:lsdException w:name="annotation subject" w:semiHidden="1" w:unhideWhenUsed="1"/>
+    <w:lsdException w:name="No List" w:semiHidden="1" w:unhideWhenUsed="1"/>
+    <w:lsdException w:name="Outline List 1" w:semiHidden="1" w:unhideWhenUsed="1"/>
+    <w:lsdException w:name="Outline List 2" w:semiHidden="1" w:unhideWhenUsed="1"/>
+    <w:lsdException w:name="Outline List 3" w:semiHidden="1" w:unhideWhenUsed="1"/>
+    <w:lsdException w:name="Table Simple 1" w:semiHidden="1" w:unhideWhenUsed="1"/>
+    <w:lsdException w:name="Table Simple 2" w:semiHidden="1" w:unhideWhenUsed="1"/>
+    <w:lsdException w:name="Table Simple 3" w:semiHidden="1" w:unhideWhenUsed="1"/>
+    <w:lsdException w:name="Table Classic 1" w:semiHidden="1" w:unhideWhenUsed="1"/>
+    <w:lsdException w:name="Table Classic 2" w:semiHidden="1" w:unhideWhenUsed="1"/>
+    <w:lsdException w:name="Table Classic 3" w:semiHidden="1" w:unhideWhenUsed="1"/>
+    <w:lsdException w:name="Table Classic 4" w:semiHidden="1" w:unhideWhenUsed="1"/>
+    <w:lsdException w:name="Table Colorful 1" w:semiHidden="1" w:unhideWhenUsed="1"/>
+    <w:lsdException w:name="Table Colorful 2" w:semiHidden="1" w:unhideWhenUsed="1"/>
+    <w:lsdException w:name="Table Colorful 3" w:semiHidden="1" w:unhideWhenUsed="1"/>
+    <w:lsdException w:name="Table Columns 1" w:semiHidden="1" w:unhideWhenUsed="1"/>
+    <w:lsdException w:name="Table Columns 2" w:semiHidden="1" w:unhideWhenUsed="1"/>
+    <w:lsdException w:name="Table Columns 3" w:semiHidden="1" w:unhideWhenUsed="1"/>
+    <w:lsdException w:name="Table Columns 4" w:semiHidden="1" w:unhideWhenUsed="1"/>
+    <w:lsdException w:name="Table Columns 5" w:semiHidden="1" w:unhideWhenUsed="1"/>
+    <w:lsdException w:name="Table Grid 1" w:semiHidden="1" w:unhideWhenUsed="1"/>
+    <w:lsdException w:name="Table Grid 2" w:semiHidden="1" w:unhideWhenUsed="1"/>
+    <w:lsdException w:name="Table Grid 3" w:semiHidden="1" w:unhideWhenUsed="1"/>
+    <w:lsdException w:name="Table Grid 4" w:semiHidden="1" w:unhideWhenUsed="1"/>
+    <w:lsdException w:name="Table Grid 5" w:semiHidden="1" w:unhideWhenUsed="1"/>
+    <w:lsdException w:name="Table Grid 6" w:semiHidden="1" w:unhideWhenUsed="1"/>
+    <w:lsdException w:name="Table Grid 7" w:semiHidden="1" w:unhideWhenUsed="1"/>
+    <w:lsdException w:name="Table Grid 8" w:semiHidden="1" w:unhideWhenUsed="1"/>
+    <w:lsdException w:name="Table List 1" w:semiHidden="1" w:unhideWhenUsed="1"/>
+    <w:lsdException w:name="Table List 2" w:semiHidden="1" w:unhideWhenUsed="1"/>
+    <w:lsdException w:name="Table List 3" w:semiHidden="1" w:unhideWhenUsed="1"/>
+    <w:lsdException w:name="Table List 4" w:semiHidden="1" w:unhideWhenUsed="1"/>
+    <w:lsdException w:name="Table List 5" w:semiHidden="1" w:unhideWhenUsed="1"/>
+    <w:lsdException w:name="Table List 6" w:semiHidden="1" w:unhideWhenUsed="1"/>
+    <w:lsdException w:name="Table List 7" w:semiHidden="1" w:unhideWhenUsed="1"/>
+    <w:lsdException w:name="Table List 8" w:semiHidden="1" w:unhideWhenUsed="1"/>
+    <w:lsdException w:name="Table 3D effects 1" w:semiHidden="1" w:unhideWhenUsed="1"/>
+    <w:lsdException w:name="Table 3D effects 2" w:semiHidden="1" w:unhideWhenUsed="1"/>
+    <w:lsdException w:name="Table 3D effects 3" w:semiHidden="1" w:unhideWhenUsed="1"/>
+    <w:lsdException w:name="Table Contemporary" w:semiHidden="1" w:unhideWhenUsed="1"/>
+    <w:lsdException w:name="Table Elegant" w:semiHidden="1" w:unhideWhenUsed="1"/>
+    <w:lsdException w:name="Table Professional" w:semiHidden="1" w:unhideWhenUsed="1"/>
+    <w:lsdException w:name="Table Subtle 1" w:semiHidden="1" w:unhideWhenUsed="1"/>
+    <w:lsdException w:name="Table Subtle 2" w:semiHidden="1" w:unhideWhenUsed="1"/>
+    <w:lsdException w:name="Table Web 1" w:semiHidden="1" w:unhideWhenUsed="1"/>
+    <w:lsdException w:name="Table Web 2" w:semiHidden="1" w:unhideWhenUsed="1"/>
+    <w:lsdException w:name="Table Web 3" w:semiHidden="1" w:unhideWhenUsed="1"/>
+    <w:lsdException w:name="Balloon Text" w:semiHidden="1" w:unhideWhenUsed="1"/>
+    <w:lsdException w:name="Table Grid" w:uiPriority="39"/>
+    <w:lsdException w:name="Table Theme" w:semiHidden="1" w:unhideWhenUsed="1"/>
+    <w:lsdException w:name="Placeholder Text" w:semiHidden="1"/>
+    <w:lsdException w:name="No Spacing" w:uiPriority="1" w:qFormat="1"/>
+    <w:lsdException w:name="Light Shading" w:uiPriority="60"/>
+    <w:lsdException w:name="Light List" w:uiPriority="61"/>
+    <w:lsdException w:name="Light Grid" w:uiPriority="62"/>
+    <w:lsdException w:name="Medium Shading 1" w:uiPriority="63"/>
+    <w:lsdException w:name="Medium Shading 2" w:uiPriority="64"/>
+    <w:lsdException w:name="Medium List 1" w:uiPriority="65"/>
+    <w:lsdException w:name="Medium List 2" w:uiPriority="66"/>
+    <w:lsdException w:name="Medium Grid 1" w:uiPriority="67"/>
+    <w:lsdException w:name="Medium Grid 2" w:uiPriority="68"/>
+    <w:lsdException w:name="Medium Grid 3" w:uiPriority="69"/>
+    <w:lsdException w:name="Dark List" w:uiPriority="70"/>
+    <w:lsdException w:name="Colorful Shading" w:uiPriority="71"/>
+    <w:lsdException w:name="Colorful List" w:uiPriority="72"/>
+    <w:lsdException w:name="Colorful Grid" w:uiPriority="73"/>
+    <w:lsdException w:name="Light Shading Accent 1" w:uiPriority="60"/>
+    <w:lsdException w:name="Light List Accent 1" w:uiPriority="61"/>
+    <w:lsdException w:name="Light Grid Accent 1" w:uiPriority="62"/>
+    <w:lsdException w:name="Medium Shading 1 Accent 1" w:uiPriority="63"/>
+    <w:lsdException w:name="Medium Shading 2 Accent 1" w:uiPriority="64"/>
+    <w:lsdException w:name="Medium List 1 Accent 1" w:uiPriority="65"/>
+    <w:lsdException w:name="Revision" w:semiHidden="1"/>
+    <w:lsdException w:name="List Paragraph" w:uiPriority="34" w:qFormat="1"/>
+    <w:lsdException w:name="Quote" w:uiPriority="29" w:qFormat="1"/>
+    <w:lsdException w:name="Intense Quote" w:uiPriority="30" w:qFormat="1"/>
+    <w:lsdException w:name="Medium List 2 Accent 1" w:uiPriority="66"/>
+    <w:lsdException w:name="Medium Grid 1 Accent 1" w:uiPriority="67"/>
+    <w:lsdException w:name="Medium Grid 2 Accent 1" w:uiPriority="68"/>
+    <w:lsdException w:name="Medium Grid 3 Accent 1" w:uiPriority="69"/>
+    <w:lsdException w:name="Dark List Accent 1" w:uiPriority="70"/>
+    <w:lsdException w:name="Colorful Shading Accent 1" w:uiPriority="71"/>
+    <w:lsdException w:name="Colorful List Accent 1" w:uiPriority="72"/>
+    <w:lsdException w:name="Colorful Grid Accent 1" w:uiPriority="73"/>
+    <w:lsdException w:name="Light Shading Accent 2" w:uiPriority="60"/>
+    <w:lsdException w:name="Light List Accent 2" w:uiPriority="61"/>
+    <w:lsdException w:name="Light Grid Accent 2" w:uiPriority="62"/>
+    <w:lsdException w:name="Medium Shading 1 Accent 2" w:uiPriority="63"/>
+    <w:lsdException w:name="Medium Shading 2 Accent 2" w:uiPriority="64"/>
+    <w:lsdException w:name="Medium List 1 Accent 2" w:uiPriority="65"/>
+    <w:lsdException w:name="Medium List 2 Accent 2" w:uiPriority="66"/>
+    <w:lsdException w:name="Medium Grid 1 Accent 2" w:uiPriority="67"/>
+    <w:lsdException w:name="Medium Grid 2 Accent 2" w:uiPriority="68"/>
+    <w:lsdException w:name="Medium Grid 3 Accent 2" w:uiPriority="69"/>
+    <w:lsdException w:name="Dark List Accent 2" w:uiPriority="70"/>
+    <w:lsdException w:name="Colorful Shading Accent 2" w:uiPriority="71"/>
+    <w:lsdException w:name="Colorful List Accent 2" w:uiPriority="72"/>
+    <w:lsdException w:name="Colorful Grid Accent 2" w:uiPriority="73"/>
+    <w:lsdException w:name="Light Shading Accent 3" w:uiPriority="60"/>
+    <w:lsdException w:name="Light List Accent 3" w:uiPriority="61"/>
+    <w:lsdException w:name="Light Grid Accent 3" w:uiPriority="62"/>
+    <w:lsdException w:name="Medium Shading 1 Accent 3" w:uiPriority="63"/>
+    <w:lsdException w:name="Medium Shading 2 Accent 3" w:uiPriority="64"/>
+    <w:lsdException w:name="Medium List 1 Accent 3" w:uiPriority="65"/>
+    <w:lsdException w:name="Medium List 2 Accent 3" w:uiPriority="66"/>
+    <w:lsdException w:name="Medium Grid 1 Accent 3" w:uiPriority="67"/>
+    <w:lsdException w:name="Medium Grid 2 Accent 3" w:uiPriority="68"/>
+    <w:lsdException w:name="Medium Grid 3 Accent 3" w:uiPriority="69"/>
+    <w:lsdException w:name="Dark List Accent 3" w:uiPriority="70"/>
+    <w:lsdException w:name="Colorful Shading Accent 3" w:uiPriority="71"/>
+    <w:lsdException w:name="Colorful List Accent 3" w:uiPriority="72"/>
+    <w:lsdException w:name="Colorful Grid Accent 3" w:uiPriority="73"/>
+    <w:lsdException w:name="Light Shading Accent 4" w:uiPriority="60"/>
+    <w:lsdException w:name="Light List Accent 4" w:uiPriority="61"/>
+    <w:lsdException w:name="Light Grid Accent 4" w:uiPriority="62"/>
+    <w:lsdException w:name="Medium Shading 1 Accent 4" w:uiPriority="63"/>
+    <w:lsdException w:name="Medium Shading 2 Accent 4" w:uiPriority="64"/>
+    <w:lsdException w:name="Medium List 1 Accent 4" w:uiPriority="65"/>
+    <w:lsdException w:name="Medium List 2 Accent 4" w:uiPriority="66"/>
+    <w:lsdException w:name="Medium Grid 1 Accent 4" w:uiPriority="67"/>
+    <w:lsdException w:name="Medium Grid 2 Accent 4" w:uiPriority="68"/>
+    <w:lsdException w:name="Medium Grid 3 Accent 4" w:uiPriority="69"/>
+    <w:lsdException w:name="Dark List Accent 4" w:uiPriority="70"/>
+    <w:lsdException w:name="Colorful Shading Accent 4" w:uiPriority="71"/>
+    <w:lsdException w:name="Colorful List Accent 4" w:uiPriority="72"/>
+    <w:lsdException w:name="Colorful Grid Accent 4" w:uiPriority="73"/>
+    <w:lsdException w:name="Light Shading Accent 5" w:uiPriority="60"/>
+    <w:lsdException w:name="Light List Accent 5" w:uiPriority="61"/>
+    <w:lsdException w:name="Light Grid Accent 5" w:uiPriority="62"/>
+    <w:lsdException w:name="Medium Shading 1 Accent 5" w:uiPriority="63"/>
+    <w:lsdException w:name="Medium Shading 2 Accent 5" w:uiPriority="64"/>
+    <w:lsdException w:name="Medium List 1 Accent 5" w:uiPriority="65"/>
+    <w:lsdException w:name="Medium List 2 Accent 5" w:uiPriority="66"/>
+    <w:lsdException w:name="Medium Grid 1 Accent 5" w:uiPriority="67"/>
+    <w:lsdException w:name="Medium Grid 2 Accent 5" w:uiPriority="68"/>
+    <w:lsdException w:name="Medium Grid 3 Accent 5" w:uiPriority="69"/>
+    <w:lsdException w:name="Dark List Accent 5" w:uiPriority="70"/>
+    <w:lsdException w:name="Colorful Shading Accent 5" w:uiPriority="71"/>
+    <w:lsdException w:name="Colorful List Accent 5" w:uiPriority="72"/>
+    <w:lsdException w:name="Colorful Grid Accent 5" w:uiPriority="73"/>
+    <w:lsdException w:name="Light Shading Accent 6" w:uiPriority="60"/>
+    <w:lsdException w:name="Light List Accent 6" w:uiPriority="61"/>
+    <w:lsdException w:name="Light Grid Accent 6" w:uiPriority="62"/>
+    <w:lsdException w:name="Medium Shading 1 Accent 6" w:uiPriority="63"/>
+    <w:lsdException w:name="Medium Shading 2 Accent 6" w:uiPriority="64"/>
+    <w:lsdException w:name="Medium List 1 Accent 6" w:uiPriority="65"/>
+    <w:lsdException w:name="Medium List 2 Accent 6" w:uiPriority="66"/>
+    <w:lsdException w:name="Medium Grid 1 Accent 6" w:uiPriority="67"/>
+    <w:lsdException w:name="Medium Grid 2 Accent 6" w:uiPriority="68"/>
+    <w:lsdException w:name="Medium Grid 3 Accent 6" w:uiPriority="69"/>
+    <w:lsdException w:name="Dark List Accent 6" w:uiPriority="70"/>
+    <w:lsdException w:name="Colorful Shading Accent 6" w:uiPriority="71"/>
+    <w:lsdException w:name="Colorful List Accent 6" w:uiPriority="72"/>
+    <w:lsdException w:name="Colorful Grid Accent 6" w:uiPriority="73"/>
+    <w:lsdException w:name="Subtle Emphasis" w:uiPriority="19" w:qFormat="1"/>
+    <w:lsdException w:name="Intense Emphasis" w:uiPriority="21" w:qFormat="1"/>
+    <w:lsdException w:name="Subtle Reference" w:uiPriority="31" w:qFormat="1"/>
+    <w:lsdException w:name="Intense Reference" w:uiPriority="32" w:qFormat="1"/>
+    <w:lsdException w:name="Book Title" w:uiPriority="33" w:qFormat="1"/>
+    <w:lsdException w:name="Bibliography" w:semiHidden="1" w:uiPriority="37" w:unhideWhenUsed="1"/>
+    <w:lsdException w:name="TOC Heading" w:semiHidden="1" w:uiPriority="39" w:unhideWhenUsed="1" w:qFormat="1"/>
+    <w:lsdException w:name="Plain Table 1" w:uiPriority="41"/>
+    <w:lsdException w:name="Plain Table 2" w:uiPriority="42"/>
+    <w:lsdException w:name="Plain Table 3" w:uiPriority="43"/>
+    <w:lsdException w:name="Plain Table 4" w:uiPriority="44"/>
+    <w:lsdException w:name="Plain Table 5" w:uiPriority="45"/>
+    <w:lsdException w:name="Grid Table Light" w:uiPriority="40"/>
+    <w:lsdException w:name="Grid Table 1 Light" w:uiPriority="46"/>
+    <w:lsdException w:name="Grid Table 2" w:uiPriority="47"/>
+    <w:lsdException w:name="Grid Table 3" w:uiPriority="48"/>
+    <w:lsdException w:name="Grid Table 4" w:uiPriority="49"/>
+    <w:lsdException w:name="Grid Table 5 Dark" w:uiPriority="50"/>
+    <w:lsdException w:name="Grid Table 6 Colorful" w:uiPriority="51"/>
+    <w:lsdException w:name="Grid Table 7 Colorful" w:uiPriority="52"/>
+    <w:lsdException w:name="Grid Table 1 Light Accent 1" w:uiPriority="46"/>
+    <w:lsdException w:name="Grid Table 2 Accent 1" w:uiPriority="47"/>
+    <w:lsdException w:name="Grid Table 3 Accent 1" w:uiPriority="48"/>
+    <w:lsdException w:name="Grid Table 4 Accent 1" w:uiPriority="49"/>
+    <w:lsdException w:name="Grid Table 5 Dark Accent 1" w:uiPriority="50"/>
+    <w:lsdException w:name="Grid Table 6 Colorful Accent 1" w:uiPriority="51"/>
+    <w:lsdException w:name="Grid Table 7 Colorful Accent 1" w:uiPriority="52"/>
+    <w:lsdException w:name="Grid Table 1 Light Accent 2" w:uiPriority="46"/>
+    <w:lsdException w:name="Grid Table 2 Accent 2" w:uiPriority="47"/>
+    <w:lsdException w:name="Grid Table 3 Accent 2" w:uiPriority="48"/>
+    <w:lsdException w:name="Grid Table 4 Accent 2" w:uiPriority="49"/>
+    <w:lsdException w:name="Grid Table 5 Dark Accent 2" w:uiPriority="50"/>
+    <w:lsdException w:name="Grid Table 6 Colorful Accent 2" w:uiPriority="51"/>
+    <w:lsdException w:name="Grid Table 7 Colorful Accent 2" w:uiPriority="52"/>
+    <w:lsdException w:name="Grid Table 1 Light Accent 3" w:uiPriority="46"/>
+    <w:lsdException w:name="Grid Table 2 Accent 3" w:uiPriority="47"/>
+    <w:lsdException w:name="Grid Table 3 Accent 3" w:uiPriority="48"/>
+    <w:lsdException w:name="Grid Table 4 Accent 3" w:uiPriority="49"/>
+    <w:lsdException w:name="Grid Table 5 Dark Accent 3" w:uiPriority="50"/>
+    <w:lsdException w:name="Grid Table 6 Colorful Accent 3" w:uiPriority="51"/>
+    <w:lsdException w:name="Grid Table 7 Colorful Accent 3" w:uiPriority="52"/>
+    <w:lsdException w:name="Grid Table 1 Light Accent 4" w:uiPriority="46"/>
+    <w:lsdException w:name="Grid Table 2 Accent 4" w:uiPriority="47"/>
+    <w:lsdException w:name="Grid Table 3 Accent 4" w:uiPriority="48"/>
+    <w:lsdException w:name="Grid Table 4 Accent 4" w:uiPriority="49"/>
+    <w:lsdException w:name="Grid Table 5 Dark Accent 4" w:uiPriority="50"/>
+    <w:lsdException w:name="Grid Table 6 Colorful Accent 4" w:uiPriority="51"/>
+    <w:lsdException w:name="Grid Table 7 Colorful Accent 4" w:uiPriority="52"/>
+    <w:lsdException w:name="Grid Table 1 Light Accent 5" w:uiPriority="46"/>
+    <w:lsdException w:name="Grid Table 2 Accent 5" w:uiPriority="47"/>
+    <w:lsdException w:name="Grid Table 3 Accent 5" w:uiPriority="48"/>
+    <w:lsdException w:name="Grid Table 4 Accent 5" w:uiPriority="49"/>
+    <w:lsdException w:name="Grid Table 5 Dark Accent 5" w:uiPriority="50"/>
+    <w:lsdException w:name="Grid Table 6 Colorful Accent 5" w:uiPriority="51"/>
+    <w:lsdException w:name="Grid Table 7 Colorful Accent 5" w:uiPriority="52"/>
+    <w:lsdException w:name="Grid Table 1 Light Accent 6" w:uiPriority="46"/>
+    <w:lsdException w:name="Grid Table 2 Accent 6" w:uiPriority="47"/>
+    <w:lsdException w:name="Grid Table 3 Accent 6" w:uiPriority="48"/>
+    <w:lsdException w:name="Grid Table 4 Accent 6" w:uiPriority="49"/>
+    <w:lsdException w:name="Grid Table 5 Dark Accent 6" w:uiPriority="50"/>
+    <w:lsdException w:name="Grid Table 6 Colorful Accent 6" w:uiPriority="51"/>
+    <w:lsdException w:name="Grid Table 7 Colorful Accent 6" w:uiPriority="52"/>
+    <w:lsdException w:name="List Table 1 Light" w:uiPriority="46"/>
+    <w:lsdException w:name="List Table 2" w:uiPriority="47"/>
+    <w:lsdException w:name="List Table 3" w:uiPriority="48"/>
+    <w:lsdException w:name="List Table 4" w:uiPriority="49"/>
+    <w:lsdException w:name="List Table 5 Dark" w:uiPriority="50"/>
+    <w:lsdException w:name="List Table 6 Colorful" w:uiPriority="51"/>
+    <w:lsdException w:name="List Table 7 Colorful" w:uiPriority="52"/>
+    <w:lsdException w:name="List Table 1 Light Accent 1" w:uiPriority="46"/>
+    <w:lsdException w:name="List Table 2 Accent 1" w:uiPriority="47"/>
+    <w:lsdException w:name="List Table 3 Accent 1" w:uiPriority="48"/>
+    <w:lsdException w:name="List Table 4 Accent 1" w:uiPriority="49"/>
+    <w:lsdException w:name="List Table 5 Dark Accent 1" w:uiPriority="50"/>
+    <w:lsdException w:name="List Table 6 Colorful Accent 1" w:uiPriority="51"/>
+    <w:lsdException w:name="List Table 7 Colorful Accent 1" w:uiPriority="52"/>
+    <w:lsdException w:name="List Table 1 Light Accent 2" w:uiPriority="46"/>
+    <w:lsdException w:name="List Table 2 Accent 2" w:uiPriority="47"/>
+    <w:lsdException w:name="List Table 3 Accent 2" w:uiPriority="48"/>
+    <w:lsdException w:name="List Table 4 Accent 2" w:uiPriority="49"/>
+    <w:lsdException w:name="List Table 5 Dark Accent 2" w:uiPriority="50"/>
+    <w:lsdException w:name="List Table 6 Colorful Accent 2" w:uiPriority="51"/>
+    <w:lsdException w:name="List Table 7 Colorful Accent 2" w:uiPriority="52"/>
+    <w:lsdException w:name="List Table 1 Light Accent 3" w:uiPriority="46"/>
+    <w:lsdException w:name="List Table 2 Accent 3" w:uiPriority="47"/>
+    <w:lsdException w:name="List Table 3 Accent 3" w:uiPriority="48"/>
+    <w:lsdException w:name="List Table 4 Accent 3" w:uiPriority="49"/>
+    <w:lsdException w:name="List Table 5 Dark Accent 3" w:uiPriority="50"/>
+    <w:lsdException w:name="List Table 6 Colorful Accent 3" w:uiPriority="51"/>
+    <w:lsdException w:name="List Table 7 Colorful Accent 3" w:uiPriority="52"/>
+    <w:lsdException w:name="List Table 1 Light Accent 4" w:uiPriority="46"/>
+    <w:lsdException w:name="List Table 2 Accent 4" w:uiPriority="47"/>
+    <w:lsdException w:name="List Table 3 Accent 4" w:uiPriority="48"/>
+    <w:lsdException w:name="List Table 4 Accent 4" w:uiPriority="49"/>
+    <w:lsdException w:name="List Table 5 Dark Accent 4" w:uiPriority="50"/>
+    <w:lsdException w:name="List Table 6 Colorful Accent 4" w:uiPriority="51"/>
+    <w:lsdException w:name="List Table 7 Colorful Accent 4" w:uiPriority="52"/>
+    <w:lsdException w:name="List Table 1 Light Accent 5" w:uiPriority="46"/>
+    <w:lsdException w:name="List Table 2 Accent 5" w:uiPriority="47"/>
+    <w:lsdException w:name="List Table 3 Accent 5" w:uiPriority="48"/>
+    <w:lsdException w:name="List Table 4 Accent 5" w:uiPriority="49"/>
+    <w:lsdException w:name="List Table 5 Dark Accent 5" w:uiPriority="50"/>
+    <w:lsdException w:name="List Table 6 Colorful Accent 5" w:uiPriority="51"/>
+    <w:lsdException w:name="List Table 7 Colorful Accent 5" w:uiPriority="52"/>
+    <w:lsdException w:name="List Table 1 Light Accent 6" w:uiPriority="46"/>
+    <w:lsdException w:name="List Table 2 Accent 6" w:uiPriority="47"/>
+    <w:lsdException w:name="List Table 3 Accent 6" w:uiPriority="48"/>
+    <w:lsdException w:name="List Table 4 Accent 6" w:uiPriority="49"/>
+    <w:lsdException w:name="List Table 5 Dark Accent 6" w:uiPriority="50"/>
+    <w:lsdException w:name="List Table 6 Colorful Accent 6" w:uiPriority="51"/>
+    <w:lsdException w:name="List Table 7 Colorful Accent 6" w:uiPriority="52"/>
   </w:latentStyles>
-  <w:style w:type="paragraph" w:default="1" w:styleId="a">
+  <w:style w:type="paragraph" w:default="1" w:styleId="Normal">
     <w:name w:val="Normal"/>
     <w:qFormat/>
     <w:pPr>
       <w:widowControl w:val="0"/>
     </w:pPr>
   </w:style>
-  <w:style w:type="paragraph" w:styleId="1">
+  <w:style w:type="paragraph" w:styleId="Heading1">
     <w:name w:val="heading 1"/>
-    <w:basedOn w:val="a"/>
-    <w:next w:val="a"/>
-    <w:link w:val="10"/>
+    <w:basedOn w:val="Normal"/>
+    <w:next w:val="Normal"/>
+    <w:link w:val="Heading1Char"/>
     <w:uiPriority w:val="9"/>
     <w:qFormat/>
     <w:rsid w:val="00BE66CD"/>
@@ -24234,13 +23946,13 @@
       <w:szCs w:val="52"/>
     </w:rPr>
   </w:style>
-  <w:style w:type="character" w:default="1" w:styleId="a0">
+  <w:style w:type="character" w:default="1" w:styleId="DefaultParagraphFont">
     <w:name w:val="Default Paragraph Font"/>
     <w:uiPriority w:val="1"/>
     <w:semiHidden/>
     <w:unhideWhenUsed/>
   </w:style>
-  <w:style w:type="table" w:default="1" w:styleId="a1">
+  <w:style w:type="table" w:default="1" w:styleId="TableNormal">
     <w:name w:val="Normal Table"/>
     <w:uiPriority w:val="99"/>
     <w:semiHidden/>
@@ -24255,15 +23967,15 @@
       </w:tblCellMar>
     </w:tblPr>
   </w:style>
-  <w:style w:type="numbering" w:default="1" w:styleId="a2">
+  <w:style w:type="numbering" w:default="1" w:styleId="NoList">
     <w:name w:val="No List"/>
     <w:uiPriority w:val="99"/>
     <w:semiHidden/>
     <w:unhideWhenUsed/>
   </w:style>
-  <w:style w:type="table" w:styleId="a3">
+  <w:style w:type="table" w:styleId="TableGrid">
     <w:name w:val="Table Grid"/>
-    <w:basedOn w:val="a1"/>
+    <w:basedOn w:val="TableNormal"/>
     <w:uiPriority w:val="39"/>
     <w:rsid w:val="00767341"/>
     <w:tblPr>
@@ -24277,10 +23989,10 @@
       </w:tblBorders>
     </w:tblPr>
   </w:style>
-  <w:style w:type="paragraph" w:styleId="a4">
+  <w:style w:type="paragraph" w:styleId="Header">
     <w:name w:val="header"/>
-    <w:basedOn w:val="a"/>
-    <w:link w:val="a5"/>
+    <w:basedOn w:val="Normal"/>
+    <w:link w:val="HeaderChar"/>
     <w:uiPriority w:val="99"/>
     <w:unhideWhenUsed/>
     <w:rsid w:val="00D84B6C"/>
@@ -24296,10 +24008,10 @@
       <w:szCs w:val="20"/>
     </w:rPr>
   </w:style>
-  <w:style w:type="character" w:customStyle="1" w:styleId="a5">
-    <w:name w:val="頁首 字元"/>
-    <w:basedOn w:val="a0"/>
-    <w:link w:val="a4"/>
+  <w:style w:type="character" w:customStyle="1" w:styleId="HeaderChar">
+    <w:name w:val="Header Char"/>
+    <w:basedOn w:val="DefaultParagraphFont"/>
+    <w:link w:val="Header"/>
     <w:uiPriority w:val="99"/>
     <w:rsid w:val="00D84B6C"/>
     <w:rPr>
@@ -24307,10 +24019,10 @@
       <w:szCs w:val="20"/>
     </w:rPr>
   </w:style>
-  <w:style w:type="paragraph" w:styleId="a6">
+  <w:style w:type="paragraph" w:styleId="Footer">
     <w:name w:val="footer"/>
-    <w:basedOn w:val="a"/>
-    <w:link w:val="a7"/>
+    <w:basedOn w:val="Normal"/>
+    <w:link w:val="FooterChar"/>
     <w:uiPriority w:val="99"/>
     <w:unhideWhenUsed/>
     <w:rsid w:val="00D84B6C"/>
@@ -24326,10 +24038,10 @@
       <w:szCs w:val="20"/>
     </w:rPr>
   </w:style>
-  <w:style w:type="character" w:customStyle="1" w:styleId="a7">
-    <w:name w:val="頁尾 字元"/>
-    <w:basedOn w:val="a0"/>
-    <w:link w:val="a6"/>
+  <w:style w:type="character" w:customStyle="1" w:styleId="FooterChar">
+    <w:name w:val="Footer Char"/>
+    <w:basedOn w:val="DefaultParagraphFont"/>
+    <w:link w:val="Footer"/>
     <w:uiPriority w:val="99"/>
     <w:rsid w:val="00D84B6C"/>
     <w:rPr>
@@ -24337,9 +24049,9 @@
       <w:szCs w:val="20"/>
     </w:rPr>
   </w:style>
-  <w:style w:type="paragraph" w:styleId="a8">
+  <w:style w:type="paragraph" w:styleId="ListParagraph">
     <w:name w:val="List Paragraph"/>
-    <w:basedOn w:val="a"/>
+    <w:basedOn w:val="Normal"/>
     <w:uiPriority w:val="34"/>
     <w:qFormat/>
     <w:rsid w:val="00080538"/>
@@ -24347,9 +24059,9 @@
       <w:ind w:leftChars="200" w:left="480"/>
     </w:pPr>
   </w:style>
-  <w:style w:type="paragraph" w:styleId="Web">
+  <w:style w:type="paragraph" w:styleId="NormalWeb">
     <w:name w:val="Normal (Web)"/>
-    <w:basedOn w:val="a"/>
+    <w:basedOn w:val="Normal"/>
     <w:uiPriority w:val="99"/>
     <w:semiHidden/>
     <w:unhideWhenUsed/>
@@ -24359,12 +24071,12 @@
       <w:spacing w:before="100" w:beforeAutospacing="1" w:after="100" w:afterAutospacing="1"/>
     </w:pPr>
     <w:rPr>
-      <w:rFonts w:ascii="新細明體" w:eastAsia="新細明體" w:hAnsi="新細明體" w:cs="新細明體"/>
+      <w:rFonts w:ascii="PMingLiU" w:eastAsia="PMingLiU" w:hAnsi="PMingLiU" w:cs="PMingLiU"/>
       <w:kern w:val="0"/>
       <w:szCs w:val="24"/>
     </w:rPr>
   </w:style>
-  <w:style w:type="paragraph" w:styleId="a9">
+  <w:style w:type="paragraph" w:styleId="NoSpacing">
     <w:name w:val="No Spacing"/>
     <w:uiPriority w:val="1"/>
     <w:qFormat/>
@@ -24373,10 +24085,10 @@
       <w:widowControl w:val="0"/>
     </w:pPr>
   </w:style>
-  <w:style w:type="character" w:customStyle="1" w:styleId="10">
-    <w:name w:val="標題 1 字元"/>
-    <w:basedOn w:val="a0"/>
-    <w:link w:val="1"/>
+  <w:style w:type="character" w:customStyle="1" w:styleId="Heading1Char">
+    <w:name w:val="Heading 1 Char"/>
+    <w:basedOn w:val="DefaultParagraphFont"/>
+    <w:link w:val="Heading1"/>
     <w:uiPriority w:val="9"/>
     <w:rsid w:val="00BE66CD"/>
     <w:rPr>
@@ -24388,359 +24100,9 @@
       <w:szCs w:val="52"/>
     </w:rPr>
   </w:style>
-  <w:style w:type="character" w:styleId="aa">
+  <w:style w:type="character" w:styleId="Hyperlink">
     <w:name w:val="Hyperlink"/>
-    <w:basedOn w:val="a0"/>
-    <w:uiPriority w:val="99"/>
-    <w:unhideWhenUsed/>
-    <w:rsid w:val="006D359A"/>
-    <w:rPr>
-      <w:color w:val="0563C1" w:themeColor="hyperlink"/>
-      <w:u w:val="single"/>
-    </w:rPr>
-  </w:style>
-</w:styles>
-</file>
-
-<file path=word/stylesWithEffects.xml><?xml version="1.0" encoding="utf-8"?>
-<w:styles xmlns:wpc="http://schemas.microsoft.com/office/word/2010/wordprocessingCanvas" xmlns:mc="http://schemas.openxmlformats.org/markup-compatibility/2006" xmlns:o="urn:schemas-microsoft-com:office:office" xmlns:r="http://schemas.openxmlformats.org/officeDocument/2006/relationships" xmlns:m="http://schemas.openxmlformats.org/officeDocument/2006/math" xmlns:v="urn:schemas-microsoft-com:vml" xmlns:wp14="http://schemas.microsoft.com/office/word/2010/wordprocessingDrawing" xmlns:wp="http://schemas.openxmlformats.org/drawingml/2006/wordprocessingDrawing" xmlns:w10="urn:schemas-microsoft-com:office:word" xmlns:w="http://schemas.openxmlformats.org/wordprocessingml/2006/main" xmlns:w14="http://schemas.microsoft.com/office/word/2010/wordml" xmlns:wpg="http://schemas.microsoft.com/office/word/2010/wordprocessingGroup" xmlns:wpi="http://schemas.microsoft.com/office/word/2010/wordprocessingInk" xmlns:wne="http://schemas.microsoft.com/office/word/2006/wordml" xmlns:wps="http://schemas.microsoft.com/office/word/2010/wordprocessingShape" mc:Ignorable="w14 wp14">
-  <w:docDefaults>
-    <w:rPrDefault>
-      <w:rPr>
-        <w:rFonts w:asciiTheme="minorHAnsi" w:eastAsiaTheme="minorEastAsia" w:hAnsiTheme="minorHAnsi" w:cstheme="minorBidi"/>
-        <w:kern w:val="2"/>
-        <w:sz w:val="24"/>
-        <w:szCs w:val="22"/>
-        <w:lang w:val="en-US" w:eastAsia="zh-TW" w:bidi="ar-SA"/>
-      </w:rPr>
-    </w:rPrDefault>
-    <w:pPrDefault/>
-  </w:docDefaults>
-  <w:latentStyles w:defLockedState="0" w:defUIPriority="99" w:defSemiHidden="1" w:defUnhideWhenUsed="1" w:defQFormat="0" w:count="267">
-    <w:lsdException w:name="Normal" w:semiHidden="0" w:uiPriority="0" w:unhideWhenUsed="0" w:qFormat="1"/>
-    <w:lsdException w:name="heading 1" w:semiHidden="0" w:uiPriority="9" w:unhideWhenUsed="0" w:qFormat="1"/>
-    <w:lsdException w:name="heading 2" w:uiPriority="9" w:qFormat="1"/>
-    <w:lsdException w:name="heading 3" w:uiPriority="9" w:qFormat="1"/>
-    <w:lsdException w:name="heading 4" w:uiPriority="9" w:qFormat="1"/>
-    <w:lsdException w:name="heading 5" w:uiPriority="9" w:qFormat="1"/>
-    <w:lsdException w:name="heading 6" w:uiPriority="9" w:qFormat="1"/>
-    <w:lsdException w:name="heading 7" w:uiPriority="9" w:qFormat="1"/>
-    <w:lsdException w:name="heading 8" w:uiPriority="9" w:qFormat="1"/>
-    <w:lsdException w:name="heading 9" w:uiPriority="9" w:qFormat="1"/>
-    <w:lsdException w:name="toc 1" w:uiPriority="39"/>
-    <w:lsdException w:name="toc 2" w:uiPriority="39"/>
-    <w:lsdException w:name="toc 3" w:uiPriority="39"/>
-    <w:lsdException w:name="toc 4" w:uiPriority="39"/>
-    <w:lsdException w:name="toc 5" w:uiPriority="39"/>
-    <w:lsdException w:name="toc 6" w:uiPriority="39"/>
-    <w:lsdException w:name="toc 7" w:uiPriority="39"/>
-    <w:lsdException w:name="toc 8" w:uiPriority="39"/>
-    <w:lsdException w:name="toc 9" w:uiPriority="39"/>
-    <w:lsdException w:name="caption" w:uiPriority="35" w:qFormat="1"/>
-    <w:lsdException w:name="Title" w:semiHidden="0" w:uiPriority="10" w:unhideWhenUsed="0" w:qFormat="1"/>
-    <w:lsdException w:name="Default Paragraph Font" w:uiPriority="1"/>
-    <w:lsdException w:name="Subtitle" w:semiHidden="0" w:uiPriority="11" w:unhideWhenUsed="0" w:qFormat="1"/>
-    <w:lsdException w:name="Strong" w:semiHidden="0" w:uiPriority="22" w:unhideWhenUsed="0" w:qFormat="1"/>
-    <w:lsdException w:name="Emphasis" w:semiHidden="0" w:uiPriority="20" w:unhideWhenUsed="0" w:qFormat="1"/>
-    <w:lsdException w:name="Table Grid" w:semiHidden="0" w:uiPriority="39" w:unhideWhenUsed="0"/>
-    <w:lsdException w:name="Placeholder Text" w:unhideWhenUsed="0"/>
-    <w:lsdException w:name="No Spacing" w:semiHidden="0" w:uiPriority="1" w:unhideWhenUsed="0" w:qFormat="1"/>
-    <w:lsdException w:name="Light Shading" w:semiHidden="0" w:uiPriority="60" w:unhideWhenUsed="0"/>
-    <w:lsdException w:name="Light List" w:semiHidden="0" w:uiPriority="61" w:unhideWhenUsed="0"/>
-    <w:lsdException w:name="Light Grid" w:semiHidden="0" w:uiPriority="62" w:unhideWhenUsed="0"/>
-    <w:lsdException w:name="Medium Shading 1" w:semiHidden="0" w:uiPriority="63" w:unhideWhenUsed="0"/>
-    <w:lsdException w:name="Medium Shading 2" w:semiHidden="0" w:uiPriority="64" w:unhideWhenUsed="0"/>
-    <w:lsdException w:name="Medium List 1" w:semiHidden="0" w:uiPriority="65" w:unhideWhenUsed="0"/>
-    <w:lsdException w:name="Medium List 2" w:semiHidden="0" w:uiPriority="66" w:unhideWhenUsed="0"/>
-    <w:lsdException w:name="Medium Grid 1" w:semiHidden="0" w:uiPriority="67" w:unhideWhenUsed="0"/>
-    <w:lsdException w:name="Medium Grid 2" w:semiHidden="0" w:uiPriority="68" w:unhideWhenUsed="0"/>
-    <w:lsdException w:name="Medium Grid 3" w:semiHidden="0" w:uiPriority="69" w:unhideWhenUsed="0"/>
-    <w:lsdException w:name="Dark List" w:semiHidden="0" w:uiPriority="70" w:unhideWhenUsed="0"/>
-    <w:lsdException w:name="Colorful Shading" w:semiHidden="0" w:uiPriority="71" w:unhideWhenUsed="0"/>
-    <w:lsdException w:name="Colorful List" w:semiHidden="0" w:uiPriority="72" w:unhideWhenUsed="0"/>
-    <w:lsdException w:name="Colorful Grid" w:semiHidden="0" w:uiPriority="73" w:unhideWhenUsed="0"/>
-    <w:lsdException w:name="Light Shading Accent 1" w:semiHidden="0" w:uiPriority="60" w:unhideWhenUsed="0"/>
-    <w:lsdException w:name="Light List Accent 1" w:semiHidden="0" w:uiPriority="61" w:unhideWhenUsed="0"/>
-    <w:lsdException w:name="Light Grid Accent 1" w:semiHidden="0" w:uiPriority="62" w:unhideWhenUsed="0"/>
-    <w:lsdException w:name="Medium Shading 1 Accent 1" w:semiHidden="0" w:uiPriority="63" w:unhideWhenUsed="0"/>
-    <w:lsdException w:name="Medium Shading 2 Accent 1" w:semiHidden="0" w:uiPriority="64" w:unhideWhenUsed="0"/>
-    <w:lsdException w:name="Medium List 1 Accent 1" w:semiHidden="0" w:uiPriority="65" w:unhideWhenUsed="0"/>
-    <w:lsdException w:name="Revision" w:unhideWhenUsed="0"/>
-    <w:lsdException w:name="List Paragraph" w:semiHidden="0" w:uiPriority="34" w:unhideWhenUsed="0" w:qFormat="1"/>
-    <w:lsdException w:name="Quote" w:semiHidden="0" w:uiPriority="29" w:unhideWhenUsed="0" w:qFormat="1"/>
-    <w:lsdException w:name="Intense Quote" w:semiHidden="0" w:uiPriority="30" w:unhideWhenUsed="0" w:qFormat="1"/>
-    <w:lsdException w:name="Medium List 2 Accent 1" w:semiHidden="0" w:uiPriority="66" w:unhideWhenUsed="0"/>
-    <w:lsdException w:name="Medium Grid 1 Accent 1" w:semiHidden="0" w:uiPriority="67" w:unhideWhenUsed="0"/>
-    <w:lsdException w:name="Medium Grid 2 Accent 1" w:semiHidden="0" w:uiPriority="68" w:unhideWhenUsed="0"/>
-    <w:lsdException w:name="Medium Grid 3 Accent 1" w:semiHidden="0" w:uiPriority="69" w:unhideWhenUsed="0"/>
-    <w:lsdException w:name="Dark List Accent 1" w:semiHidden="0" w:uiPriority="70" w:unhideWhenUsed="0"/>
-    <w:lsdException w:name="Colorful Shading Accent 1" w:semiHidden="0" w:uiPriority="71" w:unhideWhenUsed="0"/>
-    <w:lsdException w:name="Colorful List Accent 1" w:semiHidden="0" w:uiPriority="72" w:unhideWhenUsed="0"/>
-    <w:lsdException w:name="Colorful Grid Accent 1" w:semiHidden="0" w:uiPriority="73" w:unhideWhenUsed="0"/>
-    <w:lsdException w:name="Light Shading Accent 2" w:semiHidden="0" w:uiPriority="60" w:unhideWhenUsed="0"/>
-    <w:lsdException w:name="Light List Accent 2" w:semiHidden="0" w:uiPriority="61" w:unhideWhenUsed="0"/>
-    <w:lsdException w:name="Light Grid Accent 2" w:semiHidden="0" w:uiPriority="62" w:unhideWhenUsed="0"/>
-    <w:lsdException w:name="Medium Shading 1 Accent 2" w:semiHidden="0" w:uiPriority="63" w:unhideWhenUsed="0"/>
-    <w:lsdException w:name="Medium Shading 2 Accent 2" w:semiHidden="0" w:uiPriority="64" w:unhideWhenUsed="0"/>
-    <w:lsdException w:name="Medium List 1 Accent 2" w:semiHidden="0" w:uiPriority="65" w:unhideWhenUsed="0"/>
-    <w:lsdException w:name="Medium List 2 Accent 2" w:semiHidden="0" w:uiPriority="66" w:unhideWhenUsed="0"/>
-    <w:lsdException w:name="Medium Grid 1 Accent 2" w:semiHidden="0" w:uiPriority="67" w:unhideWhenUsed="0"/>
-    <w:lsdException w:name="Medium Grid 2 Accent 2" w:semiHidden="0" w:uiPriority="68" w:unhideWhenUsed="0"/>
-    <w:lsdException w:name="Medium Grid 3 Accent 2" w:semiHidden="0" w:uiPriority="69" w:unhideWhenUsed="0"/>
-    <w:lsdException w:name="Dark List Accent 2" w:semiHidden="0" w:uiPriority="70" w:unhideWhenUsed="0"/>
-    <w:lsdException w:name="Colorful Shading Accent 2" w:semiHidden="0" w:uiPriority="71" w:unhideWhenUsed="0"/>
-    <w:lsdException w:name="Colorful List Accent 2" w:semiHidden="0" w:uiPriority="72" w:unhideWhenUsed="0"/>
-    <w:lsdException w:name="Colorful Grid Accent 2" w:semiHidden="0" w:uiPriority="73" w:unhideWhenUsed="0"/>
-    <w:lsdException w:name="Light Shading Accent 3" w:semiHidden="0" w:uiPriority="60" w:unhideWhenUsed="0"/>
-    <w:lsdException w:name="Light List Accent 3" w:semiHidden="0" w:uiPriority="61" w:unhideWhenUsed="0"/>
-    <w:lsdException w:name="Light Grid Accent 3" w:semiHidden="0" w:uiPriority="62" w:unhideWhenUsed="0"/>
-    <w:lsdException w:name="Medium Shading 1 Accent 3" w:semiHidden="0" w:uiPriority="63" w:unhideWhenUsed="0"/>
-    <w:lsdException w:name="Medium Shading 2 Accent 3" w:semiHidden="0" w:uiPriority="64" w:unhideWhenUsed="0"/>
-    <w:lsdException w:name="Medium List 1 Accent 3" w:semiHidden="0" w:uiPriority="65" w:unhideWhenUsed="0"/>
-    <w:lsdException w:name="Medium List 2 Accent 3" w:semiHidden="0" w:uiPriority="66" w:unhideWhenUsed="0"/>
-    <w:lsdException w:name="Medium Grid 1 Accent 3" w:semiHidden="0" w:uiPriority="67" w:unhideWhenUsed="0"/>
-    <w:lsdException w:name="Medium Grid 2 Accent 3" w:semiHidden="0" w:uiPriority="68" w:unhideWhenUsed="0"/>
-    <w:lsdException w:name="Medium Grid 3 Accent 3" w:semiHidden="0" w:uiPriority="69" w:unhideWhenUsed="0"/>
-    <w:lsdException w:name="Dark List Accent 3" w:semiHidden="0" w:uiPriority="70" w:unhideWhenUsed="0"/>
-    <w:lsdException w:name="Colorful Shading Accent 3" w:semiHidden="0" w:uiPriority="71" w:unhideWhenUsed="0"/>
-    <w:lsdException w:name="Colorful List Accent 3" w:semiHidden="0" w:uiPriority="72" w:unhideWhenUsed="0"/>
-    <w:lsdException w:name="Colorful Grid Accent 3" w:semiHidden="0" w:uiPriority="73" w:unhideWhenUsed="0"/>
-    <w:lsdException w:name="Light Shading Accent 4" w:semiHidden="0" w:uiPriority="60" w:unhideWhenUsed="0"/>
-    <w:lsdException w:name="Light List Accent 4" w:semiHidden="0" w:uiPriority="61" w:unhideWhenUsed="0"/>
-    <w:lsdException w:name="Light Grid Accent 4" w:semiHidden="0" w:uiPriority="62" w:unhideWhenUsed="0"/>
-    <w:lsdException w:name="Medium Shading 1 Accent 4" w:semiHidden="0" w:uiPriority="63" w:unhideWhenUsed="0"/>
-    <w:lsdException w:name="Medium Shading 2 Accent 4" w:semiHidden="0" w:uiPriority="64" w:unhideWhenUsed="0"/>
-    <w:lsdException w:name="Medium List 1 Accent 4" w:semiHidden="0" w:uiPriority="65" w:unhideWhenUsed="0"/>
-    <w:lsdException w:name="Medium List 2 Accent 4" w:semiHidden="0" w:uiPriority="66" w:unhideWhenUsed="0"/>
-    <w:lsdException w:name="Medium Grid 1 Accent 4" w:semiHidden="0" w:uiPriority="67" w:unhideWhenUsed="0"/>
-    <w:lsdException w:name="Medium Grid 2 Accent 4" w:semiHidden="0" w:uiPriority="68" w:unhideWhenUsed="0"/>
-    <w:lsdException w:name="Medium Grid 3 Accent 4" w:semiHidden="0" w:uiPriority="69" w:unhideWhenUsed="0"/>
-    <w:lsdException w:name="Dark List Accent 4" w:semiHidden="0" w:uiPriority="70" w:unhideWhenUsed="0"/>
-    <w:lsdException w:name="Colorful Shading Accent 4" w:semiHidden="0" w:uiPriority="71" w:unhideWhenUsed="0"/>
-    <w:lsdException w:name="Colorful List Accent 4" w:semiHidden="0" w:uiPriority="72" w:unhideWhenUsed="0"/>
-    <w:lsdException w:name="Colorful Grid Accent 4" w:semiHidden="0" w:uiPriority="73" w:unhideWhenUsed="0"/>
-    <w:lsdException w:name="Light Shading Accent 5" w:semiHidden="0" w:uiPriority="60" w:unhideWhenUsed="0"/>
-    <w:lsdException w:name="Light List Accent 5" w:semiHidden="0" w:uiPriority="61" w:unhideWhenUsed="0"/>
-    <w:lsdException w:name="Light Grid Accent 5" w:semiHidden="0" w:uiPriority="62" w:unhideWhenUsed="0"/>
-    <w:lsdException w:name="Medium Shading 1 Accent 5" w:semiHidden="0" w:uiPriority="63" w:unhideWhenUsed="0"/>
-    <w:lsdException w:name="Medium Shading 2 Accent 5" w:semiHidden="0" w:uiPriority="64" w:unhideWhenUsed="0"/>
-    <w:lsdException w:name="Medium List 1 Accent 5" w:semiHidden="0" w:uiPriority="65" w:unhideWhenUsed="0"/>
-    <w:lsdException w:name="Medium List 2 Accent 5" w:semiHidden="0" w:uiPriority="66" w:unhideWhenUsed="0"/>
-    <w:lsdException w:name="Medium Grid 1 Accent 5" w:semiHidden="0" w:uiPriority="67" w:unhideWhenUsed="0"/>
-    <w:lsdException w:name="Medium Grid 2 Accent 5" w:semiHidden="0" w:uiPriority="68" w:unhideWhenUsed="0"/>
-    <w:lsdException w:name="Medium Grid 3 Accent 5" w:semiHidden="0" w:uiPriority="69" w:unhideWhenUsed="0"/>
-    <w:lsdException w:name="Dark List Accent 5" w:semiHidden="0" w:uiPriority="70" w:unhideWhenUsed="0"/>
-    <w:lsdException w:name="Colorful Shading Accent 5" w:semiHidden="0" w:uiPriority="71" w:unhideWhenUsed="0"/>
-    <w:lsdException w:name="Colorful List Accent 5" w:semiHidden="0" w:uiPriority="72" w:unhideWhenUsed="0"/>
-    <w:lsdException w:name="Colorful Grid Accent 5" w:semiHidden="0" w:uiPriority="73" w:unhideWhenUsed="0"/>
-    <w:lsdException w:name="Light Shading Accent 6" w:semiHidden="0" w:uiPriority="60" w:unhideWhenUsed="0"/>
-    <w:lsdException w:name="Light List Accent 6" w:semiHidden="0" w:uiPriority="61" w:unhideWhenUsed="0"/>
-    <w:lsdException w:name="Light Grid Accent 6" w:semiHidden="0" w:uiPriority="62" w:unhideWhenUsed="0"/>
-    <w:lsdException w:name="Medium Shading 1 Accent 6" w:semiHidden="0" w:uiPriority="63" w:unhideWhenUsed="0"/>
-    <w:lsdException w:name="Medium Shading 2 Accent 6" w:semiHidden="0" w:uiPriority="64" w:unhideWhenUsed="0"/>
-    <w:lsdException w:name="Medium List 1 Accent 6" w:semiHidden="0" w:uiPriority="65" w:unhideWhenUsed="0"/>
-    <w:lsdException w:name="Medium List 2 Accent 6" w:semiHidden="0" w:uiPriority="66" w:unhideWhenUsed="0"/>
-    <w:lsdException w:name="Medium Grid 1 Accent 6" w:semiHidden="0" w:uiPriority="67" w:unhideWhenUsed="0"/>
-    <w:lsdException w:name="Medium Grid 2 Accent 6" w:semiHidden="0" w:uiPriority="68" w:unhideWhenUsed="0"/>
-    <w:lsdException w:name="Medium Grid 3 Accent 6" w:semiHidden="0" w:uiPriority="69" w:unhideWhenUsed="0"/>
-    <w:lsdException w:name="Dark List Accent 6" w:semiHidden="0" w:uiPriority="70" w:unhideWhenUsed="0"/>
-    <w:lsdException w:name="Colorful Shading Accent 6" w:semiHidden="0" w:uiPriority="71" w:unhideWhenUsed="0"/>
-    <w:lsdException w:name="Colorful List Accent 6" w:semiHidden="0" w:uiPriority="72" w:unhideWhenUsed="0"/>
-    <w:lsdException w:name="Colorful Grid Accent 6" w:semiHidden="0" w:uiPriority="73" w:unhideWhenUsed="0"/>
-    <w:lsdException w:name="Subtle Emphasis" w:semiHidden="0" w:uiPriority="19" w:unhideWhenUsed="0" w:qFormat="1"/>
-    <w:lsdException w:name="Intense Emphasis" w:semiHidden="0" w:uiPriority="21" w:unhideWhenUsed="0" w:qFormat="1"/>
-    <w:lsdException w:name="Subtle Reference" w:semiHidden="0" w:uiPriority="31" w:unhideWhenUsed="0" w:qFormat="1"/>
-    <w:lsdException w:name="Intense Reference" w:semiHidden="0" w:uiPriority="32" w:unhideWhenUsed="0" w:qFormat="1"/>
-    <w:lsdException w:name="Book Title" w:semiHidden="0" w:uiPriority="33" w:unhideWhenUsed="0" w:qFormat="1"/>
-    <w:lsdException w:name="Bibliography" w:uiPriority="37"/>
-    <w:lsdException w:name="TOC Heading" w:uiPriority="39" w:qFormat="1"/>
-  </w:latentStyles>
-  <w:style w:type="paragraph" w:default="1" w:styleId="a">
-    <w:name w:val="Normal"/>
-    <w:qFormat/>
-    <w:pPr>
-      <w:widowControl w:val="0"/>
-    </w:pPr>
-  </w:style>
-  <w:style w:type="paragraph" w:styleId="1">
-    <w:name w:val="heading 1"/>
-    <w:basedOn w:val="a"/>
-    <w:next w:val="a"/>
-    <w:link w:val="10"/>
-    <w:uiPriority w:val="9"/>
-    <w:qFormat/>
-    <w:rsid w:val="00BE66CD"/>
-    <w:pPr>
-      <w:keepNext/>
-      <w:spacing w:before="180" w:after="180" w:line="720" w:lineRule="auto"/>
-      <w:outlineLvl w:val="0"/>
-    </w:pPr>
-    <w:rPr>
-      <w:rFonts w:asciiTheme="majorHAnsi" w:eastAsiaTheme="majorEastAsia" w:hAnsiTheme="majorHAnsi" w:cstheme="majorBidi"/>
-      <w:b/>
-      <w:bCs/>
-      <w:kern w:val="52"/>
-      <w:sz w:val="52"/>
-      <w:szCs w:val="52"/>
-    </w:rPr>
-  </w:style>
-  <w:style w:type="character" w:default="1" w:styleId="a0">
-    <w:name w:val="Default Paragraph Font"/>
-    <w:uiPriority w:val="1"/>
-    <w:semiHidden/>
-    <w:unhideWhenUsed/>
-  </w:style>
-  <w:style w:type="table" w:default="1" w:styleId="a1">
-    <w:name w:val="Normal Table"/>
-    <w:uiPriority w:val="99"/>
-    <w:semiHidden/>
-    <w:unhideWhenUsed/>
-    <w:tblPr>
-      <w:tblInd w:w="0" w:type="dxa"/>
-      <w:tblCellMar>
-        <w:top w:w="0" w:type="dxa"/>
-        <w:left w:w="108" w:type="dxa"/>
-        <w:bottom w:w="0" w:type="dxa"/>
-        <w:right w:w="108" w:type="dxa"/>
-      </w:tblCellMar>
-    </w:tblPr>
-  </w:style>
-  <w:style w:type="numbering" w:default="1" w:styleId="a2">
-    <w:name w:val="No List"/>
-    <w:uiPriority w:val="99"/>
-    <w:semiHidden/>
-    <w:unhideWhenUsed/>
-  </w:style>
-  <w:style w:type="table" w:styleId="a3">
-    <w:name w:val="Table Grid"/>
-    <w:basedOn w:val="a1"/>
-    <w:uiPriority w:val="39"/>
-    <w:rsid w:val="00767341"/>
-    <w:tblPr>
-      <w:tblBorders>
-        <w:top w:val="single" w:sz="4" w:space="0" w:color="auto"/>
-        <w:left w:val="single" w:sz="4" w:space="0" w:color="auto"/>
-        <w:bottom w:val="single" w:sz="4" w:space="0" w:color="auto"/>
-        <w:right w:val="single" w:sz="4" w:space="0" w:color="auto"/>
-        <w:insideH w:val="single" w:sz="4" w:space="0" w:color="auto"/>
-        <w:insideV w:val="single" w:sz="4" w:space="0" w:color="auto"/>
-      </w:tblBorders>
-    </w:tblPr>
-  </w:style>
-  <w:style w:type="paragraph" w:styleId="a4">
-    <w:name w:val="header"/>
-    <w:basedOn w:val="a"/>
-    <w:link w:val="a5"/>
-    <w:uiPriority w:val="99"/>
-    <w:unhideWhenUsed/>
-    <w:rsid w:val="00D84B6C"/>
-    <w:pPr>
-      <w:tabs>
-        <w:tab w:val="center" w:pos="4153"/>
-        <w:tab w:val="right" w:pos="8306"/>
-      </w:tabs>
-      <w:snapToGrid w:val="0"/>
-    </w:pPr>
-    <w:rPr>
-      <w:sz w:val="20"/>
-      <w:szCs w:val="20"/>
-    </w:rPr>
-  </w:style>
-  <w:style w:type="character" w:customStyle="1" w:styleId="a5">
-    <w:name w:val="頁首 字元"/>
-    <w:basedOn w:val="a0"/>
-    <w:link w:val="a4"/>
-    <w:uiPriority w:val="99"/>
-    <w:rsid w:val="00D84B6C"/>
-    <w:rPr>
-      <w:sz w:val="20"/>
-      <w:szCs w:val="20"/>
-    </w:rPr>
-  </w:style>
-  <w:style w:type="paragraph" w:styleId="a6">
-    <w:name w:val="footer"/>
-    <w:basedOn w:val="a"/>
-    <w:link w:val="a7"/>
-    <w:uiPriority w:val="99"/>
-    <w:unhideWhenUsed/>
-    <w:rsid w:val="00D84B6C"/>
-    <w:pPr>
-      <w:tabs>
-        <w:tab w:val="center" w:pos="4153"/>
-        <w:tab w:val="right" w:pos="8306"/>
-      </w:tabs>
-      <w:snapToGrid w:val="0"/>
-    </w:pPr>
-    <w:rPr>
-      <w:sz w:val="20"/>
-      <w:szCs w:val="20"/>
-    </w:rPr>
-  </w:style>
-  <w:style w:type="character" w:customStyle="1" w:styleId="a7">
-    <w:name w:val="頁尾 字元"/>
-    <w:basedOn w:val="a0"/>
-    <w:link w:val="a6"/>
-    <w:uiPriority w:val="99"/>
-    <w:rsid w:val="00D84B6C"/>
-    <w:rPr>
-      <w:sz w:val="20"/>
-      <w:szCs w:val="20"/>
-    </w:rPr>
-  </w:style>
-  <w:style w:type="paragraph" w:styleId="a8">
-    <w:name w:val="List Paragraph"/>
-    <w:basedOn w:val="a"/>
-    <w:uiPriority w:val="34"/>
-    <w:qFormat/>
-    <w:rsid w:val="00080538"/>
-    <w:pPr>
-      <w:ind w:leftChars="200" w:left="480"/>
-    </w:pPr>
-  </w:style>
-  <w:style w:type="paragraph" w:styleId="Web">
-    <w:name w:val="Normal (Web)"/>
-    <w:basedOn w:val="a"/>
-    <w:uiPriority w:val="99"/>
-    <w:semiHidden/>
-    <w:unhideWhenUsed/>
-    <w:rsid w:val="009833FA"/>
-    <w:pPr>
-      <w:widowControl/>
-      <w:spacing w:before="100" w:beforeAutospacing="1" w:after="100" w:afterAutospacing="1"/>
-    </w:pPr>
-    <w:rPr>
-      <w:rFonts w:ascii="新細明體" w:eastAsia="新細明體" w:hAnsi="新細明體" w:cs="新細明體"/>
-      <w:kern w:val="0"/>
-      <w:szCs w:val="24"/>
-    </w:rPr>
-  </w:style>
-  <w:style w:type="paragraph" w:styleId="a9">
-    <w:name w:val="No Spacing"/>
-    <w:uiPriority w:val="1"/>
-    <w:qFormat/>
-    <w:rsid w:val="00EB2439"/>
-    <w:pPr>
-      <w:widowControl w:val="0"/>
-    </w:pPr>
-  </w:style>
-  <w:style w:type="character" w:customStyle="1" w:styleId="10">
-    <w:name w:val="標題 1 字元"/>
-    <w:basedOn w:val="a0"/>
-    <w:link w:val="1"/>
-    <w:uiPriority w:val="9"/>
-    <w:rsid w:val="00BE66CD"/>
-    <w:rPr>
-      <w:rFonts w:asciiTheme="majorHAnsi" w:eastAsiaTheme="majorEastAsia" w:hAnsiTheme="majorHAnsi" w:cstheme="majorBidi"/>
-      <w:b/>
-      <w:bCs/>
-      <w:kern w:val="52"/>
-      <w:sz w:val="52"/>
-      <w:szCs w:val="52"/>
-    </w:rPr>
-  </w:style>
-  <w:style w:type="character" w:styleId="aa">
-    <w:name w:val="Hyperlink"/>
-    <w:basedOn w:val="a0"/>
+    <w:basedOn w:val="DefaultParagraphFont"/>
     <w:uiPriority w:val="99"/>
     <w:unhideWhenUsed/>
     <w:rsid w:val="006D359A"/>
@@ -25007,7 +24369,7 @@
   <a:extraClrSchemeLst/>
   <a:extLst>
     <a:ext uri="{05A4C25C-085E-4340-85A3-A5531E510DB2}">
-      <thm15:themeFamily xmlns:thm15="http://schemas.microsoft.com/office/thememl/2012/main" xmlns="" name="Office Theme" id="{62F939B6-93AF-4DB8-9C6B-D6C7DFDC589F}" vid="{4A3C46E8-61CC-4603-A589-7422A47A8E4A}"/>
+      <thm15:themeFamily xmlns:thm15="http://schemas.microsoft.com/office/thememl/2012/main" name="Office Theme" id="{62F939B6-93AF-4DB8-9C6B-D6C7DFDC589F}" vid="{4A3C46E8-61CC-4603-A589-7422A47A8E4A}"/>
     </a:ext>
   </a:extLst>
 </a:theme>
@@ -25018,7 +24380,7 @@
 </file>
 
 <file path=customXml/itemProps1.xml><?xml version="1.0" encoding="utf-8"?>
-<ds:datastoreItem xmlns:ds="http://schemas.openxmlformats.org/officeDocument/2006/customXml" ds:itemID="{C202ECDD-34B3-483C-9F50-C126C3D942BB}">
+<ds:datastoreItem xmlns:ds="http://schemas.openxmlformats.org/officeDocument/2006/customXml" ds:itemID="{BBFA69FF-43DD-41B6-8177-A6090B5BA753}">
   <ds:schemaRefs>
     <ds:schemaRef ds:uri="http://schemas.openxmlformats.org/officeDocument/2006/bibliography"/>
   </ds:schemaRefs>
